--- a/Labs/Lab №1.docx
+++ b/Labs/Lab №1.docx
@@ -301,8 +301,9 @@
           <w:szCs w:val="44"/>
           <w:lang w:val="uk-UA"/>
         </w:rPr>
-        <w:t>Знайомство з робочим середовищем віртуальних машин та особливостями</w:t>
-      </w:r>
+        <w:t xml:space="preserve">Знайомство з робочим середовищем віртуальних машин та особливостями операційної системи </w:t>
+      </w:r>
+      <w:proofErr w:type="spellStart"/>
       <w:r>
         <w:rPr>
           <w:b/>
@@ -311,8 +312,9 @@
           <w:szCs w:val="44"/>
           <w:lang w:val="uk-UA"/>
         </w:rPr>
-        <w:t xml:space="preserve"> </w:t>
-      </w:r>
+        <w:t>Linux</w:t>
+      </w:r>
+      <w:proofErr w:type="spellEnd"/>
       <w:r>
         <w:rPr>
           <w:b/>
@@ -321,28 +323,6 @@
           <w:szCs w:val="44"/>
           <w:lang w:val="uk-UA"/>
         </w:rPr>
-        <w:t xml:space="preserve">операційної системи </w:t>
-      </w:r>
-      <w:proofErr w:type="spellStart"/>
-      <w:r>
-        <w:rPr>
-          <w:b/>
-          <w:color w:val="000000" w:themeColor="text1"/>
-          <w:sz w:val="44"/>
-          <w:szCs w:val="44"/>
-          <w:lang w:val="uk-UA"/>
-        </w:rPr>
-        <w:t>Linux</w:t>
-      </w:r>
-      <w:proofErr w:type="spellEnd"/>
-      <w:r>
-        <w:rPr>
-          <w:b/>
-          <w:color w:val="000000" w:themeColor="text1"/>
-          <w:sz w:val="44"/>
-          <w:szCs w:val="44"/>
-          <w:lang w:val="uk-UA"/>
-        </w:rPr>
         <w:t>»</w:t>
       </w:r>
     </w:p>
@@ -495,61 +475,52 @@
           <w:szCs w:val="36"/>
           <w:lang w:val="uk-UA"/>
         </w:rPr>
-        <w:t>Заїка С.В. та Кресан Р.А</w:t>
-      </w:r>
-      <w:r>
-        <w:rPr>
-          <w:color w:val="000000" w:themeColor="text1"/>
+        <w:t xml:space="preserve">Заїка С.В. та Кресан Р.А. </w:t>
+      </w:r>
+    </w:p>
+    <w:p>
+      <w:pPr>
+        <w:ind w:left="6661" w:hanging="708"/>
+        <w:rPr>
           <w:sz w:val="36"/>
           <w:szCs w:val="36"/>
           <w:lang w:val="uk-UA"/>
         </w:rPr>
-        <w:t xml:space="preserve">. </w:t>
-      </w:r>
-    </w:p>
-    <w:p>
-      <w:pPr>
-        <w:ind w:left="6661" w:hanging="708"/>
+      </w:pPr>
+      <w:r>
         <w:rPr>
           <w:sz w:val="36"/>
           <w:szCs w:val="36"/>
           <w:lang w:val="uk-UA"/>
         </w:rPr>
-      </w:pPr>
-      <w:r>
+        <w:t>Перевірив викладач</w:t>
+      </w:r>
+    </w:p>
+    <w:p>
+      <w:pPr>
+        <w:ind w:left="6661" w:hanging="708"/>
         <w:rPr>
           <w:sz w:val="36"/>
           <w:szCs w:val="36"/>
           <w:lang w:val="uk-UA"/>
         </w:rPr>
-        <w:t>Перевірив викладач</w:t>
-      </w:r>
-    </w:p>
-    <w:p>
-      <w:pPr>
-        <w:ind w:left="6661" w:hanging="708"/>
+      </w:pPr>
+      <w:proofErr w:type="spellStart"/>
+      <w:r>
         <w:rPr>
           <w:sz w:val="36"/>
           <w:szCs w:val="36"/>
           <w:lang w:val="uk-UA"/>
         </w:rPr>
-      </w:pPr>
-      <w:proofErr w:type="spellStart"/>
+        <w:t>Сушанова</w:t>
+      </w:r>
+      <w:proofErr w:type="spellEnd"/>
       <w:r>
         <w:rPr>
           <w:sz w:val="36"/>
           <w:szCs w:val="36"/>
           <w:lang w:val="uk-UA"/>
         </w:rPr>
-        <w:t>Сушанова</w:t>
-      </w:r>
-      <w:proofErr w:type="spellEnd"/>
-      <w:r>
-        <w:rPr>
-          <w:sz w:val="36"/>
-          <w:szCs w:val="36"/>
-          <w:lang w:val="uk-UA"/>
-        </w:rPr>
         <w:t xml:space="preserve"> В.С. </w:t>
       </w:r>
     </w:p>
@@ -999,11 +970,10 @@
           <w:color w:val="000000" w:themeColor="text1"/>
           <w:sz w:val="28"/>
           <w:szCs w:val="28"/>
-          <w:lang w:val="uk-UA"/>
-        </w:rPr>
-        <w:t>(</w:t>
-      </w:r>
-      <w:proofErr w:type="spellStart"/>
+        </w:rPr>
+        <w:t>Кресан</w:t>
+      </w:r>
+      <w:bookmarkEnd w:id="2"/>
       <w:r>
         <w:rPr>
           <w:b/>
@@ -1011,11 +981,9 @@
           <w:color w:val="000000" w:themeColor="text1"/>
           <w:sz w:val="28"/>
           <w:szCs w:val="28"/>
-          <w:lang w:val="uk-UA"/>
-        </w:rPr>
-        <w:t>Имя</w:t>
-      </w:r>
-      <w:proofErr w:type="spellEnd"/>
+        </w:rPr>
+        <w:t xml:space="preserve"> Р.А</w:t>
+      </w:r>
       <w:r>
         <w:rPr>
           <w:b/>
@@ -1025,9 +993,8 @@
           <w:szCs w:val="28"/>
           <w:lang w:val="uk-UA"/>
         </w:rPr>
-        <w:t>)</w:t>
-      </w:r>
-      <w:bookmarkEnd w:id="2"/>
+        <w:t xml:space="preserve">. </w:t>
+      </w:r>
     </w:p>
     <w:p>
       <w:pPr>
@@ -1176,6 +1143,34 @@
                 <w:lang w:val="uk-UA"/>
               </w:rPr>
             </w:pPr>
+            <w:proofErr w:type="spellStart"/>
+            <w:r>
+              <w:rPr>
+                <w:sz w:val="28"/>
+                <w:szCs w:val="28"/>
+                <w:lang w:val="uk-UA"/>
+              </w:rPr>
+              <w:t>shared</w:t>
+            </w:r>
+            <w:proofErr w:type="spellEnd"/>
+            <w:r>
+              <w:rPr>
+                <w:sz w:val="28"/>
+                <w:szCs w:val="28"/>
+                <w:lang w:val="uk-UA"/>
+              </w:rPr>
+              <w:t xml:space="preserve"> </w:t>
+            </w:r>
+            <w:proofErr w:type="spellStart"/>
+            <w:r>
+              <w:rPr>
+                <w:sz w:val="28"/>
+                <w:szCs w:val="28"/>
+                <w:lang w:val="uk-UA"/>
+              </w:rPr>
+              <w:t>hosting</w:t>
+            </w:r>
+            <w:proofErr w:type="spellEnd"/>
           </w:p>
         </w:tc>
         <w:tc>
@@ -1184,13 +1179,20 @@
           </w:tcPr>
           <w:p>
             <w:pPr>
-              <w:jc w:val="both"/>
               <w:rPr>
                 <w:sz w:val="28"/>
                 <w:szCs w:val="28"/>
                 <w:lang w:val="uk-UA"/>
               </w:rPr>
             </w:pPr>
+            <w:r>
+              <w:rPr>
+                <w:sz w:val="28"/>
+                <w:szCs w:val="28"/>
+                <w:lang w:val="uk-UA"/>
+              </w:rPr>
+              <w:t>Віртуальний хостинг</w:t>
+            </w:r>
           </w:p>
         </w:tc>
       </w:tr>
@@ -1205,12 +1207,23 @@
           <w:p>
             <w:pPr>
               <w:rPr>
-                <w:b/>
-                <w:sz w:val="22"/>
-                <w:szCs w:val="22"/>
+                <w:bCs/>
+                <w:sz w:val="28"/>
+                <w:szCs w:val="28"/>
                 <w:lang w:val="uk-UA"/>
               </w:rPr>
             </w:pPr>
+            <w:proofErr w:type="spellStart"/>
+            <w:r>
+              <w:rPr>
+                <w:bCs/>
+                <w:sz w:val="28"/>
+                <w:szCs w:val="28"/>
+                <w:lang w:val="uk-UA"/>
+              </w:rPr>
+              <w:t>hypervisor</w:t>
+            </w:r>
+            <w:proofErr w:type="spellEnd"/>
           </w:p>
         </w:tc>
         <w:tc>
@@ -1219,13 +1232,30 @@
           </w:tcPr>
           <w:p>
             <w:pPr>
-              <w:jc w:val="both"/>
               <w:rPr>
-                <w:sz w:val="22"/>
-                <w:szCs w:val="22"/>
+                <w:sz w:val="28"/>
+                <w:szCs w:val="28"/>
                 <w:lang w:val="uk-UA"/>
               </w:rPr>
             </w:pPr>
+            <w:proofErr w:type="spellStart"/>
+            <w:r>
+              <w:rPr>
+                <w:sz w:val="28"/>
+                <w:szCs w:val="28"/>
+                <w:lang w:val="uk-UA"/>
+              </w:rPr>
+              <w:t>Г</w:t>
+            </w:r>
+            <w:r>
+              <w:rPr>
+                <w:sz w:val="28"/>
+                <w:szCs w:val="28"/>
+                <w:lang w:val="uk-UA"/>
+              </w:rPr>
+              <w:t>іпервізор</w:t>
+            </w:r>
+            <w:proofErr w:type="spellEnd"/>
           </w:p>
         </w:tc>
       </w:tr>
@@ -1239,7 +1269,6 @@
           </w:tcPr>
           <w:p>
             <w:pPr>
-              <w:jc w:val="center"/>
               <w:rPr>
                 <w:color w:val="FF0000"/>
                 <w:sz w:val="28"/>
@@ -1247,6 +1276,34 @@
                 <w:lang w:val="uk-UA"/>
               </w:rPr>
             </w:pPr>
+            <w:proofErr w:type="spellStart"/>
+            <w:r>
+              <w:rPr>
+                <w:sz w:val="28"/>
+                <w:szCs w:val="28"/>
+                <w:lang w:val="uk-UA"/>
+              </w:rPr>
+              <w:t>machine</w:t>
+            </w:r>
+            <w:proofErr w:type="spellEnd"/>
+            <w:r>
+              <w:rPr>
+                <w:sz w:val="28"/>
+                <w:szCs w:val="28"/>
+                <w:lang w:val="uk-UA"/>
+              </w:rPr>
+              <w:t xml:space="preserve"> </w:t>
+            </w:r>
+            <w:proofErr w:type="spellStart"/>
+            <w:r>
+              <w:rPr>
+                <w:sz w:val="28"/>
+                <w:szCs w:val="28"/>
+                <w:lang w:val="uk-UA"/>
+              </w:rPr>
+              <w:t>simulator</w:t>
+            </w:r>
+            <w:proofErr w:type="spellEnd"/>
           </w:p>
         </w:tc>
         <w:tc>
@@ -1255,13 +1312,306 @@
           </w:tcPr>
           <w:p>
             <w:pPr>
-              <w:jc w:val="both"/>
               <w:rPr>
                 <w:sz w:val="28"/>
                 <w:szCs w:val="28"/>
                 <w:lang w:val="uk-UA"/>
               </w:rPr>
             </w:pPr>
+            <w:r>
+              <w:rPr>
+                <w:sz w:val="28"/>
+                <w:szCs w:val="28"/>
+                <w:lang w:val="uk-UA"/>
+              </w:rPr>
+              <w:t>Віртуальна машина</w:t>
+            </w:r>
+          </w:p>
+        </w:tc>
+      </w:tr>
+      <w:tr>
+        <w:trPr>
+          <w:jc w:val="center"/>
+        </w:trPr>
+        <w:tc>
+          <w:tcPr>
+            <w:tcW w:w="2631" w:type="dxa"/>
+          </w:tcPr>
+          <w:p>
+            <w:pPr>
+              <w:rPr>
+                <w:color w:val="FF0000"/>
+                <w:sz w:val="28"/>
+                <w:szCs w:val="28"/>
+                <w:lang w:val="uk-UA"/>
+              </w:rPr>
+            </w:pPr>
+            <w:proofErr w:type="spellStart"/>
+            <w:r>
+              <w:rPr>
+                <w:sz w:val="28"/>
+                <w:szCs w:val="28"/>
+                <w:lang w:val="uk-UA"/>
+              </w:rPr>
+              <w:t>binary</w:t>
+            </w:r>
+            <w:proofErr w:type="spellEnd"/>
+            <w:r>
+              <w:rPr>
+                <w:sz w:val="28"/>
+                <w:szCs w:val="28"/>
+                <w:lang w:val="uk-UA"/>
+              </w:rPr>
+              <w:t xml:space="preserve"> </w:t>
+            </w:r>
+            <w:proofErr w:type="spellStart"/>
+            <w:r>
+              <w:rPr>
+                <w:sz w:val="28"/>
+                <w:szCs w:val="28"/>
+                <w:lang w:val="uk-UA"/>
+              </w:rPr>
+              <w:t>translation</w:t>
+            </w:r>
+            <w:proofErr w:type="spellEnd"/>
+          </w:p>
+        </w:tc>
+        <w:tc>
+          <w:tcPr>
+            <w:tcW w:w="5415" w:type="dxa"/>
+          </w:tcPr>
+          <w:p>
+            <w:pPr>
+              <w:rPr>
+                <w:sz w:val="28"/>
+                <w:szCs w:val="28"/>
+                <w:lang w:val="uk-UA"/>
+              </w:rPr>
+            </w:pPr>
+            <w:r>
+              <w:rPr>
+                <w:sz w:val="28"/>
+                <w:szCs w:val="28"/>
+                <w:lang w:val="uk-UA"/>
+              </w:rPr>
+              <w:t>Д</w:t>
+            </w:r>
+            <w:r>
+              <w:rPr>
+                <w:sz w:val="28"/>
+                <w:szCs w:val="28"/>
+                <w:lang w:val="uk-UA"/>
+              </w:rPr>
+              <w:t>війков</w:t>
+            </w:r>
+            <w:r>
+              <w:rPr>
+                <w:sz w:val="28"/>
+                <w:szCs w:val="28"/>
+                <w:lang w:val="uk-UA"/>
+              </w:rPr>
+              <w:t>а трансляція</w:t>
+            </w:r>
+          </w:p>
+        </w:tc>
+      </w:tr>
+      <w:tr>
+        <w:trPr>
+          <w:jc w:val="center"/>
+        </w:trPr>
+        <w:tc>
+          <w:tcPr>
+            <w:tcW w:w="2631" w:type="dxa"/>
+          </w:tcPr>
+          <w:p>
+            <w:pPr>
+              <w:rPr>
+                <w:sz w:val="28"/>
+                <w:szCs w:val="28"/>
+                <w:lang w:val="uk-UA"/>
+              </w:rPr>
+            </w:pPr>
+            <w:proofErr w:type="spellStart"/>
+            <w:r>
+              <w:rPr>
+                <w:sz w:val="28"/>
+                <w:szCs w:val="28"/>
+                <w:lang w:val="uk-UA"/>
+              </w:rPr>
+              <w:t>host</w:t>
+            </w:r>
+            <w:proofErr w:type="spellEnd"/>
+            <w:r>
+              <w:rPr>
+                <w:sz w:val="28"/>
+                <w:szCs w:val="28"/>
+                <w:lang w:val="uk-UA"/>
+              </w:rPr>
+              <w:t xml:space="preserve"> </w:t>
+            </w:r>
+            <w:proofErr w:type="spellStart"/>
+            <w:r>
+              <w:rPr>
+                <w:sz w:val="28"/>
+                <w:szCs w:val="28"/>
+                <w:lang w:val="uk-UA"/>
+              </w:rPr>
+              <w:t>operating</w:t>
+            </w:r>
+            <w:proofErr w:type="spellEnd"/>
+            <w:r>
+              <w:rPr>
+                <w:sz w:val="28"/>
+                <w:szCs w:val="28"/>
+                <w:lang w:val="uk-UA"/>
+              </w:rPr>
+              <w:t xml:space="preserve"> </w:t>
+            </w:r>
+            <w:proofErr w:type="spellStart"/>
+            <w:r>
+              <w:rPr>
+                <w:sz w:val="28"/>
+                <w:szCs w:val="28"/>
+                <w:lang w:val="uk-UA"/>
+              </w:rPr>
+              <w:t>system</w:t>
+            </w:r>
+            <w:proofErr w:type="spellEnd"/>
+          </w:p>
+        </w:tc>
+        <w:tc>
+          <w:tcPr>
+            <w:tcW w:w="5415" w:type="dxa"/>
+          </w:tcPr>
+          <w:p>
+            <w:pPr>
+              <w:rPr>
+                <w:sz w:val="28"/>
+                <w:szCs w:val="28"/>
+                <w:lang w:val="uk-UA"/>
+              </w:rPr>
+            </w:pPr>
+            <w:r>
+              <w:rPr>
+                <w:sz w:val="28"/>
+                <w:szCs w:val="28"/>
+                <w:lang w:val="uk-UA"/>
+              </w:rPr>
+              <w:t>О</w:t>
+            </w:r>
+            <w:r>
+              <w:rPr>
+                <w:sz w:val="28"/>
+                <w:szCs w:val="28"/>
+                <w:lang w:val="uk-UA"/>
+              </w:rPr>
+              <w:t xml:space="preserve">пераційна система </w:t>
+            </w:r>
+            <w:proofErr w:type="spellStart"/>
+            <w:r>
+              <w:rPr>
+                <w:sz w:val="28"/>
+                <w:szCs w:val="28"/>
+                <w:lang w:val="uk-UA"/>
+              </w:rPr>
+              <w:t>хоста</w:t>
+            </w:r>
+            <w:proofErr w:type="spellEnd"/>
+          </w:p>
+        </w:tc>
+      </w:tr>
+      <w:tr>
+        <w:trPr>
+          <w:jc w:val="center"/>
+        </w:trPr>
+        <w:tc>
+          <w:tcPr>
+            <w:tcW w:w="2631" w:type="dxa"/>
+          </w:tcPr>
+          <w:p>
+            <w:pPr>
+              <w:rPr>
+                <w:sz w:val="28"/>
+                <w:szCs w:val="28"/>
+                <w:lang w:val="uk-UA"/>
+              </w:rPr>
+            </w:pPr>
+            <w:proofErr w:type="spellStart"/>
+            <w:r>
+              <w:rPr>
+                <w:sz w:val="28"/>
+                <w:szCs w:val="28"/>
+                <w:lang w:val="uk-UA"/>
+              </w:rPr>
+              <w:t>guest</w:t>
+            </w:r>
+            <w:proofErr w:type="spellEnd"/>
+            <w:r>
+              <w:rPr>
+                <w:sz w:val="28"/>
+                <w:szCs w:val="28"/>
+                <w:lang w:val="uk-UA"/>
+              </w:rPr>
+              <w:t xml:space="preserve"> </w:t>
+            </w:r>
+            <w:proofErr w:type="spellStart"/>
+            <w:r>
+              <w:rPr>
+                <w:sz w:val="28"/>
+                <w:szCs w:val="28"/>
+                <w:lang w:val="uk-UA"/>
+              </w:rPr>
+              <w:t>operating</w:t>
+            </w:r>
+            <w:proofErr w:type="spellEnd"/>
+            <w:r>
+              <w:rPr>
+                <w:sz w:val="28"/>
+                <w:szCs w:val="28"/>
+                <w:lang w:val="uk-UA"/>
+              </w:rPr>
+              <w:t xml:space="preserve"> </w:t>
+            </w:r>
+            <w:proofErr w:type="spellStart"/>
+            <w:r>
+              <w:rPr>
+                <w:sz w:val="28"/>
+                <w:szCs w:val="28"/>
+                <w:lang w:val="uk-UA"/>
+              </w:rPr>
+              <w:t>system</w:t>
+            </w:r>
+            <w:proofErr w:type="spellEnd"/>
+          </w:p>
+        </w:tc>
+        <w:tc>
+          <w:tcPr>
+            <w:tcW w:w="5415" w:type="dxa"/>
+          </w:tcPr>
+          <w:p>
+            <w:pPr>
+              <w:rPr>
+                <w:sz w:val="28"/>
+                <w:szCs w:val="28"/>
+                <w:lang w:val="uk-UA"/>
+              </w:rPr>
+            </w:pPr>
+            <w:r>
+              <w:rPr>
+                <w:sz w:val="28"/>
+                <w:szCs w:val="28"/>
+                <w:lang w:val="uk-UA"/>
+              </w:rPr>
+              <w:t>Г</w:t>
+            </w:r>
+            <w:r>
+              <w:rPr>
+                <w:sz w:val="28"/>
+                <w:szCs w:val="28"/>
+                <w:lang w:val="uk-UA"/>
+              </w:rPr>
+              <w:t>остьова операційна система</w:t>
+            </w:r>
           </w:p>
         </w:tc>
       </w:tr>
@@ -1320,81 +1670,88 @@
           <w:between w:val="nil"/>
         </w:pBdr>
         <w:rPr>
+          <w:i/>
+          <w:sz w:val="28"/>
+          <w:szCs w:val="28"/>
+          <w:lang w:val="uk-UA"/>
+        </w:rPr>
+      </w:pPr>
+      <w:r>
+        <w:rPr>
+          <w:sz w:val="28"/>
+          <w:szCs w:val="28"/>
+          <w:lang w:val="uk-UA"/>
+        </w:rPr>
+        <w:t>Охарактеризуйте поняття «</w:t>
+      </w:r>
+      <w:proofErr w:type="spellStart"/>
+      <w:r>
+        <w:rPr>
+          <w:sz w:val="28"/>
+          <w:szCs w:val="28"/>
+          <w:lang w:val="uk-UA"/>
+        </w:rPr>
+        <w:t>гіпервізор</w:t>
+      </w:r>
+      <w:proofErr w:type="spellEnd"/>
+      <w:r>
+        <w:rPr>
+          <w:sz w:val="28"/>
+          <w:szCs w:val="28"/>
+          <w:lang w:val="uk-UA"/>
+        </w:rPr>
+        <w:t>». Які бувають їх типи?</w:t>
+      </w:r>
+      <w:r>
+        <w:rPr>
           <w:color w:val="000000"/>
           <w:sz w:val="28"/>
           <w:szCs w:val="28"/>
           <w:lang w:val="uk-UA"/>
         </w:rPr>
-      </w:pPr>
-      <w:r>
-        <w:rPr>
-          <w:sz w:val="28"/>
-          <w:szCs w:val="28"/>
-          <w:lang w:val="uk-UA"/>
-        </w:rPr>
-        <w:t>Охарактеризуйте поняття «</w:t>
+        <w:t xml:space="preserve"> </w:t>
+      </w:r>
+      <w:r>
+        <w:rPr>
+          <w:color w:val="000000"/>
+          <w:sz w:val="28"/>
+          <w:szCs w:val="28"/>
+          <w:lang w:val="uk-UA"/>
+        </w:rPr>
+        <w:br/>
       </w:r>
       <w:proofErr w:type="spellStart"/>
       <w:r>
         <w:rPr>
-          <w:sz w:val="28"/>
-          <w:szCs w:val="28"/>
-          <w:lang w:val="uk-UA"/>
-        </w:rPr>
-        <w:t>гіпервізор</w:t>
+          <w:i/>
+          <w:sz w:val="28"/>
+          <w:szCs w:val="28"/>
+          <w:lang w:val="uk-UA"/>
+        </w:rPr>
+        <w:t>Гіпервізор</w:t>
       </w:r>
       <w:proofErr w:type="spellEnd"/>
       <w:r>
         <w:rPr>
-          <w:sz w:val="28"/>
-          <w:szCs w:val="28"/>
-          <w:lang w:val="uk-UA"/>
-        </w:rPr>
-        <w:t>». Які бувають їх типи?</w:t>
-      </w:r>
-      <w:r>
-        <w:rPr>
-          <w:color w:val="000000"/>
-          <w:sz w:val="28"/>
-          <w:szCs w:val="28"/>
-          <w:lang w:val="uk-UA"/>
-        </w:rPr>
-        <w:t xml:space="preserve"> </w:t>
-      </w:r>
-      <w:r>
-        <w:rPr>
-          <w:color w:val="000000"/>
+          <w:i/>
+          <w:sz w:val="28"/>
+          <w:szCs w:val="28"/>
+          <w:lang w:val="uk-UA"/>
+        </w:rPr>
+        <w:t xml:space="preserve"> - це програмне забезпечення, яке забезпечує вищий рівень виконання програмних додатків, забезпечуючи безперервне надання служб і високі рівні надійності програми. Воно має набір конфігурацій, що є необхідними для забезпечення високої надійності та надійності системи.</w:t>
+      </w:r>
+      <w:r>
+        <w:rPr>
+          <w:i/>
           <w:sz w:val="28"/>
           <w:szCs w:val="28"/>
           <w:lang w:val="uk-UA"/>
         </w:rPr>
         <w:br/>
       </w:r>
-      <w:r>
-        <w:rPr>
-          <w:i/>
-          <w:sz w:val="28"/>
-          <w:szCs w:val="28"/>
-          <w:lang w:val="uk-UA"/>
-        </w:rPr>
-        <w:t>*Текст</w:t>
-      </w:r>
-      <w:r>
-        <w:rPr>
-          <w:i/>
-          <w:sz w:val="28"/>
-          <w:szCs w:val="28"/>
-          <w:lang w:val="uk-UA"/>
-        </w:rPr>
-        <w:t>*</w:t>
-      </w:r>
-    </w:p>
-    <w:p>
-      <w:pPr>
-        <w:numPr>
-          <w:ilvl w:val="1"/>
-          <w:numId w:val="1"/>
-        </w:numPr>
+    </w:p>
+    <w:p>
+      <w:pPr>
         <w:pBdr>
           <w:top w:val="nil"/>
           <w:left w:val="nil"/>
@@ -1402,13 +1759,126 @@
           <w:right w:val="nil"/>
           <w:between w:val="nil"/>
         </w:pBdr>
+        <w:ind w:left="1080"/>
+        <w:rPr>
+          <w:i/>
+          <w:sz w:val="28"/>
+          <w:szCs w:val="28"/>
+          <w:lang w:val="uk-UA"/>
+        </w:rPr>
+      </w:pPr>
+      <w:r>
+        <w:rPr>
+          <w:i/>
+          <w:sz w:val="28"/>
+          <w:szCs w:val="28"/>
+          <w:lang w:val="uk-UA"/>
+        </w:rPr>
+        <w:t xml:space="preserve">Існують два основних типи </w:t>
+      </w:r>
+      <w:proofErr w:type="spellStart"/>
+      <w:r>
+        <w:rPr>
+          <w:i/>
+          <w:sz w:val="28"/>
+          <w:szCs w:val="28"/>
+          <w:lang w:val="uk-UA"/>
+        </w:rPr>
+        <w:t>гіпервізорів</w:t>
+      </w:r>
+      <w:proofErr w:type="spellEnd"/>
+      <w:r>
+        <w:rPr>
+          <w:i/>
+          <w:sz w:val="28"/>
+          <w:szCs w:val="28"/>
+          <w:lang w:val="uk-UA"/>
+        </w:rPr>
+        <w:t xml:space="preserve">: фізичні та логічні. Фізичні </w:t>
+      </w:r>
+      <w:proofErr w:type="spellStart"/>
+      <w:r>
+        <w:rPr>
+          <w:i/>
+          <w:sz w:val="28"/>
+          <w:szCs w:val="28"/>
+          <w:lang w:val="uk-UA"/>
+        </w:rPr>
+        <w:t>гіпервізори</w:t>
+      </w:r>
+      <w:proofErr w:type="spellEnd"/>
+      <w:r>
+        <w:rPr>
+          <w:i/>
+          <w:sz w:val="28"/>
+          <w:szCs w:val="28"/>
+          <w:lang w:val="uk-UA"/>
+        </w:rPr>
+        <w:t xml:space="preserve"> представляють собою фізичний апаратний засіб, який забезпечує виконання віртуальних машин. Логічні </w:t>
+      </w:r>
+      <w:proofErr w:type="spellStart"/>
+      <w:r>
+        <w:rPr>
+          <w:i/>
+          <w:sz w:val="28"/>
+          <w:szCs w:val="28"/>
+          <w:lang w:val="uk-UA"/>
+        </w:rPr>
+        <w:t>гіпервізори</w:t>
+      </w:r>
+      <w:proofErr w:type="spellEnd"/>
+      <w:r>
+        <w:rPr>
+          <w:i/>
+          <w:sz w:val="28"/>
+          <w:szCs w:val="28"/>
+          <w:lang w:val="uk-UA"/>
+        </w:rPr>
+        <w:t xml:space="preserve"> представляють собою програмні засоби і забезпечують віртуалізацію ресурсів апаратної платформи.</w:t>
+      </w:r>
+    </w:p>
+    <w:p>
+      <w:pPr>
+        <w:pBdr>
+          <w:top w:val="nil"/>
+          <w:left w:val="nil"/>
+          <w:bottom w:val="nil"/>
+          <w:right w:val="nil"/>
+          <w:between w:val="nil"/>
+        </w:pBdr>
+        <w:ind w:left="1080"/>
+        <w:rPr>
+          <w:i/>
+          <w:sz w:val="28"/>
+          <w:szCs w:val="28"/>
+          <w:lang w:val="uk-UA"/>
+        </w:rPr>
+      </w:pPr>
+    </w:p>
+    <w:p>
+      <w:pPr>
+        <w:pStyle w:val="aa"/>
+        <w:numPr>
+          <w:ilvl w:val="1"/>
+          <w:numId w:val="1"/>
+        </w:numPr>
+        <w:rPr>
+          <w:i/>
+          <w:sz w:val="28"/>
+          <w:szCs w:val="28"/>
+          <w:lang w:val="uk-UA"/>
+        </w:rPr>
+      </w:pPr>
+      <w:r>
         <w:rPr>
           <w:color w:val="000000"/>
           <w:sz w:val="28"/>
           <w:szCs w:val="28"/>
           <w:lang w:val="uk-UA"/>
         </w:rPr>
-      </w:pPr>
+        <w:t xml:space="preserve">Перерахуйте основні компоненти та можливості </w:t>
+      </w:r>
+      <w:proofErr w:type="spellStart"/>
       <w:r>
         <w:rPr>
           <w:color w:val="000000"/>
@@ -1416,19 +1886,600 @@
           <w:szCs w:val="28"/>
           <w:lang w:val="uk-UA"/>
         </w:rPr>
-        <w:t xml:space="preserve">Перерахуйте основні компоненти та можливості </w:t>
+        <w:t>гіпервізорів</w:t>
+      </w:r>
+      <w:proofErr w:type="spellEnd"/>
+      <w:r>
+        <w:rPr>
+          <w:color w:val="000000"/>
+          <w:sz w:val="28"/>
+          <w:szCs w:val="28"/>
+          <w:lang w:val="uk-UA"/>
+        </w:rPr>
+        <w:t xml:space="preserve"> відповідно до свого варіанту (порядковий номер по журналу), табл.1. </w:t>
+      </w:r>
+      <w:r>
+        <w:rPr>
+          <w:color w:val="000000"/>
+          <w:sz w:val="28"/>
+          <w:szCs w:val="28"/>
+          <w:lang w:val="uk-UA"/>
+        </w:rPr>
+        <w:br/>
+      </w:r>
+      <w:r>
+        <w:rPr>
+          <w:i/>
+          <w:sz w:val="28"/>
+          <w:szCs w:val="28"/>
+          <w:lang w:val="uk-UA"/>
+        </w:rPr>
+        <w:t>К</w:t>
+      </w:r>
+      <w:r>
+        <w:rPr>
+          <w:i/>
+          <w:sz w:val="28"/>
+          <w:szCs w:val="28"/>
+          <w:lang w:val="uk-UA"/>
+        </w:rPr>
+        <w:t>омпоненти</w:t>
+      </w:r>
+      <w:r>
+        <w:rPr>
+          <w:i/>
+          <w:sz w:val="28"/>
+          <w:szCs w:val="28"/>
+          <w:lang w:val="uk-UA"/>
+        </w:rPr>
+        <w:t xml:space="preserve"> </w:t>
       </w:r>
       <w:proofErr w:type="spellStart"/>
       <w:r>
         <w:rPr>
+          <w:i/>
+          <w:sz w:val="28"/>
+          <w:szCs w:val="28"/>
+          <w:lang w:val="uk-UA"/>
+        </w:rPr>
+        <w:t>VMware</w:t>
+      </w:r>
+      <w:proofErr w:type="spellEnd"/>
+      <w:r>
+        <w:rPr>
+          <w:i/>
+          <w:sz w:val="28"/>
+          <w:szCs w:val="28"/>
+          <w:lang w:val="uk-UA"/>
+        </w:rPr>
+        <w:t>:</w:t>
+      </w:r>
+      <w:r>
+        <w:rPr>
+          <w:i/>
+          <w:sz w:val="28"/>
+          <w:szCs w:val="28"/>
+          <w:lang w:val="uk-UA"/>
+        </w:rPr>
+        <w:br/>
+      </w:r>
+      <w:r>
+        <w:rPr>
+          <w:i/>
+          <w:sz w:val="28"/>
+          <w:szCs w:val="28"/>
+          <w:lang w:val="uk-UA"/>
+        </w:rPr>
+        <w:t>•</w:t>
+      </w:r>
+      <w:r>
+        <w:rPr>
+          <w:i/>
+          <w:sz w:val="28"/>
+          <w:szCs w:val="28"/>
+          <w:lang w:val="uk-UA"/>
+        </w:rPr>
+        <w:t xml:space="preserve"> </w:t>
+      </w:r>
+      <w:r>
+        <w:rPr>
+          <w:i/>
+          <w:sz w:val="28"/>
+          <w:szCs w:val="28"/>
+          <w:lang w:val="uk-UA"/>
+        </w:rPr>
+        <w:t>ЦП</w:t>
+      </w:r>
+      <w:r>
+        <w:rPr>
+          <w:i/>
+          <w:sz w:val="28"/>
+          <w:szCs w:val="28"/>
+          <w:lang w:val="uk-UA"/>
+        </w:rPr>
+        <w:t xml:space="preserve"> - </w:t>
+      </w:r>
+      <w:r>
+        <w:rPr>
+          <w:i/>
+          <w:sz w:val="28"/>
+          <w:szCs w:val="28"/>
+          <w:lang w:val="uk-UA"/>
+        </w:rPr>
+        <w:t xml:space="preserve">Рекомендований мінімум: 2 роз'єми, 4 і більше </w:t>
+      </w:r>
+      <w:proofErr w:type="spellStart"/>
+      <w:r>
+        <w:rPr>
+          <w:i/>
+          <w:sz w:val="28"/>
+          <w:szCs w:val="28"/>
+          <w:lang w:val="uk-UA"/>
+        </w:rPr>
+        <w:t>ядер</w:t>
+      </w:r>
+      <w:proofErr w:type="spellEnd"/>
+      <w:r>
+        <w:rPr>
+          <w:i/>
+          <w:sz w:val="28"/>
+          <w:szCs w:val="28"/>
+          <w:lang w:val="uk-UA"/>
+        </w:rPr>
+        <w:t xml:space="preserve"> на ЦП</w:t>
+      </w:r>
+      <w:r>
+        <w:rPr>
+          <w:i/>
+          <w:sz w:val="28"/>
+          <w:szCs w:val="28"/>
+          <w:lang w:val="uk-UA"/>
+        </w:rPr>
+        <w:t>.</w:t>
+      </w:r>
+      <w:r>
+        <w:rPr>
+          <w:i/>
+          <w:sz w:val="28"/>
+          <w:szCs w:val="28"/>
+          <w:lang w:val="uk-UA"/>
+        </w:rPr>
+        <w:br/>
+      </w:r>
+      <w:r>
+        <w:rPr>
+          <w:i/>
+          <w:sz w:val="28"/>
+          <w:szCs w:val="28"/>
+          <w:lang w:val="uk-UA"/>
+        </w:rPr>
+        <w:lastRenderedPageBreak/>
+        <w:t xml:space="preserve">• </w:t>
+      </w:r>
+      <w:r>
+        <w:rPr>
+          <w:i/>
+          <w:sz w:val="28"/>
+          <w:szCs w:val="28"/>
+          <w:lang w:val="uk-UA"/>
+        </w:rPr>
+        <w:t>Пам'ять</w:t>
+      </w:r>
+      <w:r>
+        <w:rPr>
+          <w:i/>
+          <w:sz w:val="28"/>
+          <w:szCs w:val="28"/>
+          <w:lang w:val="uk-UA"/>
+        </w:rPr>
+        <w:t xml:space="preserve"> - </w:t>
+      </w:r>
+      <w:r>
+        <w:rPr>
+          <w:i/>
+          <w:sz w:val="28"/>
+          <w:szCs w:val="28"/>
+          <w:lang w:val="uk-UA"/>
+        </w:rPr>
+        <w:t>Рекомендований мінімум: 8 Гбайт або більше</w:t>
+      </w:r>
+      <w:r>
+        <w:rPr>
+          <w:i/>
+          <w:sz w:val="28"/>
+          <w:szCs w:val="28"/>
+          <w:lang w:val="uk-UA"/>
+        </w:rPr>
+        <w:t>.</w:t>
+      </w:r>
+      <w:r>
+        <w:rPr>
+          <w:i/>
+          <w:sz w:val="28"/>
+          <w:szCs w:val="28"/>
+          <w:lang w:val="uk-UA"/>
+        </w:rPr>
+        <w:br/>
+        <w:t xml:space="preserve">• </w:t>
+      </w:r>
+      <w:r>
+        <w:rPr>
+          <w:i/>
+          <w:sz w:val="28"/>
+          <w:szCs w:val="28"/>
+          <w:lang w:val="uk-UA"/>
+        </w:rPr>
+        <w:t>Мережа</w:t>
+      </w:r>
+      <w:r>
+        <w:rPr>
+          <w:i/>
+          <w:sz w:val="28"/>
+          <w:szCs w:val="28"/>
+          <w:lang w:val="uk-UA"/>
+        </w:rPr>
+        <w:t xml:space="preserve"> - </w:t>
+      </w:r>
+      <w:r>
+        <w:rPr>
+          <w:i/>
+          <w:sz w:val="28"/>
+          <w:szCs w:val="28"/>
+          <w:lang w:val="uk-UA"/>
+        </w:rPr>
+        <w:t xml:space="preserve">Рекомендований мінімум: два мережеві адаптери 1 </w:t>
+      </w:r>
+      <w:proofErr w:type="spellStart"/>
+      <w:r>
+        <w:rPr>
+          <w:i/>
+          <w:sz w:val="28"/>
+          <w:szCs w:val="28"/>
+          <w:lang w:val="uk-UA"/>
+        </w:rPr>
+        <w:t>Гбіт</w:t>
+      </w:r>
+      <w:proofErr w:type="spellEnd"/>
+      <w:r>
+        <w:rPr>
+          <w:i/>
+          <w:sz w:val="28"/>
+          <w:szCs w:val="28"/>
+          <w:lang w:val="uk-UA"/>
+        </w:rPr>
+        <w:t>/с</w:t>
+      </w:r>
+      <w:r>
+        <w:rPr>
+          <w:i/>
+          <w:sz w:val="28"/>
+          <w:szCs w:val="28"/>
+          <w:lang w:val="uk-UA"/>
+        </w:rPr>
+        <w:t>.</w:t>
+      </w:r>
+    </w:p>
+    <w:p>
+      <w:pPr>
+        <w:pStyle w:val="aa"/>
+        <w:ind w:left="1080"/>
+        <w:rPr>
+          <w:i/>
+          <w:sz w:val="28"/>
+          <w:szCs w:val="28"/>
+          <w:lang w:val="uk-UA"/>
+        </w:rPr>
+      </w:pPr>
+      <w:r>
+        <w:rPr>
+          <w:i/>
+          <w:sz w:val="28"/>
+          <w:szCs w:val="28"/>
+          <w:lang w:val="uk-UA"/>
+        </w:rPr>
+        <w:t xml:space="preserve">• </w:t>
+      </w:r>
+      <w:r>
+        <w:rPr>
+          <w:i/>
+          <w:sz w:val="28"/>
+          <w:szCs w:val="28"/>
+          <w:lang w:val="uk-UA"/>
+        </w:rPr>
+        <w:t>Локальне сховище (SATA/SAS)</w:t>
+      </w:r>
+      <w:r>
+        <w:rPr>
+          <w:i/>
+          <w:sz w:val="28"/>
+          <w:szCs w:val="28"/>
+          <w:lang w:val="uk-UA"/>
+        </w:rPr>
+        <w:t xml:space="preserve"> - </w:t>
+      </w:r>
+      <w:r>
+        <w:rPr>
+          <w:i/>
+          <w:sz w:val="28"/>
+          <w:szCs w:val="28"/>
+          <w:lang w:val="uk-UA"/>
+        </w:rPr>
+        <w:t>Рекомендований мінімум: резервні диски</w:t>
+      </w:r>
+      <w:r>
+        <w:rPr>
+          <w:i/>
+          <w:sz w:val="28"/>
+          <w:szCs w:val="28"/>
+          <w:lang w:val="uk-UA"/>
+        </w:rPr>
+        <w:t>.</w:t>
+      </w:r>
+      <w:r>
+        <w:rPr>
+          <w:i/>
+          <w:sz w:val="28"/>
+          <w:szCs w:val="28"/>
+          <w:lang w:val="uk-UA"/>
+        </w:rPr>
+        <w:br/>
+        <w:t xml:space="preserve">• </w:t>
+      </w:r>
+      <w:r>
+        <w:rPr>
+          <w:i/>
+          <w:sz w:val="28"/>
+          <w:szCs w:val="28"/>
+          <w:lang w:val="uk-UA"/>
+        </w:rPr>
+        <w:t>Загальне сховище</w:t>
+      </w:r>
+      <w:r>
+        <w:rPr>
+          <w:i/>
+          <w:sz w:val="28"/>
+          <w:szCs w:val="28"/>
+          <w:lang w:val="uk-UA"/>
+        </w:rPr>
+        <w:t xml:space="preserve"> - </w:t>
+      </w:r>
+      <w:r>
+        <w:rPr>
+          <w:i/>
+          <w:sz w:val="28"/>
+          <w:szCs w:val="28"/>
+          <w:lang w:val="uk-UA"/>
+        </w:rPr>
+        <w:t xml:space="preserve">Сховище NFS, </w:t>
+      </w:r>
+      <w:proofErr w:type="spellStart"/>
+      <w:r>
+        <w:rPr>
+          <w:i/>
+          <w:sz w:val="28"/>
+          <w:szCs w:val="28"/>
+          <w:lang w:val="uk-UA"/>
+        </w:rPr>
+        <w:t>iSCSI</w:t>
+      </w:r>
+      <w:proofErr w:type="spellEnd"/>
+      <w:r>
+        <w:rPr>
+          <w:i/>
+          <w:sz w:val="28"/>
+          <w:szCs w:val="28"/>
+          <w:lang w:val="uk-UA"/>
+        </w:rPr>
+        <w:t xml:space="preserve"> або </w:t>
+      </w:r>
+      <w:proofErr w:type="spellStart"/>
+      <w:r>
+        <w:rPr>
+          <w:i/>
+          <w:sz w:val="28"/>
+          <w:szCs w:val="28"/>
+          <w:lang w:val="uk-UA"/>
+        </w:rPr>
+        <w:t>Fibre</w:t>
+      </w:r>
+      <w:proofErr w:type="spellEnd"/>
+      <w:r>
+        <w:rPr>
+          <w:i/>
+          <w:sz w:val="28"/>
+          <w:szCs w:val="28"/>
+          <w:lang w:val="uk-UA"/>
+        </w:rPr>
+        <w:t xml:space="preserve"> </w:t>
+      </w:r>
+      <w:proofErr w:type="spellStart"/>
+      <w:r>
+        <w:rPr>
+          <w:i/>
+          <w:sz w:val="28"/>
+          <w:szCs w:val="28"/>
+          <w:lang w:val="uk-UA"/>
+        </w:rPr>
+        <w:t>Channel</w:t>
+      </w:r>
+      <w:proofErr w:type="spellEnd"/>
+      <w:r>
+        <w:rPr>
+          <w:i/>
+          <w:sz w:val="28"/>
+          <w:szCs w:val="28"/>
+          <w:lang w:val="uk-UA"/>
+        </w:rPr>
+        <w:t xml:space="preserve"> для віртуальних машин</w:t>
+      </w:r>
+    </w:p>
+    <w:p>
+      <w:pPr>
+        <w:pStyle w:val="aa"/>
+        <w:ind w:left="1080"/>
+        <w:rPr>
+          <w:i/>
+          <w:sz w:val="28"/>
+          <w:szCs w:val="28"/>
+          <w:lang w:val="uk-UA"/>
+        </w:rPr>
+      </w:pPr>
+      <w:r>
+        <w:rPr>
+          <w:i/>
+          <w:sz w:val="28"/>
+          <w:szCs w:val="28"/>
+          <w:lang w:val="uk-UA"/>
+        </w:rPr>
+        <w:br/>
+      </w:r>
+      <w:r>
+        <w:rPr>
+          <w:i/>
+          <w:sz w:val="28"/>
+          <w:szCs w:val="28"/>
+          <w:lang w:val="uk-UA"/>
+        </w:rPr>
+        <w:t>Можливості</w:t>
+      </w:r>
+      <w:r>
+        <w:rPr>
+          <w:i/>
+          <w:sz w:val="28"/>
+          <w:szCs w:val="28"/>
+          <w:lang w:val="uk-UA"/>
+        </w:rPr>
+        <w:t xml:space="preserve"> </w:t>
+      </w:r>
+      <w:proofErr w:type="spellStart"/>
+      <w:r>
+        <w:rPr>
+          <w:i/>
+          <w:sz w:val="28"/>
+          <w:szCs w:val="28"/>
+          <w:lang w:val="uk-UA"/>
+        </w:rPr>
+        <w:t>VMware</w:t>
+      </w:r>
+      <w:proofErr w:type="spellEnd"/>
+      <w:r>
+        <w:rPr>
+          <w:i/>
+          <w:sz w:val="28"/>
+          <w:szCs w:val="28"/>
+          <w:lang w:val="uk-UA"/>
+        </w:rPr>
+        <w:t>:</w:t>
+      </w:r>
+      <w:r>
+        <w:rPr>
           <w:color w:val="000000"/>
           <w:sz w:val="28"/>
           <w:szCs w:val="28"/>
           <w:lang w:val="uk-UA"/>
         </w:rPr>
-        <w:t>гіпервізорів</w:t>
-      </w:r>
-      <w:proofErr w:type="spellEnd"/>
+        <w:br/>
+      </w:r>
+      <w:r>
+        <w:rPr>
+          <w:i/>
+          <w:sz w:val="28"/>
+          <w:szCs w:val="28"/>
+          <w:lang w:val="uk-UA"/>
+        </w:rPr>
+        <w:t xml:space="preserve">• </w:t>
+      </w:r>
+      <w:r>
+        <w:rPr>
+          <w:i/>
+          <w:sz w:val="28"/>
+          <w:szCs w:val="28"/>
+          <w:lang w:val="uk-UA"/>
+        </w:rPr>
+        <w:t>Вбудовані засоби управління ВМ</w:t>
+      </w:r>
+      <w:r>
+        <w:rPr>
+          <w:i/>
+          <w:sz w:val="28"/>
+          <w:szCs w:val="28"/>
+          <w:lang w:val="uk-UA"/>
+        </w:rPr>
+        <w:t xml:space="preserve"> -</w:t>
+      </w:r>
+      <w:r>
+        <w:rPr>
+          <w:i/>
+          <w:sz w:val="28"/>
+          <w:szCs w:val="28"/>
+          <w:lang w:val="uk-UA"/>
+        </w:rPr>
+        <w:t xml:space="preserve"> </w:t>
+      </w:r>
+      <w:r>
+        <w:rPr>
+          <w:i/>
+          <w:sz w:val="28"/>
+          <w:szCs w:val="28"/>
+          <w:lang w:val="uk-UA"/>
+        </w:rPr>
+        <w:t>Створення та ініціалізація віртуальних машин за лічені хвилини.</w:t>
+      </w:r>
+      <w:r>
+        <w:rPr>
+          <w:i/>
+          <w:sz w:val="28"/>
+          <w:szCs w:val="28"/>
+          <w:lang w:val="uk-UA"/>
+        </w:rPr>
+        <w:br/>
+        <w:t>•</w:t>
+      </w:r>
+      <w:r>
+        <w:rPr>
+          <w:i/>
+          <w:sz w:val="28"/>
+          <w:szCs w:val="28"/>
+          <w:lang w:val="uk-UA"/>
+        </w:rPr>
+        <w:t xml:space="preserve"> </w:t>
+      </w:r>
+      <w:r>
+        <w:rPr>
+          <w:i/>
+          <w:sz w:val="28"/>
+          <w:szCs w:val="28"/>
+          <w:lang w:val="uk-UA"/>
+        </w:rPr>
+        <w:t>Розширене керування пам'яттю</w:t>
+      </w:r>
+      <w:r>
+        <w:rPr>
+          <w:i/>
+          <w:sz w:val="28"/>
+          <w:szCs w:val="28"/>
+          <w:lang w:val="uk-UA"/>
+        </w:rPr>
+        <w:t xml:space="preserve"> - </w:t>
+      </w:r>
+      <w:r>
+        <w:rPr>
+          <w:i/>
+          <w:sz w:val="28"/>
+          <w:szCs w:val="28"/>
+          <w:lang w:val="uk-UA"/>
+        </w:rPr>
+        <w:t>Виділення пам'яті з перевищенням фізичного обсягу, спільне використання сторінок та стиснення пам'яті для оптимізації продуктивності.</w:t>
+      </w:r>
+      <w:r>
+        <w:rPr>
+          <w:i/>
+          <w:sz w:val="28"/>
+          <w:szCs w:val="28"/>
+          <w:lang w:val="uk-UA"/>
+        </w:rPr>
+        <w:br/>
+      </w:r>
       <w:r>
         <w:rPr>
           <w:color w:val="000000"/>
@@ -1436,61 +2487,85 @@
           <w:szCs w:val="28"/>
           <w:lang w:val="uk-UA"/>
         </w:rPr>
-        <w:t xml:space="preserve"> відповідно до свого варіанту</w:t>
-      </w:r>
-      <w:r>
-        <w:rPr>
+        <w:t xml:space="preserve">• </w:t>
+      </w:r>
+      <w:r>
+        <w:rPr>
+          <w:i/>
+          <w:iCs/>
           <w:color w:val="000000"/>
           <w:sz w:val="28"/>
           <w:szCs w:val="28"/>
           <w:lang w:val="uk-UA"/>
         </w:rPr>
-        <w:t xml:space="preserve"> </w:t>
-      </w:r>
-      <w:r>
-        <w:rPr>
+        <w:t>Ефективне виділення ресурсів зберігання</w:t>
+      </w:r>
+      <w:r>
+        <w:rPr>
+          <w:i/>
+          <w:iCs/>
           <w:color w:val="000000"/>
           <w:sz w:val="28"/>
           <w:szCs w:val="28"/>
           <w:lang w:val="uk-UA"/>
         </w:rPr>
-        <w:t>(порядковий номер по журналу), табл.1.</w:t>
-      </w:r>
-      <w:r>
-        <w:rPr>
+        <w:t xml:space="preserve"> - </w:t>
+      </w:r>
+      <w:r>
+        <w:rPr>
+          <w:i/>
+          <w:iCs/>
           <w:color w:val="000000"/>
           <w:sz w:val="28"/>
           <w:szCs w:val="28"/>
           <w:lang w:val="uk-UA"/>
         </w:rPr>
-        <w:t xml:space="preserve"> </w:t>
-      </w:r>
-      <w:r>
-        <w:rPr>
+        <w:t>Виділення ресурсів зберігання із перевищенням фактичної ємності фізичного сховища.</w:t>
+      </w:r>
+      <w:r>
+        <w:rPr>
+          <w:i/>
+          <w:iCs/>
           <w:color w:val="000000"/>
           <w:sz w:val="28"/>
           <w:szCs w:val="28"/>
           <w:lang w:val="uk-UA"/>
         </w:rPr>
         <w:br/>
-      </w:r>
-      <w:r>
-        <w:rPr>
-          <w:i/>
-          <w:sz w:val="28"/>
-          <w:szCs w:val="28"/>
-          <w:lang w:val="uk-UA"/>
-        </w:rPr>
-        <w:t>*Текст</w:t>
-      </w:r>
-      <w:r>
-        <w:rPr>
-          <w:i/>
-          <w:sz w:val="28"/>
-          <w:szCs w:val="28"/>
-          <w:lang w:val="uk-UA"/>
-        </w:rPr>
-        <w:t>*</w:t>
+        <w:t xml:space="preserve">• </w:t>
+      </w:r>
+      <w:r>
+        <w:rPr>
+          <w:i/>
+          <w:iCs/>
+          <w:color w:val="000000"/>
+          <w:sz w:val="28"/>
+          <w:szCs w:val="28"/>
+          <w:lang w:val="uk-UA"/>
+        </w:rPr>
+        <w:t>Підвищення безпеки драйверів</w:t>
+      </w:r>
+      <w:r>
+        <w:rPr>
+          <w:i/>
+          <w:iCs/>
+          <w:color w:val="000000"/>
+          <w:sz w:val="28"/>
+          <w:szCs w:val="28"/>
+          <w:lang w:val="uk-UA"/>
+        </w:rPr>
+        <w:t xml:space="preserve"> - </w:t>
+      </w:r>
+      <w:r>
+        <w:rPr>
+          <w:i/>
+          <w:iCs/>
+          <w:color w:val="000000"/>
+          <w:sz w:val="28"/>
+          <w:szCs w:val="28"/>
+          <w:lang w:val="uk-UA"/>
+        </w:rPr>
+        <w:t>Забезпечення оптимальної продуктивності та надійності завдяки партнерству з незалежними постачальниками обладнання.</w:t>
       </w:r>
     </w:p>
     <w:p>
@@ -1541,6 +2616,50 @@
           <w:lang w:val="uk-UA"/>
         </w:rPr>
         <w:t>Після перегляду відео дайте відповіді на наступні питання.</w:t>
+      </w:r>
+    </w:p>
+    <w:p>
+      <w:pPr>
+        <w:jc w:val="both"/>
+        <w:rPr>
+          <w:b/>
+          <w:i/>
+          <w:color w:val="000000" w:themeColor="text1"/>
+          <w:sz w:val="28"/>
+          <w:szCs w:val="28"/>
+          <w:lang w:val="uk-UA"/>
+        </w:rPr>
+      </w:pPr>
+      <w:r>
+        <w:rPr>
+          <w:b/>
+          <w:i/>
+          <w:sz w:val="28"/>
+          <w:szCs w:val="28"/>
+          <w:lang w:val="uk-UA"/>
+        </w:rPr>
+        <w:t xml:space="preserve">Готував матеріал студент </w:t>
+      </w:r>
+      <w:r>
+        <w:rPr>
+          <w:b/>
+          <w:i/>
+          <w:color w:val="000000" w:themeColor="text1"/>
+          <w:sz w:val="28"/>
+          <w:szCs w:val="28"/>
+        </w:rPr>
+        <w:t>Кресан Р.А</w:t>
+      </w:r>
+      <w:r>
+        <w:rPr>
+          <w:b/>
+          <w:i/>
+          <w:color w:val="000000" w:themeColor="text1"/>
+          <w:sz w:val="28"/>
+          <w:szCs w:val="28"/>
+          <w:lang w:val="uk-UA"/>
+        </w:rPr>
+        <w:t xml:space="preserve">. </w:t>
       </w:r>
     </w:p>
     <w:p>
@@ -1587,24 +2706,208 @@
     <w:p>
       <w:pPr>
         <w:pStyle w:val="aa"/>
-        <w:numPr>
-          <w:ilvl w:val="0"/>
-          <w:numId w:val="5"/>
-        </w:numPr>
         <w:jc w:val="both"/>
         <w:rPr>
-          <w:sz w:val="28"/>
-          <w:szCs w:val="28"/>
-          <w:lang w:val="uk-UA"/>
-        </w:rPr>
-      </w:pPr>
-      <w:r>
-        <w:rPr>
-          <w:sz w:val="28"/>
-          <w:szCs w:val="28"/>
-          <w:lang w:val="uk-UA"/>
-        </w:rPr>
-        <w:t>Чи є якісь апаратні обмеження при встановленні 32- та 64-бітних ОС?</w:t>
+          <w:i/>
+          <w:iCs/>
+          <w:sz w:val="28"/>
+          <w:szCs w:val="28"/>
+          <w:lang w:val="uk-UA"/>
+        </w:rPr>
+      </w:pPr>
+      <w:r>
+        <w:rPr>
+          <w:i/>
+          <w:iCs/>
+          <w:sz w:val="28"/>
+          <w:szCs w:val="28"/>
+          <w:lang w:val="uk-UA"/>
+        </w:rPr>
+        <w:t xml:space="preserve">Створюється віртуальна машина для Windows дуже просто. Після встановлення запускаємо </w:t>
+      </w:r>
+      <w:proofErr w:type="spellStart"/>
+      <w:r>
+        <w:rPr>
+          <w:i/>
+          <w:iCs/>
+          <w:sz w:val="28"/>
+          <w:szCs w:val="28"/>
+          <w:lang w:val="uk-UA"/>
+        </w:rPr>
+        <w:t>VirtualBox</w:t>
+      </w:r>
+      <w:proofErr w:type="spellEnd"/>
+      <w:r>
+        <w:rPr>
+          <w:i/>
+          <w:iCs/>
+          <w:sz w:val="28"/>
+          <w:szCs w:val="28"/>
+          <w:lang w:val="uk-UA"/>
+        </w:rPr>
+        <w:t>, тиснемо кнопку "Створити" та відповідаємо на запитання майстра:</w:t>
+      </w:r>
+    </w:p>
+    <w:p>
+      <w:pPr>
+        <w:pStyle w:val="aa"/>
+        <w:jc w:val="both"/>
+        <w:rPr>
+          <w:i/>
+          <w:iCs/>
+          <w:sz w:val="28"/>
+          <w:szCs w:val="28"/>
+          <w:lang w:val="uk-UA"/>
+        </w:rPr>
+      </w:pPr>
+      <w:r>
+        <w:rPr>
+          <w:i/>
+          <w:iCs/>
+          <w:sz w:val="28"/>
+          <w:szCs w:val="28"/>
+          <w:lang w:val="uk-UA"/>
+        </w:rPr>
+        <w:t>• вказуємо назву, сімейство та конкретну операційну систему, яка встановлюватиметься на цій машині (наприклад, Windows XP), тиснемо далі;</w:t>
+      </w:r>
+    </w:p>
+    <w:p>
+      <w:pPr>
+        <w:pStyle w:val="aa"/>
+        <w:jc w:val="both"/>
+        <w:rPr>
+          <w:i/>
+          <w:iCs/>
+          <w:sz w:val="28"/>
+          <w:szCs w:val="28"/>
+          <w:lang w:val="uk-UA"/>
+        </w:rPr>
+      </w:pPr>
+      <w:r>
+        <w:rPr>
+          <w:i/>
+          <w:iCs/>
+          <w:sz w:val="28"/>
+          <w:szCs w:val="28"/>
+          <w:lang w:val="uk-UA"/>
+        </w:rPr>
+        <w:t>• потім обираємо обсяг оперативної пам'яті майбутнього віртуального комп'ютера;</w:t>
+      </w:r>
+    </w:p>
+    <w:p>
+      <w:pPr>
+        <w:pStyle w:val="aa"/>
+        <w:jc w:val="both"/>
+        <w:rPr>
+          <w:i/>
+          <w:iCs/>
+          <w:sz w:val="28"/>
+          <w:szCs w:val="28"/>
+          <w:lang w:val="uk-UA"/>
+        </w:rPr>
+      </w:pPr>
+      <w:r>
+        <w:rPr>
+          <w:i/>
+          <w:iCs/>
+          <w:sz w:val="28"/>
+          <w:szCs w:val="28"/>
+          <w:lang w:val="uk-UA"/>
+        </w:rPr>
+        <w:t>• на наступному етапі створюємо віртуальний жорсткий диск – вибираємо варіант "завантажувальний диск", вказуємо його розмір у ГБ, тип файлу – VDI. Якщо розмір реального жорсткого диска дозволяє, створюємо фіксований віртуальний диск, якщо ні - вибираємо варіант "динамічний віртуальний диск"</w:t>
+      </w:r>
+      <w:r>
+        <w:rPr>
+          <w:i/>
+          <w:iCs/>
+          <w:sz w:val="28"/>
+          <w:szCs w:val="28"/>
+          <w:lang w:val="uk-UA"/>
+        </w:rPr>
+        <w:t xml:space="preserve">, </w:t>
+      </w:r>
+      <w:r>
+        <w:rPr>
+          <w:i/>
+          <w:iCs/>
+          <w:sz w:val="28"/>
+          <w:szCs w:val="28"/>
+          <w:lang w:val="uk-UA"/>
+        </w:rPr>
+        <w:t>в</w:t>
+      </w:r>
+      <w:r>
+        <w:rPr>
+          <w:i/>
+          <w:iCs/>
+          <w:sz w:val="28"/>
+          <w:szCs w:val="28"/>
+          <w:lang w:val="uk-UA"/>
+        </w:rPr>
+        <w:t>казуємо місце зберігання файлу віртуального диска</w:t>
+      </w:r>
+      <w:r>
+        <w:rPr>
+          <w:i/>
+          <w:iCs/>
+          <w:sz w:val="28"/>
+          <w:szCs w:val="28"/>
+          <w:lang w:val="uk-UA"/>
+        </w:rPr>
+        <w:t>.</w:t>
+      </w:r>
+    </w:p>
+    <w:p>
+      <w:pPr>
+        <w:pStyle w:val="aa"/>
+        <w:jc w:val="both"/>
+        <w:rPr>
+          <w:i/>
+          <w:iCs/>
+          <w:sz w:val="28"/>
+          <w:szCs w:val="28"/>
+          <w:lang w:val="uk-UA"/>
+        </w:rPr>
+      </w:pPr>
+      <w:r>
+        <w:rPr>
+          <w:i/>
+          <w:iCs/>
+          <w:sz w:val="28"/>
+          <w:szCs w:val="28"/>
+          <w:lang w:val="uk-UA"/>
+        </w:rPr>
+        <w:t>•</w:t>
+      </w:r>
+      <w:r>
+        <w:rPr>
+          <w:i/>
+          <w:iCs/>
+          <w:sz w:val="28"/>
+          <w:szCs w:val="28"/>
+          <w:lang w:val="uk-UA"/>
+        </w:rPr>
+        <w:t xml:space="preserve"> </w:t>
+      </w:r>
+      <w:r>
+        <w:rPr>
+          <w:i/>
+          <w:iCs/>
+          <w:sz w:val="28"/>
+          <w:szCs w:val="28"/>
+          <w:lang w:val="uk-UA"/>
+        </w:rPr>
+        <w:t>Т</w:t>
+      </w:r>
+      <w:r>
+        <w:rPr>
+          <w:i/>
+          <w:iCs/>
+          <w:sz w:val="28"/>
+          <w:szCs w:val="28"/>
+          <w:lang w:val="uk-UA"/>
+        </w:rPr>
+        <w:t>иснемо кнопку "створити" і чекаємо завершення процесу.</w:t>
       </w:r>
     </w:p>
     <w:p>
@@ -1627,25 +2930,7 @@
           <w:szCs w:val="28"/>
           <w:lang w:val="uk-UA"/>
         </w:rPr>
-        <w:t xml:space="preserve">Які основні етапи при встановленні </w:t>
-      </w:r>
-      <w:proofErr w:type="spellStart"/>
-      <w:r>
-        <w:rPr>
-          <w:sz w:val="28"/>
-          <w:szCs w:val="28"/>
-          <w:lang w:val="uk-UA"/>
-        </w:rPr>
-        <w:t>CentOS</w:t>
-      </w:r>
-      <w:proofErr w:type="spellEnd"/>
-      <w:r>
-        <w:rPr>
-          <w:sz w:val="28"/>
-          <w:szCs w:val="28"/>
-          <w:lang w:val="uk-UA"/>
-        </w:rPr>
-        <w:t xml:space="preserve"> в текстовому режимі?</w:t>
+        <w:t>Чи є якісь апаратні обмеження при встановленні 32- та 64-бітних ОС?</w:t>
       </w:r>
     </w:p>
     <w:p>
@@ -1668,7 +2953,7 @@
           <w:szCs w:val="28"/>
           <w:lang w:val="uk-UA"/>
         </w:rPr>
-        <w:t xml:space="preserve">Яким чином можна до установити графічні оболонки </w:t>
+        <w:t xml:space="preserve">Які основні етапи при встановленні </w:t>
       </w:r>
       <w:proofErr w:type="spellStart"/>
       <w:r>
@@ -1677,7 +2962,7 @@
           <w:szCs w:val="28"/>
           <w:lang w:val="uk-UA"/>
         </w:rPr>
-        <w:t>Gnome</w:t>
+        <w:t>CentOS</w:t>
       </w:r>
       <w:proofErr w:type="spellEnd"/>
       <w:r>
@@ -1686,41 +2971,7 @@
           <w:szCs w:val="28"/>
           <w:lang w:val="uk-UA"/>
         </w:rPr>
-        <w:t xml:space="preserve"> та KDE на </w:t>
-      </w:r>
-      <w:proofErr w:type="spellStart"/>
-      <w:r>
-        <w:rPr>
-          <w:sz w:val="28"/>
-          <w:szCs w:val="28"/>
-          <w:lang w:val="uk-UA"/>
-        </w:rPr>
-        <w:t>CentOS</w:t>
-      </w:r>
-      <w:proofErr w:type="spellEnd"/>
-      <w:r>
-        <w:rPr>
-          <w:sz w:val="28"/>
-          <w:szCs w:val="28"/>
-          <w:lang w:val="uk-UA"/>
-        </w:rPr>
-        <w:t>, якщо вона вже</w:t>
-      </w:r>
-      <w:r>
-        <w:rPr>
-          <w:sz w:val="28"/>
-          <w:szCs w:val="28"/>
-          <w:lang w:val="uk-UA"/>
-        </w:rPr>
-        <w:t xml:space="preserve"> </w:t>
-      </w:r>
-      <w:r>
-        <w:rPr>
-          <w:sz w:val="28"/>
-          <w:szCs w:val="28"/>
-          <w:lang w:val="uk-UA"/>
-        </w:rPr>
-        <w:t>встановлена в текстовому режимі (вкажіть необхідні команди та пакети)?</w:t>
+        <w:t xml:space="preserve"> в текстовому режимі?</w:t>
       </w:r>
     </w:p>
     <w:p>
@@ -1743,6 +2994,65 @@
           <w:szCs w:val="28"/>
           <w:lang w:val="uk-UA"/>
         </w:rPr>
+        <w:t xml:space="preserve">Яким чином можна до установити графічні оболонки </w:t>
+      </w:r>
+      <w:proofErr w:type="spellStart"/>
+      <w:r>
+        <w:rPr>
+          <w:sz w:val="28"/>
+          <w:szCs w:val="28"/>
+          <w:lang w:val="uk-UA"/>
+        </w:rPr>
+        <w:t>Gnome</w:t>
+      </w:r>
+      <w:proofErr w:type="spellEnd"/>
+      <w:r>
+        <w:rPr>
+          <w:sz w:val="28"/>
+          <w:szCs w:val="28"/>
+          <w:lang w:val="uk-UA"/>
+        </w:rPr>
+        <w:t xml:space="preserve"> та KDE на </w:t>
+      </w:r>
+      <w:proofErr w:type="spellStart"/>
+      <w:r>
+        <w:rPr>
+          <w:sz w:val="28"/>
+          <w:szCs w:val="28"/>
+          <w:lang w:val="uk-UA"/>
+        </w:rPr>
+        <w:t>CentOS</w:t>
+      </w:r>
+      <w:proofErr w:type="spellEnd"/>
+      <w:r>
+        <w:rPr>
+          <w:sz w:val="28"/>
+          <w:szCs w:val="28"/>
+          <w:lang w:val="uk-UA"/>
+        </w:rPr>
+        <w:t>, якщо вона вже встановлена в текстовому режимі (вкажіть необхідні команди та пакети)?</w:t>
+      </w:r>
+    </w:p>
+    <w:p>
+      <w:pPr>
+        <w:pStyle w:val="aa"/>
+        <w:numPr>
+          <w:ilvl w:val="0"/>
+          <w:numId w:val="5"/>
+        </w:numPr>
+        <w:jc w:val="both"/>
+        <w:rPr>
+          <w:sz w:val="28"/>
+          <w:szCs w:val="28"/>
+          <w:lang w:val="uk-UA"/>
+        </w:rPr>
+      </w:pPr>
+      <w:r>
+        <w:rPr>
+          <w:sz w:val="28"/>
+          <w:szCs w:val="28"/>
+          <w:lang w:val="uk-UA"/>
+        </w:rPr>
         <w:t>Дайте коротку характеристику графічних інтерфейсів, що використовуються в різних</w:t>
       </w:r>
       <w:r>
@@ -1777,7 +3087,23 @@
           <w:szCs w:val="28"/>
           <w:lang w:val="uk-UA"/>
         </w:rPr>
-        <w:t xml:space="preserve"> відповідно до свого варіанту (порядковий номер по журналу), табл.2..</w:t>
+        <w:t xml:space="preserve"> відповідно до свого варіанту (порядковий номер по журналу), табл.2</w:t>
+      </w:r>
+      <w:r>
+        <w:rPr>
+          <w:sz w:val="28"/>
+          <w:szCs w:val="28"/>
+          <w:lang w:val="uk-UA"/>
+        </w:rPr>
+        <w:t>.</w:t>
+      </w:r>
+      <w:r>
+        <w:rPr>
+          <w:sz w:val="28"/>
+          <w:szCs w:val="28"/>
+          <w:lang w:val="uk-UA"/>
+        </w:rPr>
+        <w:t>.</w:t>
       </w:r>
     </w:p>
     <w:p>
@@ -1825,6 +3151,7 @@
           <w:szCs w:val="28"/>
           <w:lang w:val="uk-UA"/>
         </w:rPr>
+        <w:lastRenderedPageBreak/>
         <w:t xml:space="preserve">1. Порівняйте </w:t>
       </w:r>
       <w:proofErr w:type="spellStart"/>
@@ -1861,7 +3188,6 @@
           <w:szCs w:val="28"/>
           <w:lang w:val="uk-UA"/>
         </w:rPr>
-        <w:lastRenderedPageBreak/>
         <w:t>2. Розкрийте поняття «GNU GPL», яка його основна концепція?</w:t>
       </w:r>
     </w:p>
@@ -3253,6 +4579,7 @@
   <w:style w:type="paragraph" w:default="1" w:styleId="a">
     <w:name w:val="Normal"/>
     <w:qFormat/>
+    <w:rsid w:val="00E30310"/>
     <w:rPr>
       <w:lang w:val="ru-RU"/>
     </w:rPr>
@@ -3603,9 +4930,7 @@
       <w:tblStyleRowBandSize w:val="1"/>
       <w:tblStyleColBandSize w:val="1"/>
       <w:tblCellMar>
-        <w:top w:w="0" w:type="dxa"/>
         <w:left w:w="108" w:type="dxa"/>
-        <w:bottom w:w="0" w:type="dxa"/>
         <w:right w:w="108" w:type="dxa"/>
       </w:tblCellMar>
     </w:tblPr>

--- a/Labs/Lab №1.docx
+++ b/Labs/Lab №1.docx
@@ -1,6 +1,6 @@
 
 <file path=word/document.xml><?xml version="1.0" encoding="utf-8"?>
-<w:document xmlns:wpc="http://schemas.microsoft.com/office/word/2010/wordprocessingCanvas" xmlns:cx="http://schemas.microsoft.com/office/drawing/2014/chartex" xmlns:cx1="http://schemas.microsoft.com/office/drawing/2015/9/8/chartex" xmlns:cx2="http://schemas.microsoft.com/office/drawing/2015/10/21/chartex" xmlns:cx3="http://schemas.microsoft.com/office/drawing/2016/5/9/chartex" xmlns:cx4="http://schemas.microsoft.com/office/drawing/2016/5/10/chartex" xmlns:cx5="http://schemas.microsoft.com/office/drawing/2016/5/11/chartex" xmlns:cx6="http://schemas.microsoft.com/office/drawing/2016/5/12/chartex" xmlns:cx7="http://schemas.microsoft.com/office/drawing/2016/5/13/chartex" xmlns:cx8="http://schemas.microsoft.com/office/drawing/2016/5/14/chartex" xmlns:mc="http://schemas.openxmlformats.org/markup-compatibility/2006" xmlns:aink="http://schemas.microsoft.com/office/drawing/2016/ink" xmlns:am3d="http://schemas.microsoft.com/office/drawing/2017/model3d" xmlns:o="urn:schemas-microsoft-com:office:office" xmlns:oel="http://schemas.microsoft.com/office/2019/extlst" xmlns:r="http://schemas.openxmlformats.org/officeDocument/2006/relationships" xmlns:m="http://schemas.openxmlformats.org/officeDocument/2006/math" xmlns:v="urn:schemas-microsoft-com:vml" xmlns:wp14="http://schemas.microsoft.com/office/word/2010/wordprocessingDrawing" xmlns:wp="http://schemas.openxmlformats.org/drawingml/2006/wordprocessingDrawing" xmlns:w10="urn:schemas-microsoft-com:office:word" xmlns:w="http://schemas.openxmlformats.org/wordprocessingml/2006/main" xmlns:w14="http://schemas.microsoft.com/office/word/2010/wordml" xmlns:w15="http://schemas.microsoft.com/office/word/2012/wordml" xmlns:w16cex="http://schemas.microsoft.com/office/word/2018/wordml/cex" xmlns:w16cid="http://schemas.microsoft.com/office/word/2016/wordml/cid" xmlns:w16="http://schemas.microsoft.com/office/word/2018/wordml" xmlns:w16sdtdh="http://schemas.microsoft.com/office/word/2020/wordml/sdtdatahash" xmlns:w16se="http://schemas.microsoft.com/office/word/2015/wordml/symex" xmlns:wpg="http://schemas.microsoft.com/office/word/2010/wordprocessingGroup" xmlns:wpi="http://schemas.microsoft.com/office/word/2010/wordprocessingInk" xmlns:wne="http://schemas.microsoft.com/office/word/2006/wordml" xmlns:wps="http://schemas.microsoft.com/office/word/2010/wordprocessingShape" mc:Ignorable="w14 w15 w16se w16cid w16 w16cex w16sdtdh wp14">
+<w:document xmlns:wpc="http://schemas.microsoft.com/office/word/2010/wordprocessingCanvas" xmlns:cx="http://schemas.microsoft.com/office/drawing/2014/chartex" xmlns:cx1="http://schemas.microsoft.com/office/drawing/2015/9/8/chartex" xmlns:cx2="http://schemas.microsoft.com/office/drawing/2015/10/21/chartex" xmlns:cx3="http://schemas.microsoft.com/office/drawing/2016/5/9/chartex" xmlns:cx4="http://schemas.microsoft.com/office/drawing/2016/5/10/chartex" xmlns:cx5="http://schemas.microsoft.com/office/drawing/2016/5/11/chartex" xmlns:cx6="http://schemas.microsoft.com/office/drawing/2016/5/12/chartex" xmlns:cx7="http://schemas.microsoft.com/office/drawing/2016/5/13/chartex" xmlns:cx8="http://schemas.microsoft.com/office/drawing/2016/5/14/chartex" xmlns:mc="http://schemas.openxmlformats.org/markup-compatibility/2006" xmlns:aink="http://schemas.microsoft.com/office/drawing/2016/ink" xmlns:am3d="http://schemas.microsoft.com/office/drawing/2017/model3d" xmlns:o="urn:schemas-microsoft-com:office:office" xmlns:r="http://schemas.openxmlformats.org/officeDocument/2006/relationships" xmlns:m="http://schemas.openxmlformats.org/officeDocument/2006/math" xmlns:v="urn:schemas-microsoft-com:vml" xmlns:wp14="http://schemas.microsoft.com/office/word/2010/wordprocessingDrawing" xmlns:wp="http://schemas.openxmlformats.org/drawingml/2006/wordprocessingDrawing" xmlns:w10="urn:schemas-microsoft-com:office:word" xmlns:w="http://schemas.openxmlformats.org/wordprocessingml/2006/main" xmlns:w14="http://schemas.microsoft.com/office/word/2010/wordml" xmlns:w15="http://schemas.microsoft.com/office/word/2012/wordml" xmlns:w16cex="http://schemas.microsoft.com/office/word/2018/wordml/cex" xmlns:w16cid="http://schemas.microsoft.com/office/word/2016/wordml/cid" xmlns:w16="http://schemas.microsoft.com/office/word/2018/wordml" xmlns:w16se="http://schemas.microsoft.com/office/word/2015/wordml/symex" xmlns:wpg="http://schemas.microsoft.com/office/word/2010/wordprocessingGroup" xmlns:wpi="http://schemas.microsoft.com/office/word/2010/wordprocessingInk" xmlns:wne="http://schemas.microsoft.com/office/word/2006/wordml" xmlns:wps="http://schemas.microsoft.com/office/word/2010/wordprocessingShape" mc:Ignorable="w14 w15 w16se w16cid w16 w16cex wp14">
   <w:body>
     <w:p>
       <w:pPr>
@@ -291,8 +291,9 @@
           <w:szCs w:val="44"/>
           <w:lang w:val="uk-UA"/>
         </w:rPr>
-        <w:t>«</w:t>
-      </w:r>
+        <w:t xml:space="preserve">«Знайомство з робочим середовищем віртуальних машин та особливостями операційної системи </w:t>
+      </w:r>
+      <w:proofErr w:type="spellStart"/>
       <w:r>
         <w:rPr>
           <w:b/>
@@ -301,9 +302,9 @@
           <w:szCs w:val="44"/>
           <w:lang w:val="uk-UA"/>
         </w:rPr>
-        <w:t xml:space="preserve">Знайомство з робочим середовищем віртуальних машин та особливостями операційної системи </w:t>
-      </w:r>
-      <w:proofErr w:type="spellStart"/>
+        <w:t>Linux</w:t>
+      </w:r>
+      <w:proofErr w:type="spellEnd"/>
       <w:r>
         <w:rPr>
           <w:b/>
@@ -312,17 +313,6 @@
           <w:szCs w:val="44"/>
           <w:lang w:val="uk-UA"/>
         </w:rPr>
-        <w:t>Linux</w:t>
-      </w:r>
-      <w:proofErr w:type="spellEnd"/>
-      <w:r>
-        <w:rPr>
-          <w:b/>
-          <w:color w:val="000000" w:themeColor="text1"/>
-          <w:sz w:val="44"/>
-          <w:szCs w:val="44"/>
-          <w:lang w:val="uk-UA"/>
-        </w:rPr>
         <w:t>»</w:t>
       </w:r>
     </w:p>
@@ -408,17 +398,19 @@
           <w:szCs w:val="36"/>
           <w:lang w:val="uk-UA"/>
         </w:rPr>
-        <w:t>РПЗ-</w:t>
-      </w:r>
-      <w:r>
+        <w:t>РПЗ-03</w:t>
+      </w:r>
+    </w:p>
+    <w:p>
+      <w:pPr>
+        <w:ind w:left="6661" w:hanging="708"/>
         <w:rPr>
           <w:color w:val="000000" w:themeColor="text1"/>
           <w:sz w:val="36"/>
           <w:szCs w:val="36"/>
           <w:lang w:val="uk-UA"/>
         </w:rPr>
-        <w:t>0</w:t>
-      </w:r>
+      </w:pPr>
       <w:r>
         <w:rPr>
           <w:color w:val="000000" w:themeColor="text1"/>
@@ -426,7 +418,7 @@
           <w:szCs w:val="36"/>
           <w:lang w:val="uk-UA"/>
         </w:rPr>
-        <w:t>3</w:t>
+        <w:t>Команда: Губенко Є.О.,</w:t>
       </w:r>
     </w:p>
     <w:p>
@@ -446,8 +438,9 @@
           <w:szCs w:val="36"/>
           <w:lang w:val="uk-UA"/>
         </w:rPr>
-        <w:t xml:space="preserve">Команда: </w:t>
-      </w:r>
+        <w:t xml:space="preserve">Заїка С.В. та </w:t>
+      </w:r>
+      <w:proofErr w:type="spellStart"/>
       <w:r>
         <w:rPr>
           <w:color w:val="000000" w:themeColor="text1"/>
@@ -455,72 +448,62 @@
           <w:szCs w:val="36"/>
           <w:lang w:val="uk-UA"/>
         </w:rPr>
-        <w:t>Губенко Є.О.,</w:t>
-      </w:r>
-    </w:p>
-    <w:p>
-      <w:pPr>
-        <w:ind w:left="6661" w:hanging="708"/>
+        <w:t>Кресан</w:t>
+      </w:r>
+      <w:proofErr w:type="spellEnd"/>
+      <w:r>
         <w:rPr>
           <w:color w:val="000000" w:themeColor="text1"/>
           <w:sz w:val="36"/>
           <w:szCs w:val="36"/>
           <w:lang w:val="uk-UA"/>
         </w:rPr>
-      </w:pPr>
-      <w:r>
-        <w:rPr>
-          <w:color w:val="000000" w:themeColor="text1"/>
+        <w:t xml:space="preserve"> Р.А. </w:t>
+      </w:r>
+    </w:p>
+    <w:p>
+      <w:pPr>
+        <w:ind w:left="6661" w:hanging="708"/>
+        <w:rPr>
           <w:sz w:val="36"/>
           <w:szCs w:val="36"/>
           <w:lang w:val="uk-UA"/>
         </w:rPr>
-        <w:t xml:space="preserve">Заїка С.В. та Кресан Р.А. </w:t>
-      </w:r>
-    </w:p>
-    <w:p>
-      <w:pPr>
-        <w:ind w:left="6661" w:hanging="708"/>
+      </w:pPr>
+      <w:r>
         <w:rPr>
           <w:sz w:val="36"/>
           <w:szCs w:val="36"/>
           <w:lang w:val="uk-UA"/>
         </w:rPr>
-      </w:pPr>
-      <w:r>
+        <w:t>Перевірив викладач</w:t>
+      </w:r>
+    </w:p>
+    <w:p>
+      <w:pPr>
+        <w:ind w:left="6661" w:hanging="708"/>
         <w:rPr>
           <w:sz w:val="36"/>
           <w:szCs w:val="36"/>
           <w:lang w:val="uk-UA"/>
         </w:rPr>
-        <w:t>Перевірив викладач</w:t>
-      </w:r>
-    </w:p>
-    <w:p>
-      <w:pPr>
-        <w:ind w:left="6661" w:hanging="708"/>
+      </w:pPr>
+      <w:proofErr w:type="spellStart"/>
+      <w:r>
         <w:rPr>
           <w:sz w:val="36"/>
           <w:szCs w:val="36"/>
           <w:lang w:val="uk-UA"/>
         </w:rPr>
-      </w:pPr>
-      <w:proofErr w:type="spellStart"/>
+        <w:t>Сушанова</w:t>
+      </w:r>
+      <w:proofErr w:type="spellEnd"/>
       <w:r>
         <w:rPr>
           <w:sz w:val="36"/>
           <w:szCs w:val="36"/>
           <w:lang w:val="uk-UA"/>
         </w:rPr>
-        <w:t>Сушанова</w:t>
-      </w:r>
-      <w:proofErr w:type="spellEnd"/>
-      <w:r>
-        <w:rPr>
-          <w:sz w:val="36"/>
-          <w:szCs w:val="36"/>
-          <w:lang w:val="uk-UA"/>
-        </w:rPr>
         <w:t xml:space="preserve"> В.С. </w:t>
       </w:r>
     </w:p>
@@ -963,6 +946,7 @@
       </w:r>
       <w:bookmarkStart w:id="2" w:name="_Hlk126832042"/>
       <w:bookmarkEnd w:id="1"/>
+      <w:proofErr w:type="spellStart"/>
       <w:r>
         <w:rPr>
           <w:b/>
@@ -974,6 +958,7 @@
         <w:t>Кресан</w:t>
       </w:r>
       <w:bookmarkEnd w:id="2"/>
+      <w:proofErr w:type="spellEnd"/>
       <w:r>
         <w:rPr>
           <w:b/>
@@ -1002,13 +987,6 @@
           <w:ilvl w:val="0"/>
           <w:numId w:val="1"/>
         </w:numPr>
-        <w:pBdr>
-          <w:top w:val="nil"/>
-          <w:left w:val="nil"/>
-          <w:bottom w:val="nil"/>
-          <w:right w:val="nil"/>
-          <w:between w:val="nil"/>
-        </w:pBdr>
         <w:jc w:val="both"/>
         <w:rPr>
           <w:color w:val="000000"/>
@@ -1058,7 +1036,7 @@
     </w:p>
     <w:tbl>
       <w:tblPr>
-        <w:tblStyle w:val="af1"/>
+        <w:tblStyle w:val="Style25"/>
         <w:tblW w:w="8046" w:type="dxa"/>
         <w:jc w:val="center"/>
         <w:tblInd w:w="0" w:type="dxa"/>
@@ -1071,7 +1049,7 @@
           <w:insideV w:val="single" w:sz="4" w:space="0" w:color="000000"/>
         </w:tblBorders>
         <w:tblLayout w:type="fixed"/>
-        <w:tblLook w:val="0400" w:firstRow="0" w:lastRow="0" w:firstColumn="0" w:lastColumn="0" w:noHBand="0" w:noVBand="1"/>
+        <w:tblLook w:val="04A0" w:firstRow="1" w:lastRow="0" w:firstColumn="1" w:lastColumn="0" w:noHBand="0" w:noVBand="1"/>
       </w:tblPr>
       <w:tblGrid>
         <w:gridCol w:w="2631"/>
@@ -1245,15 +1223,7 @@
                 <w:szCs w:val="28"/>
                 <w:lang w:val="uk-UA"/>
               </w:rPr>
-              <w:t>Г</w:t>
-            </w:r>
-            <w:r>
-              <w:rPr>
-                <w:sz w:val="28"/>
-                <w:szCs w:val="28"/>
-                <w:lang w:val="uk-UA"/>
-              </w:rPr>
-              <w:t>іпервізор</w:t>
+              <w:t>Гіпервізор</w:t>
             </w:r>
             <w:proofErr w:type="spellEnd"/>
           </w:p>
@@ -1394,23 +1364,7 @@
                 <w:szCs w:val="28"/>
                 <w:lang w:val="uk-UA"/>
               </w:rPr>
-              <w:t>Д</w:t>
-            </w:r>
-            <w:r>
-              <w:rPr>
-                <w:sz w:val="28"/>
-                <w:szCs w:val="28"/>
-                <w:lang w:val="uk-UA"/>
-              </w:rPr>
-              <w:t>війков</w:t>
-            </w:r>
-            <w:r>
-              <w:rPr>
-                <w:sz w:val="28"/>
-                <w:szCs w:val="28"/>
-                <w:lang w:val="uk-UA"/>
-              </w:rPr>
-              <w:t>а трансляція</w:t>
+              <w:t>Двійкова трансляція</w:t>
             </w:r>
           </w:p>
         </w:tc>
@@ -1497,15 +1451,7 @@
                 <w:szCs w:val="28"/>
                 <w:lang w:val="uk-UA"/>
               </w:rPr>
-              <w:t>О</w:t>
-            </w:r>
-            <w:r>
-              <w:rPr>
-                <w:sz w:val="28"/>
-                <w:szCs w:val="28"/>
-                <w:lang w:val="uk-UA"/>
-              </w:rPr>
-              <w:t xml:space="preserve">пераційна система </w:t>
+              <w:t xml:space="preserve">Операційна система </w:t>
             </w:r>
             <w:proofErr w:type="spellStart"/>
             <w:r>
@@ -1602,15 +1548,7 @@
                 <w:szCs w:val="28"/>
                 <w:lang w:val="uk-UA"/>
               </w:rPr>
-              <w:t>Г</w:t>
-            </w:r>
-            <w:r>
-              <w:rPr>
-                <w:sz w:val="28"/>
-                <w:szCs w:val="28"/>
-                <w:lang w:val="uk-UA"/>
-              </w:rPr>
-              <w:t>остьова операційна система</w:t>
+              <w:t>Гостьова операційна система</w:t>
             </w:r>
           </w:p>
         </w:tc>
@@ -1632,13 +1570,6 @@
           <w:ilvl w:val="0"/>
           <w:numId w:val="1"/>
         </w:numPr>
-        <w:pBdr>
-          <w:top w:val="nil"/>
-          <w:left w:val="nil"/>
-          <w:bottom w:val="nil"/>
-          <w:right w:val="nil"/>
-          <w:between w:val="nil"/>
-        </w:pBdr>
         <w:jc w:val="both"/>
         <w:rPr>
           <w:color w:val="000000"/>
@@ -1662,13 +1593,6 @@
           <w:ilvl w:val="1"/>
           <w:numId w:val="1"/>
         </w:numPr>
-        <w:pBdr>
-          <w:top w:val="nil"/>
-          <w:left w:val="nil"/>
-          <w:bottom w:val="nil"/>
-          <w:right w:val="nil"/>
-          <w:between w:val="nil"/>
-        </w:pBdr>
         <w:rPr>
           <w:i/>
           <w:sz w:val="28"/>
@@ -1752,13 +1676,6 @@
     </w:p>
     <w:p>
       <w:pPr>
-        <w:pBdr>
-          <w:top w:val="nil"/>
-          <w:left w:val="nil"/>
-          <w:bottom w:val="nil"/>
-          <w:right w:val="nil"/>
-          <w:between w:val="nil"/>
-        </w:pBdr>
         <w:ind w:left="1080"/>
         <w:rPr>
           <w:i/>
@@ -1839,13 +1756,6 @@
     </w:p>
     <w:p>
       <w:pPr>
-        <w:pBdr>
-          <w:top w:val="nil"/>
-          <w:left w:val="nil"/>
-          <w:bottom w:val="nil"/>
-          <w:right w:val="nil"/>
-          <w:between w:val="nil"/>
-        </w:pBdr>
         <w:ind w:left="1080"/>
         <w:rPr>
           <w:i/>
@@ -1857,7 +1767,7 @@
     </w:p>
     <w:p>
       <w:pPr>
-        <w:pStyle w:val="aa"/>
+        <w:pStyle w:val="af0"/>
         <w:numPr>
           <w:ilvl w:val="1"/>
           <w:numId w:val="1"/>
@@ -1914,17 +1824,169 @@
           <w:szCs w:val="28"/>
           <w:lang w:val="uk-UA"/>
         </w:rPr>
-        <w:t>К</w:t>
-      </w:r>
-      <w:r>
-        <w:rPr>
-          <w:i/>
-          <w:sz w:val="28"/>
-          <w:szCs w:val="28"/>
-          <w:lang w:val="uk-UA"/>
-        </w:rPr>
-        <w:t>омпоненти</w:t>
-      </w:r>
+        <w:t xml:space="preserve">Компоненти </w:t>
+      </w:r>
+      <w:proofErr w:type="spellStart"/>
+      <w:r>
+        <w:rPr>
+          <w:i/>
+          <w:sz w:val="28"/>
+          <w:szCs w:val="28"/>
+          <w:lang w:val="uk-UA"/>
+        </w:rPr>
+        <w:t>VMware</w:t>
+      </w:r>
+      <w:proofErr w:type="spellEnd"/>
+      <w:r>
+        <w:rPr>
+          <w:i/>
+          <w:sz w:val="28"/>
+          <w:szCs w:val="28"/>
+          <w:lang w:val="uk-UA"/>
+        </w:rPr>
+        <w:t>:</w:t>
+      </w:r>
+      <w:r>
+        <w:rPr>
+          <w:i/>
+          <w:sz w:val="28"/>
+          <w:szCs w:val="28"/>
+          <w:lang w:val="uk-UA"/>
+        </w:rPr>
+        <w:br/>
+        <w:t xml:space="preserve">• ЦП - Рекомендований мінімум: 2 роз'єми, 4 і більше </w:t>
+      </w:r>
+      <w:proofErr w:type="spellStart"/>
+      <w:r>
+        <w:rPr>
+          <w:i/>
+          <w:sz w:val="28"/>
+          <w:szCs w:val="28"/>
+          <w:lang w:val="uk-UA"/>
+        </w:rPr>
+        <w:t>ядер</w:t>
+      </w:r>
+      <w:proofErr w:type="spellEnd"/>
+      <w:r>
+        <w:rPr>
+          <w:i/>
+          <w:sz w:val="28"/>
+          <w:szCs w:val="28"/>
+          <w:lang w:val="uk-UA"/>
+        </w:rPr>
+        <w:t xml:space="preserve"> на ЦП.</w:t>
+      </w:r>
+      <w:r>
+        <w:rPr>
+          <w:i/>
+          <w:sz w:val="28"/>
+          <w:szCs w:val="28"/>
+          <w:lang w:val="uk-UA"/>
+        </w:rPr>
+        <w:br/>
+      </w:r>
+      <w:r>
+        <w:rPr>
+          <w:i/>
+          <w:sz w:val="28"/>
+          <w:szCs w:val="28"/>
+          <w:lang w:val="uk-UA"/>
+        </w:rPr>
+        <w:lastRenderedPageBreak/>
+        <w:t>• Пам'ять - Рекомендований мінімум: 8 Гбайт або більше.</w:t>
+      </w:r>
+      <w:r>
+        <w:rPr>
+          <w:i/>
+          <w:sz w:val="28"/>
+          <w:szCs w:val="28"/>
+          <w:lang w:val="uk-UA"/>
+        </w:rPr>
+        <w:br/>
+        <w:t xml:space="preserve">• Мережа - Рекомендований мінімум: два мережеві адаптери 1 </w:t>
+      </w:r>
+      <w:proofErr w:type="spellStart"/>
+      <w:r>
+        <w:rPr>
+          <w:i/>
+          <w:sz w:val="28"/>
+          <w:szCs w:val="28"/>
+          <w:lang w:val="uk-UA"/>
+        </w:rPr>
+        <w:t>Гбіт</w:t>
+      </w:r>
+      <w:proofErr w:type="spellEnd"/>
+      <w:r>
+        <w:rPr>
+          <w:i/>
+          <w:sz w:val="28"/>
+          <w:szCs w:val="28"/>
+          <w:lang w:val="uk-UA"/>
+        </w:rPr>
+        <w:t>/с.</w:t>
+      </w:r>
+    </w:p>
+    <w:p>
+      <w:pPr>
+        <w:pStyle w:val="af0"/>
+        <w:ind w:left="1080"/>
+        <w:rPr>
+          <w:i/>
+          <w:sz w:val="28"/>
+          <w:szCs w:val="28"/>
+          <w:lang w:val="uk-UA"/>
+        </w:rPr>
+      </w:pPr>
+      <w:r>
+        <w:rPr>
+          <w:i/>
+          <w:sz w:val="28"/>
+          <w:szCs w:val="28"/>
+          <w:lang w:val="uk-UA"/>
+        </w:rPr>
+        <w:t>• Локальне сховище (SATA/SAS) - Рекомендований мінімум: резервні диски.</w:t>
+      </w:r>
+      <w:r>
+        <w:rPr>
+          <w:i/>
+          <w:sz w:val="28"/>
+          <w:szCs w:val="28"/>
+          <w:lang w:val="uk-UA"/>
+        </w:rPr>
+        <w:br/>
+        <w:t xml:space="preserve">• Загальне сховище - Сховище NFS, </w:t>
+      </w:r>
+      <w:proofErr w:type="spellStart"/>
+      <w:r>
+        <w:rPr>
+          <w:i/>
+          <w:sz w:val="28"/>
+          <w:szCs w:val="28"/>
+          <w:lang w:val="uk-UA"/>
+        </w:rPr>
+        <w:t>iSCSI</w:t>
+      </w:r>
+      <w:proofErr w:type="spellEnd"/>
+      <w:r>
+        <w:rPr>
+          <w:i/>
+          <w:sz w:val="28"/>
+          <w:szCs w:val="28"/>
+          <w:lang w:val="uk-UA"/>
+        </w:rPr>
+        <w:t xml:space="preserve"> або </w:t>
+      </w:r>
+      <w:proofErr w:type="spellStart"/>
+      <w:r>
+        <w:rPr>
+          <w:i/>
+          <w:sz w:val="28"/>
+          <w:szCs w:val="28"/>
+          <w:lang w:val="uk-UA"/>
+        </w:rPr>
+        <w:t>Fibre</w:t>
+      </w:r>
+      <w:proofErr w:type="spellEnd"/>
       <w:r>
         <w:rPr>
           <w:i/>
@@ -1942,6 +2004,48 @@
           <w:szCs w:val="28"/>
           <w:lang w:val="uk-UA"/>
         </w:rPr>
+        <w:t>Channel</w:t>
+      </w:r>
+      <w:proofErr w:type="spellEnd"/>
+      <w:r>
+        <w:rPr>
+          <w:i/>
+          <w:sz w:val="28"/>
+          <w:szCs w:val="28"/>
+          <w:lang w:val="uk-UA"/>
+        </w:rPr>
+        <w:t xml:space="preserve"> для віртуальних машин</w:t>
+      </w:r>
+    </w:p>
+    <w:p>
+      <w:pPr>
+        <w:pStyle w:val="af0"/>
+        <w:ind w:left="1080"/>
+        <w:rPr>
+          <w:i/>
+          <w:sz w:val="28"/>
+          <w:szCs w:val="28"/>
+          <w:lang w:val="uk-UA"/>
+        </w:rPr>
+      </w:pPr>
+      <w:r>
+        <w:rPr>
+          <w:i/>
+          <w:sz w:val="28"/>
+          <w:szCs w:val="28"/>
+          <w:lang w:val="uk-UA"/>
+        </w:rPr>
+        <w:br/>
+        <w:t xml:space="preserve">Можливості </w:t>
+      </w:r>
+      <w:proofErr w:type="spellStart"/>
+      <w:r>
+        <w:rPr>
+          <w:i/>
+          <w:sz w:val="28"/>
+          <w:szCs w:val="28"/>
+          <w:lang w:val="uk-UA"/>
+        </w:rPr>
         <w:t>VMware</w:t>
       </w:r>
       <w:proofErr w:type="spellEnd"/>
@@ -1956,7 +2060,7 @@
       </w:r>
       <w:r>
         <w:rPr>
-          <w:i/>
+          <w:color w:val="000000"/>
           <w:sz w:val="28"/>
           <w:szCs w:val="28"/>
           <w:lang w:val="uk-UA"/>
@@ -1970,72 +2074,7 @@
           <w:szCs w:val="28"/>
           <w:lang w:val="uk-UA"/>
         </w:rPr>
-        <w:t>•</w:t>
-      </w:r>
-      <w:r>
-        <w:rPr>
-          <w:i/>
-          <w:sz w:val="28"/>
-          <w:szCs w:val="28"/>
-          <w:lang w:val="uk-UA"/>
-        </w:rPr>
-        <w:t xml:space="preserve"> </w:t>
-      </w:r>
-      <w:r>
-        <w:rPr>
-          <w:i/>
-          <w:sz w:val="28"/>
-          <w:szCs w:val="28"/>
-          <w:lang w:val="uk-UA"/>
-        </w:rPr>
-        <w:t>ЦП</w:t>
-      </w:r>
-      <w:r>
-        <w:rPr>
-          <w:i/>
-          <w:sz w:val="28"/>
-          <w:szCs w:val="28"/>
-          <w:lang w:val="uk-UA"/>
-        </w:rPr>
-        <w:t xml:space="preserve"> - </w:t>
-      </w:r>
-      <w:r>
-        <w:rPr>
-          <w:i/>
-          <w:sz w:val="28"/>
-          <w:szCs w:val="28"/>
-          <w:lang w:val="uk-UA"/>
-        </w:rPr>
-        <w:t xml:space="preserve">Рекомендований мінімум: 2 роз'єми, 4 і більше </w:t>
-      </w:r>
-      <w:proofErr w:type="spellStart"/>
-      <w:r>
-        <w:rPr>
-          <w:i/>
-          <w:sz w:val="28"/>
-          <w:szCs w:val="28"/>
-          <w:lang w:val="uk-UA"/>
-        </w:rPr>
-        <w:t>ядер</w:t>
-      </w:r>
-      <w:proofErr w:type="spellEnd"/>
-      <w:r>
-        <w:rPr>
-          <w:i/>
-          <w:sz w:val="28"/>
-          <w:szCs w:val="28"/>
-          <w:lang w:val="uk-UA"/>
-        </w:rPr>
-        <w:t xml:space="preserve"> на ЦП</w:t>
-      </w:r>
-      <w:r>
-        <w:rPr>
-          <w:i/>
-          <w:sz w:val="28"/>
-          <w:szCs w:val="28"/>
-          <w:lang w:val="uk-UA"/>
-        </w:rPr>
-        <w:t>.</w:t>
+        <w:t>• Вбудовані засоби управління ВМ - Створення та ініціалізація віртуальних машин за лічені хвилини.</w:t>
       </w:r>
       <w:r>
         <w:rPr>
@@ -2045,527 +2084,48 @@
           <w:lang w:val="uk-UA"/>
         </w:rPr>
         <w:br/>
-      </w:r>
-      <w:r>
-        <w:rPr>
-          <w:i/>
-          <w:sz w:val="28"/>
-          <w:szCs w:val="28"/>
-          <w:lang w:val="uk-UA"/>
-        </w:rPr>
-        <w:lastRenderedPageBreak/>
+        <w:t>• Розширене керування пам'яттю - Виділення пам'яті з перевищенням фізичного обсягу, спільне використання сторінок та стиснення пам'яті для оптимізації продуктивності.</w:t>
+      </w:r>
+      <w:r>
+        <w:rPr>
+          <w:i/>
+          <w:sz w:val="28"/>
+          <w:szCs w:val="28"/>
+          <w:lang w:val="uk-UA"/>
+        </w:rPr>
+        <w:br/>
+      </w:r>
+      <w:r>
+        <w:rPr>
+          <w:color w:val="000000"/>
+          <w:sz w:val="28"/>
+          <w:szCs w:val="28"/>
+          <w:lang w:val="uk-UA"/>
+        </w:rPr>
         <w:t xml:space="preserve">• </w:t>
       </w:r>
       <w:r>
         <w:rPr>
           <w:i/>
-          <w:sz w:val="28"/>
-          <w:szCs w:val="28"/>
-          <w:lang w:val="uk-UA"/>
-        </w:rPr>
-        <w:t>Пам'ять</w:t>
-      </w:r>
-      <w:r>
-        <w:rPr>
-          <w:i/>
-          <w:sz w:val="28"/>
-          <w:szCs w:val="28"/>
-          <w:lang w:val="uk-UA"/>
-        </w:rPr>
-        <w:t xml:space="preserve"> - </w:t>
-      </w:r>
-      <w:r>
-        <w:rPr>
-          <w:i/>
-          <w:sz w:val="28"/>
-          <w:szCs w:val="28"/>
-          <w:lang w:val="uk-UA"/>
-        </w:rPr>
-        <w:t>Рекомендований мінімум: 8 Гбайт або більше</w:t>
-      </w:r>
-      <w:r>
-        <w:rPr>
-          <w:i/>
-          <w:sz w:val="28"/>
-          <w:szCs w:val="28"/>
-          <w:lang w:val="uk-UA"/>
-        </w:rPr>
-        <w:t>.</w:t>
-      </w:r>
-      <w:r>
-        <w:rPr>
-          <w:i/>
+          <w:iCs/>
+          <w:color w:val="000000"/>
+          <w:sz w:val="28"/>
+          <w:szCs w:val="28"/>
+          <w:lang w:val="uk-UA"/>
+        </w:rPr>
+        <w:t>Ефективне виділення ресурсів зберігання - Виділення ресурсів зберігання із перевищенням фактичної ємності фізичного сховища.</w:t>
+      </w:r>
+      <w:r>
+        <w:rPr>
+          <w:i/>
+          <w:iCs/>
+          <w:color w:val="000000"/>
           <w:sz w:val="28"/>
           <w:szCs w:val="28"/>
           <w:lang w:val="uk-UA"/>
         </w:rPr>
         <w:br/>
-        <w:t xml:space="preserve">• </w:t>
-      </w:r>
-      <w:r>
-        <w:rPr>
-          <w:i/>
-          <w:sz w:val="28"/>
-          <w:szCs w:val="28"/>
-          <w:lang w:val="uk-UA"/>
-        </w:rPr>
-        <w:t>Мережа</w:t>
-      </w:r>
-      <w:r>
-        <w:rPr>
-          <w:i/>
-          <w:sz w:val="28"/>
-          <w:szCs w:val="28"/>
-          <w:lang w:val="uk-UA"/>
-        </w:rPr>
-        <w:t xml:space="preserve"> - </w:t>
-      </w:r>
-      <w:r>
-        <w:rPr>
-          <w:i/>
-          <w:sz w:val="28"/>
-          <w:szCs w:val="28"/>
-          <w:lang w:val="uk-UA"/>
-        </w:rPr>
-        <w:t xml:space="preserve">Рекомендований мінімум: два мережеві адаптери 1 </w:t>
-      </w:r>
-      <w:proofErr w:type="spellStart"/>
-      <w:r>
-        <w:rPr>
-          <w:i/>
-          <w:sz w:val="28"/>
-          <w:szCs w:val="28"/>
-          <w:lang w:val="uk-UA"/>
-        </w:rPr>
-        <w:t>Гбіт</w:t>
-      </w:r>
-      <w:proofErr w:type="spellEnd"/>
-      <w:r>
-        <w:rPr>
-          <w:i/>
-          <w:sz w:val="28"/>
-          <w:szCs w:val="28"/>
-          <w:lang w:val="uk-UA"/>
-        </w:rPr>
-        <w:t>/с</w:t>
-      </w:r>
-      <w:r>
-        <w:rPr>
-          <w:i/>
-          <w:sz w:val="28"/>
-          <w:szCs w:val="28"/>
-          <w:lang w:val="uk-UA"/>
-        </w:rPr>
-        <w:t>.</w:t>
-      </w:r>
-    </w:p>
-    <w:p>
-      <w:pPr>
-        <w:pStyle w:val="aa"/>
-        <w:ind w:left="1080"/>
-        <w:rPr>
-          <w:i/>
-          <w:sz w:val="28"/>
-          <w:szCs w:val="28"/>
-          <w:lang w:val="uk-UA"/>
-        </w:rPr>
-      </w:pPr>
-      <w:r>
-        <w:rPr>
-          <w:i/>
-          <w:sz w:val="28"/>
-          <w:szCs w:val="28"/>
-          <w:lang w:val="uk-UA"/>
-        </w:rPr>
-        <w:t xml:space="preserve">• </w:t>
-      </w:r>
-      <w:r>
-        <w:rPr>
-          <w:i/>
-          <w:sz w:val="28"/>
-          <w:szCs w:val="28"/>
-          <w:lang w:val="uk-UA"/>
-        </w:rPr>
-        <w:t>Локальне сховище (SATA/SAS)</w:t>
-      </w:r>
-      <w:r>
-        <w:rPr>
-          <w:i/>
-          <w:sz w:val="28"/>
-          <w:szCs w:val="28"/>
-          <w:lang w:val="uk-UA"/>
-        </w:rPr>
-        <w:t xml:space="preserve"> - </w:t>
-      </w:r>
-      <w:r>
-        <w:rPr>
-          <w:i/>
-          <w:sz w:val="28"/>
-          <w:szCs w:val="28"/>
-          <w:lang w:val="uk-UA"/>
-        </w:rPr>
-        <w:t>Рекомендований мінімум: резервні диски</w:t>
-      </w:r>
-      <w:r>
-        <w:rPr>
-          <w:i/>
-          <w:sz w:val="28"/>
-          <w:szCs w:val="28"/>
-          <w:lang w:val="uk-UA"/>
-        </w:rPr>
-        <w:t>.</w:t>
-      </w:r>
-      <w:r>
-        <w:rPr>
-          <w:i/>
-          <w:sz w:val="28"/>
-          <w:szCs w:val="28"/>
-          <w:lang w:val="uk-UA"/>
-        </w:rPr>
-        <w:br/>
-        <w:t xml:space="preserve">• </w:t>
-      </w:r>
-      <w:r>
-        <w:rPr>
-          <w:i/>
-          <w:sz w:val="28"/>
-          <w:szCs w:val="28"/>
-          <w:lang w:val="uk-UA"/>
-        </w:rPr>
-        <w:t>Загальне сховище</w:t>
-      </w:r>
-      <w:r>
-        <w:rPr>
-          <w:i/>
-          <w:sz w:val="28"/>
-          <w:szCs w:val="28"/>
-          <w:lang w:val="uk-UA"/>
-        </w:rPr>
-        <w:t xml:space="preserve"> - </w:t>
-      </w:r>
-      <w:r>
-        <w:rPr>
-          <w:i/>
-          <w:sz w:val="28"/>
-          <w:szCs w:val="28"/>
-          <w:lang w:val="uk-UA"/>
-        </w:rPr>
-        <w:t xml:space="preserve">Сховище NFS, </w:t>
-      </w:r>
-      <w:proofErr w:type="spellStart"/>
-      <w:r>
-        <w:rPr>
-          <w:i/>
-          <w:sz w:val="28"/>
-          <w:szCs w:val="28"/>
-          <w:lang w:val="uk-UA"/>
-        </w:rPr>
-        <w:t>iSCSI</w:t>
-      </w:r>
-      <w:proofErr w:type="spellEnd"/>
-      <w:r>
-        <w:rPr>
-          <w:i/>
-          <w:sz w:val="28"/>
-          <w:szCs w:val="28"/>
-          <w:lang w:val="uk-UA"/>
-        </w:rPr>
-        <w:t xml:space="preserve"> або </w:t>
-      </w:r>
-      <w:proofErr w:type="spellStart"/>
-      <w:r>
-        <w:rPr>
-          <w:i/>
-          <w:sz w:val="28"/>
-          <w:szCs w:val="28"/>
-          <w:lang w:val="uk-UA"/>
-        </w:rPr>
-        <w:t>Fibre</w:t>
-      </w:r>
-      <w:proofErr w:type="spellEnd"/>
-      <w:r>
-        <w:rPr>
-          <w:i/>
-          <w:sz w:val="28"/>
-          <w:szCs w:val="28"/>
-          <w:lang w:val="uk-UA"/>
-        </w:rPr>
-        <w:t xml:space="preserve"> </w:t>
-      </w:r>
-      <w:proofErr w:type="spellStart"/>
-      <w:r>
-        <w:rPr>
-          <w:i/>
-          <w:sz w:val="28"/>
-          <w:szCs w:val="28"/>
-          <w:lang w:val="uk-UA"/>
-        </w:rPr>
-        <w:t>Channel</w:t>
-      </w:r>
-      <w:proofErr w:type="spellEnd"/>
-      <w:r>
-        <w:rPr>
-          <w:i/>
-          <w:sz w:val="28"/>
-          <w:szCs w:val="28"/>
-          <w:lang w:val="uk-UA"/>
-        </w:rPr>
-        <w:t xml:space="preserve"> для віртуальних машин</w:t>
-      </w:r>
-    </w:p>
-    <w:p>
-      <w:pPr>
-        <w:pStyle w:val="aa"/>
-        <w:ind w:left="1080"/>
-        <w:rPr>
-          <w:i/>
-          <w:sz w:val="28"/>
-          <w:szCs w:val="28"/>
-          <w:lang w:val="uk-UA"/>
-        </w:rPr>
-      </w:pPr>
-      <w:r>
-        <w:rPr>
-          <w:i/>
-          <w:sz w:val="28"/>
-          <w:szCs w:val="28"/>
-          <w:lang w:val="uk-UA"/>
-        </w:rPr>
-        <w:br/>
-      </w:r>
-      <w:r>
-        <w:rPr>
-          <w:i/>
-          <w:sz w:val="28"/>
-          <w:szCs w:val="28"/>
-          <w:lang w:val="uk-UA"/>
-        </w:rPr>
-        <w:t>Можливості</w:t>
-      </w:r>
-      <w:r>
-        <w:rPr>
-          <w:i/>
-          <w:sz w:val="28"/>
-          <w:szCs w:val="28"/>
-          <w:lang w:val="uk-UA"/>
-        </w:rPr>
-        <w:t xml:space="preserve"> </w:t>
-      </w:r>
-      <w:proofErr w:type="spellStart"/>
-      <w:r>
-        <w:rPr>
-          <w:i/>
-          <w:sz w:val="28"/>
-          <w:szCs w:val="28"/>
-          <w:lang w:val="uk-UA"/>
-        </w:rPr>
-        <w:t>VMware</w:t>
-      </w:r>
-      <w:proofErr w:type="spellEnd"/>
-      <w:r>
-        <w:rPr>
-          <w:i/>
-          <w:sz w:val="28"/>
-          <w:szCs w:val="28"/>
-          <w:lang w:val="uk-UA"/>
-        </w:rPr>
-        <w:t>:</w:t>
-      </w:r>
-      <w:r>
-        <w:rPr>
-          <w:color w:val="000000"/>
-          <w:sz w:val="28"/>
-          <w:szCs w:val="28"/>
-          <w:lang w:val="uk-UA"/>
-        </w:rPr>
-        <w:br/>
-      </w:r>
-      <w:r>
-        <w:rPr>
-          <w:i/>
-          <w:sz w:val="28"/>
-          <w:szCs w:val="28"/>
-          <w:lang w:val="uk-UA"/>
-        </w:rPr>
-        <w:t xml:space="preserve">• </w:t>
-      </w:r>
-      <w:r>
-        <w:rPr>
-          <w:i/>
-          <w:sz w:val="28"/>
-          <w:szCs w:val="28"/>
-          <w:lang w:val="uk-UA"/>
-        </w:rPr>
-        <w:t>Вбудовані засоби управління ВМ</w:t>
-      </w:r>
-      <w:r>
-        <w:rPr>
-          <w:i/>
-          <w:sz w:val="28"/>
-          <w:szCs w:val="28"/>
-          <w:lang w:val="uk-UA"/>
-        </w:rPr>
-        <w:t xml:space="preserve"> -</w:t>
-      </w:r>
-      <w:r>
-        <w:rPr>
-          <w:i/>
-          <w:sz w:val="28"/>
-          <w:szCs w:val="28"/>
-          <w:lang w:val="uk-UA"/>
-        </w:rPr>
-        <w:t xml:space="preserve"> </w:t>
-      </w:r>
-      <w:r>
-        <w:rPr>
-          <w:i/>
-          <w:sz w:val="28"/>
-          <w:szCs w:val="28"/>
-          <w:lang w:val="uk-UA"/>
-        </w:rPr>
-        <w:t>Створення та ініціалізація віртуальних машин за лічені хвилини.</w:t>
-      </w:r>
-      <w:r>
-        <w:rPr>
-          <w:i/>
-          <w:sz w:val="28"/>
-          <w:szCs w:val="28"/>
-          <w:lang w:val="uk-UA"/>
-        </w:rPr>
-        <w:br/>
-        <w:t>•</w:t>
-      </w:r>
-      <w:r>
-        <w:rPr>
-          <w:i/>
-          <w:sz w:val="28"/>
-          <w:szCs w:val="28"/>
-          <w:lang w:val="uk-UA"/>
-        </w:rPr>
-        <w:t xml:space="preserve"> </w:t>
-      </w:r>
-      <w:r>
-        <w:rPr>
-          <w:i/>
-          <w:sz w:val="28"/>
-          <w:szCs w:val="28"/>
-          <w:lang w:val="uk-UA"/>
-        </w:rPr>
-        <w:t>Розширене керування пам'яттю</w:t>
-      </w:r>
-      <w:r>
-        <w:rPr>
-          <w:i/>
-          <w:sz w:val="28"/>
-          <w:szCs w:val="28"/>
-          <w:lang w:val="uk-UA"/>
-        </w:rPr>
-        <w:t xml:space="preserve"> - </w:t>
-      </w:r>
-      <w:r>
-        <w:rPr>
-          <w:i/>
-          <w:sz w:val="28"/>
-          <w:szCs w:val="28"/>
-          <w:lang w:val="uk-UA"/>
-        </w:rPr>
-        <w:t>Виділення пам'яті з перевищенням фізичного обсягу, спільне використання сторінок та стиснення пам'яті для оптимізації продуктивності.</w:t>
-      </w:r>
-      <w:r>
-        <w:rPr>
-          <w:i/>
-          <w:sz w:val="28"/>
-          <w:szCs w:val="28"/>
-          <w:lang w:val="uk-UA"/>
-        </w:rPr>
-        <w:br/>
-      </w:r>
-      <w:r>
-        <w:rPr>
-          <w:color w:val="000000"/>
-          <w:sz w:val="28"/>
-          <w:szCs w:val="28"/>
-          <w:lang w:val="uk-UA"/>
-        </w:rPr>
-        <w:t xml:space="preserve">• </w:t>
-      </w:r>
-      <w:r>
-        <w:rPr>
-          <w:i/>
-          <w:iCs/>
-          <w:color w:val="000000"/>
-          <w:sz w:val="28"/>
-          <w:szCs w:val="28"/>
-          <w:lang w:val="uk-UA"/>
-        </w:rPr>
-        <w:t>Ефективне виділення ресурсів зберігання</w:t>
-      </w:r>
-      <w:r>
-        <w:rPr>
-          <w:i/>
-          <w:iCs/>
-          <w:color w:val="000000"/>
-          <w:sz w:val="28"/>
-          <w:szCs w:val="28"/>
-          <w:lang w:val="uk-UA"/>
-        </w:rPr>
-        <w:t xml:space="preserve"> - </w:t>
-      </w:r>
-      <w:r>
-        <w:rPr>
-          <w:i/>
-          <w:iCs/>
-          <w:color w:val="000000"/>
-          <w:sz w:val="28"/>
-          <w:szCs w:val="28"/>
-          <w:lang w:val="uk-UA"/>
-        </w:rPr>
-        <w:t>Виділення ресурсів зберігання із перевищенням фактичної ємності фізичного сховища.</w:t>
-      </w:r>
-      <w:r>
-        <w:rPr>
-          <w:i/>
-          <w:iCs/>
-          <w:color w:val="000000"/>
-          <w:sz w:val="28"/>
-          <w:szCs w:val="28"/>
-          <w:lang w:val="uk-UA"/>
-        </w:rPr>
-        <w:br/>
-        <w:t xml:space="preserve">• </w:t>
-      </w:r>
-      <w:r>
-        <w:rPr>
-          <w:i/>
-          <w:iCs/>
-          <w:color w:val="000000"/>
-          <w:sz w:val="28"/>
-          <w:szCs w:val="28"/>
-          <w:lang w:val="uk-UA"/>
-        </w:rPr>
-        <w:t>Підвищення безпеки драйверів</w:t>
-      </w:r>
-      <w:r>
-        <w:rPr>
-          <w:i/>
-          <w:iCs/>
-          <w:color w:val="000000"/>
-          <w:sz w:val="28"/>
-          <w:szCs w:val="28"/>
-          <w:lang w:val="uk-UA"/>
-        </w:rPr>
-        <w:t xml:space="preserve"> - </w:t>
-      </w:r>
-      <w:r>
-        <w:rPr>
-          <w:i/>
-          <w:iCs/>
-          <w:color w:val="000000"/>
-          <w:sz w:val="28"/>
-          <w:szCs w:val="28"/>
-          <w:lang w:val="uk-UA"/>
-        </w:rPr>
-        <w:t>Забезпечення оптимальної продуктивності та надійності завдяки партнерству з незалежними постачальниками обладнання.</w:t>
+        <w:t>• Підвищення безпеки драйверів - Забезпечення оптимальної продуктивності та надійності завдяки партнерству з незалежними постачальниками обладнання.</w:t>
       </w:r>
     </w:p>
     <w:p>
@@ -2640,6 +2200,7 @@
         </w:rPr>
         <w:t xml:space="preserve">Готував матеріал студент </w:t>
       </w:r>
+      <w:proofErr w:type="spellStart"/>
       <w:r>
         <w:rPr>
           <w:b/>
@@ -2648,8 +2209,9 @@
           <w:sz w:val="28"/>
           <w:szCs w:val="28"/>
         </w:rPr>
-        <w:t>Кресан Р.А</w:t>
-      </w:r>
+        <w:t>Кресан</w:t>
+      </w:r>
+      <w:proofErr w:type="spellEnd"/>
       <w:r>
         <w:rPr>
           <w:b/>
@@ -2657,6 +2219,16 @@
           <w:color w:val="000000" w:themeColor="text1"/>
           <w:sz w:val="28"/>
           <w:szCs w:val="28"/>
+        </w:rPr>
+        <w:t xml:space="preserve"> Р.А</w:t>
+      </w:r>
+      <w:r>
+        <w:rPr>
+          <w:b/>
+          <w:i/>
+          <w:color w:val="000000" w:themeColor="text1"/>
+          <w:sz w:val="28"/>
+          <w:szCs w:val="28"/>
           <w:lang w:val="uk-UA"/>
         </w:rPr>
         <w:t xml:space="preserve">. </w:t>
@@ -2664,10 +2236,10 @@
     </w:p>
     <w:p>
       <w:pPr>
-        <w:pStyle w:val="aa"/>
+        <w:pStyle w:val="af0"/>
         <w:numPr>
           <w:ilvl w:val="0"/>
-          <w:numId w:val="5"/>
+          <w:numId w:val="2"/>
         </w:numPr>
         <w:jc w:val="both"/>
         <w:rPr>
@@ -2705,7 +2277,7 @@
     </w:p>
     <w:p>
       <w:pPr>
-        <w:pStyle w:val="aa"/>
+        <w:pStyle w:val="af0"/>
         <w:jc w:val="both"/>
         <w:rPr>
           <w:i/>
@@ -2750,7 +2322,7 @@
     </w:p>
     <w:p>
       <w:pPr>
-        <w:pStyle w:val="aa"/>
+        <w:pStyle w:val="af0"/>
         <w:jc w:val="both"/>
         <w:rPr>
           <w:i/>
@@ -2773,7 +2345,7 @@
     </w:p>
     <w:p>
       <w:pPr>
-        <w:pStyle w:val="aa"/>
+        <w:pStyle w:val="af0"/>
         <w:jc w:val="both"/>
         <w:rPr>
           <w:i/>
@@ -2796,40 +2368,88 @@
     </w:p>
     <w:p>
       <w:pPr>
-        <w:pStyle w:val="aa"/>
-        <w:jc w:val="both"/>
-        <w:rPr>
-          <w:i/>
-          <w:iCs/>
-          <w:sz w:val="28"/>
-          <w:szCs w:val="28"/>
-          <w:lang w:val="uk-UA"/>
-        </w:rPr>
-      </w:pPr>
-      <w:r>
-        <w:rPr>
-          <w:i/>
-          <w:iCs/>
-          <w:sz w:val="28"/>
-          <w:szCs w:val="28"/>
-          <w:lang w:val="uk-UA"/>
-        </w:rPr>
-        <w:t>• на наступному етапі створюємо віртуальний жорсткий диск – вибираємо варіант "завантажувальний диск", вказуємо його розмір у ГБ, тип файлу – VDI. Якщо розмір реального жорсткого диска дозволяє, створюємо фіксований віртуальний диск, якщо ні - вибираємо варіант "динамічний віртуальний диск"</w:t>
-      </w:r>
-      <w:r>
-        <w:rPr>
-          <w:i/>
-          <w:iCs/>
-          <w:sz w:val="28"/>
-          <w:szCs w:val="28"/>
-          <w:lang w:val="uk-UA"/>
-        </w:rPr>
-        <w:t xml:space="preserve">, </w:t>
-      </w:r>
-      <w:r>
-        <w:rPr>
-          <w:i/>
-          <w:iCs/>
+        <w:pStyle w:val="af0"/>
+        <w:jc w:val="both"/>
+        <w:rPr>
+          <w:i/>
+          <w:iCs/>
+          <w:sz w:val="28"/>
+          <w:szCs w:val="28"/>
+          <w:lang w:val="uk-UA"/>
+        </w:rPr>
+      </w:pPr>
+      <w:r>
+        <w:rPr>
+          <w:i/>
+          <w:iCs/>
+          <w:sz w:val="28"/>
+          <w:szCs w:val="28"/>
+          <w:lang w:val="uk-UA"/>
+        </w:rPr>
+        <w:t>• на наступному етапі створюємо віртуальний жорсткий диск – вибираємо варіант "завантажувальний диск", вказуємо його розмір у ГБ, тип файлу – VDI. Якщо розмір реального жорсткого диска дозволяє, створюємо фіксований віртуальний диск, якщо ні - вибираємо варіант "динамічний віртуальний диск", вказуємо місце зберігання файлу віртуального диска.</w:t>
+      </w:r>
+    </w:p>
+    <w:p>
+      <w:pPr>
+        <w:pStyle w:val="af0"/>
+        <w:jc w:val="both"/>
+        <w:rPr>
+          <w:i/>
+          <w:iCs/>
+          <w:sz w:val="28"/>
+          <w:szCs w:val="28"/>
+          <w:lang w:val="uk-UA"/>
+        </w:rPr>
+      </w:pPr>
+      <w:r>
+        <w:rPr>
+          <w:i/>
+          <w:iCs/>
+          <w:sz w:val="28"/>
+          <w:szCs w:val="28"/>
+          <w:lang w:val="uk-UA"/>
+        </w:rPr>
+        <w:t>• Тиснемо кнопку "створити" і чекаємо завершення процесу.</w:t>
+      </w:r>
+    </w:p>
+    <w:p>
+      <w:pPr>
+        <w:pStyle w:val="af0"/>
+        <w:jc w:val="both"/>
+        <w:rPr>
+          <w:i/>
+          <w:iCs/>
+          <w:sz w:val="28"/>
+          <w:szCs w:val="28"/>
+          <w:lang w:val="uk-UA"/>
+        </w:rPr>
+      </w:pPr>
+    </w:p>
+    <w:p>
+      <w:pPr>
+        <w:jc w:val="both"/>
+        <w:rPr>
+          <w:i/>
+          <w:iCs/>
+          <w:sz w:val="28"/>
+          <w:szCs w:val="28"/>
+          <w:lang w:val="uk-UA"/>
+        </w:rPr>
+      </w:pPr>
+      <w:r>
+        <w:rPr>
+          <w:b/>
+          <w:i/>
+          <w:sz w:val="28"/>
+          <w:szCs w:val="28"/>
+          <w:lang w:val="uk-UA"/>
+        </w:rPr>
+        <w:t>Готува</w:t>
+      </w:r>
+      <w:r>
+        <w:rPr>
+          <w:b/>
+          <w:i/>
           <w:sz w:val="28"/>
           <w:szCs w:val="28"/>
           <w:lang w:val="uk-UA"/>
@@ -2838,84 +2458,43 @@
       </w:r>
       <w:r>
         <w:rPr>
-          <w:i/>
-          <w:iCs/>
-          <w:sz w:val="28"/>
-          <w:szCs w:val="28"/>
-          <w:lang w:val="uk-UA"/>
-        </w:rPr>
-        <w:t>казуємо місце зберігання файлу віртуального диска</w:t>
-      </w:r>
-      <w:r>
-        <w:rPr>
-          <w:i/>
-          <w:iCs/>
-          <w:sz w:val="28"/>
-          <w:szCs w:val="28"/>
-          <w:lang w:val="uk-UA"/>
-        </w:rPr>
-        <w:t>.</w:t>
-      </w:r>
-    </w:p>
-    <w:p>
-      <w:pPr>
-        <w:pStyle w:val="aa"/>
-        <w:jc w:val="both"/>
-        <w:rPr>
-          <w:i/>
-          <w:iCs/>
-          <w:sz w:val="28"/>
-          <w:szCs w:val="28"/>
-          <w:lang w:val="uk-UA"/>
-        </w:rPr>
-      </w:pPr>
-      <w:r>
-        <w:rPr>
-          <w:i/>
-          <w:iCs/>
-          <w:sz w:val="28"/>
-          <w:szCs w:val="28"/>
-          <w:lang w:val="uk-UA"/>
-        </w:rPr>
-        <w:t>•</w:t>
-      </w:r>
-      <w:r>
-        <w:rPr>
-          <w:i/>
-          <w:iCs/>
-          <w:sz w:val="28"/>
-          <w:szCs w:val="28"/>
-          <w:lang w:val="uk-UA"/>
-        </w:rPr>
-        <w:t xml:space="preserve"> </w:t>
-      </w:r>
-      <w:r>
-        <w:rPr>
-          <w:i/>
-          <w:iCs/>
-          <w:sz w:val="28"/>
-          <w:szCs w:val="28"/>
-          <w:lang w:val="uk-UA"/>
-        </w:rPr>
-        <w:t>Т</w:t>
-      </w:r>
-      <w:r>
-        <w:rPr>
-          <w:i/>
-          <w:iCs/>
-          <w:sz w:val="28"/>
-          <w:szCs w:val="28"/>
-          <w:lang w:val="uk-UA"/>
-        </w:rPr>
-        <w:t>иснемо кнопку "створити" і чекаємо завершення процесу.</w:t>
-      </w:r>
-    </w:p>
-    <w:p>
-      <w:pPr>
-        <w:pStyle w:val="aa"/>
+          <w:b/>
+          <w:i/>
+          <w:sz w:val="28"/>
+          <w:szCs w:val="28"/>
+          <w:lang w:val="uk-UA"/>
+        </w:rPr>
+        <w:t xml:space="preserve"> матеріал студент </w:t>
+      </w:r>
+      <w:r>
+        <w:rPr>
+          <w:b/>
+          <w:i/>
+          <w:color w:val="000000" w:themeColor="text1"/>
+          <w:sz w:val="28"/>
+          <w:szCs w:val="28"/>
+          <w:lang w:val="uk-UA"/>
+        </w:rPr>
+        <w:t>Губенко Є.</w:t>
+      </w:r>
+      <w:r>
+        <w:rPr>
+          <w:b/>
+          <w:i/>
+          <w:color w:val="000000" w:themeColor="text1"/>
+          <w:sz w:val="28"/>
+          <w:szCs w:val="28"/>
+          <w:lang w:val="uk-UA"/>
+        </w:rPr>
+        <w:t>О</w:t>
+      </w:r>
+    </w:p>
+    <w:p>
+      <w:pPr>
+        <w:pStyle w:val="af0"/>
         <w:numPr>
           <w:ilvl w:val="0"/>
-          <w:numId w:val="5"/>
+          <w:numId w:val="2"/>
         </w:numPr>
         <w:jc w:val="both"/>
         <w:rPr>
@@ -2935,10 +2514,151 @@
     </w:p>
     <w:p>
       <w:pPr>
-        <w:pStyle w:val="aa"/>
+        <w:pStyle w:val="af0"/>
+        <w:ind w:left="360" w:firstLine="716"/>
+        <w:jc w:val="both"/>
+        <w:rPr>
+          <w:i/>
+          <w:iCs/>
+          <w:sz w:val="28"/>
+          <w:szCs w:val="28"/>
+          <w:lang w:val="uk-UA"/>
+        </w:rPr>
+      </w:pPr>
+      <w:r>
+        <w:rPr>
+          <w:i/>
+          <w:iCs/>
+          <w:sz w:val="28"/>
+          <w:szCs w:val="28"/>
+          <w:lang w:val="uk-UA"/>
+        </w:rPr>
+        <w:t xml:space="preserve">Так, апаратні обмеження при встановленні 32- та 64-бітних ОС є. Для </w:t>
+      </w:r>
+      <w:r>
+        <w:rPr>
+          <w:i/>
+          <w:iCs/>
+          <w:sz w:val="28"/>
+          <w:szCs w:val="28"/>
+        </w:rPr>
+        <w:tab/>
+      </w:r>
+      <w:r>
+        <w:rPr>
+          <w:i/>
+          <w:iCs/>
+          <w:sz w:val="28"/>
+          <w:szCs w:val="28"/>
+        </w:rPr>
+        <w:tab/>
+      </w:r>
+      <w:r>
+        <w:rPr>
+          <w:i/>
+          <w:iCs/>
+          <w:sz w:val="28"/>
+          <w:szCs w:val="28"/>
+          <w:lang w:val="uk-UA"/>
+        </w:rPr>
+        <w:t xml:space="preserve">правильної роботи 64-бітної операційної системи потрібно мати процесор, </w:t>
+      </w:r>
+      <w:r>
+        <w:rPr>
+          <w:i/>
+          <w:iCs/>
+          <w:sz w:val="28"/>
+          <w:szCs w:val="28"/>
+        </w:rPr>
+        <w:tab/>
+      </w:r>
+      <w:r>
+        <w:rPr>
+          <w:i/>
+          <w:iCs/>
+          <w:sz w:val="28"/>
+          <w:szCs w:val="28"/>
+        </w:rPr>
+        <w:tab/>
+      </w:r>
+      <w:r>
+        <w:rPr>
+          <w:i/>
+          <w:iCs/>
+          <w:sz w:val="28"/>
+          <w:szCs w:val="28"/>
+          <w:lang w:val="uk-UA"/>
+        </w:rPr>
+        <w:t xml:space="preserve">який підтримує 64-бітний архітектуру. Також потрібно мати достатньо </w:t>
+      </w:r>
+      <w:r>
+        <w:rPr>
+          <w:i/>
+          <w:iCs/>
+          <w:sz w:val="28"/>
+          <w:szCs w:val="28"/>
+        </w:rPr>
+        <w:tab/>
+      </w:r>
+      <w:r>
+        <w:rPr>
+          <w:i/>
+          <w:iCs/>
+          <w:sz w:val="28"/>
+          <w:szCs w:val="28"/>
+          <w:lang w:val="uk-UA"/>
+        </w:rPr>
+        <w:t xml:space="preserve">пам'яті, принаймні 4 </w:t>
+      </w:r>
+      <w:proofErr w:type="spellStart"/>
+      <w:r>
+        <w:rPr>
+          <w:i/>
+          <w:iCs/>
+          <w:sz w:val="28"/>
+          <w:szCs w:val="28"/>
+          <w:lang w:val="uk-UA"/>
+        </w:rPr>
+        <w:t>Гб</w:t>
+      </w:r>
+      <w:proofErr w:type="spellEnd"/>
+      <w:r>
+        <w:rPr>
+          <w:i/>
+          <w:iCs/>
+          <w:sz w:val="28"/>
+          <w:szCs w:val="28"/>
+          <w:lang w:val="uk-UA"/>
+        </w:rPr>
+        <w:t>, щоб підтримати 64-бітну ОС. Для встановлення 32-</w:t>
+      </w:r>
+      <w:r>
+        <w:rPr>
+          <w:i/>
+          <w:iCs/>
+          <w:sz w:val="28"/>
+          <w:szCs w:val="28"/>
+          <w:lang w:val="en-US"/>
+        </w:rPr>
+        <w:tab/>
+      </w:r>
+      <w:r>
+        <w:rPr>
+          <w:i/>
+          <w:iCs/>
+          <w:sz w:val="28"/>
+          <w:szCs w:val="28"/>
+          <w:lang w:val="uk-UA"/>
+        </w:rPr>
+        <w:t>бітної ОС не потрібно жодних обмежень.</w:t>
+      </w:r>
+    </w:p>
+    <w:p>
+      <w:pPr>
+        <w:pStyle w:val="af0"/>
         <w:numPr>
           <w:ilvl w:val="0"/>
-          <w:numId w:val="5"/>
+          <w:numId w:val="2"/>
         </w:numPr>
         <w:jc w:val="both"/>
         <w:rPr>
@@ -2976,10 +2696,302 @@
     </w:p>
     <w:p>
       <w:pPr>
-        <w:pStyle w:val="aa"/>
+        <w:pStyle w:val="af0"/>
+        <w:ind w:left="360" w:firstLine="716"/>
+        <w:jc w:val="both"/>
+        <w:rPr>
+          <w:i/>
+          <w:iCs/>
+          <w:sz w:val="28"/>
+          <w:szCs w:val="28"/>
+          <w:lang w:val="uk-UA"/>
+        </w:rPr>
+      </w:pPr>
+      <w:r>
+        <w:rPr>
+          <w:i/>
+          <w:iCs/>
+          <w:sz w:val="28"/>
+          <w:szCs w:val="28"/>
+          <w:lang w:val="uk-UA"/>
+        </w:rPr>
+        <w:t xml:space="preserve">Основні етапи при встановленні </w:t>
+      </w:r>
+      <w:proofErr w:type="spellStart"/>
+      <w:r>
+        <w:rPr>
+          <w:i/>
+          <w:iCs/>
+          <w:sz w:val="28"/>
+          <w:szCs w:val="28"/>
+          <w:lang w:val="uk-UA"/>
+        </w:rPr>
+        <w:t>CentOS</w:t>
+      </w:r>
+      <w:proofErr w:type="spellEnd"/>
+      <w:r>
+        <w:rPr>
+          <w:i/>
+          <w:iCs/>
+          <w:sz w:val="28"/>
+          <w:szCs w:val="28"/>
+          <w:lang w:val="uk-UA"/>
+        </w:rPr>
+        <w:t xml:space="preserve"> в текстовому режимі містять:</w:t>
+      </w:r>
+    </w:p>
+    <w:p>
+      <w:pPr>
+        <w:pStyle w:val="af0"/>
+        <w:ind w:left="360" w:firstLine="716"/>
+        <w:jc w:val="both"/>
+        <w:rPr>
+          <w:i/>
+          <w:iCs/>
+          <w:sz w:val="28"/>
+          <w:szCs w:val="28"/>
+          <w:lang w:val="uk-UA"/>
+        </w:rPr>
+      </w:pPr>
+    </w:p>
+    <w:p>
+      <w:pPr>
+        <w:pStyle w:val="af0"/>
+        <w:ind w:left="360" w:firstLine="716"/>
+        <w:jc w:val="both"/>
+        <w:rPr>
+          <w:i/>
+          <w:iCs/>
+          <w:sz w:val="28"/>
+          <w:szCs w:val="28"/>
+          <w:lang w:val="uk-UA"/>
+        </w:rPr>
+      </w:pPr>
+      <w:r>
+        <w:rPr>
+          <w:i/>
+          <w:iCs/>
+          <w:sz w:val="28"/>
+          <w:szCs w:val="28"/>
+          <w:lang w:val="uk-UA"/>
+        </w:rPr>
+        <w:t>1. Вибір мови інтерфейсу і клавіатурної розкладки.</w:t>
+      </w:r>
+    </w:p>
+    <w:p>
+      <w:pPr>
+        <w:pStyle w:val="af0"/>
+        <w:ind w:left="360" w:firstLine="716"/>
+        <w:jc w:val="both"/>
+        <w:rPr>
+          <w:i/>
+          <w:iCs/>
+          <w:sz w:val="28"/>
+          <w:szCs w:val="28"/>
+          <w:lang w:val="uk-UA"/>
+        </w:rPr>
+      </w:pPr>
+      <w:r>
+        <w:rPr>
+          <w:i/>
+          <w:iCs/>
+          <w:sz w:val="28"/>
+          <w:szCs w:val="28"/>
+          <w:lang w:val="uk-UA"/>
+        </w:rPr>
+        <w:t>2. Вибір методу встановлення (повне, скорочене, розширене).</w:t>
+      </w:r>
+    </w:p>
+    <w:p>
+      <w:pPr>
+        <w:pStyle w:val="af0"/>
+        <w:ind w:left="360" w:firstLine="716"/>
+        <w:jc w:val="both"/>
+        <w:rPr>
+          <w:i/>
+          <w:iCs/>
+          <w:sz w:val="28"/>
+          <w:szCs w:val="28"/>
+          <w:lang w:val="uk-UA"/>
+        </w:rPr>
+      </w:pPr>
+      <w:r>
+        <w:rPr>
+          <w:i/>
+          <w:iCs/>
+          <w:sz w:val="28"/>
+          <w:szCs w:val="28"/>
+          <w:lang w:val="uk-UA"/>
+        </w:rPr>
+        <w:t xml:space="preserve">3. Налаштування мережі (вибір протоколу, адреси IP, маски підмережі, </w:t>
+      </w:r>
+      <w:r>
+        <w:rPr>
+          <w:i/>
+          <w:iCs/>
+          <w:sz w:val="28"/>
+          <w:szCs w:val="28"/>
+          <w:lang w:val="uk-UA"/>
+        </w:rPr>
+        <w:tab/>
+      </w:r>
+      <w:r>
+        <w:rPr>
+          <w:i/>
+          <w:iCs/>
+          <w:sz w:val="28"/>
+          <w:szCs w:val="28"/>
+          <w:lang w:val="uk-UA"/>
+        </w:rPr>
+        <w:tab/>
+      </w:r>
+      <w:r>
+        <w:rPr>
+          <w:i/>
+          <w:iCs/>
+          <w:sz w:val="28"/>
+          <w:szCs w:val="28"/>
+          <w:lang w:val="uk-UA"/>
+        </w:rPr>
+        <w:tab/>
+      </w:r>
+      <w:r>
+        <w:rPr>
+          <w:i/>
+          <w:iCs/>
+          <w:sz w:val="28"/>
+          <w:szCs w:val="28"/>
+          <w:lang w:val="uk-UA"/>
+        </w:rPr>
+        <w:t>шлюзу і DNS-серверів).</w:t>
+      </w:r>
+    </w:p>
+    <w:p>
+      <w:pPr>
+        <w:pStyle w:val="af0"/>
+        <w:ind w:left="360" w:firstLine="716"/>
+        <w:jc w:val="both"/>
+        <w:rPr>
+          <w:i/>
+          <w:iCs/>
+          <w:sz w:val="28"/>
+          <w:szCs w:val="28"/>
+          <w:lang w:val="uk-UA"/>
+        </w:rPr>
+      </w:pPr>
+      <w:r>
+        <w:rPr>
+          <w:i/>
+          <w:iCs/>
+          <w:sz w:val="28"/>
+          <w:szCs w:val="28"/>
+          <w:lang w:val="uk-UA"/>
+        </w:rPr>
+        <w:t>4. Вибір розділів для форматування та встановлення.</w:t>
+      </w:r>
+    </w:p>
+    <w:p>
+      <w:pPr>
+        <w:pStyle w:val="af0"/>
+        <w:ind w:left="360" w:firstLine="716"/>
+        <w:jc w:val="both"/>
+        <w:rPr>
+          <w:i/>
+          <w:iCs/>
+          <w:sz w:val="28"/>
+          <w:szCs w:val="28"/>
+          <w:lang w:val="uk-UA"/>
+        </w:rPr>
+      </w:pPr>
+      <w:r>
+        <w:rPr>
+          <w:i/>
+          <w:iCs/>
+          <w:sz w:val="28"/>
+          <w:szCs w:val="28"/>
+          <w:lang w:val="uk-UA"/>
+        </w:rPr>
+        <w:t>5. Налаштування користувача та паролю.</w:t>
+      </w:r>
+    </w:p>
+    <w:p>
+      <w:pPr>
+        <w:pStyle w:val="af0"/>
+        <w:ind w:left="360" w:firstLine="716"/>
+        <w:jc w:val="both"/>
+        <w:rPr>
+          <w:i/>
+          <w:iCs/>
+          <w:sz w:val="28"/>
+          <w:szCs w:val="28"/>
+          <w:lang w:val="uk-UA"/>
+        </w:rPr>
+      </w:pPr>
+      <w:r>
+        <w:rPr>
+          <w:i/>
+          <w:iCs/>
+          <w:sz w:val="28"/>
+          <w:szCs w:val="28"/>
+          <w:lang w:val="uk-UA"/>
+        </w:rPr>
+        <w:t>6. Вибір програмного забезпечення для встановлення.</w:t>
+      </w:r>
+    </w:p>
+    <w:p>
+      <w:pPr>
+        <w:pStyle w:val="af0"/>
+        <w:ind w:left="360" w:firstLine="716"/>
+        <w:jc w:val="both"/>
+        <w:rPr>
+          <w:i/>
+          <w:iCs/>
+          <w:sz w:val="28"/>
+          <w:szCs w:val="28"/>
+          <w:lang w:val="uk-UA"/>
+        </w:rPr>
+      </w:pPr>
+      <w:r>
+        <w:rPr>
+          <w:i/>
+          <w:iCs/>
+          <w:sz w:val="28"/>
+          <w:szCs w:val="28"/>
+          <w:lang w:val="uk-UA"/>
+        </w:rPr>
+        <w:t>7. Завершення встановлення та перезавантаження системи</w:t>
+      </w:r>
+    </w:p>
+    <w:p>
+      <w:pPr>
+        <w:jc w:val="both"/>
+        <w:rPr>
+          <w:i/>
+          <w:iCs/>
+          <w:sz w:val="28"/>
+          <w:szCs w:val="28"/>
+          <w:lang w:val="uk-UA"/>
+        </w:rPr>
+      </w:pPr>
+      <w:bookmarkStart w:id="3" w:name="_GoBack"/>
+      <w:bookmarkEnd w:id="3"/>
+      <w:r>
+        <w:rPr>
+          <w:i/>
+          <w:iCs/>
+          <w:sz w:val="28"/>
+          <w:szCs w:val="28"/>
+          <w:lang w:val="uk-UA"/>
+        </w:rPr>
+        <w:t>.</w:t>
+      </w:r>
+    </w:p>
+    <w:p>
+      <w:pPr>
+        <w:pStyle w:val="af0"/>
         <w:numPr>
           <w:ilvl w:val="0"/>
-          <w:numId w:val="5"/>
+          <w:numId w:val="2"/>
         </w:numPr>
         <w:jc w:val="both"/>
         <w:rPr>
@@ -3035,10 +3047,731 @@
     </w:p>
     <w:p>
       <w:pPr>
-        <w:pStyle w:val="aa"/>
+        <w:pStyle w:val="af0"/>
+        <w:ind w:left="360" w:firstLine="716"/>
+        <w:jc w:val="both"/>
+        <w:rPr>
+          <w:i/>
+          <w:iCs/>
+          <w:sz w:val="28"/>
+          <w:szCs w:val="28"/>
+          <w:lang w:val="uk-UA"/>
+        </w:rPr>
+      </w:pPr>
+      <w:r>
+        <w:rPr>
+          <w:i/>
+          <w:iCs/>
+          <w:sz w:val="28"/>
+          <w:szCs w:val="28"/>
+          <w:lang w:val="uk-UA"/>
+        </w:rPr>
+        <w:t xml:space="preserve">Щоб встановити графічні оболонки </w:t>
+      </w:r>
+      <w:proofErr w:type="spellStart"/>
+      <w:r>
+        <w:rPr>
+          <w:i/>
+          <w:iCs/>
+          <w:sz w:val="28"/>
+          <w:szCs w:val="28"/>
+          <w:lang w:val="uk-UA"/>
+        </w:rPr>
+        <w:t>Gnome</w:t>
+      </w:r>
+      <w:proofErr w:type="spellEnd"/>
+      <w:r>
+        <w:rPr>
+          <w:i/>
+          <w:iCs/>
+          <w:sz w:val="28"/>
+          <w:szCs w:val="28"/>
+          <w:lang w:val="uk-UA"/>
+        </w:rPr>
+        <w:t xml:space="preserve"> та KDE на </w:t>
+      </w:r>
+      <w:proofErr w:type="spellStart"/>
+      <w:r>
+        <w:rPr>
+          <w:i/>
+          <w:iCs/>
+          <w:sz w:val="28"/>
+          <w:szCs w:val="28"/>
+          <w:lang w:val="uk-UA"/>
+        </w:rPr>
+        <w:t>CentOS</w:t>
+      </w:r>
+      <w:proofErr w:type="spellEnd"/>
+      <w:r>
+        <w:rPr>
+          <w:i/>
+          <w:iCs/>
+          <w:sz w:val="28"/>
+          <w:szCs w:val="28"/>
+          <w:lang w:val="uk-UA"/>
+        </w:rPr>
+        <w:t xml:space="preserve">, треба </w:t>
+      </w:r>
+      <w:r>
+        <w:rPr>
+          <w:i/>
+          <w:iCs/>
+          <w:sz w:val="28"/>
+          <w:szCs w:val="28"/>
+        </w:rPr>
+        <w:tab/>
+      </w:r>
+      <w:r>
+        <w:rPr>
+          <w:i/>
+          <w:iCs/>
+          <w:sz w:val="28"/>
+          <w:szCs w:val="28"/>
+        </w:rPr>
+        <w:tab/>
+      </w:r>
+      <w:r>
+        <w:rPr>
+          <w:i/>
+          <w:iCs/>
+          <w:sz w:val="28"/>
+          <w:szCs w:val="28"/>
+        </w:rPr>
+        <w:tab/>
+      </w:r>
+      <w:r>
+        <w:rPr>
+          <w:i/>
+          <w:iCs/>
+          <w:sz w:val="28"/>
+          <w:szCs w:val="28"/>
+          <w:lang w:val="uk-UA"/>
+        </w:rPr>
+        <w:t>виконати наступні команди:</w:t>
+      </w:r>
+    </w:p>
+    <w:p>
+      <w:pPr>
+        <w:pStyle w:val="af0"/>
+        <w:ind w:left="360" w:firstLine="716"/>
+        <w:jc w:val="both"/>
+        <w:rPr>
+          <w:i/>
+          <w:iCs/>
+          <w:sz w:val="28"/>
+          <w:szCs w:val="28"/>
+          <w:lang w:val="uk-UA"/>
+        </w:rPr>
+      </w:pPr>
+    </w:p>
+    <w:p>
+      <w:pPr>
+        <w:pStyle w:val="af0"/>
+        <w:ind w:left="360" w:firstLine="716"/>
+        <w:jc w:val="both"/>
+        <w:rPr>
+          <w:i/>
+          <w:iCs/>
+          <w:sz w:val="28"/>
+          <w:szCs w:val="28"/>
+          <w:lang w:val="uk-UA"/>
+        </w:rPr>
+      </w:pPr>
+      <w:r>
+        <w:rPr>
+          <w:i/>
+          <w:iCs/>
+          <w:sz w:val="28"/>
+          <w:szCs w:val="28"/>
+          <w:lang w:val="uk-UA"/>
+        </w:rPr>
+        <w:t xml:space="preserve">1. Встановити пакет </w:t>
+      </w:r>
+      <w:proofErr w:type="spellStart"/>
+      <w:r>
+        <w:rPr>
+          <w:i/>
+          <w:iCs/>
+          <w:sz w:val="28"/>
+          <w:szCs w:val="28"/>
+          <w:lang w:val="uk-UA"/>
+        </w:rPr>
+        <w:t>gnome-desktop</w:t>
+      </w:r>
+      <w:proofErr w:type="spellEnd"/>
+      <w:r>
+        <w:rPr>
+          <w:i/>
+          <w:iCs/>
+          <w:sz w:val="28"/>
+          <w:szCs w:val="28"/>
+          <w:lang w:val="uk-UA"/>
+        </w:rPr>
+        <w:t>:</w:t>
+      </w:r>
+    </w:p>
+    <w:p>
+      <w:pPr>
+        <w:pStyle w:val="af0"/>
+        <w:ind w:left="360" w:firstLine="716"/>
+        <w:jc w:val="both"/>
+        <w:rPr>
+          <w:i/>
+          <w:iCs/>
+          <w:sz w:val="28"/>
+          <w:szCs w:val="28"/>
+          <w:lang w:val="uk-UA"/>
+        </w:rPr>
+      </w:pPr>
+    </w:p>
+    <w:p>
+      <w:pPr>
+        <w:pStyle w:val="af0"/>
+        <w:ind w:left="360" w:firstLine="716"/>
+        <w:jc w:val="both"/>
+        <w:rPr>
+          <w:i/>
+          <w:iCs/>
+          <w:sz w:val="28"/>
+          <w:szCs w:val="28"/>
+          <w:lang w:val="uk-UA"/>
+        </w:rPr>
+      </w:pPr>
+      <w:r>
+        <w:rPr>
+          <w:i/>
+          <w:iCs/>
+          <w:sz w:val="28"/>
+          <w:szCs w:val="28"/>
+          <w:lang w:val="uk-UA"/>
+        </w:rPr>
+        <w:t xml:space="preserve">$ </w:t>
+      </w:r>
+      <w:proofErr w:type="spellStart"/>
+      <w:r>
+        <w:rPr>
+          <w:i/>
+          <w:iCs/>
+          <w:sz w:val="28"/>
+          <w:szCs w:val="28"/>
+          <w:lang w:val="uk-UA"/>
+        </w:rPr>
+        <w:t>sudo</w:t>
+      </w:r>
+      <w:proofErr w:type="spellEnd"/>
+      <w:r>
+        <w:rPr>
+          <w:i/>
+          <w:iCs/>
+          <w:sz w:val="28"/>
+          <w:szCs w:val="28"/>
+          <w:lang w:val="uk-UA"/>
+        </w:rPr>
+        <w:t xml:space="preserve"> </w:t>
+      </w:r>
+      <w:proofErr w:type="spellStart"/>
+      <w:r>
+        <w:rPr>
+          <w:i/>
+          <w:iCs/>
+          <w:sz w:val="28"/>
+          <w:szCs w:val="28"/>
+          <w:lang w:val="uk-UA"/>
+        </w:rPr>
+        <w:t>yum</w:t>
+      </w:r>
+      <w:proofErr w:type="spellEnd"/>
+      <w:r>
+        <w:rPr>
+          <w:i/>
+          <w:iCs/>
+          <w:sz w:val="28"/>
+          <w:szCs w:val="28"/>
+          <w:lang w:val="uk-UA"/>
+        </w:rPr>
+        <w:t xml:space="preserve"> </w:t>
+      </w:r>
+      <w:proofErr w:type="spellStart"/>
+      <w:r>
+        <w:rPr>
+          <w:i/>
+          <w:iCs/>
+          <w:sz w:val="28"/>
+          <w:szCs w:val="28"/>
+          <w:lang w:val="uk-UA"/>
+        </w:rPr>
+        <w:t>install</w:t>
+      </w:r>
+      <w:proofErr w:type="spellEnd"/>
+      <w:r>
+        <w:rPr>
+          <w:i/>
+          <w:iCs/>
+          <w:sz w:val="28"/>
+          <w:szCs w:val="28"/>
+          <w:lang w:val="uk-UA"/>
+        </w:rPr>
+        <w:t xml:space="preserve"> </w:t>
+      </w:r>
+      <w:proofErr w:type="spellStart"/>
+      <w:r>
+        <w:rPr>
+          <w:i/>
+          <w:iCs/>
+          <w:sz w:val="28"/>
+          <w:szCs w:val="28"/>
+          <w:lang w:val="uk-UA"/>
+        </w:rPr>
+        <w:t>gnome-desktop</w:t>
+      </w:r>
+      <w:proofErr w:type="spellEnd"/>
+    </w:p>
+    <w:p>
+      <w:pPr>
+        <w:pStyle w:val="af0"/>
+        <w:ind w:left="360" w:firstLine="716"/>
+        <w:jc w:val="both"/>
+        <w:rPr>
+          <w:i/>
+          <w:iCs/>
+          <w:sz w:val="28"/>
+          <w:szCs w:val="28"/>
+          <w:lang w:val="uk-UA"/>
+        </w:rPr>
+      </w:pPr>
+    </w:p>
+    <w:p>
+      <w:pPr>
+        <w:pStyle w:val="af0"/>
+        <w:ind w:left="360" w:firstLine="716"/>
+        <w:jc w:val="both"/>
+        <w:rPr>
+          <w:i/>
+          <w:iCs/>
+          <w:sz w:val="28"/>
+          <w:szCs w:val="28"/>
+          <w:lang w:val="uk-UA"/>
+        </w:rPr>
+      </w:pPr>
+      <w:r>
+        <w:rPr>
+          <w:i/>
+          <w:iCs/>
+          <w:sz w:val="28"/>
+          <w:szCs w:val="28"/>
+          <w:lang w:val="uk-UA"/>
+        </w:rPr>
+        <w:t>2. Встановити пакет KDE:</w:t>
+      </w:r>
+    </w:p>
+    <w:p>
+      <w:pPr>
+        <w:pStyle w:val="af0"/>
+        <w:ind w:left="360" w:firstLine="716"/>
+        <w:jc w:val="both"/>
+        <w:rPr>
+          <w:i/>
+          <w:iCs/>
+          <w:sz w:val="28"/>
+          <w:szCs w:val="28"/>
+          <w:lang w:val="uk-UA"/>
+        </w:rPr>
+      </w:pPr>
+    </w:p>
+    <w:p>
+      <w:pPr>
+        <w:pStyle w:val="af0"/>
+        <w:ind w:left="360" w:firstLine="716"/>
+        <w:jc w:val="both"/>
+        <w:rPr>
+          <w:i/>
+          <w:iCs/>
+          <w:sz w:val="28"/>
+          <w:szCs w:val="28"/>
+          <w:lang w:val="uk-UA"/>
+        </w:rPr>
+      </w:pPr>
+      <w:r>
+        <w:rPr>
+          <w:i/>
+          <w:iCs/>
+          <w:sz w:val="28"/>
+          <w:szCs w:val="28"/>
+          <w:lang w:val="uk-UA"/>
+        </w:rPr>
+        <w:t xml:space="preserve">$ </w:t>
+      </w:r>
+      <w:proofErr w:type="spellStart"/>
+      <w:r>
+        <w:rPr>
+          <w:i/>
+          <w:iCs/>
+          <w:sz w:val="28"/>
+          <w:szCs w:val="28"/>
+          <w:lang w:val="uk-UA"/>
+        </w:rPr>
+        <w:t>sudo</w:t>
+      </w:r>
+      <w:proofErr w:type="spellEnd"/>
+      <w:r>
+        <w:rPr>
+          <w:i/>
+          <w:iCs/>
+          <w:sz w:val="28"/>
+          <w:szCs w:val="28"/>
+          <w:lang w:val="uk-UA"/>
+        </w:rPr>
+        <w:t xml:space="preserve"> </w:t>
+      </w:r>
+      <w:proofErr w:type="spellStart"/>
+      <w:r>
+        <w:rPr>
+          <w:i/>
+          <w:iCs/>
+          <w:sz w:val="28"/>
+          <w:szCs w:val="28"/>
+          <w:lang w:val="uk-UA"/>
+        </w:rPr>
+        <w:t>yum</w:t>
+      </w:r>
+      <w:proofErr w:type="spellEnd"/>
+      <w:r>
+        <w:rPr>
+          <w:i/>
+          <w:iCs/>
+          <w:sz w:val="28"/>
+          <w:szCs w:val="28"/>
+          <w:lang w:val="uk-UA"/>
+        </w:rPr>
+        <w:t xml:space="preserve"> </w:t>
+      </w:r>
+      <w:proofErr w:type="spellStart"/>
+      <w:r>
+        <w:rPr>
+          <w:i/>
+          <w:iCs/>
+          <w:sz w:val="28"/>
+          <w:szCs w:val="28"/>
+          <w:lang w:val="uk-UA"/>
+        </w:rPr>
+        <w:t>install</w:t>
+      </w:r>
+      <w:proofErr w:type="spellEnd"/>
+      <w:r>
+        <w:rPr>
+          <w:i/>
+          <w:iCs/>
+          <w:sz w:val="28"/>
+          <w:szCs w:val="28"/>
+          <w:lang w:val="uk-UA"/>
+        </w:rPr>
+        <w:t xml:space="preserve"> </w:t>
+      </w:r>
+      <w:proofErr w:type="spellStart"/>
+      <w:r>
+        <w:rPr>
+          <w:i/>
+          <w:iCs/>
+          <w:sz w:val="28"/>
+          <w:szCs w:val="28"/>
+          <w:lang w:val="uk-UA"/>
+        </w:rPr>
+        <w:t>kde-desktop</w:t>
+      </w:r>
+      <w:proofErr w:type="spellEnd"/>
+    </w:p>
+    <w:p>
+      <w:pPr>
+        <w:pStyle w:val="af0"/>
+        <w:ind w:left="360" w:firstLine="716"/>
+        <w:jc w:val="both"/>
+        <w:rPr>
+          <w:i/>
+          <w:iCs/>
+          <w:sz w:val="28"/>
+          <w:szCs w:val="28"/>
+          <w:lang w:val="uk-UA"/>
+        </w:rPr>
+      </w:pPr>
+    </w:p>
+    <w:p>
+      <w:pPr>
+        <w:pStyle w:val="af0"/>
+        <w:ind w:left="360" w:firstLine="716"/>
+        <w:jc w:val="both"/>
+        <w:rPr>
+          <w:i/>
+          <w:iCs/>
+          <w:sz w:val="28"/>
+          <w:szCs w:val="28"/>
+          <w:lang w:val="uk-UA"/>
+        </w:rPr>
+      </w:pPr>
+      <w:r>
+        <w:rPr>
+          <w:i/>
+          <w:iCs/>
+          <w:sz w:val="28"/>
+          <w:szCs w:val="28"/>
+          <w:lang w:val="uk-UA"/>
+        </w:rPr>
+        <w:t>3. Перезапустити систему для активації нових пакетів:</w:t>
+      </w:r>
+    </w:p>
+    <w:p>
+      <w:pPr>
+        <w:pStyle w:val="af0"/>
+        <w:ind w:left="360" w:firstLine="716"/>
+        <w:jc w:val="both"/>
+        <w:rPr>
+          <w:i/>
+          <w:iCs/>
+          <w:sz w:val="28"/>
+          <w:szCs w:val="28"/>
+          <w:lang w:val="uk-UA"/>
+        </w:rPr>
+      </w:pPr>
+    </w:p>
+    <w:p>
+      <w:pPr>
+        <w:pStyle w:val="af0"/>
+        <w:ind w:left="360" w:firstLine="716"/>
+        <w:jc w:val="both"/>
+        <w:rPr>
+          <w:i/>
+          <w:iCs/>
+          <w:sz w:val="28"/>
+          <w:szCs w:val="28"/>
+          <w:lang w:val="uk-UA"/>
+        </w:rPr>
+      </w:pPr>
+      <w:r>
+        <w:rPr>
+          <w:i/>
+          <w:iCs/>
+          <w:sz w:val="28"/>
+          <w:szCs w:val="28"/>
+          <w:lang w:val="uk-UA"/>
+        </w:rPr>
+        <w:t xml:space="preserve">$ </w:t>
+      </w:r>
+      <w:proofErr w:type="spellStart"/>
+      <w:r>
+        <w:rPr>
+          <w:i/>
+          <w:iCs/>
+          <w:sz w:val="28"/>
+          <w:szCs w:val="28"/>
+          <w:lang w:val="uk-UA"/>
+        </w:rPr>
+        <w:t>sudo</w:t>
+      </w:r>
+      <w:proofErr w:type="spellEnd"/>
+      <w:r>
+        <w:rPr>
+          <w:i/>
+          <w:iCs/>
+          <w:sz w:val="28"/>
+          <w:szCs w:val="28"/>
+          <w:lang w:val="uk-UA"/>
+        </w:rPr>
+        <w:t xml:space="preserve"> </w:t>
+      </w:r>
+      <w:proofErr w:type="spellStart"/>
+      <w:r>
+        <w:rPr>
+          <w:i/>
+          <w:iCs/>
+          <w:sz w:val="28"/>
+          <w:szCs w:val="28"/>
+          <w:lang w:val="uk-UA"/>
+        </w:rPr>
+        <w:t>reboot</w:t>
+      </w:r>
+      <w:proofErr w:type="spellEnd"/>
+    </w:p>
+    <w:p>
+      <w:pPr>
+        <w:pStyle w:val="af0"/>
+        <w:ind w:left="360" w:firstLine="716"/>
+        <w:jc w:val="both"/>
+        <w:rPr>
+          <w:i/>
+          <w:iCs/>
+          <w:sz w:val="28"/>
+          <w:szCs w:val="28"/>
+          <w:lang w:val="uk-UA"/>
+        </w:rPr>
+      </w:pPr>
+    </w:p>
+    <w:p>
+      <w:pPr>
+        <w:pStyle w:val="af0"/>
+        <w:ind w:left="360" w:firstLine="716"/>
+        <w:jc w:val="both"/>
+        <w:rPr>
+          <w:i/>
+          <w:iCs/>
+          <w:sz w:val="28"/>
+          <w:szCs w:val="28"/>
+          <w:lang w:val="uk-UA"/>
+        </w:rPr>
+      </w:pPr>
+      <w:r>
+        <w:rPr>
+          <w:i/>
+          <w:iCs/>
+          <w:sz w:val="28"/>
+          <w:szCs w:val="28"/>
+          <w:lang w:val="uk-UA"/>
+        </w:rPr>
+        <w:t xml:space="preserve">4. Після перезапуску можна вибрати графічну оболонку при </w:t>
+      </w:r>
+      <w:proofErr w:type="spellStart"/>
+      <w:r>
+        <w:rPr>
+          <w:i/>
+          <w:iCs/>
+          <w:sz w:val="28"/>
+          <w:szCs w:val="28"/>
+          <w:lang w:val="uk-UA"/>
+        </w:rPr>
+        <w:t>логуванні</w:t>
+      </w:r>
+      <w:proofErr w:type="spellEnd"/>
+      <w:r>
+        <w:rPr>
+          <w:i/>
+          <w:iCs/>
+          <w:sz w:val="28"/>
+          <w:szCs w:val="28"/>
+          <w:lang w:val="uk-UA"/>
+        </w:rPr>
+        <w:t>:</w:t>
+      </w:r>
+    </w:p>
+    <w:p>
+      <w:pPr>
+        <w:pStyle w:val="af0"/>
+        <w:ind w:left="360" w:firstLine="716"/>
+        <w:jc w:val="both"/>
+        <w:rPr>
+          <w:i/>
+          <w:iCs/>
+          <w:sz w:val="28"/>
+          <w:szCs w:val="28"/>
+          <w:lang w:val="uk-UA"/>
+        </w:rPr>
+      </w:pPr>
+    </w:p>
+    <w:p>
+      <w:pPr>
+        <w:pStyle w:val="af0"/>
+        <w:ind w:left="360" w:firstLine="716"/>
+        <w:jc w:val="both"/>
+        <w:rPr>
+          <w:i/>
+          <w:iCs/>
+          <w:sz w:val="28"/>
+          <w:szCs w:val="28"/>
+          <w:lang w:val="uk-UA"/>
+        </w:rPr>
+      </w:pPr>
+      <w:r>
+        <w:rPr>
+          <w:i/>
+          <w:iCs/>
+          <w:sz w:val="28"/>
+          <w:szCs w:val="28"/>
+          <w:lang w:val="uk-UA"/>
+        </w:rPr>
+        <w:t xml:space="preserve">$ </w:t>
+      </w:r>
+      <w:proofErr w:type="spellStart"/>
+      <w:r>
+        <w:rPr>
+          <w:i/>
+          <w:iCs/>
+          <w:sz w:val="28"/>
+          <w:szCs w:val="28"/>
+          <w:lang w:val="uk-UA"/>
+        </w:rPr>
+        <w:t>sudo</w:t>
+      </w:r>
+      <w:proofErr w:type="spellEnd"/>
+      <w:r>
+        <w:rPr>
+          <w:i/>
+          <w:iCs/>
+          <w:sz w:val="28"/>
+          <w:szCs w:val="28"/>
+          <w:lang w:val="uk-UA"/>
+        </w:rPr>
+        <w:t xml:space="preserve"> </w:t>
+      </w:r>
+      <w:proofErr w:type="spellStart"/>
+      <w:r>
+        <w:rPr>
+          <w:i/>
+          <w:iCs/>
+          <w:sz w:val="28"/>
+          <w:szCs w:val="28"/>
+          <w:lang w:val="uk-UA"/>
+        </w:rPr>
+        <w:t>systemctl</w:t>
+      </w:r>
+      <w:proofErr w:type="spellEnd"/>
+      <w:r>
+        <w:rPr>
+          <w:i/>
+          <w:iCs/>
+          <w:sz w:val="28"/>
+          <w:szCs w:val="28"/>
+          <w:lang w:val="uk-UA"/>
+        </w:rPr>
+        <w:t xml:space="preserve"> </w:t>
+      </w:r>
+      <w:proofErr w:type="spellStart"/>
+      <w:r>
+        <w:rPr>
+          <w:i/>
+          <w:iCs/>
+          <w:sz w:val="28"/>
+          <w:szCs w:val="28"/>
+          <w:lang w:val="uk-UA"/>
+        </w:rPr>
+        <w:t>set-default</w:t>
+      </w:r>
+      <w:proofErr w:type="spellEnd"/>
+      <w:r>
+        <w:rPr>
+          <w:i/>
+          <w:iCs/>
+          <w:sz w:val="28"/>
+          <w:szCs w:val="28"/>
+          <w:lang w:val="uk-UA"/>
+        </w:rPr>
+        <w:t xml:space="preserve"> </w:t>
+      </w:r>
+      <w:proofErr w:type="spellStart"/>
+      <w:r>
+        <w:rPr>
+          <w:i/>
+          <w:iCs/>
+          <w:sz w:val="28"/>
+          <w:szCs w:val="28"/>
+          <w:lang w:val="uk-UA"/>
+        </w:rPr>
+        <w:t>graphical.target</w:t>
+      </w:r>
+      <w:proofErr w:type="spellEnd"/>
+    </w:p>
+    <w:p>
+      <w:pPr>
+        <w:pStyle w:val="af0"/>
         <w:numPr>
           <w:ilvl w:val="0"/>
-          <w:numId w:val="5"/>
+          <w:numId w:val="2"/>
         </w:numPr>
         <w:jc w:val="both"/>
         <w:rPr>
@@ -3053,23 +3786,826 @@
           <w:szCs w:val="28"/>
           <w:lang w:val="uk-UA"/>
         </w:rPr>
-        <w:t>Дайте коротку характеристику графічних інтерфейсів, що використовуються в різних</w:t>
-      </w:r>
-      <w:r>
-        <w:rPr>
+        <w:t xml:space="preserve">Дайте коротку характеристику графічних інтерфейсів, що використовуються в різних дистрибутивах </w:t>
+      </w:r>
+      <w:proofErr w:type="spellStart"/>
+      <w:r>
+        <w:rPr>
+          <w:sz w:val="28"/>
+          <w:szCs w:val="28"/>
+          <w:lang w:val="uk-UA"/>
+        </w:rPr>
+        <w:t>Linux</w:t>
+      </w:r>
+      <w:proofErr w:type="spellEnd"/>
+      <w:r>
+        <w:rPr>
+          <w:sz w:val="28"/>
+          <w:szCs w:val="28"/>
+          <w:lang w:val="uk-UA"/>
+        </w:rPr>
+        <w:t xml:space="preserve"> відповідно до свого варіанту (порядковий номер по журналу), табл.2..</w:t>
+      </w:r>
+    </w:p>
+    <w:p>
+      <w:pPr>
+        <w:pStyle w:val="af0"/>
+        <w:ind w:left="360" w:firstLine="716"/>
+        <w:jc w:val="both"/>
+        <w:rPr>
+          <w:i/>
+          <w:iCs/>
+          <w:sz w:val="28"/>
+          <w:szCs w:val="28"/>
+          <w:lang w:val="uk-UA"/>
+        </w:rPr>
+      </w:pPr>
+      <w:proofErr w:type="spellStart"/>
+      <w:r>
+        <w:rPr>
+          <w:i/>
+          <w:iCs/>
+          <w:sz w:val="28"/>
+          <w:szCs w:val="28"/>
+          <w:lang w:val="uk-UA"/>
+        </w:rPr>
+        <w:t>Xfce</w:t>
+      </w:r>
+      <w:proofErr w:type="spellEnd"/>
+      <w:r>
+        <w:rPr>
+          <w:i/>
+          <w:iCs/>
+          <w:sz w:val="28"/>
+          <w:szCs w:val="28"/>
+          <w:lang w:val="uk-UA"/>
+        </w:rPr>
+        <w:t xml:space="preserve">: Легкий та простий графічний інтерфейс, який працює на низькому </w:t>
+      </w:r>
+      <w:r>
+        <w:rPr>
+          <w:i/>
+          <w:iCs/>
+          <w:sz w:val="28"/>
+          <w:szCs w:val="28"/>
+          <w:lang w:val="uk-UA"/>
+        </w:rPr>
+        <w:tab/>
+      </w:r>
+      <w:r>
+        <w:rPr>
+          <w:i/>
+          <w:iCs/>
+          <w:sz w:val="28"/>
+          <w:szCs w:val="28"/>
+          <w:lang w:val="uk-UA"/>
+        </w:rPr>
+        <w:tab/>
+      </w:r>
+      <w:r>
+        <w:rPr>
+          <w:i/>
+          <w:iCs/>
+          <w:sz w:val="28"/>
+          <w:szCs w:val="28"/>
+          <w:lang w:val="uk-UA"/>
+        </w:rPr>
+        <w:tab/>
+      </w:r>
+      <w:r>
+        <w:rPr>
+          <w:i/>
+          <w:iCs/>
+          <w:sz w:val="28"/>
+          <w:szCs w:val="28"/>
+          <w:lang w:val="uk-UA"/>
+        </w:rPr>
+        <w:t xml:space="preserve">навантаженні процесора і забезпечує гнучкий застосування та зручне </w:t>
+      </w:r>
+      <w:r>
+        <w:rPr>
+          <w:i/>
+          <w:iCs/>
+          <w:sz w:val="28"/>
+          <w:szCs w:val="28"/>
+          <w:lang w:val="uk-UA"/>
+        </w:rPr>
+        <w:tab/>
+      </w:r>
+      <w:r>
+        <w:rPr>
+          <w:i/>
+          <w:iCs/>
+          <w:sz w:val="28"/>
+          <w:szCs w:val="28"/>
+          <w:lang w:val="uk-UA"/>
+        </w:rPr>
+        <w:tab/>
+      </w:r>
+      <w:r>
+        <w:rPr>
+          <w:i/>
+          <w:iCs/>
+          <w:sz w:val="28"/>
+          <w:szCs w:val="28"/>
+          <w:lang w:val="uk-UA"/>
+        </w:rPr>
+        <w:tab/>
+      </w:r>
+      <w:r>
+        <w:rPr>
+          <w:i/>
+          <w:iCs/>
+          <w:sz w:val="28"/>
+          <w:szCs w:val="28"/>
+          <w:lang w:val="uk-UA"/>
+        </w:rPr>
+        <w:t>налаштування.</w:t>
+      </w:r>
+    </w:p>
+    <w:p>
+      <w:pPr>
+        <w:pStyle w:val="af0"/>
+        <w:ind w:left="360" w:firstLine="716"/>
+        <w:jc w:val="both"/>
+        <w:rPr>
+          <w:i/>
+          <w:iCs/>
+          <w:sz w:val="28"/>
+          <w:szCs w:val="28"/>
+          <w:lang w:val="uk-UA"/>
+        </w:rPr>
+      </w:pPr>
+    </w:p>
+    <w:p>
+      <w:pPr>
+        <w:pStyle w:val="af0"/>
+        <w:ind w:left="360" w:firstLine="716"/>
+        <w:jc w:val="both"/>
+        <w:rPr>
+          <w:sz w:val="28"/>
+          <w:szCs w:val="28"/>
+          <w:lang w:val="uk-UA"/>
+        </w:rPr>
+      </w:pPr>
+      <w:proofErr w:type="spellStart"/>
+      <w:r>
+        <w:rPr>
+          <w:i/>
+          <w:iCs/>
+          <w:sz w:val="28"/>
+          <w:szCs w:val="28"/>
+          <w:lang w:val="uk-UA"/>
+        </w:rPr>
+        <w:t>Fvwm</w:t>
+      </w:r>
+      <w:proofErr w:type="spellEnd"/>
+      <w:r>
+        <w:rPr>
+          <w:i/>
+          <w:iCs/>
+          <w:sz w:val="28"/>
+          <w:szCs w:val="28"/>
+          <w:lang w:val="uk-UA"/>
+        </w:rPr>
+        <w:t xml:space="preserve">: Дуже надійний та ефективний графічний інтерфейс, який забезпечує </w:t>
+      </w:r>
+      <w:r>
+        <w:rPr>
+          <w:i/>
+          <w:iCs/>
+          <w:sz w:val="28"/>
+          <w:szCs w:val="28"/>
+        </w:rPr>
+        <w:tab/>
+      </w:r>
+      <w:r>
+        <w:rPr>
+          <w:i/>
+          <w:iCs/>
+          <w:sz w:val="28"/>
+          <w:szCs w:val="28"/>
+        </w:rPr>
+        <w:tab/>
+      </w:r>
+      <w:r>
+        <w:rPr>
+          <w:i/>
+          <w:iCs/>
+          <w:sz w:val="28"/>
+          <w:szCs w:val="28"/>
+          <w:lang w:val="uk-UA"/>
+        </w:rPr>
+        <w:t xml:space="preserve">продуктивність і простоту налаштування. Має багато можливостей </w:t>
+      </w:r>
+      <w:r>
+        <w:rPr>
+          <w:i/>
+          <w:iCs/>
+          <w:sz w:val="28"/>
+          <w:szCs w:val="28"/>
+        </w:rPr>
+        <w:tab/>
+      </w:r>
+      <w:r>
+        <w:rPr>
+          <w:i/>
+          <w:iCs/>
+          <w:sz w:val="28"/>
+          <w:szCs w:val="28"/>
+        </w:rPr>
+        <w:tab/>
+      </w:r>
+      <w:r>
+        <w:rPr>
+          <w:i/>
+          <w:iCs/>
+          <w:sz w:val="28"/>
+          <w:szCs w:val="28"/>
+        </w:rPr>
+        <w:tab/>
+      </w:r>
+      <w:r>
+        <w:rPr>
+          <w:i/>
+          <w:iCs/>
+          <w:sz w:val="28"/>
+          <w:szCs w:val="28"/>
+          <w:lang w:val="uk-UA"/>
+        </w:rPr>
+        <w:t>для настроювання і пропонує продуктивну навігацію по вікнах.</w:t>
+      </w:r>
+    </w:p>
+    <w:p>
+      <w:pPr>
+        <w:jc w:val="both"/>
+        <w:rPr>
+          <w:sz w:val="28"/>
+          <w:szCs w:val="28"/>
+          <w:lang w:val="uk-UA"/>
+        </w:rPr>
+      </w:pPr>
+    </w:p>
+    <w:p>
+      <w:pPr>
+        <w:jc w:val="both"/>
+        <w:rPr>
+          <w:b/>
+          <w:sz w:val="28"/>
+          <w:szCs w:val="28"/>
+          <w:lang w:val="uk-UA"/>
+        </w:rPr>
+      </w:pPr>
+      <w:r>
+        <w:rPr>
+          <w:b/>
+          <w:sz w:val="28"/>
+          <w:szCs w:val="28"/>
+          <w:lang w:val="uk-UA"/>
+        </w:rPr>
+        <w:t>Відповіді на контрольні запитання</w:t>
+      </w:r>
+    </w:p>
+    <w:p>
+      <w:pPr>
+        <w:jc w:val="both"/>
+        <w:rPr>
+          <w:i/>
+          <w:iCs/>
+          <w:sz w:val="28"/>
+          <w:szCs w:val="28"/>
+          <w:lang w:val="uk-UA"/>
+        </w:rPr>
+      </w:pPr>
+      <w:r>
+        <w:rPr>
+          <w:b/>
+          <w:i/>
+          <w:sz w:val="28"/>
+          <w:szCs w:val="28"/>
+          <w:lang w:val="uk-UA"/>
+        </w:rPr>
+        <w:t>Готува</w:t>
+      </w:r>
+      <w:r>
+        <w:rPr>
+          <w:b/>
+          <w:i/>
+          <w:sz w:val="28"/>
+          <w:szCs w:val="28"/>
+          <w:lang w:val="uk-UA"/>
+        </w:rPr>
+        <w:t>в</w:t>
+      </w:r>
+      <w:r>
+        <w:rPr>
+          <w:b/>
+          <w:i/>
+          <w:sz w:val="28"/>
+          <w:szCs w:val="28"/>
+          <w:lang w:val="uk-UA"/>
+        </w:rPr>
+        <w:t xml:space="preserve"> матеріал студент </w:t>
+      </w:r>
+      <w:r>
+        <w:rPr>
+          <w:b/>
+          <w:i/>
+          <w:color w:val="000000" w:themeColor="text1"/>
+          <w:sz w:val="28"/>
+          <w:szCs w:val="28"/>
+          <w:lang w:val="uk-UA"/>
+        </w:rPr>
+        <w:t>Губенко Є.</w:t>
+      </w:r>
+      <w:r>
+        <w:rPr>
+          <w:b/>
+          <w:i/>
+          <w:color w:val="000000" w:themeColor="text1"/>
+          <w:sz w:val="28"/>
+          <w:szCs w:val="28"/>
+          <w:lang w:val="uk-UA"/>
+        </w:rPr>
+        <w:t>О</w:t>
+      </w:r>
+    </w:p>
+    <w:p>
+      <w:pPr>
+        <w:numPr>
+          <w:ilvl w:val="0"/>
+          <w:numId w:val="3"/>
+        </w:numPr>
+        <w:jc w:val="both"/>
+        <w:rPr>
+          <w:sz w:val="28"/>
+          <w:szCs w:val="28"/>
+          <w:lang w:val="uk-UA"/>
+        </w:rPr>
+      </w:pPr>
+      <w:r>
+        <w:rPr>
+          <w:sz w:val="28"/>
+          <w:szCs w:val="28"/>
+          <w:lang w:val="uk-UA"/>
+        </w:rPr>
+        <w:t xml:space="preserve">Порівняйте </w:t>
+      </w:r>
+      <w:proofErr w:type="spellStart"/>
+      <w:r>
+        <w:rPr>
+          <w:sz w:val="28"/>
+          <w:szCs w:val="28"/>
+          <w:lang w:val="uk-UA"/>
+        </w:rPr>
+        <w:t>гіпервізори</w:t>
+      </w:r>
+      <w:proofErr w:type="spellEnd"/>
+      <w:r>
+        <w:rPr>
+          <w:sz w:val="28"/>
+          <w:szCs w:val="28"/>
+          <w:lang w:val="uk-UA"/>
+        </w:rPr>
+        <w:t xml:space="preserve"> типу 1 та типу 2, яка між ними відмінність та сфера їх застосування?</w:t>
+      </w:r>
+    </w:p>
+    <w:p>
+      <w:pPr>
+        <w:ind w:firstLine="720"/>
+        <w:jc w:val="both"/>
+        <w:rPr>
+          <w:i/>
+          <w:iCs/>
+          <w:sz w:val="28"/>
+          <w:szCs w:val="28"/>
+          <w:lang w:val="uk-UA"/>
+        </w:rPr>
+      </w:pPr>
+      <w:proofErr w:type="spellStart"/>
+      <w:r>
+        <w:rPr>
+          <w:i/>
+          <w:iCs/>
+          <w:sz w:val="28"/>
+          <w:szCs w:val="28"/>
+          <w:lang w:val="uk-UA"/>
+        </w:rPr>
+        <w:lastRenderedPageBreak/>
+        <w:t>Гіпервізори</w:t>
+      </w:r>
+      <w:proofErr w:type="spellEnd"/>
+      <w:r>
+        <w:rPr>
+          <w:i/>
+          <w:iCs/>
+          <w:sz w:val="28"/>
+          <w:szCs w:val="28"/>
+          <w:lang w:val="uk-UA"/>
+        </w:rPr>
+        <w:t xml:space="preserve"> типу 1 і типу 2 різняться по їх архітектурі та механізмі виконання. </w:t>
+      </w:r>
+      <w:proofErr w:type="spellStart"/>
+      <w:r>
+        <w:rPr>
+          <w:i/>
+          <w:iCs/>
+          <w:sz w:val="28"/>
+          <w:szCs w:val="28"/>
+          <w:lang w:val="uk-UA"/>
+        </w:rPr>
+        <w:t>Гіпервізори</w:t>
+      </w:r>
+      <w:proofErr w:type="spellEnd"/>
+      <w:r>
+        <w:rPr>
+          <w:i/>
+          <w:iCs/>
+          <w:sz w:val="28"/>
+          <w:szCs w:val="28"/>
+          <w:lang w:val="uk-UA"/>
+        </w:rPr>
+        <w:t xml:space="preserve"> типу 1 використовують прямий механізм виконання команд, а </w:t>
+      </w:r>
+      <w:proofErr w:type="spellStart"/>
+      <w:r>
+        <w:rPr>
+          <w:i/>
+          <w:iCs/>
+          <w:sz w:val="28"/>
+          <w:szCs w:val="28"/>
+          <w:lang w:val="uk-UA"/>
+        </w:rPr>
+        <w:t>гіпервізори</w:t>
+      </w:r>
+      <w:proofErr w:type="spellEnd"/>
+      <w:r>
+        <w:rPr>
+          <w:i/>
+          <w:iCs/>
+          <w:sz w:val="28"/>
+          <w:szCs w:val="28"/>
+          <w:lang w:val="uk-UA"/>
+        </w:rPr>
+        <w:t xml:space="preserve"> типу 2 використовують проміжний механізм виконання команд.</w:t>
+      </w:r>
+    </w:p>
+    <w:p>
+      <w:pPr>
+        <w:ind w:firstLine="720"/>
+        <w:jc w:val="both"/>
+        <w:rPr>
+          <w:i/>
+          <w:iCs/>
+          <w:sz w:val="28"/>
+          <w:szCs w:val="28"/>
+          <w:lang w:val="uk-UA"/>
+        </w:rPr>
+      </w:pPr>
+    </w:p>
+    <w:p>
+      <w:pPr>
+        <w:ind w:firstLine="720"/>
+        <w:jc w:val="both"/>
+        <w:rPr>
+          <w:i/>
+          <w:iCs/>
+          <w:sz w:val="28"/>
+          <w:szCs w:val="28"/>
+          <w:lang w:val="uk-UA"/>
+        </w:rPr>
+      </w:pPr>
+      <w:proofErr w:type="spellStart"/>
+      <w:r>
+        <w:rPr>
+          <w:i/>
+          <w:iCs/>
+          <w:sz w:val="28"/>
+          <w:szCs w:val="28"/>
+          <w:lang w:val="uk-UA"/>
+        </w:rPr>
+        <w:t>Гіпервізори</w:t>
+      </w:r>
+      <w:proofErr w:type="spellEnd"/>
+      <w:r>
+        <w:rPr>
+          <w:i/>
+          <w:iCs/>
+          <w:sz w:val="28"/>
+          <w:szCs w:val="28"/>
+          <w:lang w:val="uk-UA"/>
+        </w:rPr>
+        <w:t xml:space="preserve"> типу 1 найчастіше застосовуються для виконання простих та нагальних завдань, таких як запуск операційної системи та додатків. Вони також можуть бути використані для запуску декількох віртуальних машин на одному фізичному машині.</w:t>
+      </w:r>
+    </w:p>
+    <w:p>
+      <w:pPr>
+        <w:ind w:firstLine="720"/>
+        <w:jc w:val="both"/>
+        <w:rPr>
+          <w:i/>
+          <w:iCs/>
+          <w:sz w:val="28"/>
+          <w:szCs w:val="28"/>
+          <w:lang w:val="uk-UA"/>
+        </w:rPr>
+      </w:pPr>
+    </w:p>
+    <w:p>
+      <w:pPr>
+        <w:ind w:firstLine="720"/>
+        <w:jc w:val="both"/>
+        <w:rPr>
+          <w:i/>
+          <w:iCs/>
+          <w:sz w:val="28"/>
+          <w:szCs w:val="28"/>
+          <w:lang w:val="uk-UA"/>
+        </w:rPr>
+      </w:pPr>
+      <w:proofErr w:type="spellStart"/>
+      <w:r>
+        <w:rPr>
+          <w:i/>
+          <w:iCs/>
+          <w:sz w:val="28"/>
+          <w:szCs w:val="28"/>
+          <w:lang w:val="uk-UA"/>
+        </w:rPr>
+        <w:t>Гіпервізори</w:t>
+      </w:r>
+      <w:proofErr w:type="spellEnd"/>
+      <w:r>
+        <w:rPr>
+          <w:i/>
+          <w:iCs/>
+          <w:sz w:val="28"/>
+          <w:szCs w:val="28"/>
+          <w:lang w:val="uk-UA"/>
+        </w:rPr>
+        <w:t xml:space="preserve"> типу 2 найчастіше використовуються для більш складних завдань, таких як використання віртуальних машин для програмування, проведення випробувань та забезпечення віртуальної інфраструктури.</w:t>
+      </w:r>
+    </w:p>
+    <w:p>
+      <w:pPr>
+        <w:ind w:firstLine="720"/>
+        <w:jc w:val="both"/>
+        <w:rPr>
+          <w:i/>
+          <w:iCs/>
+          <w:sz w:val="28"/>
+          <w:szCs w:val="28"/>
+          <w:lang w:val="uk-UA"/>
+        </w:rPr>
+      </w:pPr>
+    </w:p>
+    <w:p>
+      <w:pPr>
+        <w:numPr>
+          <w:ilvl w:val="0"/>
+          <w:numId w:val="3"/>
+        </w:numPr>
+        <w:jc w:val="both"/>
+        <w:rPr>
+          <w:sz w:val="28"/>
+          <w:szCs w:val="28"/>
+          <w:lang w:val="uk-UA"/>
+        </w:rPr>
+      </w:pPr>
+      <w:r>
+        <w:rPr>
+          <w:sz w:val="28"/>
+          <w:szCs w:val="28"/>
+          <w:lang w:val="uk-UA"/>
+        </w:rPr>
+        <w:t>Розкрийте поняття «GNU GPL», яка його основна концепція?</w:t>
+      </w:r>
+    </w:p>
+    <w:p>
+      <w:pPr>
+        <w:ind w:firstLine="720"/>
+        <w:jc w:val="both"/>
+        <w:rPr>
+          <w:i/>
+          <w:iCs/>
+          <w:sz w:val="28"/>
+          <w:szCs w:val="28"/>
+          <w:lang w:val="uk-UA"/>
+        </w:rPr>
+      </w:pPr>
+      <w:r>
+        <w:rPr>
+          <w:i/>
+          <w:iCs/>
+          <w:sz w:val="28"/>
+          <w:szCs w:val="28"/>
+          <w:lang w:val="uk-UA"/>
+        </w:rPr>
+        <w:t>GNU GPL (</w:t>
+      </w:r>
+      <w:proofErr w:type="spellStart"/>
+      <w:r>
+        <w:rPr>
+          <w:i/>
+          <w:iCs/>
+          <w:sz w:val="28"/>
+          <w:szCs w:val="28"/>
+          <w:lang w:val="uk-UA"/>
+        </w:rPr>
+        <w:t>General</w:t>
+      </w:r>
+      <w:proofErr w:type="spellEnd"/>
+      <w:r>
+        <w:rPr>
+          <w:i/>
+          <w:iCs/>
           <w:sz w:val="28"/>
           <w:szCs w:val="28"/>
           <w:lang w:val="uk-UA"/>
         </w:rPr>
         <w:t xml:space="preserve"> </w:t>
       </w:r>
-      <w:r>
-        <w:rPr>
-          <w:sz w:val="28"/>
-          <w:szCs w:val="28"/>
-          <w:lang w:val="uk-UA"/>
-        </w:rPr>
-        <w:t xml:space="preserve">дистрибутивах </w:t>
+      <w:proofErr w:type="spellStart"/>
+      <w:r>
+        <w:rPr>
+          <w:i/>
+          <w:iCs/>
+          <w:sz w:val="28"/>
+          <w:szCs w:val="28"/>
+          <w:lang w:val="uk-UA"/>
+        </w:rPr>
+        <w:t>Public</w:t>
+      </w:r>
+      <w:proofErr w:type="spellEnd"/>
+      <w:r>
+        <w:rPr>
+          <w:i/>
+          <w:iCs/>
+          <w:sz w:val="28"/>
+          <w:szCs w:val="28"/>
+          <w:lang w:val="uk-UA"/>
+        </w:rPr>
+        <w:t xml:space="preserve"> </w:t>
+      </w:r>
+      <w:proofErr w:type="spellStart"/>
+      <w:r>
+        <w:rPr>
+          <w:i/>
+          <w:iCs/>
+          <w:sz w:val="28"/>
+          <w:szCs w:val="28"/>
+          <w:lang w:val="uk-UA"/>
+        </w:rPr>
+        <w:t>License</w:t>
+      </w:r>
+      <w:proofErr w:type="spellEnd"/>
+      <w:r>
+        <w:rPr>
+          <w:i/>
+          <w:iCs/>
+          <w:sz w:val="28"/>
+          <w:szCs w:val="28"/>
+          <w:lang w:val="uk-UA"/>
+        </w:rPr>
+        <w:t>) - це вільна ліцензія, що дає користувачам право доступу до програмного забезпечення та його коду. Основна концепція ліцензії полягає в тому, що користувачі мають право копіювати, використовувати, модифікувати та розповсюджувати програмне забезпечення за умови поширення ліцензії та збереження авторських прав.</w:t>
+      </w:r>
+    </w:p>
+    <w:p>
+      <w:pPr>
+        <w:ind w:firstLine="720"/>
+        <w:jc w:val="both"/>
+        <w:rPr>
+          <w:i/>
+          <w:iCs/>
+          <w:sz w:val="28"/>
+          <w:szCs w:val="28"/>
+          <w:lang w:val="uk-UA"/>
+        </w:rPr>
+      </w:pPr>
+    </w:p>
+    <w:p>
+      <w:pPr>
+        <w:numPr>
+          <w:ilvl w:val="0"/>
+          <w:numId w:val="3"/>
+        </w:numPr>
+        <w:jc w:val="both"/>
+        <w:rPr>
+          <w:sz w:val="28"/>
+          <w:szCs w:val="28"/>
+          <w:lang w:val="uk-UA"/>
+        </w:rPr>
+      </w:pPr>
+      <w:r>
+        <w:rPr>
+          <w:sz w:val="28"/>
+          <w:szCs w:val="28"/>
+          <w:lang w:val="uk-UA"/>
+        </w:rPr>
+        <w:t>В чому суть програмного забезпечення з відкритим кодом?</w:t>
+      </w:r>
+    </w:p>
+    <w:p>
+      <w:pPr>
+        <w:ind w:firstLine="720"/>
+        <w:jc w:val="both"/>
+        <w:rPr>
+          <w:i/>
+          <w:iCs/>
+          <w:sz w:val="28"/>
+          <w:szCs w:val="28"/>
+          <w:lang w:val="uk-UA"/>
+        </w:rPr>
+      </w:pPr>
+      <w:r>
+        <w:rPr>
+          <w:i/>
+          <w:iCs/>
+          <w:sz w:val="28"/>
+          <w:szCs w:val="28"/>
+          <w:lang w:val="uk-UA"/>
+        </w:rPr>
+        <w:t>Програмне забезпечення з відкритим кодом включає в себе програмне забезпечення, яке може бути переглянуте, модифіковане та перероблене будь-ким користувачем. Це дозволяє користувачам вивчати програмне забезпечення, змінювати його для власних потреб і покращувати якість продукту.</w:t>
+      </w:r>
+    </w:p>
+    <w:p>
+      <w:pPr>
+        <w:numPr>
+          <w:ilvl w:val="0"/>
+          <w:numId w:val="3"/>
+        </w:numPr>
+        <w:jc w:val="both"/>
+        <w:rPr>
+          <w:sz w:val="28"/>
+          <w:szCs w:val="28"/>
+          <w:lang w:val="uk-UA"/>
+        </w:rPr>
+      </w:pPr>
+      <w:r>
+        <w:rPr>
+          <w:sz w:val="28"/>
+          <w:szCs w:val="28"/>
+          <w:lang w:val="uk-UA"/>
+        </w:rPr>
+        <w:t>Що таке дистрибутив?</w:t>
+      </w:r>
+    </w:p>
+    <w:p>
+      <w:pPr>
+        <w:ind w:firstLine="720"/>
+        <w:jc w:val="both"/>
+        <w:rPr>
+          <w:i/>
+          <w:iCs/>
+          <w:sz w:val="28"/>
+          <w:szCs w:val="28"/>
+          <w:lang w:val="uk-UA"/>
+        </w:rPr>
+      </w:pPr>
+      <w:r>
+        <w:rPr>
+          <w:i/>
+          <w:iCs/>
+          <w:sz w:val="28"/>
+          <w:szCs w:val="28"/>
+          <w:lang w:val="uk-UA"/>
+        </w:rPr>
+        <w:t>Дистрибутив - це комплект програмних продуктів, який містить всі потрібні компоненти для роботи з ОС. Дистрибутив містить основні програми, драйвери та інструменти, які необхідні для коректної роботи ОС.</w:t>
+      </w:r>
+    </w:p>
+    <w:p>
+      <w:pPr>
+        <w:ind w:firstLine="720"/>
+        <w:jc w:val="both"/>
+        <w:rPr>
+          <w:i/>
+          <w:iCs/>
+          <w:sz w:val="28"/>
+          <w:szCs w:val="28"/>
+          <w:lang w:val="uk-UA"/>
+        </w:rPr>
+      </w:pPr>
+    </w:p>
+    <w:p>
+      <w:pPr>
+        <w:numPr>
+          <w:ilvl w:val="0"/>
+          <w:numId w:val="3"/>
+        </w:numPr>
+        <w:jc w:val="both"/>
+        <w:rPr>
+          <w:sz w:val="28"/>
+          <w:szCs w:val="28"/>
+          <w:lang w:val="uk-UA"/>
+        </w:rPr>
+      </w:pPr>
+      <w:r>
+        <w:rPr>
+          <w:sz w:val="28"/>
+          <w:szCs w:val="28"/>
+          <w:lang w:val="uk-UA"/>
+        </w:rPr>
+        <w:t xml:space="preserve">Які задачі системного адміністрування можна реалізувати на базі ОС </w:t>
       </w:r>
       <w:proofErr w:type="spellStart"/>
       <w:r>
@@ -3087,57 +4623,454 @@
           <w:szCs w:val="28"/>
           <w:lang w:val="uk-UA"/>
         </w:rPr>
-        <w:t xml:space="preserve"> відповідно до свого варіанту (порядковий номер по журналу), табл.2</w:t>
-      </w:r>
-      <w:r>
-        <w:rPr>
+        <w:t>?</w:t>
+      </w:r>
+    </w:p>
+    <w:p>
+      <w:pPr>
+        <w:ind w:firstLine="720"/>
+        <w:jc w:val="both"/>
+        <w:rPr>
+          <w:i/>
+          <w:iCs/>
+          <w:sz w:val="28"/>
+          <w:szCs w:val="28"/>
+          <w:lang w:val="uk-UA"/>
+        </w:rPr>
+      </w:pPr>
+      <w:r>
+        <w:rPr>
+          <w:i/>
+          <w:iCs/>
+          <w:sz w:val="28"/>
+          <w:szCs w:val="28"/>
+          <w:lang w:val="uk-UA"/>
+        </w:rPr>
+        <w:t xml:space="preserve">ОС </w:t>
+      </w:r>
+      <w:proofErr w:type="spellStart"/>
+      <w:r>
+        <w:rPr>
+          <w:i/>
+          <w:iCs/>
+          <w:sz w:val="28"/>
+          <w:szCs w:val="28"/>
+          <w:lang w:val="uk-UA"/>
+        </w:rPr>
+        <w:t>Linux</w:t>
+      </w:r>
+      <w:proofErr w:type="spellEnd"/>
+      <w:r>
+        <w:rPr>
+          <w:i/>
+          <w:iCs/>
+          <w:sz w:val="28"/>
+          <w:szCs w:val="28"/>
+          <w:lang w:val="uk-UA"/>
+        </w:rPr>
+        <w:t xml:space="preserve"> є потужною та вільною платформою для системного адміністрування. За допомогою ОС </w:t>
+      </w:r>
+      <w:proofErr w:type="spellStart"/>
+      <w:r>
+        <w:rPr>
+          <w:i/>
+          <w:iCs/>
+          <w:sz w:val="28"/>
+          <w:szCs w:val="28"/>
+          <w:lang w:val="uk-UA"/>
+        </w:rPr>
+        <w:t>Linux</w:t>
+      </w:r>
+      <w:proofErr w:type="spellEnd"/>
+      <w:r>
+        <w:rPr>
+          <w:i/>
+          <w:iCs/>
+          <w:sz w:val="28"/>
+          <w:szCs w:val="28"/>
+          <w:lang w:val="uk-UA"/>
+        </w:rPr>
+        <w:t xml:space="preserve"> можна виконувати такі задачі, як установка та налаштування програмного забезпечення, моніторинг системної продуктивності, налаштування </w:t>
+      </w:r>
+      <w:proofErr w:type="spellStart"/>
+      <w:r>
+        <w:rPr>
+          <w:i/>
+          <w:iCs/>
+          <w:sz w:val="28"/>
+          <w:szCs w:val="28"/>
+          <w:lang w:val="uk-UA"/>
+        </w:rPr>
+        <w:t>сетевих</w:t>
+      </w:r>
+      <w:proofErr w:type="spellEnd"/>
+      <w:r>
+        <w:rPr>
+          <w:i/>
+          <w:iCs/>
+          <w:sz w:val="28"/>
+          <w:szCs w:val="28"/>
+          <w:lang w:val="uk-UA"/>
+        </w:rPr>
+        <w:t xml:space="preserve"> протоколів, налаштування системи безпеки та адміністрування баз даних.</w:t>
+      </w:r>
+    </w:p>
+    <w:p>
+      <w:pPr>
+        <w:numPr>
+          <w:ilvl w:val="0"/>
+          <w:numId w:val="3"/>
+        </w:numPr>
+        <w:jc w:val="both"/>
+        <w:rPr>
+          <w:sz w:val="28"/>
+          <w:szCs w:val="28"/>
+          <w:lang w:val="uk-UA"/>
+        </w:rPr>
+      </w:pPr>
+      <w:r>
+        <w:rPr>
+          <w:sz w:val="28"/>
+          <w:szCs w:val="28"/>
+          <w:lang w:val="uk-UA"/>
+        </w:rPr>
+        <w:t xml:space="preserve">Як пов’язані між собою ОС </w:t>
+      </w:r>
+      <w:proofErr w:type="spellStart"/>
+      <w:r>
+        <w:rPr>
+          <w:sz w:val="28"/>
+          <w:szCs w:val="28"/>
+          <w:lang w:val="uk-UA"/>
+        </w:rPr>
+        <w:t>Android</w:t>
+      </w:r>
+      <w:proofErr w:type="spellEnd"/>
+      <w:r>
+        <w:rPr>
+          <w:sz w:val="28"/>
+          <w:szCs w:val="28"/>
+          <w:lang w:val="uk-UA"/>
+        </w:rPr>
+        <w:t xml:space="preserve"> та </w:t>
+      </w:r>
+      <w:proofErr w:type="spellStart"/>
+      <w:r>
+        <w:rPr>
+          <w:sz w:val="28"/>
+          <w:szCs w:val="28"/>
+          <w:lang w:val="uk-UA"/>
+        </w:rPr>
+        <w:t>Linux</w:t>
+      </w:r>
+      <w:proofErr w:type="spellEnd"/>
+      <w:r>
+        <w:rPr>
+          <w:sz w:val="28"/>
+          <w:szCs w:val="28"/>
+          <w:lang w:val="uk-UA"/>
+        </w:rPr>
+        <w:t>?</w:t>
+      </w:r>
+    </w:p>
+    <w:p>
+      <w:pPr>
+        <w:ind w:firstLine="720"/>
+        <w:jc w:val="both"/>
+        <w:rPr>
+          <w:i/>
+          <w:iCs/>
+          <w:sz w:val="28"/>
+          <w:szCs w:val="28"/>
+          <w:lang w:val="uk-UA"/>
+        </w:rPr>
+      </w:pPr>
+      <w:r>
+        <w:rPr>
+          <w:i/>
+          <w:iCs/>
+          <w:sz w:val="28"/>
+          <w:szCs w:val="28"/>
+          <w:lang w:val="uk-UA"/>
+        </w:rPr>
+        <w:t xml:space="preserve">ОС </w:t>
+      </w:r>
+      <w:proofErr w:type="spellStart"/>
+      <w:r>
+        <w:rPr>
+          <w:i/>
+          <w:iCs/>
+          <w:sz w:val="28"/>
+          <w:szCs w:val="28"/>
+          <w:lang w:val="uk-UA"/>
+        </w:rPr>
+        <w:t>Android</w:t>
+      </w:r>
+      <w:proofErr w:type="spellEnd"/>
+      <w:r>
+        <w:rPr>
+          <w:i/>
+          <w:iCs/>
+          <w:sz w:val="28"/>
+          <w:szCs w:val="28"/>
+          <w:lang w:val="uk-UA"/>
+        </w:rPr>
+        <w:t xml:space="preserve"> базується на ОС </w:t>
+      </w:r>
+      <w:proofErr w:type="spellStart"/>
+      <w:r>
+        <w:rPr>
+          <w:i/>
+          <w:iCs/>
+          <w:sz w:val="28"/>
+          <w:szCs w:val="28"/>
+          <w:lang w:val="uk-UA"/>
+        </w:rPr>
+        <w:t>Linux</w:t>
+      </w:r>
+      <w:proofErr w:type="spellEnd"/>
+      <w:r>
+        <w:rPr>
+          <w:i/>
+          <w:iCs/>
+          <w:sz w:val="28"/>
+          <w:szCs w:val="28"/>
+          <w:lang w:val="uk-UA"/>
+        </w:rPr>
+        <w:t xml:space="preserve"> і містить багато з його функцій. Однак, ОС </w:t>
+      </w:r>
+      <w:proofErr w:type="spellStart"/>
+      <w:r>
+        <w:rPr>
+          <w:i/>
+          <w:iCs/>
+          <w:sz w:val="28"/>
+          <w:szCs w:val="28"/>
+          <w:lang w:val="uk-UA"/>
+        </w:rPr>
+        <w:t>Android</w:t>
+      </w:r>
+      <w:proofErr w:type="spellEnd"/>
+      <w:r>
+        <w:rPr>
+          <w:i/>
+          <w:iCs/>
+          <w:sz w:val="28"/>
+          <w:szCs w:val="28"/>
+          <w:lang w:val="uk-UA"/>
+        </w:rPr>
+        <w:t xml:space="preserve"> має свої особливості, такі як підтримка мобільних пристроїв, підтримка </w:t>
+      </w:r>
+      <w:proofErr w:type="spellStart"/>
+      <w:r>
+        <w:rPr>
+          <w:i/>
+          <w:iCs/>
+          <w:sz w:val="28"/>
+          <w:szCs w:val="28"/>
+          <w:lang w:val="uk-UA"/>
+        </w:rPr>
+        <w:t>Java</w:t>
+      </w:r>
+      <w:proofErr w:type="spellEnd"/>
+      <w:r>
+        <w:rPr>
+          <w:i/>
+          <w:iCs/>
+          <w:sz w:val="28"/>
+          <w:szCs w:val="28"/>
+          <w:lang w:val="uk-UA"/>
+        </w:rPr>
+        <w:t xml:space="preserve"> та підтримка багатьох мобільних </w:t>
+      </w:r>
+      <w:proofErr w:type="spellStart"/>
+      <w:r>
+        <w:rPr>
+          <w:i/>
+          <w:iCs/>
+          <w:sz w:val="28"/>
+          <w:szCs w:val="28"/>
+          <w:lang w:val="uk-UA"/>
+        </w:rPr>
+        <w:t>приложень</w:t>
+      </w:r>
+      <w:proofErr w:type="spellEnd"/>
+      <w:r>
+        <w:rPr>
+          <w:i/>
+          <w:iCs/>
           <w:sz w:val="28"/>
           <w:szCs w:val="28"/>
           <w:lang w:val="uk-UA"/>
         </w:rPr>
         <w:t>.</w:t>
       </w:r>
-      <w:r>
-        <w:rPr>
-          <w:sz w:val="28"/>
-          <w:szCs w:val="28"/>
-          <w:lang w:val="uk-UA"/>
-        </w:rPr>
-        <w:t>.</w:t>
-      </w:r>
-    </w:p>
-    <w:p>
-      <w:pPr>
-        <w:jc w:val="both"/>
-        <w:rPr>
-          <w:sz w:val="28"/>
-          <w:szCs w:val="28"/>
-          <w:lang w:val="uk-UA"/>
-        </w:rPr>
-      </w:pPr>
-    </w:p>
-    <w:p>
-      <w:pPr>
-        <w:jc w:val="both"/>
-        <w:rPr>
-          <w:b/>
-          <w:sz w:val="28"/>
-          <w:szCs w:val="28"/>
-          <w:lang w:val="uk-UA"/>
-        </w:rPr>
-      </w:pPr>
-      <w:r>
-        <w:rPr>
-          <w:b/>
-          <w:sz w:val="28"/>
-          <w:szCs w:val="28"/>
-          <w:lang w:val="uk-UA"/>
-        </w:rPr>
-        <w:t>Відповіді на контрольні запитання</w:t>
-      </w:r>
-    </w:p>
-    <w:p>
-      <w:pPr>
+    </w:p>
+    <w:p>
+      <w:pPr>
+        <w:numPr>
+          <w:ilvl w:val="0"/>
+          <w:numId w:val="3"/>
+        </w:numPr>
+        <w:jc w:val="both"/>
+        <w:rPr>
+          <w:sz w:val="28"/>
+          <w:szCs w:val="28"/>
+          <w:lang w:val="uk-UA"/>
+        </w:rPr>
+      </w:pPr>
+      <w:r>
+        <w:rPr>
+          <w:sz w:val="28"/>
+          <w:szCs w:val="28"/>
+          <w:lang w:val="uk-UA"/>
+        </w:rPr>
+        <w:t xml:space="preserve">Основні можливості та сфера використання </w:t>
+      </w:r>
+      <w:proofErr w:type="spellStart"/>
+      <w:r>
+        <w:rPr>
+          <w:sz w:val="28"/>
+          <w:szCs w:val="28"/>
+          <w:lang w:val="uk-UA"/>
+        </w:rPr>
+        <w:t>Embedded</w:t>
+      </w:r>
+      <w:proofErr w:type="spellEnd"/>
+      <w:r>
+        <w:rPr>
+          <w:sz w:val="28"/>
+          <w:szCs w:val="28"/>
+          <w:lang w:val="uk-UA"/>
+        </w:rPr>
+        <w:t xml:space="preserve"> </w:t>
+      </w:r>
+      <w:proofErr w:type="spellStart"/>
+      <w:r>
+        <w:rPr>
+          <w:sz w:val="28"/>
+          <w:szCs w:val="28"/>
+          <w:lang w:val="uk-UA"/>
+        </w:rPr>
+        <w:t>Linux</w:t>
+      </w:r>
+      <w:proofErr w:type="spellEnd"/>
+      <w:r>
+        <w:rPr>
+          <w:sz w:val="28"/>
+          <w:szCs w:val="28"/>
+          <w:lang w:val="uk-UA"/>
+        </w:rPr>
+        <w:t>?</w:t>
+      </w:r>
+    </w:p>
+    <w:p>
+      <w:pPr>
+        <w:ind w:firstLine="720"/>
+        <w:jc w:val="both"/>
+        <w:rPr>
+          <w:i/>
+          <w:iCs/>
+          <w:sz w:val="28"/>
+          <w:szCs w:val="28"/>
+          <w:lang w:val="uk-UA"/>
+        </w:rPr>
+      </w:pPr>
+      <w:proofErr w:type="spellStart"/>
+      <w:r>
+        <w:rPr>
+          <w:i/>
+          <w:iCs/>
+          <w:sz w:val="28"/>
+          <w:szCs w:val="28"/>
+          <w:lang w:val="uk-UA"/>
+        </w:rPr>
+        <w:t>Embedded</w:t>
+      </w:r>
+      <w:proofErr w:type="spellEnd"/>
+      <w:r>
+        <w:rPr>
+          <w:i/>
+          <w:iCs/>
+          <w:sz w:val="28"/>
+          <w:szCs w:val="28"/>
+          <w:lang w:val="uk-UA"/>
+        </w:rPr>
+        <w:t xml:space="preserve"> </w:t>
+      </w:r>
+      <w:proofErr w:type="spellStart"/>
+      <w:r>
+        <w:rPr>
+          <w:i/>
+          <w:iCs/>
+          <w:sz w:val="28"/>
+          <w:szCs w:val="28"/>
+          <w:lang w:val="uk-UA"/>
+        </w:rPr>
+        <w:t>Linux</w:t>
+      </w:r>
+      <w:proofErr w:type="spellEnd"/>
+      <w:r>
+        <w:rPr>
+          <w:i/>
+          <w:iCs/>
+          <w:sz w:val="28"/>
+          <w:szCs w:val="28"/>
+          <w:lang w:val="uk-UA"/>
+        </w:rPr>
+        <w:t xml:space="preserve"> використовується для реалізації проектів із вбудованими системами. Основні можливості та сфери використання </w:t>
+      </w:r>
+      <w:proofErr w:type="spellStart"/>
+      <w:r>
+        <w:rPr>
+          <w:i/>
+          <w:iCs/>
+          <w:sz w:val="28"/>
+          <w:szCs w:val="28"/>
+          <w:lang w:val="uk-UA"/>
+        </w:rPr>
+        <w:t>Embedded</w:t>
+      </w:r>
+      <w:proofErr w:type="spellEnd"/>
+      <w:r>
+        <w:rPr>
+          <w:i/>
+          <w:iCs/>
+          <w:sz w:val="28"/>
+          <w:szCs w:val="28"/>
+          <w:lang w:val="uk-UA"/>
+        </w:rPr>
+        <w:t xml:space="preserve"> </w:t>
+      </w:r>
+      <w:proofErr w:type="spellStart"/>
+      <w:r>
+        <w:rPr>
+          <w:i/>
+          <w:iCs/>
+          <w:sz w:val="28"/>
+          <w:szCs w:val="28"/>
+          <w:lang w:val="uk-UA"/>
+        </w:rPr>
+        <w:t>Linux</w:t>
+      </w:r>
+      <w:proofErr w:type="spellEnd"/>
+      <w:r>
+        <w:rPr>
+          <w:i/>
+          <w:iCs/>
+          <w:sz w:val="28"/>
+          <w:szCs w:val="28"/>
+          <w:lang w:val="uk-UA"/>
+        </w:rPr>
+        <w:t xml:space="preserve"> включають підтримку проектів з вбудованими системами, розробку пристроїв з високою продуктивністю та підтримку мультимедіа.</w:t>
+      </w:r>
+    </w:p>
+    <w:p>
+      <w:pPr>
+        <w:numPr>
+          <w:ilvl w:val="0"/>
+          <w:numId w:val="3"/>
+        </w:numPr>
         <w:jc w:val="both"/>
         <w:rPr>
           <w:sz w:val="28"/>
@@ -3152,97 +5085,7 @@
           <w:lang w:val="uk-UA"/>
         </w:rPr>
         <w:lastRenderedPageBreak/>
-        <w:t xml:space="preserve">1. Порівняйте </w:t>
-      </w:r>
-      <w:proofErr w:type="spellStart"/>
-      <w:r>
-        <w:rPr>
-          <w:sz w:val="28"/>
-          <w:szCs w:val="28"/>
-          <w:lang w:val="uk-UA"/>
-        </w:rPr>
-        <w:t>гіпервізори</w:t>
-      </w:r>
-      <w:proofErr w:type="spellEnd"/>
-      <w:r>
-        <w:rPr>
-          <w:sz w:val="28"/>
-          <w:szCs w:val="28"/>
-          <w:lang w:val="uk-UA"/>
-        </w:rPr>
-        <w:t xml:space="preserve"> типу 1 та типу 2, яка між ними відмінність та сфера їх застосування?</w:t>
-      </w:r>
-    </w:p>
-    <w:p>
-      <w:pPr>
-        <w:jc w:val="both"/>
-        <w:rPr>
-          <w:sz w:val="28"/>
-          <w:szCs w:val="28"/>
-          <w:lang w:val="uk-UA"/>
-        </w:rPr>
-      </w:pPr>
-      <w:r>
-        <w:rPr>
-          <w:sz w:val="28"/>
-          <w:szCs w:val="28"/>
-          <w:lang w:val="uk-UA"/>
-        </w:rPr>
-        <w:t>2. Розкрийте поняття «GNU GPL», яка його основна концепція?</w:t>
-      </w:r>
-    </w:p>
-    <w:p>
-      <w:pPr>
-        <w:jc w:val="both"/>
-        <w:rPr>
-          <w:sz w:val="28"/>
-          <w:szCs w:val="28"/>
-          <w:lang w:val="uk-UA"/>
-        </w:rPr>
-      </w:pPr>
-      <w:r>
-        <w:rPr>
-          <w:sz w:val="28"/>
-          <w:szCs w:val="28"/>
-          <w:lang w:val="uk-UA"/>
-        </w:rPr>
-        <w:t>3. В чому суть програмного забезпечення з відкритим кодом?</w:t>
-      </w:r>
-    </w:p>
-    <w:p>
-      <w:pPr>
-        <w:jc w:val="both"/>
-        <w:rPr>
-          <w:sz w:val="28"/>
-          <w:szCs w:val="28"/>
-          <w:lang w:val="uk-UA"/>
-        </w:rPr>
-      </w:pPr>
-      <w:r>
-        <w:rPr>
-          <w:sz w:val="28"/>
-          <w:szCs w:val="28"/>
-          <w:lang w:val="uk-UA"/>
-        </w:rPr>
-        <w:t>4. Що таке дистрибутив?</w:t>
-      </w:r>
-    </w:p>
-    <w:p>
-      <w:pPr>
-        <w:jc w:val="both"/>
-        <w:rPr>
-          <w:sz w:val="28"/>
-          <w:szCs w:val="28"/>
-          <w:lang w:val="uk-UA"/>
-        </w:rPr>
-      </w:pPr>
-      <w:r>
-        <w:rPr>
-          <w:sz w:val="28"/>
-          <w:szCs w:val="28"/>
-          <w:lang w:val="uk-UA"/>
-        </w:rPr>
-        <w:t xml:space="preserve">5. Які задачі системного адміністрування можна реалізувати на базі ОС </w:t>
+        <w:t xml:space="preserve">Яким чином можна змінити типу завантаження </w:t>
       </w:r>
       <w:proofErr w:type="spellStart"/>
       <w:r>
@@ -3260,63 +5103,36 @@
           <w:szCs w:val="28"/>
           <w:lang w:val="uk-UA"/>
         </w:rPr>
-        <w:t>?</w:t>
-      </w:r>
-    </w:p>
-    <w:p>
-      <w:pPr>
-        <w:jc w:val="both"/>
-        <w:rPr>
-          <w:sz w:val="28"/>
-          <w:szCs w:val="28"/>
-          <w:lang w:val="uk-UA"/>
-        </w:rPr>
-      </w:pPr>
-      <w:r>
-        <w:rPr>
-          <w:sz w:val="28"/>
-          <w:szCs w:val="28"/>
-          <w:lang w:val="uk-UA"/>
-        </w:rPr>
-        <w:t>6. Як пов</w:t>
-      </w:r>
-      <w:r>
-        <w:rPr>
-          <w:sz w:val="28"/>
-          <w:szCs w:val="28"/>
-          <w:lang w:val="uk-UA"/>
-        </w:rPr>
-        <w:t>’</w:t>
-      </w:r>
-      <w:r>
-        <w:rPr>
-          <w:sz w:val="28"/>
-          <w:szCs w:val="28"/>
-          <w:lang w:val="uk-UA"/>
-        </w:rPr>
-        <w:t xml:space="preserve">язані між собою ОС </w:t>
-      </w:r>
-      <w:proofErr w:type="spellStart"/>
-      <w:r>
-        <w:rPr>
-          <w:sz w:val="28"/>
-          <w:szCs w:val="28"/>
-          <w:lang w:val="uk-UA"/>
-        </w:rPr>
-        <w:t>Android</w:t>
-      </w:r>
-      <w:proofErr w:type="spellEnd"/>
-      <w:r>
-        <w:rPr>
-          <w:sz w:val="28"/>
-          <w:szCs w:val="28"/>
-          <w:lang w:val="uk-UA"/>
-        </w:rPr>
-        <w:t xml:space="preserve"> та </w:t>
-      </w:r>
-      <w:proofErr w:type="spellStart"/>
-      <w:r>
-        <w:rPr>
+        <w:t>: в текстовому режимі (3 рівень) або графічному (рівень 5)? Чим відрізняються режими CLI та GUI?</w:t>
+      </w:r>
+    </w:p>
+    <w:p>
+      <w:pPr>
+        <w:ind w:firstLine="720"/>
+        <w:jc w:val="both"/>
+        <w:rPr>
+          <w:i/>
+          <w:iCs/>
+          <w:sz w:val="28"/>
+          <w:szCs w:val="28"/>
+          <w:lang w:val="uk-UA"/>
+        </w:rPr>
+      </w:pPr>
+      <w:r>
+        <w:rPr>
+          <w:i/>
+          <w:iCs/>
+          <w:sz w:val="28"/>
+          <w:szCs w:val="28"/>
+          <w:lang w:val="uk-UA"/>
+        </w:rPr>
+        <w:t xml:space="preserve">Щоб змінити тип завантаження </w:t>
+      </w:r>
+      <w:proofErr w:type="spellStart"/>
+      <w:r>
+        <w:rPr>
+          <w:i/>
+          <w:iCs/>
           <w:sz w:val="28"/>
           <w:szCs w:val="28"/>
           <w:lang w:val="uk-UA"/>
@@ -3326,42 +5142,132 @@
       <w:proofErr w:type="spellEnd"/>
       <w:r>
         <w:rPr>
-          <w:sz w:val="28"/>
-          <w:szCs w:val="28"/>
-          <w:lang w:val="uk-UA"/>
-        </w:rPr>
-        <w:t>?</w:t>
-      </w:r>
-    </w:p>
-    <w:p>
-      <w:pPr>
-        <w:jc w:val="both"/>
-        <w:rPr>
-          <w:sz w:val="28"/>
-          <w:szCs w:val="28"/>
-          <w:lang w:val="uk-UA"/>
-        </w:rPr>
-      </w:pPr>
-      <w:r>
-        <w:rPr>
-          <w:sz w:val="28"/>
-          <w:szCs w:val="28"/>
-          <w:lang w:val="uk-UA"/>
-        </w:rPr>
-        <w:t xml:space="preserve">7. Основні можливості та сфера використання </w:t>
-      </w:r>
-      <w:proofErr w:type="spellStart"/>
-      <w:r>
-        <w:rPr>
-          <w:sz w:val="28"/>
-          <w:szCs w:val="28"/>
-          <w:lang w:val="uk-UA"/>
-        </w:rPr>
-        <w:t>Embedded</w:t>
-      </w:r>
-      <w:proofErr w:type="spellEnd"/>
-      <w:r>
-        <w:rPr>
+          <w:i/>
+          <w:iCs/>
+          <w:sz w:val="28"/>
+          <w:szCs w:val="28"/>
+          <w:lang w:val="uk-UA"/>
+        </w:rPr>
+        <w:t>, потрібно використовувати ключове слово "</w:t>
+      </w:r>
+      <w:proofErr w:type="spellStart"/>
+      <w:r>
+        <w:rPr>
+          <w:i/>
+          <w:iCs/>
+          <w:sz w:val="28"/>
+          <w:szCs w:val="28"/>
+          <w:lang w:val="uk-UA"/>
+        </w:rPr>
+        <w:t>init</w:t>
+      </w:r>
+      <w:proofErr w:type="spellEnd"/>
+      <w:r>
+        <w:rPr>
+          <w:i/>
+          <w:iCs/>
+          <w:sz w:val="28"/>
+          <w:szCs w:val="28"/>
+          <w:lang w:val="uk-UA"/>
+        </w:rPr>
+        <w:t>" при завантаженні системи. При завантаженні за допомогою ключа "</w:t>
+      </w:r>
+      <w:proofErr w:type="spellStart"/>
+      <w:r>
+        <w:rPr>
+          <w:i/>
+          <w:iCs/>
+          <w:sz w:val="28"/>
+          <w:szCs w:val="28"/>
+          <w:lang w:val="uk-UA"/>
+        </w:rPr>
+        <w:t>init</w:t>
+      </w:r>
+      <w:proofErr w:type="spellEnd"/>
+      <w:r>
+        <w:rPr>
+          <w:i/>
+          <w:iCs/>
+          <w:sz w:val="28"/>
+          <w:szCs w:val="28"/>
+          <w:lang w:val="uk-UA"/>
+        </w:rPr>
+        <w:t xml:space="preserve"> 3" система завантажується у текстовому режимі (рівень 3). Завантаження за допомогою ключа "</w:t>
+      </w:r>
+      <w:proofErr w:type="spellStart"/>
+      <w:r>
+        <w:rPr>
+          <w:i/>
+          <w:iCs/>
+          <w:sz w:val="28"/>
+          <w:szCs w:val="28"/>
+          <w:lang w:val="uk-UA"/>
+        </w:rPr>
+        <w:t>init</w:t>
+      </w:r>
+      <w:proofErr w:type="spellEnd"/>
+      <w:r>
+        <w:rPr>
+          <w:i/>
+          <w:iCs/>
+          <w:sz w:val="28"/>
+          <w:szCs w:val="28"/>
+          <w:lang w:val="uk-UA"/>
+        </w:rPr>
+        <w:t xml:space="preserve"> 5" виконує завантаження системи в графічному режимі (рівень 5).</w:t>
+      </w:r>
+    </w:p>
+    <w:p>
+      <w:pPr>
+        <w:ind w:firstLine="720"/>
+        <w:jc w:val="both"/>
+        <w:rPr>
+          <w:i/>
+          <w:iCs/>
+          <w:sz w:val="28"/>
+          <w:szCs w:val="28"/>
+          <w:lang w:val="uk-UA"/>
+        </w:rPr>
+      </w:pPr>
+    </w:p>
+    <w:p>
+      <w:pPr>
+        <w:ind w:firstLine="720"/>
+        <w:jc w:val="both"/>
+        <w:rPr>
+          <w:i/>
+          <w:iCs/>
+          <w:sz w:val="28"/>
+          <w:szCs w:val="28"/>
+          <w:lang w:val="uk-UA"/>
+        </w:rPr>
+      </w:pPr>
+      <w:r>
+        <w:rPr>
+          <w:i/>
+          <w:iCs/>
+          <w:sz w:val="28"/>
+          <w:szCs w:val="28"/>
+          <w:lang w:val="uk-UA"/>
+        </w:rPr>
+        <w:t>Режим CLI (</w:t>
+      </w:r>
+      <w:proofErr w:type="spellStart"/>
+      <w:r>
+        <w:rPr>
+          <w:i/>
+          <w:iCs/>
+          <w:sz w:val="28"/>
+          <w:szCs w:val="28"/>
+          <w:lang w:val="uk-UA"/>
+        </w:rPr>
+        <w:t>Command</w:t>
+      </w:r>
+      <w:proofErr w:type="spellEnd"/>
+      <w:r>
+        <w:rPr>
+          <w:i/>
+          <w:iCs/>
           <w:sz w:val="28"/>
           <w:szCs w:val="28"/>
           <w:lang w:val="uk-UA"/>
@@ -3371,72 +5277,112 @@
       <w:proofErr w:type="spellStart"/>
       <w:r>
         <w:rPr>
-          <w:sz w:val="28"/>
-          <w:szCs w:val="28"/>
-          <w:lang w:val="uk-UA"/>
-        </w:rPr>
-        <w:t>Linux</w:t>
-      </w:r>
-      <w:proofErr w:type="spellEnd"/>
-      <w:r>
-        <w:rPr>
-          <w:sz w:val="28"/>
-          <w:szCs w:val="28"/>
-          <w:lang w:val="uk-UA"/>
-        </w:rPr>
-        <w:t>?</w:t>
-      </w:r>
-    </w:p>
-    <w:p>
-      <w:pPr>
-        <w:jc w:val="both"/>
-        <w:rPr>
-          <w:sz w:val="28"/>
-          <w:szCs w:val="28"/>
-          <w:lang w:val="uk-UA"/>
-        </w:rPr>
-      </w:pPr>
-      <w:r>
-        <w:rPr>
-          <w:sz w:val="28"/>
-          <w:szCs w:val="28"/>
-          <w:lang w:val="uk-UA"/>
-        </w:rPr>
-        <w:t xml:space="preserve">8. Яким чином можна змінити типу завантаження </w:t>
-      </w:r>
-      <w:proofErr w:type="spellStart"/>
-      <w:r>
-        <w:rPr>
-          <w:sz w:val="28"/>
-          <w:szCs w:val="28"/>
-          <w:lang w:val="uk-UA"/>
-        </w:rPr>
-        <w:t>Linux</w:t>
-      </w:r>
-      <w:proofErr w:type="spellEnd"/>
-      <w:r>
-        <w:rPr>
-          <w:sz w:val="28"/>
-          <w:szCs w:val="28"/>
-          <w:lang w:val="uk-UA"/>
-        </w:rPr>
-        <w:t>: в текстовому режимі (3 рівень) або графічному</w:t>
-      </w:r>
-      <w:r>
-        <w:rPr>
+          <w:i/>
+          <w:iCs/>
+          <w:sz w:val="28"/>
+          <w:szCs w:val="28"/>
+          <w:lang w:val="uk-UA"/>
+        </w:rPr>
+        <w:t>Line</w:t>
+      </w:r>
+      <w:proofErr w:type="spellEnd"/>
+      <w:r>
+        <w:rPr>
+          <w:i/>
+          <w:iCs/>
           <w:sz w:val="28"/>
           <w:szCs w:val="28"/>
           <w:lang w:val="uk-UA"/>
         </w:rPr>
         <w:t xml:space="preserve"> </w:t>
       </w:r>
-      <w:r>
-        <w:rPr>
-          <w:sz w:val="28"/>
-          <w:szCs w:val="28"/>
-          <w:lang w:val="uk-UA"/>
-        </w:rPr>
-        <w:t>(рівень 5)? Чим відрізняються режими CLI та GUI?</w:t>
+      <w:proofErr w:type="spellStart"/>
+      <w:r>
+        <w:rPr>
+          <w:i/>
+          <w:iCs/>
+          <w:sz w:val="28"/>
+          <w:szCs w:val="28"/>
+          <w:lang w:val="uk-UA"/>
+        </w:rPr>
+        <w:t>Interface</w:t>
+      </w:r>
+      <w:proofErr w:type="spellEnd"/>
+      <w:r>
+        <w:rPr>
+          <w:i/>
+          <w:iCs/>
+          <w:sz w:val="28"/>
+          <w:szCs w:val="28"/>
+          <w:lang w:val="uk-UA"/>
+        </w:rPr>
+        <w:t>) працює на основі командного рядка, де користувачі використовують команди для налаштування, налаштування та налаштування системи. На відміну від цього, GUI (</w:t>
+      </w:r>
+      <w:proofErr w:type="spellStart"/>
+      <w:r>
+        <w:rPr>
+          <w:i/>
+          <w:iCs/>
+          <w:sz w:val="28"/>
+          <w:szCs w:val="28"/>
+          <w:lang w:val="uk-UA"/>
+        </w:rPr>
+        <w:t>Graphical</w:t>
+      </w:r>
+      <w:proofErr w:type="spellEnd"/>
+      <w:r>
+        <w:rPr>
+          <w:i/>
+          <w:iCs/>
+          <w:sz w:val="28"/>
+          <w:szCs w:val="28"/>
+          <w:lang w:val="uk-UA"/>
+        </w:rPr>
+        <w:t xml:space="preserve"> </w:t>
+      </w:r>
+      <w:proofErr w:type="spellStart"/>
+      <w:r>
+        <w:rPr>
+          <w:i/>
+          <w:iCs/>
+          <w:sz w:val="28"/>
+          <w:szCs w:val="28"/>
+          <w:lang w:val="uk-UA"/>
+        </w:rPr>
+        <w:t>User</w:t>
+      </w:r>
+      <w:proofErr w:type="spellEnd"/>
+      <w:r>
+        <w:rPr>
+          <w:i/>
+          <w:iCs/>
+          <w:sz w:val="28"/>
+          <w:szCs w:val="28"/>
+          <w:lang w:val="uk-UA"/>
+        </w:rPr>
+        <w:t xml:space="preserve"> </w:t>
+      </w:r>
+      <w:proofErr w:type="spellStart"/>
+      <w:r>
+        <w:rPr>
+          <w:i/>
+          <w:iCs/>
+          <w:sz w:val="28"/>
+          <w:szCs w:val="28"/>
+          <w:lang w:val="uk-UA"/>
+        </w:rPr>
+        <w:t>Interface</w:t>
+      </w:r>
+      <w:proofErr w:type="spellEnd"/>
+      <w:r>
+        <w:rPr>
+          <w:i/>
+          <w:iCs/>
+          <w:sz w:val="28"/>
+          <w:szCs w:val="28"/>
+          <w:lang w:val="uk-UA"/>
+        </w:rPr>
+        <w:t>) працює на основі графічного інтерфейсу, де користувачі можуть використовувати мишу та клавіатуру для налаштування системи.</w:t>
       </w:r>
     </w:p>
     <w:p>
@@ -3491,16 +5437,7 @@
           <w:szCs w:val="28"/>
           <w:lang w:val="uk-UA"/>
         </w:rPr>
-        <w:t xml:space="preserve">В ході виконання лабораторної роботи </w:t>
-      </w:r>
-      <w:r>
-        <w:rPr>
-          <w:color w:val="000000"/>
-          <w:sz w:val="28"/>
-          <w:szCs w:val="28"/>
-          <w:lang w:val="uk-UA"/>
-        </w:rPr>
-        <w:t>…</w:t>
+        <w:t>В ході виконання лабораторної роботи …</w:t>
       </w:r>
     </w:p>
     <w:sectPr>
@@ -3517,7 +5454,7 @@
 </file>
 
 <file path=word/endnotes.xml><?xml version="1.0" encoding="utf-8"?>
-<w:endnotes xmlns:wpc="http://schemas.microsoft.com/office/word/2010/wordprocessingCanvas" xmlns:cx="http://schemas.microsoft.com/office/drawing/2014/chartex" xmlns:cx1="http://schemas.microsoft.com/office/drawing/2015/9/8/chartex" xmlns:cx2="http://schemas.microsoft.com/office/drawing/2015/10/21/chartex" xmlns:cx3="http://schemas.microsoft.com/office/drawing/2016/5/9/chartex" xmlns:cx4="http://schemas.microsoft.com/office/drawing/2016/5/10/chartex" xmlns:cx5="http://schemas.microsoft.com/office/drawing/2016/5/11/chartex" xmlns:cx6="http://schemas.microsoft.com/office/drawing/2016/5/12/chartex" xmlns:cx7="http://schemas.microsoft.com/office/drawing/2016/5/13/chartex" xmlns:cx8="http://schemas.microsoft.com/office/drawing/2016/5/14/chartex" xmlns:mc="http://schemas.openxmlformats.org/markup-compatibility/2006" xmlns:aink="http://schemas.microsoft.com/office/drawing/2016/ink" xmlns:am3d="http://schemas.microsoft.com/office/drawing/2017/model3d" xmlns:o="urn:schemas-microsoft-com:office:office" xmlns:oel="http://schemas.microsoft.com/office/2019/extlst" xmlns:r="http://schemas.openxmlformats.org/officeDocument/2006/relationships" xmlns:m="http://schemas.openxmlformats.org/officeDocument/2006/math" xmlns:v="urn:schemas-microsoft-com:vml" xmlns:wp14="http://schemas.microsoft.com/office/word/2010/wordprocessingDrawing" xmlns:wp="http://schemas.openxmlformats.org/drawingml/2006/wordprocessingDrawing" xmlns:w10="urn:schemas-microsoft-com:office:word" xmlns:w="http://schemas.openxmlformats.org/wordprocessingml/2006/main" xmlns:w14="http://schemas.microsoft.com/office/word/2010/wordml" xmlns:w15="http://schemas.microsoft.com/office/word/2012/wordml" xmlns:w16cex="http://schemas.microsoft.com/office/word/2018/wordml/cex" xmlns:w16cid="http://schemas.microsoft.com/office/word/2016/wordml/cid" xmlns:w16="http://schemas.microsoft.com/office/word/2018/wordml" xmlns:w16sdtdh="http://schemas.microsoft.com/office/word/2020/wordml/sdtdatahash" xmlns:w16se="http://schemas.microsoft.com/office/word/2015/wordml/symex" xmlns:wpg="http://schemas.microsoft.com/office/word/2010/wordprocessingGroup" xmlns:wpi="http://schemas.microsoft.com/office/word/2010/wordprocessingInk" xmlns:wne="http://schemas.microsoft.com/office/word/2006/wordml" xmlns:wps="http://schemas.microsoft.com/office/word/2010/wordprocessingShape" mc:Ignorable="w14 w15 w16se w16cid w16 w16cex w16sdtdh wp14">
+<w:endnotes xmlns:wpc="http://schemas.microsoft.com/office/word/2010/wordprocessingCanvas" xmlns:cx="http://schemas.microsoft.com/office/drawing/2014/chartex" xmlns:cx1="http://schemas.microsoft.com/office/drawing/2015/9/8/chartex" xmlns:cx2="http://schemas.microsoft.com/office/drawing/2015/10/21/chartex" xmlns:cx3="http://schemas.microsoft.com/office/drawing/2016/5/9/chartex" xmlns:cx4="http://schemas.microsoft.com/office/drawing/2016/5/10/chartex" xmlns:cx5="http://schemas.microsoft.com/office/drawing/2016/5/11/chartex" xmlns:cx6="http://schemas.microsoft.com/office/drawing/2016/5/12/chartex" xmlns:cx7="http://schemas.microsoft.com/office/drawing/2016/5/13/chartex" xmlns:cx8="http://schemas.microsoft.com/office/drawing/2016/5/14/chartex" xmlns:mc="http://schemas.openxmlformats.org/markup-compatibility/2006" xmlns:aink="http://schemas.microsoft.com/office/drawing/2016/ink" xmlns:am3d="http://schemas.microsoft.com/office/drawing/2017/model3d" xmlns:o="urn:schemas-microsoft-com:office:office" xmlns:r="http://schemas.openxmlformats.org/officeDocument/2006/relationships" xmlns:m="http://schemas.openxmlformats.org/officeDocument/2006/math" xmlns:v="urn:schemas-microsoft-com:vml" xmlns:wp14="http://schemas.microsoft.com/office/word/2010/wordprocessingDrawing" xmlns:wp="http://schemas.openxmlformats.org/drawingml/2006/wordprocessingDrawing" xmlns:w10="urn:schemas-microsoft-com:office:word" xmlns:w="http://schemas.openxmlformats.org/wordprocessingml/2006/main" xmlns:w14="http://schemas.microsoft.com/office/word/2010/wordml" xmlns:w15="http://schemas.microsoft.com/office/word/2012/wordml" xmlns:w16cex="http://schemas.microsoft.com/office/word/2018/wordml/cex" xmlns:w16cid="http://schemas.microsoft.com/office/word/2016/wordml/cid" xmlns:w16="http://schemas.microsoft.com/office/word/2018/wordml" xmlns:w16se="http://schemas.microsoft.com/office/word/2015/wordml/symex" xmlns:wpg="http://schemas.microsoft.com/office/word/2010/wordprocessingGroup" xmlns:wpi="http://schemas.microsoft.com/office/word/2010/wordprocessingInk" xmlns:wne="http://schemas.microsoft.com/office/word/2006/wordml" xmlns:wps="http://schemas.microsoft.com/office/word/2010/wordprocessingShape" mc:Ignorable="w14 w15 w16se w16cid w16 w16cex wp14">
   <w:endnote w:type="separator" w:id="-1">
     <w:p>
       <w:r>
@@ -3536,16 +5473,9 @@
 </file>
 
 <file path=word/footer1.xml><?xml version="1.0" encoding="utf-8"?>
-<w:ftr xmlns:wpc="http://schemas.microsoft.com/office/word/2010/wordprocessingCanvas" xmlns:cx="http://schemas.microsoft.com/office/drawing/2014/chartex" xmlns:cx1="http://schemas.microsoft.com/office/drawing/2015/9/8/chartex" xmlns:cx2="http://schemas.microsoft.com/office/drawing/2015/10/21/chartex" xmlns:cx3="http://schemas.microsoft.com/office/drawing/2016/5/9/chartex" xmlns:cx4="http://schemas.microsoft.com/office/drawing/2016/5/10/chartex" xmlns:cx5="http://schemas.microsoft.com/office/drawing/2016/5/11/chartex" xmlns:cx6="http://schemas.microsoft.com/office/drawing/2016/5/12/chartex" xmlns:cx7="http://schemas.microsoft.com/office/drawing/2016/5/13/chartex" xmlns:cx8="http://schemas.microsoft.com/office/drawing/2016/5/14/chartex" xmlns:mc="http://schemas.openxmlformats.org/markup-compatibility/2006" xmlns:aink="http://schemas.microsoft.com/office/drawing/2016/ink" xmlns:am3d="http://schemas.microsoft.com/office/drawing/2017/model3d" xmlns:o="urn:schemas-microsoft-com:office:office" xmlns:oel="http://schemas.microsoft.com/office/2019/extlst" xmlns:r="http://schemas.openxmlformats.org/officeDocument/2006/relationships" xmlns:m="http://schemas.openxmlformats.org/officeDocument/2006/math" xmlns:v="urn:schemas-microsoft-com:vml" xmlns:wp14="http://schemas.microsoft.com/office/word/2010/wordprocessingDrawing" xmlns:wp="http://schemas.openxmlformats.org/drawingml/2006/wordprocessingDrawing" xmlns:w10="urn:schemas-microsoft-com:office:word" xmlns:w="http://schemas.openxmlformats.org/wordprocessingml/2006/main" xmlns:w14="http://schemas.microsoft.com/office/word/2010/wordml" xmlns:w15="http://schemas.microsoft.com/office/word/2012/wordml" xmlns:w16cex="http://schemas.microsoft.com/office/word/2018/wordml/cex" xmlns:w16cid="http://schemas.microsoft.com/office/word/2016/wordml/cid" xmlns:w16="http://schemas.microsoft.com/office/word/2018/wordml" xmlns:w16sdtdh="http://schemas.microsoft.com/office/word/2020/wordml/sdtdatahash" xmlns:w16se="http://schemas.microsoft.com/office/word/2015/wordml/symex" xmlns:wpg="http://schemas.microsoft.com/office/word/2010/wordprocessingGroup" xmlns:wpi="http://schemas.microsoft.com/office/word/2010/wordprocessingInk" xmlns:wne="http://schemas.microsoft.com/office/word/2006/wordml" xmlns:wps="http://schemas.microsoft.com/office/word/2010/wordprocessingShape" mc:Ignorable="w14 w15 w16se w16cid w16 w16cex w16sdtdh wp14">
+<w:ftr xmlns:wpc="http://schemas.microsoft.com/office/word/2010/wordprocessingCanvas" xmlns:cx="http://schemas.microsoft.com/office/drawing/2014/chartex" xmlns:cx1="http://schemas.microsoft.com/office/drawing/2015/9/8/chartex" xmlns:cx2="http://schemas.microsoft.com/office/drawing/2015/10/21/chartex" xmlns:cx3="http://schemas.microsoft.com/office/drawing/2016/5/9/chartex" xmlns:cx4="http://schemas.microsoft.com/office/drawing/2016/5/10/chartex" xmlns:cx5="http://schemas.microsoft.com/office/drawing/2016/5/11/chartex" xmlns:cx6="http://schemas.microsoft.com/office/drawing/2016/5/12/chartex" xmlns:cx7="http://schemas.microsoft.com/office/drawing/2016/5/13/chartex" xmlns:cx8="http://schemas.microsoft.com/office/drawing/2016/5/14/chartex" xmlns:mc="http://schemas.openxmlformats.org/markup-compatibility/2006" xmlns:aink="http://schemas.microsoft.com/office/drawing/2016/ink" xmlns:am3d="http://schemas.microsoft.com/office/drawing/2017/model3d" xmlns:o="urn:schemas-microsoft-com:office:office" xmlns:r="http://schemas.openxmlformats.org/officeDocument/2006/relationships" xmlns:m="http://schemas.openxmlformats.org/officeDocument/2006/math" xmlns:v="urn:schemas-microsoft-com:vml" xmlns:wp14="http://schemas.microsoft.com/office/word/2010/wordprocessingDrawing" xmlns:wp="http://schemas.openxmlformats.org/drawingml/2006/wordprocessingDrawing" xmlns:w10="urn:schemas-microsoft-com:office:word" xmlns:w="http://schemas.openxmlformats.org/wordprocessingml/2006/main" xmlns:w14="http://schemas.microsoft.com/office/word/2010/wordml" xmlns:w15="http://schemas.microsoft.com/office/word/2012/wordml" xmlns:w16cex="http://schemas.microsoft.com/office/word/2018/wordml/cex" xmlns:w16cid="http://schemas.microsoft.com/office/word/2016/wordml/cid" xmlns:w16="http://schemas.microsoft.com/office/word/2018/wordml" xmlns:w16se="http://schemas.microsoft.com/office/word/2015/wordml/symex" xmlns:wpg="http://schemas.microsoft.com/office/word/2010/wordprocessingGroup" xmlns:wpi="http://schemas.microsoft.com/office/word/2010/wordprocessingInk" xmlns:wne="http://schemas.microsoft.com/office/word/2006/wordml" xmlns:wps="http://schemas.microsoft.com/office/word/2010/wordprocessingShape" mc:Ignorable="w14 w15 w16se w16cid w16 w16cex wp14">
   <w:p>
     <w:pPr>
-      <w:pBdr>
-        <w:top w:val="nil"/>
-        <w:left w:val="nil"/>
-        <w:bottom w:val="nil"/>
-        <w:right w:val="nil"/>
-        <w:between w:val="nil"/>
-      </w:pBdr>
       <w:tabs>
         <w:tab w:val="center" w:pos="4677"/>
         <w:tab w:val="right" w:pos="9355"/>
@@ -3575,7 +5505,6 @@
     </w:r>
     <w:r>
       <w:rPr>
-        <w:noProof/>
         <w:color w:val="000000"/>
       </w:rPr>
       <w:t>1</w:t>
@@ -3591,7 +5520,7 @@
 </file>
 
 <file path=word/footnotes.xml><?xml version="1.0" encoding="utf-8"?>
-<w:footnotes xmlns:wpc="http://schemas.microsoft.com/office/word/2010/wordprocessingCanvas" xmlns:cx="http://schemas.microsoft.com/office/drawing/2014/chartex" xmlns:cx1="http://schemas.microsoft.com/office/drawing/2015/9/8/chartex" xmlns:cx2="http://schemas.microsoft.com/office/drawing/2015/10/21/chartex" xmlns:cx3="http://schemas.microsoft.com/office/drawing/2016/5/9/chartex" xmlns:cx4="http://schemas.microsoft.com/office/drawing/2016/5/10/chartex" xmlns:cx5="http://schemas.microsoft.com/office/drawing/2016/5/11/chartex" xmlns:cx6="http://schemas.microsoft.com/office/drawing/2016/5/12/chartex" xmlns:cx7="http://schemas.microsoft.com/office/drawing/2016/5/13/chartex" xmlns:cx8="http://schemas.microsoft.com/office/drawing/2016/5/14/chartex" xmlns:mc="http://schemas.openxmlformats.org/markup-compatibility/2006" xmlns:aink="http://schemas.microsoft.com/office/drawing/2016/ink" xmlns:am3d="http://schemas.microsoft.com/office/drawing/2017/model3d" xmlns:o="urn:schemas-microsoft-com:office:office" xmlns:oel="http://schemas.microsoft.com/office/2019/extlst" xmlns:r="http://schemas.openxmlformats.org/officeDocument/2006/relationships" xmlns:m="http://schemas.openxmlformats.org/officeDocument/2006/math" xmlns:v="urn:schemas-microsoft-com:vml" xmlns:wp14="http://schemas.microsoft.com/office/word/2010/wordprocessingDrawing" xmlns:wp="http://schemas.openxmlformats.org/drawingml/2006/wordprocessingDrawing" xmlns:w10="urn:schemas-microsoft-com:office:word" xmlns:w="http://schemas.openxmlformats.org/wordprocessingml/2006/main" xmlns:w14="http://schemas.microsoft.com/office/word/2010/wordml" xmlns:w15="http://schemas.microsoft.com/office/word/2012/wordml" xmlns:w16cex="http://schemas.microsoft.com/office/word/2018/wordml/cex" xmlns:w16cid="http://schemas.microsoft.com/office/word/2016/wordml/cid" xmlns:w16="http://schemas.microsoft.com/office/word/2018/wordml" xmlns:w16sdtdh="http://schemas.microsoft.com/office/word/2020/wordml/sdtdatahash" xmlns:w16se="http://schemas.microsoft.com/office/word/2015/wordml/symex" xmlns:wpg="http://schemas.microsoft.com/office/word/2010/wordprocessingGroup" xmlns:wpi="http://schemas.microsoft.com/office/word/2010/wordprocessingInk" xmlns:wne="http://schemas.microsoft.com/office/word/2006/wordml" xmlns:wps="http://schemas.microsoft.com/office/word/2010/wordprocessingShape" mc:Ignorable="w14 w15 w16se w16cid w16 w16cex w16sdtdh wp14">
+<w:footnotes xmlns:wpc="http://schemas.microsoft.com/office/word/2010/wordprocessingCanvas" xmlns:cx="http://schemas.microsoft.com/office/drawing/2014/chartex" xmlns:cx1="http://schemas.microsoft.com/office/drawing/2015/9/8/chartex" xmlns:cx2="http://schemas.microsoft.com/office/drawing/2015/10/21/chartex" xmlns:cx3="http://schemas.microsoft.com/office/drawing/2016/5/9/chartex" xmlns:cx4="http://schemas.microsoft.com/office/drawing/2016/5/10/chartex" xmlns:cx5="http://schemas.microsoft.com/office/drawing/2016/5/11/chartex" xmlns:cx6="http://schemas.microsoft.com/office/drawing/2016/5/12/chartex" xmlns:cx7="http://schemas.microsoft.com/office/drawing/2016/5/13/chartex" xmlns:cx8="http://schemas.microsoft.com/office/drawing/2016/5/14/chartex" xmlns:mc="http://schemas.openxmlformats.org/markup-compatibility/2006" xmlns:aink="http://schemas.microsoft.com/office/drawing/2016/ink" xmlns:am3d="http://schemas.microsoft.com/office/drawing/2017/model3d" xmlns:o="urn:schemas-microsoft-com:office:office" xmlns:r="http://schemas.openxmlformats.org/officeDocument/2006/relationships" xmlns:m="http://schemas.openxmlformats.org/officeDocument/2006/math" xmlns:v="urn:schemas-microsoft-com:vml" xmlns:wp14="http://schemas.microsoft.com/office/word/2010/wordprocessingDrawing" xmlns:wp="http://schemas.openxmlformats.org/drawingml/2006/wordprocessingDrawing" xmlns:w10="urn:schemas-microsoft-com:office:word" xmlns:w="http://schemas.openxmlformats.org/wordprocessingml/2006/main" xmlns:w14="http://schemas.microsoft.com/office/word/2010/wordml" xmlns:w15="http://schemas.microsoft.com/office/word/2012/wordml" xmlns:w16cex="http://schemas.microsoft.com/office/word/2018/wordml/cex" xmlns:w16cid="http://schemas.microsoft.com/office/word/2016/wordml/cid" xmlns:w16="http://schemas.microsoft.com/office/word/2018/wordml" xmlns:w16se="http://schemas.microsoft.com/office/word/2015/wordml/symex" xmlns:wpg="http://schemas.microsoft.com/office/word/2010/wordprocessingGroup" xmlns:wpi="http://schemas.microsoft.com/office/word/2010/wordprocessingInk" xmlns:wne="http://schemas.microsoft.com/office/word/2006/wordml" xmlns:wps="http://schemas.microsoft.com/office/word/2010/wordprocessingShape" mc:Ignorable="w14 w15 w16se w16cid w16 w16cex wp14">
   <w:footnote w:type="separator" w:id="-1">
     <w:p>
       <w:r>
@@ -3610,10 +5539,10 @@
 </file>
 
 <file path=word/header1.xml><?xml version="1.0" encoding="utf-8"?>
-<w:hdr xmlns:wpc="http://schemas.microsoft.com/office/word/2010/wordprocessingCanvas" xmlns:cx="http://schemas.microsoft.com/office/drawing/2014/chartex" xmlns:cx1="http://schemas.microsoft.com/office/drawing/2015/9/8/chartex" xmlns:cx2="http://schemas.microsoft.com/office/drawing/2015/10/21/chartex" xmlns:cx3="http://schemas.microsoft.com/office/drawing/2016/5/9/chartex" xmlns:cx4="http://schemas.microsoft.com/office/drawing/2016/5/10/chartex" xmlns:cx5="http://schemas.microsoft.com/office/drawing/2016/5/11/chartex" xmlns:cx6="http://schemas.microsoft.com/office/drawing/2016/5/12/chartex" xmlns:cx7="http://schemas.microsoft.com/office/drawing/2016/5/13/chartex" xmlns:cx8="http://schemas.microsoft.com/office/drawing/2016/5/14/chartex" xmlns:mc="http://schemas.openxmlformats.org/markup-compatibility/2006" xmlns:aink="http://schemas.microsoft.com/office/drawing/2016/ink" xmlns:am3d="http://schemas.microsoft.com/office/drawing/2017/model3d" xmlns:o="urn:schemas-microsoft-com:office:office" xmlns:oel="http://schemas.microsoft.com/office/2019/extlst" xmlns:r="http://schemas.openxmlformats.org/officeDocument/2006/relationships" xmlns:m="http://schemas.openxmlformats.org/officeDocument/2006/math" xmlns:v="urn:schemas-microsoft-com:vml" xmlns:wp14="http://schemas.microsoft.com/office/word/2010/wordprocessingDrawing" xmlns:wp="http://schemas.openxmlformats.org/drawingml/2006/wordprocessingDrawing" xmlns:w10="urn:schemas-microsoft-com:office:word" xmlns:w="http://schemas.openxmlformats.org/wordprocessingml/2006/main" xmlns:w14="http://schemas.microsoft.com/office/word/2010/wordml" xmlns:w15="http://schemas.microsoft.com/office/word/2012/wordml" xmlns:w16cex="http://schemas.microsoft.com/office/word/2018/wordml/cex" xmlns:w16cid="http://schemas.microsoft.com/office/word/2016/wordml/cid" xmlns:w16="http://schemas.microsoft.com/office/word/2018/wordml" xmlns:w16sdtdh="http://schemas.microsoft.com/office/word/2020/wordml/sdtdatahash" xmlns:w16se="http://schemas.microsoft.com/office/word/2015/wordml/symex" xmlns:wpg="http://schemas.microsoft.com/office/word/2010/wordprocessingGroup" xmlns:wpi="http://schemas.microsoft.com/office/word/2010/wordprocessingInk" xmlns:wne="http://schemas.microsoft.com/office/word/2006/wordml" xmlns:wps="http://schemas.microsoft.com/office/word/2010/wordprocessingShape" mc:Ignorable="w14 w15 w16se w16cid w16 w16cex w16sdtdh wp14">
+<w:hdr xmlns:wpc="http://schemas.microsoft.com/office/word/2010/wordprocessingCanvas" xmlns:cx="http://schemas.microsoft.com/office/drawing/2014/chartex" xmlns:cx1="http://schemas.microsoft.com/office/drawing/2015/9/8/chartex" xmlns:cx2="http://schemas.microsoft.com/office/drawing/2015/10/21/chartex" xmlns:cx3="http://schemas.microsoft.com/office/drawing/2016/5/9/chartex" xmlns:cx4="http://schemas.microsoft.com/office/drawing/2016/5/10/chartex" xmlns:cx5="http://schemas.microsoft.com/office/drawing/2016/5/11/chartex" xmlns:cx6="http://schemas.microsoft.com/office/drawing/2016/5/12/chartex" xmlns:cx7="http://schemas.microsoft.com/office/drawing/2016/5/13/chartex" xmlns:cx8="http://schemas.microsoft.com/office/drawing/2016/5/14/chartex" xmlns:mc="http://schemas.openxmlformats.org/markup-compatibility/2006" xmlns:aink="http://schemas.microsoft.com/office/drawing/2016/ink" xmlns:am3d="http://schemas.microsoft.com/office/drawing/2017/model3d" xmlns:o="urn:schemas-microsoft-com:office:office" xmlns:r="http://schemas.openxmlformats.org/officeDocument/2006/relationships" xmlns:m="http://schemas.openxmlformats.org/officeDocument/2006/math" xmlns:v="urn:schemas-microsoft-com:vml" xmlns:wp14="http://schemas.microsoft.com/office/word/2010/wordprocessingDrawing" xmlns:wp="http://schemas.openxmlformats.org/drawingml/2006/wordprocessingDrawing" xmlns:w10="urn:schemas-microsoft-com:office:word" xmlns:w="http://schemas.openxmlformats.org/wordprocessingml/2006/main" xmlns:w14="http://schemas.microsoft.com/office/word/2010/wordml" xmlns:w15="http://schemas.microsoft.com/office/word/2012/wordml" xmlns:w16cex="http://schemas.microsoft.com/office/word/2018/wordml/cex" xmlns:w16cid="http://schemas.microsoft.com/office/word/2016/wordml/cid" xmlns:w16="http://schemas.microsoft.com/office/word/2018/wordml" xmlns:w16se="http://schemas.microsoft.com/office/word/2015/wordml/symex" xmlns:wpg="http://schemas.microsoft.com/office/word/2010/wordprocessingGroup" xmlns:wpi="http://schemas.microsoft.com/office/word/2010/wordprocessingInk" xmlns:wne="http://schemas.microsoft.com/office/word/2006/wordml" xmlns:wps="http://schemas.microsoft.com/office/word/2010/wordprocessingShape" mc:Ignorable="w14 w15 w16se w16cid w16 w16cex wp14">
   <w:p>
     <w:pPr>
-      <w:pStyle w:val="ab"/>
+      <w:pStyle w:val="a7"/>
       <w:rPr>
         <w:lang w:val="uk-UA"/>
       </w:rPr>
@@ -3627,7 +5556,6 @@
       <w:t xml:space="preserve">Робота </w:t>
     </w:r>
     <w:proofErr w:type="spellStart"/>
-    <w:proofErr w:type="gramStart"/>
     <w:r>
       <w:rPr>
         <w:color w:val="000000"/>
@@ -3655,7 +5583,6 @@
       <w:t>групи</w:t>
     </w:r>
     <w:proofErr w:type="spellEnd"/>
-    <w:proofErr w:type="gramEnd"/>
     <w:r>
       <w:rPr>
         <w:color w:val="000000"/>
@@ -3680,7 +5607,25 @@
         <w:sz w:val="28"/>
         <w:szCs w:val="28"/>
       </w:rPr>
-      <w:t xml:space="preserve"> С.В., Кресан Р.А</w:t>
+      <w:t xml:space="preserve"> С.В., </w:t>
+    </w:r>
+    <w:proofErr w:type="spellStart"/>
+    <w:r>
+      <w:rPr>
+        <w:color w:val="000000"/>
+        <w:sz w:val="28"/>
+        <w:szCs w:val="28"/>
+      </w:rPr>
+      <w:t>Кресан</w:t>
+    </w:r>
+    <w:proofErr w:type="spellEnd"/>
+    <w:r>
+      <w:rPr>
+        <w:color w:val="000000"/>
+        <w:sz w:val="28"/>
+        <w:szCs w:val="28"/>
+      </w:rPr>
+      <w:t xml:space="preserve"> Р.А</w:t>
     </w:r>
     <w:r>
       <w:rPr>
@@ -3696,110 +5641,19 @@
 </file>
 
 <file path=word/numbering.xml><?xml version="1.0" encoding="utf-8"?>
-<w:numbering xmlns:wpc="http://schemas.microsoft.com/office/word/2010/wordprocessingCanvas" xmlns:cx="http://schemas.microsoft.com/office/drawing/2014/chartex" xmlns:cx1="http://schemas.microsoft.com/office/drawing/2015/9/8/chartex" xmlns:cx2="http://schemas.microsoft.com/office/drawing/2015/10/21/chartex" xmlns:cx3="http://schemas.microsoft.com/office/drawing/2016/5/9/chartex" xmlns:cx4="http://schemas.microsoft.com/office/drawing/2016/5/10/chartex" xmlns:cx5="http://schemas.microsoft.com/office/drawing/2016/5/11/chartex" xmlns:cx6="http://schemas.microsoft.com/office/drawing/2016/5/12/chartex" xmlns:cx7="http://schemas.microsoft.com/office/drawing/2016/5/13/chartex" xmlns:cx8="http://schemas.microsoft.com/office/drawing/2016/5/14/chartex" xmlns:mc="http://schemas.openxmlformats.org/markup-compatibility/2006" xmlns:aink="http://schemas.microsoft.com/office/drawing/2016/ink" xmlns:am3d="http://schemas.microsoft.com/office/drawing/2017/model3d" xmlns:o="urn:schemas-microsoft-com:office:office" xmlns:oel="http://schemas.microsoft.com/office/2019/extlst" xmlns:r="http://schemas.openxmlformats.org/officeDocument/2006/relationships" xmlns:m="http://schemas.openxmlformats.org/officeDocument/2006/math" xmlns:v="urn:schemas-microsoft-com:vml" xmlns:wp14="http://schemas.microsoft.com/office/word/2010/wordprocessingDrawing" xmlns:wp="http://schemas.openxmlformats.org/drawingml/2006/wordprocessingDrawing" xmlns:w10="urn:schemas-microsoft-com:office:word" xmlns:w="http://schemas.openxmlformats.org/wordprocessingml/2006/main" xmlns:w14="http://schemas.microsoft.com/office/word/2010/wordml" xmlns:w15="http://schemas.microsoft.com/office/word/2012/wordml" xmlns:w16cex="http://schemas.microsoft.com/office/word/2018/wordml/cex" xmlns:w16cid="http://schemas.microsoft.com/office/word/2016/wordml/cid" xmlns:w16="http://schemas.microsoft.com/office/word/2018/wordml" xmlns:w16sdtdh="http://schemas.microsoft.com/office/word/2020/wordml/sdtdatahash" xmlns:w16se="http://schemas.microsoft.com/office/word/2015/wordml/symex" xmlns:wpg="http://schemas.microsoft.com/office/word/2010/wordprocessingGroup" xmlns:wpi="http://schemas.microsoft.com/office/word/2010/wordprocessingInk" xmlns:wne="http://schemas.microsoft.com/office/word/2006/wordml" xmlns:wps="http://schemas.microsoft.com/office/word/2010/wordprocessingShape" mc:Ignorable="w14 w15 w16se w16cid w16 w16cex w16sdtdh wp14">
+<w:numbering xmlns:wpc="http://schemas.microsoft.com/office/word/2010/wordprocessingCanvas" xmlns:cx="http://schemas.microsoft.com/office/drawing/2014/chartex" xmlns:cx1="http://schemas.microsoft.com/office/drawing/2015/9/8/chartex" xmlns:cx2="http://schemas.microsoft.com/office/drawing/2015/10/21/chartex" xmlns:cx3="http://schemas.microsoft.com/office/drawing/2016/5/9/chartex" xmlns:cx4="http://schemas.microsoft.com/office/drawing/2016/5/10/chartex" xmlns:cx5="http://schemas.microsoft.com/office/drawing/2016/5/11/chartex" xmlns:cx6="http://schemas.microsoft.com/office/drawing/2016/5/12/chartex" xmlns:cx7="http://schemas.microsoft.com/office/drawing/2016/5/13/chartex" xmlns:cx8="http://schemas.microsoft.com/office/drawing/2016/5/14/chartex" xmlns:mc="http://schemas.openxmlformats.org/markup-compatibility/2006" xmlns:aink="http://schemas.microsoft.com/office/drawing/2016/ink" xmlns:am3d="http://schemas.microsoft.com/office/drawing/2017/model3d" xmlns:o="urn:schemas-microsoft-com:office:office" xmlns:r="http://schemas.openxmlformats.org/officeDocument/2006/relationships" xmlns:m="http://schemas.openxmlformats.org/officeDocument/2006/math" xmlns:v="urn:schemas-microsoft-com:vml" xmlns:wp14="http://schemas.microsoft.com/office/word/2010/wordprocessingDrawing" xmlns:wp="http://schemas.openxmlformats.org/drawingml/2006/wordprocessingDrawing" xmlns:w10="urn:schemas-microsoft-com:office:word" xmlns:w="http://schemas.openxmlformats.org/wordprocessingml/2006/main" xmlns:w14="http://schemas.microsoft.com/office/word/2010/wordml" xmlns:w15="http://schemas.microsoft.com/office/word/2012/wordml" xmlns:w16cex="http://schemas.microsoft.com/office/word/2018/wordml/cex" xmlns:w16cid="http://schemas.microsoft.com/office/word/2016/wordml/cid" xmlns:w16="http://schemas.microsoft.com/office/word/2018/wordml" xmlns:w16se="http://schemas.microsoft.com/office/word/2015/wordml/symex" xmlns:wpg="http://schemas.microsoft.com/office/word/2010/wordprocessingGroup" xmlns:wpi="http://schemas.microsoft.com/office/word/2010/wordprocessingInk" xmlns:wne="http://schemas.microsoft.com/office/word/2006/wordml" xmlns:wps="http://schemas.microsoft.com/office/word/2010/wordprocessingShape" mc:Ignorable="w14 w15 w16se w16cid w16 w16cex wp14">
   <w:abstractNum w:abstractNumId="0" w15:restartNumberingAfterBreak="0">
     <w:nsid w:val="16A74576"/>
-    <w:multiLevelType w:val="hybridMultilevel"/>
-    <w:tmpl w:val="175EB8AA"/>
-    <w:lvl w:ilvl="0" w:tplc="0419000F">
-      <w:start w:val="1"/>
-      <w:numFmt w:val="decimal"/>
-      <w:lvlText w:val="%1."/>
-      <w:lvlJc w:val="left"/>
-      <w:pPr>
-        <w:ind w:left="720" w:hanging="360"/>
-      </w:pPr>
-    </w:lvl>
-    <w:lvl w:ilvl="1" w:tplc="04190019" w:tentative="1">
-      <w:start w:val="1"/>
-      <w:numFmt w:val="lowerLetter"/>
-      <w:lvlText w:val="%2."/>
-      <w:lvlJc w:val="left"/>
-      <w:pPr>
-        <w:ind w:left="1440" w:hanging="360"/>
-      </w:pPr>
-    </w:lvl>
-    <w:lvl w:ilvl="2" w:tplc="0419001B" w:tentative="1">
-      <w:start w:val="1"/>
-      <w:numFmt w:val="lowerRoman"/>
-      <w:lvlText w:val="%3."/>
-      <w:lvlJc w:val="right"/>
-      <w:pPr>
-        <w:ind w:left="2160" w:hanging="180"/>
-      </w:pPr>
-    </w:lvl>
-    <w:lvl w:ilvl="3" w:tplc="0419000F" w:tentative="1">
-      <w:start w:val="1"/>
-      <w:numFmt w:val="decimal"/>
-      <w:lvlText w:val="%4."/>
-      <w:lvlJc w:val="left"/>
-      <w:pPr>
-        <w:ind w:left="2880" w:hanging="360"/>
-      </w:pPr>
-    </w:lvl>
-    <w:lvl w:ilvl="4" w:tplc="04190019" w:tentative="1">
-      <w:start w:val="1"/>
-      <w:numFmt w:val="lowerLetter"/>
-      <w:lvlText w:val="%5."/>
-      <w:lvlJc w:val="left"/>
-      <w:pPr>
-        <w:ind w:left="3600" w:hanging="360"/>
-      </w:pPr>
-    </w:lvl>
-    <w:lvl w:ilvl="5" w:tplc="0419001B" w:tentative="1">
-      <w:start w:val="1"/>
-      <w:numFmt w:val="lowerRoman"/>
-      <w:lvlText w:val="%6."/>
-      <w:lvlJc w:val="right"/>
-      <w:pPr>
-        <w:ind w:left="4320" w:hanging="180"/>
-      </w:pPr>
-    </w:lvl>
-    <w:lvl w:ilvl="6" w:tplc="0419000F" w:tentative="1">
-      <w:start w:val="1"/>
-      <w:numFmt w:val="decimal"/>
-      <w:lvlText w:val="%7."/>
-      <w:lvlJc w:val="left"/>
-      <w:pPr>
-        <w:ind w:left="5040" w:hanging="360"/>
-      </w:pPr>
-    </w:lvl>
-    <w:lvl w:ilvl="7" w:tplc="04190019" w:tentative="1">
-      <w:start w:val="1"/>
-      <w:numFmt w:val="lowerLetter"/>
-      <w:lvlText w:val="%8."/>
-      <w:lvlJc w:val="left"/>
-      <w:pPr>
-        <w:ind w:left="5760" w:hanging="360"/>
-      </w:pPr>
-    </w:lvl>
-    <w:lvl w:ilvl="8" w:tplc="0419001B" w:tentative="1">
-      <w:start w:val="1"/>
-      <w:numFmt w:val="lowerRoman"/>
-      <w:lvlText w:val="%9."/>
-      <w:lvlJc w:val="right"/>
-      <w:pPr>
-        <w:ind w:left="6480" w:hanging="180"/>
-      </w:pPr>
-    </w:lvl>
-  </w:abstractNum>
-  <w:abstractNum w:abstractNumId="1" w15:restartNumberingAfterBreak="0">
-    <w:nsid w:val="27BF76BF"/>
     <w:multiLevelType w:val="multilevel"/>
-    <w:tmpl w:val="AE3CAF84"/>
+    <w:tmpl w:val="16A74576"/>
     <w:lvl w:ilvl="0">
       <w:start w:val="1"/>
       <w:numFmt w:val="decimal"/>
       <w:lvlText w:val="%1."/>
       <w:lvlJc w:val="left"/>
       <w:pPr>
-        <w:ind w:left="900" w:hanging="360"/>
-      </w:pPr>
-      <w:rPr>
-        <w:color w:val="000000"/>
-        <w:sz w:val="28"/>
-        <w:szCs w:val="28"/>
-      </w:rPr>
+        <w:ind w:left="720" w:hanging="360"/>
+      </w:pPr>
     </w:lvl>
     <w:lvl w:ilvl="1">
       <w:start w:val="1"/>
@@ -3807,7 +5661,7 @@
       <w:lvlText w:val="%2."/>
       <w:lvlJc w:val="left"/>
       <w:pPr>
-        <w:ind w:left="1620" w:hanging="360"/>
+        <w:ind w:left="1440" w:hanging="360"/>
       </w:pPr>
     </w:lvl>
     <w:lvl w:ilvl="2">
@@ -3816,7 +5670,7 @@
       <w:lvlText w:val="%3."/>
       <w:lvlJc w:val="right"/>
       <w:pPr>
-        <w:ind w:left="2340" w:hanging="180"/>
+        <w:ind w:left="2160" w:hanging="180"/>
       </w:pPr>
     </w:lvl>
     <w:lvl w:ilvl="3">
@@ -3825,7 +5679,7 @@
       <w:lvlText w:val="%4."/>
       <w:lvlJc w:val="left"/>
       <w:pPr>
-        <w:ind w:left="3060" w:hanging="360"/>
+        <w:ind w:left="2880" w:hanging="360"/>
       </w:pPr>
     </w:lvl>
     <w:lvl w:ilvl="4">
@@ -3834,7 +5688,7 @@
       <w:lvlText w:val="%5."/>
       <w:lvlJc w:val="left"/>
       <w:pPr>
-        <w:ind w:left="3780" w:hanging="360"/>
+        <w:ind w:left="3600" w:hanging="360"/>
       </w:pPr>
     </w:lvl>
     <w:lvl w:ilvl="5">
@@ -3843,7 +5697,7 @@
       <w:lvlText w:val="%6."/>
       <w:lvlJc w:val="right"/>
       <w:pPr>
-        <w:ind w:left="4500" w:hanging="180"/>
+        <w:ind w:left="4320" w:hanging="180"/>
       </w:pPr>
     </w:lvl>
     <w:lvl w:ilvl="6">
@@ -3852,7 +5706,7 @@
       <w:lvlText w:val="%7."/>
       <w:lvlJc w:val="left"/>
       <w:pPr>
-        <w:ind w:left="5220" w:hanging="360"/>
+        <w:ind w:left="5040" w:hanging="360"/>
       </w:pPr>
     </w:lvl>
     <w:lvl w:ilvl="7">
@@ -3861,7 +5715,7 @@
       <w:lvlText w:val="%8."/>
       <w:lvlJc w:val="left"/>
       <w:pPr>
-        <w:ind w:left="5940" w:hanging="360"/>
+        <w:ind w:left="5760" w:hanging="360"/>
       </w:pPr>
     </w:lvl>
     <w:lvl w:ilvl="8">
@@ -3870,14 +5724,26 @@
       <w:lvlText w:val="%9."/>
       <w:lvlJc w:val="right"/>
       <w:pPr>
-        <w:ind w:left="6660" w:hanging="180"/>
-      </w:pPr>
+        <w:ind w:left="6480" w:hanging="180"/>
+      </w:pPr>
+    </w:lvl>
+  </w:abstractNum>
+  <w:abstractNum w:abstractNumId="1" w15:restartNumberingAfterBreak="0">
+    <w:nsid w:val="16CB4CFB"/>
+    <w:multiLevelType w:val="singleLevel"/>
+    <w:tmpl w:val="16CB4CFB"/>
+    <w:lvl w:ilvl="0">
+      <w:start w:val="1"/>
+      <w:numFmt w:val="decimal"/>
+      <w:suff w:val="space"/>
+      <w:lvlText w:val="%1."/>
+      <w:lvlJc w:val="left"/>
     </w:lvl>
   </w:abstractNum>
   <w:abstractNum w:abstractNumId="2" w15:restartNumberingAfterBreak="0">
     <w:nsid w:val="3638359A"/>
     <w:multiLevelType w:val="multilevel"/>
-    <w:tmpl w:val="D5C47368"/>
+    <w:tmpl w:val="3638359A"/>
     <w:lvl w:ilvl="0">
       <w:start w:val="1"/>
       <w:numFmt w:val="decimal"/>
@@ -3992,208 +5858,25 @@
       </w:rPr>
     </w:lvl>
   </w:abstractNum>
-  <w:abstractNum w:abstractNumId="3" w15:restartNumberingAfterBreak="0">
-    <w:nsid w:val="447E57E9"/>
-    <w:multiLevelType w:val="multilevel"/>
-    <w:tmpl w:val="9D7E6C32"/>
-    <w:lvl w:ilvl="0">
-      <w:start w:val="1"/>
-      <w:numFmt w:val="decimal"/>
-      <w:lvlText w:val="%1."/>
-      <w:lvlJc w:val="left"/>
-      <w:pPr>
-        <w:ind w:left="360" w:hanging="360"/>
-      </w:pPr>
-      <w:rPr>
-        <w:b w:val="0"/>
-      </w:rPr>
-    </w:lvl>
-    <w:lvl w:ilvl="1">
-      <w:start w:val="1"/>
-      <w:numFmt w:val="decimal"/>
-      <w:lvlText w:val="%1.%2."/>
-      <w:lvlJc w:val="left"/>
-      <w:pPr>
-        <w:ind w:left="720" w:hanging="720"/>
-      </w:pPr>
-    </w:lvl>
-    <w:lvl w:ilvl="2">
-      <w:start w:val="1"/>
-      <w:numFmt w:val="decimal"/>
-      <w:lvlText w:val="%1.%2.%3."/>
-      <w:lvlJc w:val="left"/>
-      <w:pPr>
-        <w:ind w:left="720" w:hanging="720"/>
-      </w:pPr>
-    </w:lvl>
-    <w:lvl w:ilvl="3">
-      <w:start w:val="1"/>
-      <w:numFmt w:val="decimal"/>
-      <w:lvlText w:val="%1.%2.%3.%4."/>
-      <w:lvlJc w:val="left"/>
-      <w:pPr>
-        <w:ind w:left="1080" w:hanging="1080"/>
-      </w:pPr>
-    </w:lvl>
-    <w:lvl w:ilvl="4">
-      <w:start w:val="1"/>
-      <w:numFmt w:val="decimal"/>
-      <w:lvlText w:val="%1.%2.%3.%4.%5."/>
-      <w:lvlJc w:val="left"/>
-      <w:pPr>
-        <w:ind w:left="1080" w:hanging="1080"/>
-      </w:pPr>
-    </w:lvl>
-    <w:lvl w:ilvl="5">
-      <w:start w:val="1"/>
-      <w:numFmt w:val="decimal"/>
-      <w:lvlText w:val="%1.%2.%3.%4.%5.%6."/>
-      <w:lvlJc w:val="left"/>
-      <w:pPr>
-        <w:ind w:left="1440" w:hanging="1440"/>
-      </w:pPr>
-    </w:lvl>
-    <w:lvl w:ilvl="6">
-      <w:start w:val="1"/>
-      <w:numFmt w:val="decimal"/>
-      <w:lvlText w:val="%1.%2.%3.%4.%5.%6.%7."/>
-      <w:lvlJc w:val="left"/>
-      <w:pPr>
-        <w:ind w:left="1800" w:hanging="1800"/>
-      </w:pPr>
-    </w:lvl>
-    <w:lvl w:ilvl="7">
-      <w:start w:val="1"/>
-      <w:numFmt w:val="decimal"/>
-      <w:lvlText w:val="%1.%2.%3.%4.%5.%6.%7.%8."/>
-      <w:lvlJc w:val="left"/>
-      <w:pPr>
-        <w:ind w:left="1800" w:hanging="1800"/>
-      </w:pPr>
-    </w:lvl>
-    <w:lvl w:ilvl="8">
-      <w:start w:val="1"/>
-      <w:numFmt w:val="decimal"/>
-      <w:lvlText w:val="%1.%2.%3.%4.%5.%6.%7.%8.%9."/>
-      <w:lvlJc w:val="left"/>
-      <w:pPr>
-        <w:ind w:left="2160" w:hanging="2160"/>
-      </w:pPr>
-    </w:lvl>
-  </w:abstractNum>
-  <w:abstractNum w:abstractNumId="4" w15:restartNumberingAfterBreak="0">
-    <w:nsid w:val="56280EB7"/>
-    <w:multiLevelType w:val="multilevel"/>
-    <w:tmpl w:val="5FC8F21C"/>
-    <w:lvl w:ilvl="0">
-      <w:start w:val="1"/>
-      <w:numFmt w:val="decimal"/>
-      <w:lvlText w:val="%1."/>
-      <w:lvlJc w:val="left"/>
-      <w:pPr>
-        <w:ind w:left="218" w:hanging="360"/>
-      </w:pPr>
-    </w:lvl>
-    <w:lvl w:ilvl="1">
-      <w:start w:val="1"/>
-      <w:numFmt w:val="lowerLetter"/>
-      <w:lvlText w:val="%2."/>
-      <w:lvlJc w:val="left"/>
-      <w:pPr>
-        <w:ind w:left="938" w:hanging="360"/>
-      </w:pPr>
-    </w:lvl>
-    <w:lvl w:ilvl="2">
-      <w:start w:val="1"/>
-      <w:numFmt w:val="lowerRoman"/>
-      <w:lvlText w:val="%3."/>
-      <w:lvlJc w:val="right"/>
-      <w:pPr>
-        <w:ind w:left="1658" w:hanging="180"/>
-      </w:pPr>
-    </w:lvl>
-    <w:lvl w:ilvl="3">
-      <w:start w:val="1"/>
-      <w:numFmt w:val="decimal"/>
-      <w:lvlText w:val="%4."/>
-      <w:lvlJc w:val="left"/>
-      <w:pPr>
-        <w:ind w:left="2378" w:hanging="360"/>
-      </w:pPr>
-    </w:lvl>
-    <w:lvl w:ilvl="4">
-      <w:start w:val="1"/>
-      <w:numFmt w:val="lowerLetter"/>
-      <w:lvlText w:val="%5."/>
-      <w:lvlJc w:val="left"/>
-      <w:pPr>
-        <w:ind w:left="3098" w:hanging="360"/>
-      </w:pPr>
-    </w:lvl>
-    <w:lvl w:ilvl="5">
-      <w:start w:val="1"/>
-      <w:numFmt w:val="lowerRoman"/>
-      <w:lvlText w:val="%6."/>
-      <w:lvlJc w:val="right"/>
-      <w:pPr>
-        <w:ind w:left="3818" w:hanging="180"/>
-      </w:pPr>
-    </w:lvl>
-    <w:lvl w:ilvl="6">
-      <w:start w:val="1"/>
-      <w:numFmt w:val="decimal"/>
-      <w:lvlText w:val="%7."/>
-      <w:lvlJc w:val="left"/>
-      <w:pPr>
-        <w:ind w:left="4538" w:hanging="360"/>
-      </w:pPr>
-    </w:lvl>
-    <w:lvl w:ilvl="7">
-      <w:start w:val="1"/>
-      <w:numFmt w:val="lowerLetter"/>
-      <w:lvlText w:val="%8."/>
-      <w:lvlJc w:val="left"/>
-      <w:pPr>
-        <w:ind w:left="5258" w:hanging="360"/>
-      </w:pPr>
-    </w:lvl>
-    <w:lvl w:ilvl="8">
-      <w:start w:val="1"/>
-      <w:numFmt w:val="lowerRoman"/>
-      <w:lvlText w:val="%9."/>
-      <w:lvlJc w:val="right"/>
-      <w:pPr>
-        <w:ind w:left="5978" w:hanging="180"/>
-      </w:pPr>
-    </w:lvl>
-  </w:abstractNum>
-  <w:num w:numId="1" w16cid:durableId="1886136200">
+  <w:num w:numId="1">
     <w:abstractNumId w:val="2"/>
   </w:num>
-  <w:num w:numId="2" w16cid:durableId="1222328188">
-    <w:abstractNumId w:val="4"/>
+  <w:num w:numId="2">
+    <w:abstractNumId w:val="0"/>
   </w:num>
-  <w:num w:numId="3" w16cid:durableId="1896352011">
-    <w:abstractNumId w:val="3"/>
-  </w:num>
-  <w:num w:numId="4" w16cid:durableId="635338394">
+  <w:num w:numId="3">
     <w:abstractNumId w:val="1"/>
-  </w:num>
-  <w:num w:numId="5" w16cid:durableId="1226793720">
-    <w:abstractNumId w:val="0"/>
   </w:num>
 </w:numbering>
 </file>
 
 <file path=word/styles.xml><?xml version="1.0" encoding="utf-8"?>
-<w:styles xmlns:mc="http://schemas.openxmlformats.org/markup-compatibility/2006" xmlns:r="http://schemas.openxmlformats.org/officeDocument/2006/relationships" xmlns:w="http://schemas.openxmlformats.org/wordprocessingml/2006/main" xmlns:w14="http://schemas.microsoft.com/office/word/2010/wordml" xmlns:w15="http://schemas.microsoft.com/office/word/2012/wordml" xmlns:w16cex="http://schemas.microsoft.com/office/word/2018/wordml/cex" xmlns:w16cid="http://schemas.microsoft.com/office/word/2016/wordml/cid" xmlns:w16="http://schemas.microsoft.com/office/word/2018/wordml" xmlns:w16sdtdh="http://schemas.microsoft.com/office/word/2020/wordml/sdtdatahash" xmlns:w16se="http://schemas.microsoft.com/office/word/2015/wordml/symex" mc:Ignorable="w14 w15 w16se w16cid w16 w16cex w16sdtdh">
+<w:styles xmlns:mc="http://schemas.openxmlformats.org/markup-compatibility/2006" xmlns:r="http://schemas.openxmlformats.org/officeDocument/2006/relationships" xmlns:w="http://schemas.openxmlformats.org/wordprocessingml/2006/main" xmlns:w14="http://schemas.microsoft.com/office/word/2010/wordml" xmlns:w15="http://schemas.microsoft.com/office/word/2012/wordml" xmlns:w16cex="http://schemas.microsoft.com/office/word/2018/wordml/cex" xmlns:w16cid="http://schemas.microsoft.com/office/word/2016/wordml/cid" xmlns:w16="http://schemas.microsoft.com/office/word/2018/wordml" xmlns:w16se="http://schemas.microsoft.com/office/word/2015/wordml/symex" mc:Ignorable="w14 w15 w16se w16cid w16 w16cex">
   <w:docDefaults>
     <w:rPrDefault>
       <w:rPr>
         <w:rFonts w:ascii="Times New Roman" w:eastAsia="Times New Roman" w:hAnsi="Times New Roman" w:cs="Times New Roman"/>
-        <w:sz w:val="24"/>
-        <w:szCs w:val="24"/>
-        <w:lang w:val="uk-UA" w:eastAsia="ru-RU" w:bidi="ar-SA"/>
+        <w:lang w:val="ru-UA" w:eastAsia="ru-UA" w:bidi="ar-SA"/>
       </w:rPr>
     </w:rPrDefault>
     <w:pPrDefault/>
@@ -4230,8 +5913,7 @@
     <w:lsdException w:name="Normal Indent" w:semiHidden="1" w:unhideWhenUsed="1"/>
     <w:lsdException w:name="footnote text" w:semiHidden="1" w:unhideWhenUsed="1"/>
     <w:lsdException w:name="annotation text" w:semiHidden="1" w:unhideWhenUsed="1"/>
-    <w:lsdException w:name="header" w:semiHidden="1" w:unhideWhenUsed="1"/>
-    <w:lsdException w:name="footer" w:semiHidden="1" w:unhideWhenUsed="1"/>
+    <w:lsdException w:name="header" w:uiPriority="0"/>
     <w:lsdException w:name="index heading" w:semiHidden="1" w:unhideWhenUsed="1"/>
     <w:lsdException w:name="caption" w:semiHidden="1" w:uiPriority="35" w:unhideWhenUsed="1" w:qFormat="1"/>
     <w:lsdException w:name="table of figures" w:semiHidden="1" w:unhideWhenUsed="1"/>
@@ -4265,8 +5947,8 @@
     <w:lsdException w:name="Closing" w:semiHidden="1" w:unhideWhenUsed="1"/>
     <w:lsdException w:name="Signature" w:semiHidden="1" w:unhideWhenUsed="1"/>
     <w:lsdException w:name="Default Paragraph Font" w:semiHidden="1" w:uiPriority="1" w:unhideWhenUsed="1"/>
-    <w:lsdException w:name="Body Text" w:semiHidden="1" w:unhideWhenUsed="1"/>
-    <w:lsdException w:name="Body Text Indent" w:semiHidden="1" w:unhideWhenUsed="1"/>
+    <w:lsdException w:name="Body Text" w:uiPriority="0"/>
+    <w:lsdException w:name="Body Text Indent" w:uiPriority="0" w:qFormat="1"/>
     <w:lsdException w:name="List Continue" w:semiHidden="1" w:unhideWhenUsed="1"/>
     <w:lsdException w:name="List Continue 2" w:semiHidden="1" w:unhideWhenUsed="1"/>
     <w:lsdException w:name="List Continue 3" w:semiHidden="1" w:unhideWhenUsed="1"/>
@@ -4284,8 +5966,8 @@
     <w:lsdException w:name="Body Text Indent 2" w:semiHidden="1" w:unhideWhenUsed="1"/>
     <w:lsdException w:name="Body Text Indent 3" w:semiHidden="1" w:unhideWhenUsed="1"/>
     <w:lsdException w:name="Block Text" w:semiHidden="1" w:unhideWhenUsed="1"/>
-    <w:lsdException w:name="Hyperlink" w:semiHidden="1" w:unhideWhenUsed="1"/>
-    <w:lsdException w:name="FollowedHyperlink" w:semiHidden="1" w:unhideWhenUsed="1"/>
+    <w:lsdException w:name="Hyperlink" w:uiPriority="0"/>
+    <w:lsdException w:name="FollowedHyperlink" w:uiPriority="0"/>
     <w:lsdException w:name="Strong" w:uiPriority="22" w:qFormat="1"/>
     <w:lsdException w:name="Emphasis" w:uiPriority="20" w:qFormat="1"/>
     <w:lsdException w:name="Document Map" w:semiHidden="1" w:unhideWhenUsed="1"/>
@@ -4352,113 +6034,110 @@
     <w:lsdException w:name="Table Web 1" w:semiHidden="1" w:unhideWhenUsed="1"/>
     <w:lsdException w:name="Table Web 2" w:semiHidden="1" w:unhideWhenUsed="1"/>
     <w:lsdException w:name="Table Web 3" w:semiHidden="1" w:unhideWhenUsed="1"/>
-    <w:lsdException w:name="Balloon Text" w:semiHidden="1" w:unhideWhenUsed="1"/>
-    <w:lsdException w:name="Table Grid" w:uiPriority="39"/>
+    <w:lsdException w:name="Balloon Text" w:uiPriority="0"/>
+    <w:lsdException w:name="Table Grid" w:uiPriority="0"/>
     <w:lsdException w:name="Table Theme" w:semiHidden="1" w:unhideWhenUsed="1"/>
     <w:lsdException w:name="Placeholder Text" w:semiHidden="1"/>
-    <w:lsdException w:name="No Spacing" w:uiPriority="1" w:qFormat="1"/>
-    <w:lsdException w:name="Light Shading" w:uiPriority="60"/>
-    <w:lsdException w:name="Light List" w:uiPriority="61"/>
-    <w:lsdException w:name="Light Grid" w:uiPriority="62"/>
-    <w:lsdException w:name="Medium Shading 1" w:uiPriority="63"/>
-    <w:lsdException w:name="Medium Shading 2" w:uiPriority="64"/>
-    <w:lsdException w:name="Medium List 1" w:uiPriority="65"/>
-    <w:lsdException w:name="Medium List 2" w:uiPriority="66"/>
-    <w:lsdException w:name="Medium Grid 1" w:uiPriority="67"/>
-    <w:lsdException w:name="Medium Grid 2" w:uiPriority="68"/>
-    <w:lsdException w:name="Medium Grid 3" w:uiPriority="69"/>
-    <w:lsdException w:name="Dark List" w:uiPriority="70"/>
-    <w:lsdException w:name="Colorful Shading" w:uiPriority="71"/>
-    <w:lsdException w:name="Colorful List" w:uiPriority="72"/>
-    <w:lsdException w:name="Colorful Grid" w:uiPriority="73"/>
-    <w:lsdException w:name="Light Shading Accent 1" w:uiPriority="60"/>
-    <w:lsdException w:name="Light List Accent 1" w:uiPriority="61"/>
-    <w:lsdException w:name="Light Grid Accent 1" w:uiPriority="62"/>
-    <w:lsdException w:name="Medium Shading 1 Accent 1" w:uiPriority="63"/>
-    <w:lsdException w:name="Medium Shading 2 Accent 1" w:uiPriority="64"/>
-    <w:lsdException w:name="Medium List 1 Accent 1" w:uiPriority="65"/>
+    <w:lsdException w:name="Light Shading"/>
+    <w:lsdException w:name="Light List"/>
+    <w:lsdException w:name="Light Grid"/>
+    <w:lsdException w:name="Medium Shading 1"/>
+    <w:lsdException w:name="Medium Shading 2"/>
+    <w:lsdException w:name="Medium List 1"/>
+    <w:lsdException w:name="Medium List 2"/>
+    <w:lsdException w:name="Medium Grid 1"/>
+    <w:lsdException w:name="Medium Grid 2"/>
+    <w:lsdException w:name="Medium Grid 3"/>
+    <w:lsdException w:name="Dark List"/>
+    <w:lsdException w:name="Colorful Shading"/>
+    <w:lsdException w:name="Colorful List"/>
+    <w:lsdException w:name="Colorful Grid"/>
+    <w:lsdException w:name="Light Shading Accent 1"/>
+    <w:lsdException w:name="Light List Accent 1"/>
+    <w:lsdException w:name="Light Grid Accent 1"/>
+    <w:lsdException w:name="Medium Shading 1 Accent 1"/>
+    <w:lsdException w:name="Medium Shading 2 Accent 1"/>
+    <w:lsdException w:name="Medium List 1 Accent 1"/>
     <w:lsdException w:name="Revision" w:semiHidden="1"/>
     <w:lsdException w:name="List Paragraph" w:uiPriority="34" w:qFormat="1"/>
-    <w:lsdException w:name="Quote" w:uiPriority="29" w:qFormat="1"/>
-    <w:lsdException w:name="Intense Quote" w:uiPriority="30" w:qFormat="1"/>
-    <w:lsdException w:name="Medium List 2 Accent 1" w:uiPriority="66"/>
-    <w:lsdException w:name="Medium Grid 1 Accent 1" w:uiPriority="67"/>
-    <w:lsdException w:name="Medium Grid 2 Accent 1" w:uiPriority="68"/>
-    <w:lsdException w:name="Medium Grid 3 Accent 1" w:uiPriority="69"/>
-    <w:lsdException w:name="Dark List Accent 1" w:uiPriority="70"/>
-    <w:lsdException w:name="Colorful Shading Accent 1" w:uiPriority="71"/>
-    <w:lsdException w:name="Colorful List Accent 1" w:uiPriority="72"/>
-    <w:lsdException w:name="Colorful Grid Accent 1" w:uiPriority="73"/>
-    <w:lsdException w:name="Light Shading Accent 2" w:uiPriority="60"/>
-    <w:lsdException w:name="Light List Accent 2" w:uiPriority="61"/>
-    <w:lsdException w:name="Light Grid Accent 2" w:uiPriority="62"/>
-    <w:lsdException w:name="Medium Shading 1 Accent 2" w:uiPriority="63"/>
-    <w:lsdException w:name="Medium Shading 2 Accent 2" w:uiPriority="64"/>
-    <w:lsdException w:name="Medium List 1 Accent 2" w:uiPriority="65"/>
-    <w:lsdException w:name="Medium List 2 Accent 2" w:uiPriority="66"/>
-    <w:lsdException w:name="Medium Grid 1 Accent 2" w:uiPriority="67"/>
-    <w:lsdException w:name="Medium Grid 2 Accent 2" w:uiPriority="68"/>
-    <w:lsdException w:name="Medium Grid 3 Accent 2" w:uiPriority="69"/>
-    <w:lsdException w:name="Dark List Accent 2" w:uiPriority="70"/>
-    <w:lsdException w:name="Colorful Shading Accent 2" w:uiPriority="71"/>
-    <w:lsdException w:name="Colorful List Accent 2" w:uiPriority="72"/>
-    <w:lsdException w:name="Colorful Grid Accent 2" w:uiPriority="73"/>
-    <w:lsdException w:name="Light Shading Accent 3" w:uiPriority="60"/>
-    <w:lsdException w:name="Light List Accent 3" w:uiPriority="61"/>
-    <w:lsdException w:name="Light Grid Accent 3" w:uiPriority="62"/>
-    <w:lsdException w:name="Medium Shading 1 Accent 3" w:uiPriority="63"/>
-    <w:lsdException w:name="Medium Shading 2 Accent 3" w:uiPriority="64"/>
-    <w:lsdException w:name="Medium List 1 Accent 3" w:uiPriority="65"/>
-    <w:lsdException w:name="Medium List 2 Accent 3" w:uiPriority="66"/>
-    <w:lsdException w:name="Medium Grid 1 Accent 3" w:uiPriority="67"/>
-    <w:lsdException w:name="Medium Grid 2 Accent 3" w:uiPriority="68"/>
-    <w:lsdException w:name="Medium Grid 3 Accent 3" w:uiPriority="69"/>
-    <w:lsdException w:name="Dark List Accent 3" w:uiPriority="70"/>
-    <w:lsdException w:name="Colorful Shading Accent 3" w:uiPriority="71"/>
-    <w:lsdException w:name="Colorful List Accent 3" w:uiPriority="72"/>
-    <w:lsdException w:name="Colorful Grid Accent 3" w:uiPriority="73"/>
-    <w:lsdException w:name="Light Shading Accent 4" w:uiPriority="60"/>
-    <w:lsdException w:name="Light List Accent 4" w:uiPriority="61"/>
-    <w:lsdException w:name="Light Grid Accent 4" w:uiPriority="62"/>
-    <w:lsdException w:name="Medium Shading 1 Accent 4" w:uiPriority="63"/>
-    <w:lsdException w:name="Medium Shading 2 Accent 4" w:uiPriority="64"/>
-    <w:lsdException w:name="Medium List 1 Accent 4" w:uiPriority="65"/>
-    <w:lsdException w:name="Medium List 2 Accent 4" w:uiPriority="66"/>
-    <w:lsdException w:name="Medium Grid 1 Accent 4" w:uiPriority="67"/>
-    <w:lsdException w:name="Medium Grid 2 Accent 4" w:uiPriority="68"/>
-    <w:lsdException w:name="Medium Grid 3 Accent 4" w:uiPriority="69"/>
-    <w:lsdException w:name="Dark List Accent 4" w:uiPriority="70"/>
-    <w:lsdException w:name="Colorful Shading Accent 4" w:uiPriority="71"/>
-    <w:lsdException w:name="Colorful List Accent 4" w:uiPriority="72"/>
-    <w:lsdException w:name="Colorful Grid Accent 4" w:uiPriority="73"/>
-    <w:lsdException w:name="Light Shading Accent 5" w:uiPriority="60"/>
-    <w:lsdException w:name="Light List Accent 5" w:uiPriority="61"/>
-    <w:lsdException w:name="Light Grid Accent 5" w:uiPriority="62"/>
-    <w:lsdException w:name="Medium Shading 1 Accent 5" w:uiPriority="63"/>
-    <w:lsdException w:name="Medium Shading 2 Accent 5" w:uiPriority="64"/>
-    <w:lsdException w:name="Medium List 1 Accent 5" w:uiPriority="65"/>
-    <w:lsdException w:name="Medium List 2 Accent 5" w:uiPriority="66"/>
-    <w:lsdException w:name="Medium Grid 1 Accent 5" w:uiPriority="67"/>
-    <w:lsdException w:name="Medium Grid 2 Accent 5" w:uiPriority="68"/>
-    <w:lsdException w:name="Medium Grid 3 Accent 5" w:uiPriority="69"/>
-    <w:lsdException w:name="Dark List Accent 5" w:uiPriority="70"/>
-    <w:lsdException w:name="Colorful Shading Accent 5" w:uiPriority="71"/>
-    <w:lsdException w:name="Colorful List Accent 5" w:uiPriority="72"/>
-    <w:lsdException w:name="Colorful Grid Accent 5" w:uiPriority="73"/>
-    <w:lsdException w:name="Light Shading Accent 6" w:uiPriority="60"/>
-    <w:lsdException w:name="Light List Accent 6" w:uiPriority="61"/>
-    <w:lsdException w:name="Light Grid Accent 6" w:uiPriority="62"/>
-    <w:lsdException w:name="Medium Shading 1 Accent 6" w:uiPriority="63"/>
-    <w:lsdException w:name="Medium Shading 2 Accent 6" w:uiPriority="64"/>
-    <w:lsdException w:name="Medium List 1 Accent 6" w:uiPriority="65"/>
-    <w:lsdException w:name="Medium List 2 Accent 6" w:uiPriority="66"/>
-    <w:lsdException w:name="Medium Grid 1 Accent 6" w:uiPriority="67"/>
-    <w:lsdException w:name="Medium Grid 2 Accent 6" w:uiPriority="68"/>
-    <w:lsdException w:name="Medium Grid 3 Accent 6" w:uiPriority="69"/>
-    <w:lsdException w:name="Dark List Accent 6" w:uiPriority="70"/>
-    <w:lsdException w:name="Colorful Shading Accent 6" w:uiPriority="71"/>
-    <w:lsdException w:name="Colorful List Accent 6" w:uiPriority="72"/>
-    <w:lsdException w:name="Colorful Grid Accent 6" w:uiPriority="73"/>
+    <w:lsdException w:name="Medium List 2 Accent 1"/>
+    <w:lsdException w:name="Medium Grid 1 Accent 1"/>
+    <w:lsdException w:name="Medium Grid 2 Accent 1"/>
+    <w:lsdException w:name="Medium Grid 3 Accent 1"/>
+    <w:lsdException w:name="Dark List Accent 1"/>
+    <w:lsdException w:name="Colorful Shading Accent 1"/>
+    <w:lsdException w:name="Colorful List Accent 1"/>
+    <w:lsdException w:name="Colorful Grid Accent 1"/>
+    <w:lsdException w:name="Light Shading Accent 2"/>
+    <w:lsdException w:name="Light List Accent 2"/>
+    <w:lsdException w:name="Light Grid Accent 2"/>
+    <w:lsdException w:name="Medium Shading 1 Accent 2"/>
+    <w:lsdException w:name="Medium Shading 2 Accent 2"/>
+    <w:lsdException w:name="Medium List 1 Accent 2"/>
+    <w:lsdException w:name="Medium List 2 Accent 2"/>
+    <w:lsdException w:name="Medium Grid 1 Accent 2"/>
+    <w:lsdException w:name="Medium Grid 2 Accent 2"/>
+    <w:lsdException w:name="Medium Grid 3 Accent 2"/>
+    <w:lsdException w:name="Dark List Accent 2"/>
+    <w:lsdException w:name="Colorful Shading Accent 2"/>
+    <w:lsdException w:name="Colorful List Accent 2"/>
+    <w:lsdException w:name="Colorful Grid Accent 2"/>
+    <w:lsdException w:name="Light Shading Accent 3"/>
+    <w:lsdException w:name="Light List Accent 3"/>
+    <w:lsdException w:name="Light Grid Accent 3"/>
+    <w:lsdException w:name="Medium Shading 1 Accent 3"/>
+    <w:lsdException w:name="Medium Shading 2 Accent 3"/>
+    <w:lsdException w:name="Medium List 1 Accent 3"/>
+    <w:lsdException w:name="Medium List 2 Accent 3"/>
+    <w:lsdException w:name="Medium Grid 1 Accent 3"/>
+    <w:lsdException w:name="Medium Grid 2 Accent 3"/>
+    <w:lsdException w:name="Medium Grid 3 Accent 3"/>
+    <w:lsdException w:name="Dark List Accent 3"/>
+    <w:lsdException w:name="Colorful Shading Accent 3"/>
+    <w:lsdException w:name="Colorful List Accent 3"/>
+    <w:lsdException w:name="Colorful Grid Accent 3"/>
+    <w:lsdException w:name="Light Shading Accent 4"/>
+    <w:lsdException w:name="Light List Accent 4"/>
+    <w:lsdException w:name="Light Grid Accent 4"/>
+    <w:lsdException w:name="Medium Shading 1 Accent 4"/>
+    <w:lsdException w:name="Medium Shading 2 Accent 4"/>
+    <w:lsdException w:name="Medium List 1 Accent 4"/>
+    <w:lsdException w:name="Medium List 2 Accent 4"/>
+    <w:lsdException w:name="Medium Grid 1 Accent 4"/>
+    <w:lsdException w:name="Medium Grid 2 Accent 4"/>
+    <w:lsdException w:name="Medium Grid 3 Accent 4"/>
+    <w:lsdException w:name="Dark List Accent 4"/>
+    <w:lsdException w:name="Colorful Shading Accent 4"/>
+    <w:lsdException w:name="Colorful List Accent 4"/>
+    <w:lsdException w:name="Colorful Grid Accent 4"/>
+    <w:lsdException w:name="Light Shading Accent 5"/>
+    <w:lsdException w:name="Light List Accent 5"/>
+    <w:lsdException w:name="Light Grid Accent 5"/>
+    <w:lsdException w:name="Medium Shading 1 Accent 5"/>
+    <w:lsdException w:name="Medium Shading 2 Accent 5"/>
+    <w:lsdException w:name="Medium List 1 Accent 5"/>
+    <w:lsdException w:name="Medium List 2 Accent 5"/>
+    <w:lsdException w:name="Medium Grid 1 Accent 5"/>
+    <w:lsdException w:name="Medium Grid 2 Accent 5"/>
+    <w:lsdException w:name="Medium Grid 3 Accent 5"/>
+    <w:lsdException w:name="Dark List Accent 5"/>
+    <w:lsdException w:name="Colorful Shading Accent 5"/>
+    <w:lsdException w:name="Colorful List Accent 5"/>
+    <w:lsdException w:name="Colorful Grid Accent 5"/>
+    <w:lsdException w:name="Light Shading Accent 6"/>
+    <w:lsdException w:name="Light List Accent 6"/>
+    <w:lsdException w:name="Light Grid Accent 6"/>
+    <w:lsdException w:name="Medium Shading 1 Accent 6"/>
+    <w:lsdException w:name="Medium Shading 2 Accent 6"/>
+    <w:lsdException w:name="Medium List 1 Accent 6"/>
+    <w:lsdException w:name="Medium List 2 Accent 6"/>
+    <w:lsdException w:name="Medium Grid 1 Accent 6"/>
+    <w:lsdException w:name="Medium Grid 2 Accent 6"/>
+    <w:lsdException w:name="Medium Grid 3 Accent 6"/>
+    <w:lsdException w:name="Dark List Accent 6"/>
+    <w:lsdException w:name="Colorful Shading Accent 6"/>
+    <w:lsdException w:name="Colorful List Accent 6"/>
+    <w:lsdException w:name="Colorful Grid Accent 6"/>
     <w:lsdException w:name="Subtle Emphasis" w:uiPriority="19" w:qFormat="1"/>
     <w:lsdException w:name="Intense Emphasis" w:uiPriority="21" w:qFormat="1"/>
     <w:lsdException w:name="Subtle Reference" w:uiPriority="31" w:qFormat="1"/>
@@ -4579,9 +6258,10 @@
   <w:style w:type="paragraph" w:default="1" w:styleId="a">
     <w:name w:val="Normal"/>
     <w:qFormat/>
-    <w:rsid w:val="00E30310"/>
     <w:rPr>
-      <w:lang w:val="ru-RU"/>
+      <w:sz w:val="24"/>
+      <w:szCs w:val="24"/>
+      <w:lang w:val="ru-RU" w:eastAsia="ru-RU"/>
     </w:rPr>
   </w:style>
   <w:style w:type="paragraph" w:styleId="1">
@@ -4727,23 +6407,70 @@
     <w:semiHidden/>
     <w:unhideWhenUsed/>
   </w:style>
-  <w:style w:type="table" w:customStyle="1" w:styleId="TableNormal">
-    <w:name w:val="Table Normal"/>
-    <w:tblPr>
-      <w:tblCellMar>
-        <w:top w:w="0" w:type="dxa"/>
-        <w:left w:w="0" w:type="dxa"/>
-        <w:bottom w:w="0" w:type="dxa"/>
-        <w:right w:w="0" w:type="dxa"/>
-      </w:tblCellMar>
-    </w:tblPr>
+  <w:style w:type="character" w:styleId="a3">
+    <w:name w:val="FollowedHyperlink"/>
+    <w:rPr>
+      <w:color w:val="800080"/>
+      <w:u w:val="single"/>
+    </w:rPr>
   </w:style>
-  <w:style w:type="paragraph" w:styleId="a3">
+  <w:style w:type="character" w:styleId="a4">
+    <w:name w:val="Hyperlink"/>
+    <w:rPr>
+      <w:color w:val="0000FF"/>
+      <w:u w:val="single"/>
+    </w:rPr>
+  </w:style>
+  <w:style w:type="paragraph" w:styleId="a5">
+    <w:name w:val="Balloon Text"/>
+    <w:basedOn w:val="a"/>
+    <w:link w:val="a6"/>
+    <w:rPr>
+      <w:rFonts w:ascii="Tahoma" w:hAnsi="Tahoma" w:cs="Tahoma"/>
+      <w:sz w:val="16"/>
+      <w:szCs w:val="16"/>
+    </w:rPr>
+  </w:style>
+  <w:style w:type="paragraph" w:styleId="a7">
+    <w:name w:val="header"/>
+    <w:basedOn w:val="a"/>
+    <w:link w:val="a8"/>
+    <w:pPr>
+      <w:tabs>
+        <w:tab w:val="center" w:pos="4677"/>
+        <w:tab w:val="right" w:pos="9355"/>
+      </w:tabs>
+    </w:pPr>
+  </w:style>
+  <w:style w:type="paragraph" w:styleId="a9">
+    <w:name w:val="Body Text"/>
+    <w:basedOn w:val="a"/>
+    <w:pPr>
+      <w:jc w:val="center"/>
+    </w:pPr>
+    <w:rPr>
+      <w:sz w:val="28"/>
+      <w:lang w:val="uk-UA"/>
+    </w:rPr>
+  </w:style>
+  <w:style w:type="paragraph" w:styleId="aa">
+    <w:name w:val="Body Text Indent"/>
+    <w:basedOn w:val="a"/>
+    <w:qFormat/>
+    <w:pPr>
+      <w:ind w:firstLine="720"/>
+      <w:jc w:val="both"/>
+    </w:pPr>
+    <w:rPr>
+      <w:sz w:val="28"/>
+      <w:lang w:val="uk-UA"/>
+    </w:rPr>
+  </w:style>
+  <w:style w:type="paragraph" w:styleId="ab">
     <w:name w:val="Title"/>
     <w:basedOn w:val="a"/>
     <w:uiPriority w:val="10"/>
     <w:qFormat/>
-    <w:rsid w:val="00B54BA2"/>
     <w:pPr>
       <w:jc w:val="center"/>
     </w:pPr>
@@ -4754,99 +6481,11 @@
       <w:lang w:val="uk-UA"/>
     </w:rPr>
   </w:style>
-  <w:style w:type="paragraph" w:styleId="a4">
-    <w:name w:val="Body Text Indent"/>
+  <w:style w:type="paragraph" w:styleId="ac">
+    <w:name w:val="footer"/>
     <w:basedOn w:val="a"/>
-    <w:rsid w:val="001E07B2"/>
-    <w:pPr>
-      <w:ind w:firstLine="720"/>
-      <w:jc w:val="both"/>
-    </w:pPr>
-    <w:rPr>
-      <w:sz w:val="28"/>
-      <w:lang w:val="uk-UA"/>
-    </w:rPr>
-  </w:style>
-  <w:style w:type="paragraph" w:styleId="a5">
-    <w:name w:val="Body Text"/>
-    <w:basedOn w:val="a"/>
-    <w:rsid w:val="001E07B2"/>
-    <w:pPr>
-      <w:jc w:val="center"/>
-    </w:pPr>
-    <w:rPr>
-      <w:sz w:val="28"/>
-      <w:lang w:val="uk-UA"/>
-    </w:rPr>
-  </w:style>
-  <w:style w:type="character" w:styleId="a6">
-    <w:name w:val="Hyperlink"/>
-    <w:rsid w:val="001E07B2"/>
-    <w:rPr>
-      <w:color w:val="0000FF"/>
-      <w:u w:val="single"/>
-    </w:rPr>
-  </w:style>
-  <w:style w:type="character" w:styleId="a7">
-    <w:name w:val="FollowedHyperlink"/>
-    <w:rsid w:val="00917C5A"/>
-    <w:rPr>
-      <w:color w:val="800080"/>
-      <w:u w:val="single"/>
-    </w:rPr>
-  </w:style>
-  <w:style w:type="paragraph" w:customStyle="1" w:styleId="Default">
-    <w:name w:val="Default"/>
-    <w:rsid w:val="00A4652D"/>
-    <w:pPr>
-      <w:autoSpaceDE w:val="0"/>
-      <w:autoSpaceDN w:val="0"/>
-      <w:adjustRightInd w:val="0"/>
-    </w:pPr>
-    <w:rPr>
-      <w:color w:val="000000"/>
-      <w:lang w:val="ru-RU"/>
-    </w:rPr>
-  </w:style>
-  <w:style w:type="paragraph" w:styleId="a8">
-    <w:name w:val="Balloon Text"/>
-    <w:basedOn w:val="a"/>
-    <w:link w:val="a9"/>
-    <w:rsid w:val="009C18C9"/>
-    <w:rPr>
-      <w:rFonts w:ascii="Tahoma" w:hAnsi="Tahoma" w:cs="Tahoma"/>
-      <w:sz w:val="16"/>
-      <w:szCs w:val="16"/>
-    </w:rPr>
-  </w:style>
-  <w:style w:type="character" w:customStyle="1" w:styleId="a9">
-    <w:name w:val="Текст выноски Знак"/>
-    <w:basedOn w:val="a0"/>
-    <w:link w:val="a8"/>
-    <w:rsid w:val="009C18C9"/>
-    <w:rPr>
-      <w:rFonts w:ascii="Tahoma" w:hAnsi="Tahoma" w:cs="Tahoma"/>
-      <w:sz w:val="16"/>
-      <w:szCs w:val="16"/>
-      <w:lang w:val="ru-RU" w:eastAsia="ru-RU"/>
-    </w:rPr>
-  </w:style>
-  <w:style w:type="paragraph" w:styleId="aa">
-    <w:name w:val="List Paragraph"/>
-    <w:basedOn w:val="a"/>
-    <w:uiPriority w:val="34"/>
-    <w:qFormat/>
-    <w:rsid w:val="009C18C9"/>
-    <w:pPr>
-      <w:ind w:left="720"/>
-      <w:contextualSpacing/>
-    </w:pPr>
-  </w:style>
-  <w:style w:type="paragraph" w:styleId="ab">
-    <w:name w:val="header"/>
-    <w:basedOn w:val="a"/>
-    <w:link w:val="ac"/>
-    <w:rsid w:val="00FE6A8A"/>
+    <w:link w:val="ad"/>
+    <w:uiPriority w:val="99"/>
     <w:pPr>
       <w:tabs>
         <w:tab w:val="center" w:pos="4677"/>
@@ -4854,58 +6493,7 @@
       </w:tabs>
     </w:pPr>
   </w:style>
-  <w:style w:type="character" w:customStyle="1" w:styleId="ac">
-    <w:name w:val="Верхний колонтитул Знак"/>
-    <w:basedOn w:val="a0"/>
-    <w:link w:val="ab"/>
-    <w:rsid w:val="00FE6A8A"/>
-    <w:rPr>
-      <w:sz w:val="24"/>
-      <w:szCs w:val="24"/>
-      <w:lang w:val="ru-RU" w:eastAsia="ru-RU"/>
-    </w:rPr>
-  </w:style>
-  <w:style w:type="paragraph" w:styleId="ad">
-    <w:name w:val="footer"/>
-    <w:basedOn w:val="a"/>
-    <w:link w:val="ae"/>
-    <w:uiPriority w:val="99"/>
-    <w:rsid w:val="00FE6A8A"/>
-    <w:pPr>
-      <w:tabs>
-        <w:tab w:val="center" w:pos="4677"/>
-        <w:tab w:val="right" w:pos="9355"/>
-      </w:tabs>
-    </w:pPr>
-  </w:style>
-  <w:style w:type="character" w:customStyle="1" w:styleId="ae">
-    <w:name w:val="Нижний колонтитул Знак"/>
-    <w:basedOn w:val="a0"/>
-    <w:link w:val="ad"/>
-    <w:uiPriority w:val="99"/>
-    <w:rsid w:val="00FE6A8A"/>
-    <w:rPr>
-      <w:sz w:val="24"/>
-      <w:szCs w:val="24"/>
-      <w:lang w:val="ru-RU" w:eastAsia="ru-RU"/>
-    </w:rPr>
-  </w:style>
-  <w:style w:type="table" w:styleId="af">
-    <w:name w:val="Table Grid"/>
-    <w:basedOn w:val="a1"/>
-    <w:rsid w:val="00CD4702"/>
-    <w:tblPr>
-      <w:tblBorders>
-        <w:top w:val="single" w:sz="4" w:space="0" w:color="auto"/>
-        <w:left w:val="single" w:sz="4" w:space="0" w:color="auto"/>
-        <w:bottom w:val="single" w:sz="4" w:space="0" w:color="auto"/>
-        <w:right w:val="single" w:sz="4" w:space="0" w:color="auto"/>
-        <w:insideH w:val="single" w:sz="4" w:space="0" w:color="auto"/>
-        <w:insideV w:val="single" w:sz="4" w:space="0" w:color="auto"/>
-      </w:tblBorders>
-    </w:tblPr>
-  </w:style>
-  <w:style w:type="paragraph" w:styleId="af0">
+  <w:style w:type="paragraph" w:styleId="ae">
     <w:name w:val="Subtitle"/>
     <w:basedOn w:val="a"/>
     <w:next w:val="a"/>
@@ -4924,11 +6512,92 @@
       <w:szCs w:val="48"/>
     </w:rPr>
   </w:style>
-  <w:style w:type="table" w:customStyle="1" w:styleId="af1">
+  <w:style w:type="table" w:styleId="af">
+    <w:name w:val="Table Grid"/>
+    <w:basedOn w:val="a1"/>
+    <w:tblPr>
+      <w:tblBorders>
+        <w:top w:val="single" w:sz="4" w:space="0" w:color="auto"/>
+        <w:left w:val="single" w:sz="4" w:space="0" w:color="auto"/>
+        <w:bottom w:val="single" w:sz="4" w:space="0" w:color="auto"/>
+        <w:right w:val="single" w:sz="4" w:space="0" w:color="auto"/>
+        <w:insideH w:val="single" w:sz="4" w:space="0" w:color="auto"/>
+        <w:insideV w:val="single" w:sz="4" w:space="0" w:color="auto"/>
+      </w:tblBorders>
+    </w:tblPr>
+  </w:style>
+  <w:style w:type="table" w:customStyle="1" w:styleId="TableNormal">
+    <w:name w:val="Table Normal"/>
+    <w:tblPr>
+      <w:tblCellMar>
+        <w:top w:w="0" w:type="dxa"/>
+        <w:left w:w="0" w:type="dxa"/>
+        <w:bottom w:w="0" w:type="dxa"/>
+        <w:right w:w="0" w:type="dxa"/>
+      </w:tblCellMar>
+    </w:tblPr>
+  </w:style>
+  <w:style w:type="paragraph" w:customStyle="1" w:styleId="Default">
+    <w:name w:val="Default"/>
+    <w:pPr>
+      <w:autoSpaceDE w:val="0"/>
+      <w:autoSpaceDN w:val="0"/>
+      <w:adjustRightInd w:val="0"/>
+    </w:pPr>
+    <w:rPr>
+      <w:color w:val="000000"/>
+      <w:sz w:val="24"/>
+      <w:szCs w:val="24"/>
+      <w:lang w:val="ru-RU" w:eastAsia="ru-RU"/>
+    </w:rPr>
+  </w:style>
+  <w:style w:type="character" w:customStyle="1" w:styleId="a6">
+    <w:name w:val="Текст выноски Знак"/>
+    <w:basedOn w:val="a0"/>
+    <w:link w:val="a5"/>
+    <w:rPr>
+      <w:rFonts w:ascii="Tahoma" w:hAnsi="Tahoma" w:cs="Tahoma"/>
+      <w:sz w:val="16"/>
+      <w:szCs w:val="16"/>
+      <w:lang w:val="ru-RU" w:eastAsia="ru-RU"/>
+    </w:rPr>
+  </w:style>
+  <w:style w:type="paragraph" w:styleId="af0">
+    <w:name w:val="List Paragraph"/>
+    <w:basedOn w:val="a"/>
+    <w:uiPriority w:val="34"/>
+    <w:qFormat/>
+    <w:pPr>
+      <w:ind w:left="720"/>
+      <w:contextualSpacing/>
+    </w:pPr>
+  </w:style>
+  <w:style w:type="character" w:customStyle="1" w:styleId="a8">
+    <w:name w:val="Верхний колонтитул Знак"/>
+    <w:basedOn w:val="a0"/>
+    <w:link w:val="a7"/>
+    <w:qFormat/>
+    <w:rPr>
+      <w:sz w:val="24"/>
+      <w:szCs w:val="24"/>
+      <w:lang w:val="ru-RU" w:eastAsia="ru-RU"/>
+    </w:rPr>
+  </w:style>
+  <w:style w:type="character" w:customStyle="1" w:styleId="ad">
+    <w:name w:val="Нижний колонтитул Знак"/>
+    <w:basedOn w:val="a0"/>
+    <w:link w:val="ac"/>
+    <w:uiPriority w:val="99"/>
+    <w:rPr>
+      <w:sz w:val="24"/>
+      <w:szCs w:val="24"/>
+      <w:lang w:val="ru-RU" w:eastAsia="ru-RU"/>
+    </w:rPr>
+  </w:style>
+  <w:style w:type="table" w:customStyle="1" w:styleId="Style25">
+    <w:name w:val="_Style 25"/>
     <w:basedOn w:val="TableNormal"/>
     <w:tblPr>
-      <w:tblStyleRowBandSize w:val="1"/>
-      <w:tblStyleColBandSize w:val="1"/>
       <w:tblCellMar>
         <w:left w:w="108" w:type="dxa"/>
         <w:right w:w="108" w:type="dxa"/>

--- a/Labs/Lab №1.docx
+++ b/Labs/Lab №1.docx
@@ -291,29 +291,7 @@
           <w:szCs w:val="44"/>
           <w:lang w:val="uk-UA"/>
         </w:rPr>
-        <w:t xml:space="preserve">«Знайомство з робочим середовищем віртуальних машин та особливостями операційної системи </w:t>
-      </w:r>
-      <w:proofErr w:type="spellStart"/>
-      <w:r>
-        <w:rPr>
-          <w:b/>
-          <w:color w:val="000000" w:themeColor="text1"/>
-          <w:sz w:val="44"/>
-          <w:szCs w:val="44"/>
-          <w:lang w:val="uk-UA"/>
-        </w:rPr>
-        <w:t>Linux</w:t>
-      </w:r>
-      <w:proofErr w:type="spellEnd"/>
-      <w:r>
-        <w:rPr>
-          <w:b/>
-          <w:color w:val="000000" w:themeColor="text1"/>
-          <w:sz w:val="44"/>
-          <w:szCs w:val="44"/>
-          <w:lang w:val="uk-UA"/>
-        </w:rPr>
-        <w:t>»</w:t>
+        <w:t>«Знайомство з робочим середовищем віртуальних машин та особливостями операційної системи Linux»</w:t>
       </w:r>
     </w:p>
     <w:p>
@@ -354,23 +332,13 @@
           <w:lang w:val="uk-UA"/>
         </w:rPr>
       </w:pPr>
-      <w:proofErr w:type="spellStart"/>
       <w:r>
         <w:rPr>
           <w:sz w:val="36"/>
           <w:szCs w:val="36"/>
           <w:lang w:val="uk-UA"/>
         </w:rPr>
-        <w:t>Виконавли</w:t>
-      </w:r>
-      <w:proofErr w:type="spellEnd"/>
-      <w:r>
-        <w:rPr>
-          <w:sz w:val="36"/>
-          <w:szCs w:val="36"/>
-          <w:lang w:val="uk-UA"/>
-        </w:rPr>
-        <w:t xml:space="preserve"> студенти </w:t>
+        <w:t xml:space="preserve">Виконавли студенти </w:t>
       </w:r>
     </w:p>
     <w:p>
@@ -438,27 +406,25 @@
           <w:szCs w:val="36"/>
           <w:lang w:val="uk-UA"/>
         </w:rPr>
-        <w:t xml:space="preserve">Заїка С.В. та </w:t>
-      </w:r>
-      <w:proofErr w:type="spellStart"/>
-      <w:r>
-        <w:rPr>
-          <w:color w:val="000000" w:themeColor="text1"/>
+        <w:t xml:space="preserve">Заїка С.В. та Кресан Р.А. </w:t>
+      </w:r>
+    </w:p>
+    <w:p>
+      <w:pPr>
+        <w:ind w:left="6661" w:hanging="708"/>
+        <w:rPr>
           <w:sz w:val="36"/>
           <w:szCs w:val="36"/>
           <w:lang w:val="uk-UA"/>
         </w:rPr>
-        <w:t>Кресан</w:t>
-      </w:r>
-      <w:proofErr w:type="spellEnd"/>
-      <w:r>
-        <w:rPr>
-          <w:color w:val="000000" w:themeColor="text1"/>
+      </w:pPr>
+      <w:r>
+        <w:rPr>
           <w:sz w:val="36"/>
           <w:szCs w:val="36"/>
           <w:lang w:val="uk-UA"/>
         </w:rPr>
-        <w:t xml:space="preserve"> Р.А. </w:t>
+        <w:t>Перевірив викладач</w:t>
       </w:r>
     </w:p>
     <w:p>
@@ -476,35 +442,7 @@
           <w:szCs w:val="36"/>
           <w:lang w:val="uk-UA"/>
         </w:rPr>
-        <w:t>Перевірив викладач</w:t>
-      </w:r>
-    </w:p>
-    <w:p>
-      <w:pPr>
-        <w:ind w:left="6661" w:hanging="708"/>
-        <w:rPr>
-          <w:sz w:val="36"/>
-          <w:szCs w:val="36"/>
-          <w:lang w:val="uk-UA"/>
-        </w:rPr>
-      </w:pPr>
-      <w:proofErr w:type="spellStart"/>
-      <w:r>
-        <w:rPr>
-          <w:sz w:val="36"/>
-          <w:szCs w:val="36"/>
-          <w:lang w:val="uk-UA"/>
-        </w:rPr>
-        <w:t>Сушанова</w:t>
-      </w:r>
-      <w:proofErr w:type="spellEnd"/>
-      <w:r>
-        <w:rPr>
-          <w:sz w:val="36"/>
-          <w:szCs w:val="36"/>
-          <w:lang w:val="uk-UA"/>
-        </w:rPr>
-        <w:t xml:space="preserve"> В.С. </w:t>
+        <w:t xml:space="preserve">Сушанова В.С. </w:t>
       </w:r>
     </w:p>
     <w:p>
@@ -617,25 +555,7 @@
           <w:szCs w:val="28"/>
           <w:lang w:val="uk-UA"/>
         </w:rPr>
-        <w:t xml:space="preserve">1. Знайомство з </w:t>
-      </w:r>
-      <w:proofErr w:type="spellStart"/>
-      <w:r>
-        <w:rPr>
-          <w:sz w:val="28"/>
-          <w:szCs w:val="28"/>
-          <w:lang w:val="uk-UA"/>
-        </w:rPr>
-        <w:t>гіпервізорами</w:t>
-      </w:r>
-      <w:proofErr w:type="spellEnd"/>
-      <w:r>
-        <w:rPr>
-          <w:sz w:val="28"/>
-          <w:szCs w:val="28"/>
-          <w:lang w:val="uk-UA"/>
-        </w:rPr>
-        <w:t xml:space="preserve"> різного типу, віртуалізацією при роботі з операційними системами.</w:t>
+        <w:t>1. Знайомство з гіпервізорами різного типу, віртуалізацією при роботі з операційними системами.</w:t>
       </w:r>
     </w:p>
     <w:p>
@@ -734,160 +654,42 @@
           <w:szCs w:val="28"/>
           <w:lang w:val="uk-UA"/>
         </w:rPr>
-        <w:t xml:space="preserve">3. Віртуальна машина – </w:t>
-      </w:r>
-      <w:proofErr w:type="spellStart"/>
-      <w:r>
-        <w:rPr>
-          <w:sz w:val="28"/>
-          <w:szCs w:val="28"/>
-          <w:lang w:val="uk-UA"/>
-        </w:rPr>
-        <w:t>Virtual</w:t>
-      </w:r>
-      <w:proofErr w:type="spellEnd"/>
-      <w:r>
-        <w:rPr>
-          <w:sz w:val="28"/>
-          <w:szCs w:val="28"/>
-          <w:lang w:val="uk-UA"/>
-        </w:rPr>
-        <w:t xml:space="preserve"> </w:t>
-      </w:r>
-      <w:proofErr w:type="spellStart"/>
-      <w:r>
-        <w:rPr>
-          <w:sz w:val="28"/>
-          <w:szCs w:val="28"/>
-          <w:lang w:val="uk-UA"/>
-        </w:rPr>
-        <w:t>Box</w:t>
-      </w:r>
-      <w:proofErr w:type="spellEnd"/>
-      <w:r>
-        <w:rPr>
-          <w:sz w:val="28"/>
-          <w:szCs w:val="28"/>
-          <w:lang w:val="uk-UA"/>
-        </w:rPr>
-        <w:t xml:space="preserve"> (</w:t>
-      </w:r>
-      <w:proofErr w:type="spellStart"/>
-      <w:r>
-        <w:rPr>
-          <w:sz w:val="28"/>
-          <w:szCs w:val="28"/>
-          <w:lang w:val="uk-UA"/>
-        </w:rPr>
-        <w:t>Oracle</w:t>
-      </w:r>
-      <w:proofErr w:type="spellEnd"/>
-      <w:r>
-        <w:rPr>
-          <w:sz w:val="28"/>
-          <w:szCs w:val="28"/>
-          <w:lang w:val="uk-UA"/>
-        </w:rPr>
-        <w:t>).</w:t>
-      </w:r>
-    </w:p>
-    <w:p>
-      <w:pPr>
-        <w:rPr>
-          <w:sz w:val="28"/>
-          <w:szCs w:val="28"/>
-          <w:lang w:val="uk-UA"/>
-        </w:rPr>
-      </w:pPr>
-      <w:r>
-        <w:rPr>
-          <w:sz w:val="28"/>
-          <w:szCs w:val="28"/>
-          <w:lang w:val="uk-UA"/>
-        </w:rPr>
-        <w:t>4. Операційна система GNU/</w:t>
-      </w:r>
-      <w:proofErr w:type="spellStart"/>
-      <w:r>
-        <w:rPr>
-          <w:sz w:val="28"/>
-          <w:szCs w:val="28"/>
-          <w:lang w:val="uk-UA"/>
-        </w:rPr>
-        <w:t>Linux</w:t>
-      </w:r>
-      <w:proofErr w:type="spellEnd"/>
-      <w:r>
-        <w:rPr>
-          <w:sz w:val="28"/>
-          <w:szCs w:val="28"/>
-          <w:lang w:val="uk-UA"/>
-        </w:rPr>
-        <w:t xml:space="preserve"> – </w:t>
-      </w:r>
-      <w:proofErr w:type="spellStart"/>
-      <w:r>
-        <w:rPr>
-          <w:sz w:val="28"/>
-          <w:szCs w:val="28"/>
-          <w:lang w:val="uk-UA"/>
-        </w:rPr>
-        <w:t>CentOS</w:t>
-      </w:r>
-      <w:proofErr w:type="spellEnd"/>
-      <w:r>
-        <w:rPr>
-          <w:sz w:val="28"/>
-          <w:szCs w:val="28"/>
-          <w:lang w:val="uk-UA"/>
-        </w:rPr>
-        <w:t>.</w:t>
-      </w:r>
-    </w:p>
-    <w:p>
-      <w:pPr>
-        <w:rPr>
-          <w:sz w:val="28"/>
-          <w:szCs w:val="28"/>
-          <w:lang w:val="uk-UA"/>
-        </w:rPr>
-      </w:pPr>
-      <w:r>
-        <w:rPr>
-          <w:sz w:val="28"/>
-          <w:szCs w:val="28"/>
-          <w:lang w:val="uk-UA"/>
-        </w:rPr>
-        <w:t xml:space="preserve">5. Сайт мережевої академії </w:t>
-      </w:r>
-      <w:proofErr w:type="spellStart"/>
-      <w:r>
-        <w:rPr>
-          <w:sz w:val="28"/>
-          <w:szCs w:val="28"/>
-          <w:lang w:val="uk-UA"/>
-        </w:rPr>
-        <w:t>Cisco</w:t>
-      </w:r>
-      <w:proofErr w:type="spellEnd"/>
-      <w:r>
-        <w:rPr>
-          <w:sz w:val="28"/>
-          <w:szCs w:val="28"/>
-          <w:lang w:val="uk-UA"/>
-        </w:rPr>
-        <w:t xml:space="preserve"> netacad.com та його онлайн курси по </w:t>
-      </w:r>
-      <w:proofErr w:type="spellStart"/>
-      <w:r>
-        <w:rPr>
-          <w:sz w:val="28"/>
-          <w:szCs w:val="28"/>
-          <w:lang w:val="uk-UA"/>
-        </w:rPr>
-        <w:t>Linux</w:t>
-      </w:r>
-      <w:proofErr w:type="spellEnd"/>
+        <w:t>3. Віртуальна машина – Virtual Box (Oracle).</w:t>
+      </w:r>
+    </w:p>
+    <w:p>
+      <w:pPr>
+        <w:rPr>
+          <w:sz w:val="28"/>
+          <w:szCs w:val="28"/>
+          <w:lang w:val="uk-UA"/>
+        </w:rPr>
+      </w:pPr>
+      <w:r>
+        <w:rPr>
+          <w:sz w:val="28"/>
+          <w:szCs w:val="28"/>
+          <w:lang w:val="uk-UA"/>
+        </w:rPr>
+        <w:t>4. Операційна система GNU/Linux – CentOS.</w:t>
+      </w:r>
+    </w:p>
+    <w:p>
+      <w:pPr>
+        <w:rPr>
+          <w:sz w:val="28"/>
+          <w:szCs w:val="28"/>
+          <w:lang w:val="uk-UA"/>
+        </w:rPr>
+      </w:pPr>
+      <w:r>
+        <w:rPr>
+          <w:sz w:val="28"/>
+          <w:szCs w:val="28"/>
+          <w:lang w:val="uk-UA"/>
+        </w:rPr>
+        <w:t>5. Сайт мережевої академії Cisco netacad.com та його онлайн курси по Linux</w:t>
+      </w:r>
     </w:p>
     <w:p>
       <w:pPr>
@@ -946,7 +748,6 @@
       </w:r>
       <w:bookmarkStart w:id="2" w:name="_Hlk126832042"/>
       <w:bookmarkEnd w:id="1"/>
-      <w:proofErr w:type="spellStart"/>
       <w:r>
         <w:rPr>
           <w:b/>
@@ -958,7 +759,6 @@
         <w:t>Кресан</w:t>
       </w:r>
       <w:bookmarkEnd w:id="2"/>
-      <w:proofErr w:type="spellEnd"/>
       <w:r>
         <w:rPr>
           <w:b/>
@@ -1121,34 +921,14 @@
                 <w:lang w:val="uk-UA"/>
               </w:rPr>
             </w:pPr>
-            <w:proofErr w:type="spellStart"/>
             <w:r>
               <w:rPr>
                 <w:sz w:val="28"/>
                 <w:szCs w:val="28"/>
                 <w:lang w:val="uk-UA"/>
               </w:rPr>
-              <w:t>shared</w:t>
+              <w:t>shared hosting</w:t>
             </w:r>
-            <w:proofErr w:type="spellEnd"/>
-            <w:r>
-              <w:rPr>
-                <w:sz w:val="28"/>
-                <w:szCs w:val="28"/>
-                <w:lang w:val="uk-UA"/>
-              </w:rPr>
-              <w:t xml:space="preserve"> </w:t>
-            </w:r>
-            <w:proofErr w:type="spellStart"/>
-            <w:r>
-              <w:rPr>
-                <w:sz w:val="28"/>
-                <w:szCs w:val="28"/>
-                <w:lang w:val="uk-UA"/>
-              </w:rPr>
-              <w:t>hosting</w:t>
-            </w:r>
-            <w:proofErr w:type="spellEnd"/>
           </w:p>
         </w:tc>
         <w:tc>
@@ -1191,7 +971,6 @@
                 <w:lang w:val="uk-UA"/>
               </w:rPr>
             </w:pPr>
-            <w:proofErr w:type="spellStart"/>
             <w:r>
               <w:rPr>
                 <w:bCs/>
@@ -1201,7 +980,6 @@
               </w:rPr>
               <w:t>hypervisor</w:t>
             </w:r>
-            <w:proofErr w:type="spellEnd"/>
           </w:p>
         </w:tc>
         <w:tc>
@@ -1216,7 +994,6 @@
                 <w:lang w:val="uk-UA"/>
               </w:rPr>
             </w:pPr>
-            <w:proofErr w:type="spellStart"/>
             <w:r>
               <w:rPr>
                 <w:sz w:val="28"/>
@@ -1225,7 +1002,6 @@
               </w:rPr>
               <w:t>Гіпервізор</w:t>
             </w:r>
-            <w:proofErr w:type="spellEnd"/>
           </w:p>
         </w:tc>
       </w:tr>
@@ -1246,34 +1022,14 @@
                 <w:lang w:val="uk-UA"/>
               </w:rPr>
             </w:pPr>
-            <w:proofErr w:type="spellStart"/>
             <w:r>
               <w:rPr>
                 <w:sz w:val="28"/>
                 <w:szCs w:val="28"/>
                 <w:lang w:val="uk-UA"/>
               </w:rPr>
-              <w:t>machine</w:t>
+              <w:t>machine simulator</w:t>
             </w:r>
-            <w:proofErr w:type="spellEnd"/>
-            <w:r>
-              <w:rPr>
-                <w:sz w:val="28"/>
-                <w:szCs w:val="28"/>
-                <w:lang w:val="uk-UA"/>
-              </w:rPr>
-              <w:t xml:space="preserve"> </w:t>
-            </w:r>
-            <w:proofErr w:type="spellStart"/>
-            <w:r>
-              <w:rPr>
-                <w:sz w:val="28"/>
-                <w:szCs w:val="28"/>
-                <w:lang w:val="uk-UA"/>
-              </w:rPr>
-              <w:t>simulator</w:t>
-            </w:r>
-            <w:proofErr w:type="spellEnd"/>
           </w:p>
         </w:tc>
         <w:tc>
@@ -1316,34 +1072,14 @@
                 <w:lang w:val="uk-UA"/>
               </w:rPr>
             </w:pPr>
-            <w:proofErr w:type="spellStart"/>
             <w:r>
               <w:rPr>
                 <w:sz w:val="28"/>
                 <w:szCs w:val="28"/>
                 <w:lang w:val="uk-UA"/>
               </w:rPr>
-              <w:t>binary</w:t>
+              <w:t>binary translation</w:t>
             </w:r>
-            <w:proofErr w:type="spellEnd"/>
-            <w:r>
-              <w:rPr>
-                <w:sz w:val="28"/>
-                <w:szCs w:val="28"/>
-                <w:lang w:val="uk-UA"/>
-              </w:rPr>
-              <w:t xml:space="preserve"> </w:t>
-            </w:r>
-            <w:proofErr w:type="spellStart"/>
-            <w:r>
-              <w:rPr>
-                <w:sz w:val="28"/>
-                <w:szCs w:val="28"/>
-                <w:lang w:val="uk-UA"/>
-              </w:rPr>
-              <w:t>translation</w:t>
-            </w:r>
-            <w:proofErr w:type="spellEnd"/>
           </w:p>
         </w:tc>
         <w:tc>
@@ -1385,52 +1121,14 @@
                 <w:lang w:val="uk-UA"/>
               </w:rPr>
             </w:pPr>
-            <w:proofErr w:type="spellStart"/>
             <w:r>
               <w:rPr>
                 <w:sz w:val="28"/>
                 <w:szCs w:val="28"/>
                 <w:lang w:val="uk-UA"/>
               </w:rPr>
-              <w:t>host</w:t>
+              <w:t>host operating system</w:t>
             </w:r>
-            <w:proofErr w:type="spellEnd"/>
-            <w:r>
-              <w:rPr>
-                <w:sz w:val="28"/>
-                <w:szCs w:val="28"/>
-                <w:lang w:val="uk-UA"/>
-              </w:rPr>
-              <w:t xml:space="preserve"> </w:t>
-            </w:r>
-            <w:proofErr w:type="spellStart"/>
-            <w:r>
-              <w:rPr>
-                <w:sz w:val="28"/>
-                <w:szCs w:val="28"/>
-                <w:lang w:val="uk-UA"/>
-              </w:rPr>
-              <w:t>operating</w:t>
-            </w:r>
-            <w:proofErr w:type="spellEnd"/>
-            <w:r>
-              <w:rPr>
-                <w:sz w:val="28"/>
-                <w:szCs w:val="28"/>
-                <w:lang w:val="uk-UA"/>
-              </w:rPr>
-              <w:t xml:space="preserve"> </w:t>
-            </w:r>
-            <w:proofErr w:type="spellStart"/>
-            <w:r>
-              <w:rPr>
-                <w:sz w:val="28"/>
-                <w:szCs w:val="28"/>
-                <w:lang w:val="uk-UA"/>
-              </w:rPr>
-              <w:t>system</w:t>
-            </w:r>
-            <w:proofErr w:type="spellEnd"/>
           </w:p>
         </w:tc>
         <w:tc>
@@ -1451,18 +1149,8 @@
                 <w:szCs w:val="28"/>
                 <w:lang w:val="uk-UA"/>
               </w:rPr>
-              <w:t xml:space="preserve">Операційна система </w:t>
+              <w:t>Операційна система хоста</w:t>
             </w:r>
-            <w:proofErr w:type="spellStart"/>
-            <w:r>
-              <w:rPr>
-                <w:sz w:val="28"/>
-                <w:szCs w:val="28"/>
-                <w:lang w:val="uk-UA"/>
-              </w:rPr>
-              <w:t>хоста</w:t>
-            </w:r>
-            <w:proofErr w:type="spellEnd"/>
           </w:p>
         </w:tc>
       </w:tr>
@@ -1482,52 +1170,14 @@
                 <w:lang w:val="uk-UA"/>
               </w:rPr>
             </w:pPr>
-            <w:proofErr w:type="spellStart"/>
             <w:r>
               <w:rPr>
                 <w:sz w:val="28"/>
                 <w:szCs w:val="28"/>
                 <w:lang w:val="uk-UA"/>
               </w:rPr>
-              <w:t>guest</w:t>
+              <w:t>guest operating system</w:t>
             </w:r>
-            <w:proofErr w:type="spellEnd"/>
-            <w:r>
-              <w:rPr>
-                <w:sz w:val="28"/>
-                <w:szCs w:val="28"/>
-                <w:lang w:val="uk-UA"/>
-              </w:rPr>
-              <w:t xml:space="preserve"> </w:t>
-            </w:r>
-            <w:proofErr w:type="spellStart"/>
-            <w:r>
-              <w:rPr>
-                <w:sz w:val="28"/>
-                <w:szCs w:val="28"/>
-                <w:lang w:val="uk-UA"/>
-              </w:rPr>
-              <w:t>operating</w:t>
-            </w:r>
-            <w:proofErr w:type="spellEnd"/>
-            <w:r>
-              <w:rPr>
-                <w:sz w:val="28"/>
-                <w:szCs w:val="28"/>
-                <w:lang w:val="uk-UA"/>
-              </w:rPr>
-              <w:t xml:space="preserve"> </w:t>
-            </w:r>
-            <w:proofErr w:type="spellStart"/>
-            <w:r>
-              <w:rPr>
-                <w:sz w:val="28"/>
-                <w:szCs w:val="28"/>
-                <w:lang w:val="uk-UA"/>
-              </w:rPr>
-              <w:t>system</w:t>
-            </w:r>
-            <w:proofErr w:type="spellEnd"/>
           </w:p>
         </w:tc>
         <w:tc>
@@ -1606,25 +1256,7 @@
           <w:szCs w:val="28"/>
           <w:lang w:val="uk-UA"/>
         </w:rPr>
-        <w:t>Охарактеризуйте поняття «</w:t>
-      </w:r>
-      <w:proofErr w:type="spellStart"/>
-      <w:r>
-        <w:rPr>
-          <w:sz w:val="28"/>
-          <w:szCs w:val="28"/>
-          <w:lang w:val="uk-UA"/>
-        </w:rPr>
-        <w:t>гіпервізор</w:t>
-      </w:r>
-      <w:proofErr w:type="spellEnd"/>
-      <w:r>
-        <w:rPr>
-          <w:sz w:val="28"/>
-          <w:szCs w:val="28"/>
-          <w:lang w:val="uk-UA"/>
-        </w:rPr>
-        <w:t>». Які бувають їх типи?</w:t>
+        <w:t>Охарактеризуйте поняття «гіпервізор». Які бувають їх типи?</w:t>
       </w:r>
       <w:r>
         <w:rPr>
@@ -1644,25 +1276,14 @@
         </w:rPr>
         <w:br/>
       </w:r>
-      <w:proofErr w:type="spellStart"/>
-      <w:r>
-        <w:rPr>
-          <w:i/>
-          <w:sz w:val="28"/>
-          <w:szCs w:val="28"/>
-          <w:lang w:val="uk-UA"/>
-        </w:rPr>
-        <w:t>Гіпервізор</w:t>
-      </w:r>
-      <w:proofErr w:type="spellEnd"/>
-      <w:r>
-        <w:rPr>
-          <w:i/>
-          <w:sz w:val="28"/>
-          <w:szCs w:val="28"/>
-          <w:lang w:val="uk-UA"/>
-        </w:rPr>
-        <w:t xml:space="preserve"> - це програмне забезпечення, яке забезпечує вищий рівень виконання програмних додатків, забезпечуючи безперервне надання служб і високі рівні надійності програми. Воно має набір конфігурацій, що є необхідними для забезпечення високої надійності та надійності системи.</w:t>
+      <w:r>
+        <w:rPr>
+          <w:i/>
+          <w:sz w:val="28"/>
+          <w:szCs w:val="28"/>
+          <w:lang w:val="uk-UA"/>
+        </w:rPr>
+        <w:t>Гіпервізор - це програмне забезпечення, яке забезпечує вищий рівень виконання програмних додатків, забезпечуючи безперервне надання служб і високі рівні надійності програми. Воно має набір конфігурацій, що є необхідними для забезпечення високої надійності та надійності системи.</w:t>
       </w:r>
       <w:r>
         <w:rPr>
@@ -1691,67 +1312,7 @@
           <w:szCs w:val="28"/>
           <w:lang w:val="uk-UA"/>
         </w:rPr>
-        <w:t xml:space="preserve">Існують два основних типи </w:t>
-      </w:r>
-      <w:proofErr w:type="spellStart"/>
-      <w:r>
-        <w:rPr>
-          <w:i/>
-          <w:sz w:val="28"/>
-          <w:szCs w:val="28"/>
-          <w:lang w:val="uk-UA"/>
-        </w:rPr>
-        <w:t>гіпервізорів</w:t>
-      </w:r>
-      <w:proofErr w:type="spellEnd"/>
-      <w:r>
-        <w:rPr>
-          <w:i/>
-          <w:sz w:val="28"/>
-          <w:szCs w:val="28"/>
-          <w:lang w:val="uk-UA"/>
-        </w:rPr>
-        <w:t xml:space="preserve">: фізичні та логічні. Фізичні </w:t>
-      </w:r>
-      <w:proofErr w:type="spellStart"/>
-      <w:r>
-        <w:rPr>
-          <w:i/>
-          <w:sz w:val="28"/>
-          <w:szCs w:val="28"/>
-          <w:lang w:val="uk-UA"/>
-        </w:rPr>
-        <w:t>гіпервізори</w:t>
-      </w:r>
-      <w:proofErr w:type="spellEnd"/>
-      <w:r>
-        <w:rPr>
-          <w:i/>
-          <w:sz w:val="28"/>
-          <w:szCs w:val="28"/>
-          <w:lang w:val="uk-UA"/>
-        </w:rPr>
-        <w:t xml:space="preserve"> представляють собою фізичний апаратний засіб, який забезпечує виконання віртуальних машин. Логічні </w:t>
-      </w:r>
-      <w:proofErr w:type="spellStart"/>
-      <w:r>
-        <w:rPr>
-          <w:i/>
-          <w:sz w:val="28"/>
-          <w:szCs w:val="28"/>
-          <w:lang w:val="uk-UA"/>
-        </w:rPr>
-        <w:t>гіпервізори</w:t>
-      </w:r>
-      <w:proofErr w:type="spellEnd"/>
-      <w:r>
-        <w:rPr>
-          <w:i/>
-          <w:sz w:val="28"/>
-          <w:szCs w:val="28"/>
-          <w:lang w:val="uk-UA"/>
-        </w:rPr>
-        <w:t xml:space="preserve"> представляють собою програмні засоби і забезпечують віртуалізацію ресурсів апаратної платформи.</w:t>
+        <w:t>Існують два основних типи гіпервізорів: фізичні та логічні. Фізичні гіпервізори представляють собою фізичний апаратний засіб, який забезпечує виконання віртуальних машин. Логічні гіпервізори представляють собою програмні засоби і забезпечують віртуалізацію ресурсів апаратної платформи.</w:t>
       </w:r>
     </w:p>
     <w:p>
@@ -1786,9 +1347,8 @@
           <w:szCs w:val="28"/>
           <w:lang w:val="uk-UA"/>
         </w:rPr>
-        <w:t xml:space="preserve">Перерахуйте основні компоненти та можливості </w:t>
-      </w:r>
-      <w:proofErr w:type="spellStart"/>
+        <w:t xml:space="preserve">Перерахуйте основні компоненти та можливості гіпервізорів відповідно до свого варіанту (порядковий номер по журналу), табл.1. </w:t>
+      </w:r>
       <w:r>
         <w:rPr>
           <w:color w:val="000000"/>
@@ -1796,25 +1356,6 @@
           <w:szCs w:val="28"/>
           <w:lang w:val="uk-UA"/>
         </w:rPr>
-        <w:t>гіпервізорів</w:t>
-      </w:r>
-      <w:proofErr w:type="spellEnd"/>
-      <w:r>
-        <w:rPr>
-          <w:color w:val="000000"/>
-          <w:sz w:val="28"/>
-          <w:szCs w:val="28"/>
-          <w:lang w:val="uk-UA"/>
-        </w:rPr>
-        <w:t xml:space="preserve"> відповідно до свого варіанту (порядковий номер по журналу), табл.1. </w:t>
-      </w:r>
-      <w:r>
-        <w:rPr>
-          <w:color w:val="000000"/>
-          <w:sz w:val="28"/>
-          <w:szCs w:val="28"/>
-          <w:lang w:val="uk-UA"/>
-        </w:rPr>
         <w:br/>
       </w:r>
       <w:r>
@@ -1824,27 +1365,7 @@
           <w:szCs w:val="28"/>
           <w:lang w:val="uk-UA"/>
         </w:rPr>
-        <w:t xml:space="preserve">Компоненти </w:t>
-      </w:r>
-      <w:proofErr w:type="spellStart"/>
-      <w:r>
-        <w:rPr>
-          <w:i/>
-          <w:sz w:val="28"/>
-          <w:szCs w:val="28"/>
-          <w:lang w:val="uk-UA"/>
-        </w:rPr>
-        <w:t>VMware</w:t>
-      </w:r>
-      <w:proofErr w:type="spellEnd"/>
-      <w:r>
-        <w:rPr>
-          <w:i/>
-          <w:sz w:val="28"/>
-          <w:szCs w:val="28"/>
-          <w:lang w:val="uk-UA"/>
-        </w:rPr>
-        <w:t>:</w:t>
+        <w:t>Компоненти VMware:</w:t>
       </w:r>
       <w:r>
         <w:rPr>
@@ -1854,27 +1375,7 @@
           <w:lang w:val="uk-UA"/>
         </w:rPr>
         <w:br/>
-        <w:t xml:space="preserve">• ЦП - Рекомендований мінімум: 2 роз'єми, 4 і більше </w:t>
-      </w:r>
-      <w:proofErr w:type="spellStart"/>
-      <w:r>
-        <w:rPr>
-          <w:i/>
-          <w:sz w:val="28"/>
-          <w:szCs w:val="28"/>
-          <w:lang w:val="uk-UA"/>
-        </w:rPr>
-        <w:t>ядер</w:t>
-      </w:r>
-      <w:proofErr w:type="spellEnd"/>
-      <w:r>
-        <w:rPr>
-          <w:i/>
-          <w:sz w:val="28"/>
-          <w:szCs w:val="28"/>
-          <w:lang w:val="uk-UA"/>
-        </w:rPr>
-        <w:t xml:space="preserve"> на ЦП.</w:t>
+        <w:t>• ЦП - Рекомендований мінімум: 2 роз'єми, 4 і більше ядер на ЦП.</w:t>
       </w:r>
       <w:r>
         <w:rPr>
@@ -1903,27 +1404,7 @@
           <w:lang w:val="uk-UA"/>
         </w:rPr>
         <w:br/>
-        <w:t xml:space="preserve">• Мережа - Рекомендований мінімум: два мережеві адаптери 1 </w:t>
-      </w:r>
-      <w:proofErr w:type="spellStart"/>
-      <w:r>
-        <w:rPr>
-          <w:i/>
-          <w:sz w:val="28"/>
-          <w:szCs w:val="28"/>
-          <w:lang w:val="uk-UA"/>
-        </w:rPr>
-        <w:t>Гбіт</w:t>
-      </w:r>
-      <w:proofErr w:type="spellEnd"/>
-      <w:r>
-        <w:rPr>
-          <w:i/>
-          <w:sz w:val="28"/>
-          <w:szCs w:val="28"/>
-          <w:lang w:val="uk-UA"/>
-        </w:rPr>
-        <w:t>/с.</w:t>
+        <w:t>• Мережа - Рекомендований мінімум: два мережеві адаптери 1 Гбіт/с.</w:t>
       </w:r>
     </w:p>
     <w:p>
@@ -1954,67 +1435,7 @@
           <w:lang w:val="uk-UA"/>
         </w:rPr>
         <w:br/>
-        <w:t xml:space="preserve">• Загальне сховище - Сховище NFS, </w:t>
-      </w:r>
-      <w:proofErr w:type="spellStart"/>
-      <w:r>
-        <w:rPr>
-          <w:i/>
-          <w:sz w:val="28"/>
-          <w:szCs w:val="28"/>
-          <w:lang w:val="uk-UA"/>
-        </w:rPr>
-        <w:t>iSCSI</w:t>
-      </w:r>
-      <w:proofErr w:type="spellEnd"/>
-      <w:r>
-        <w:rPr>
-          <w:i/>
-          <w:sz w:val="28"/>
-          <w:szCs w:val="28"/>
-          <w:lang w:val="uk-UA"/>
-        </w:rPr>
-        <w:t xml:space="preserve"> або </w:t>
-      </w:r>
-      <w:proofErr w:type="spellStart"/>
-      <w:r>
-        <w:rPr>
-          <w:i/>
-          <w:sz w:val="28"/>
-          <w:szCs w:val="28"/>
-          <w:lang w:val="uk-UA"/>
-        </w:rPr>
-        <w:t>Fibre</w:t>
-      </w:r>
-      <w:proofErr w:type="spellEnd"/>
-      <w:r>
-        <w:rPr>
-          <w:i/>
-          <w:sz w:val="28"/>
-          <w:szCs w:val="28"/>
-          <w:lang w:val="uk-UA"/>
-        </w:rPr>
-        <w:t xml:space="preserve"> </w:t>
-      </w:r>
-      <w:proofErr w:type="spellStart"/>
-      <w:r>
-        <w:rPr>
-          <w:i/>
-          <w:sz w:val="28"/>
-          <w:szCs w:val="28"/>
-          <w:lang w:val="uk-UA"/>
-        </w:rPr>
-        <w:t>Channel</w:t>
-      </w:r>
-      <w:proofErr w:type="spellEnd"/>
-      <w:r>
-        <w:rPr>
-          <w:i/>
-          <w:sz w:val="28"/>
-          <w:szCs w:val="28"/>
-          <w:lang w:val="uk-UA"/>
-        </w:rPr>
-        <w:t xml:space="preserve"> для віртуальних машин</w:t>
+        <w:t>• Загальне сховище - Сховище NFS, iSCSI або Fibre Channel для віртуальних машин</w:t>
       </w:r>
     </w:p>
     <w:p>
@@ -2036,27 +1457,7 @@
           <w:lang w:val="uk-UA"/>
         </w:rPr>
         <w:br/>
-        <w:t xml:space="preserve">Можливості </w:t>
-      </w:r>
-      <w:proofErr w:type="spellStart"/>
-      <w:r>
-        <w:rPr>
-          <w:i/>
-          <w:sz w:val="28"/>
-          <w:szCs w:val="28"/>
-          <w:lang w:val="uk-UA"/>
-        </w:rPr>
-        <w:t>VMware</w:t>
-      </w:r>
-      <w:proofErr w:type="spellEnd"/>
-      <w:r>
-        <w:rPr>
-          <w:i/>
-          <w:sz w:val="28"/>
-          <w:szCs w:val="28"/>
-          <w:lang w:val="uk-UA"/>
-        </w:rPr>
-        <w:t>:</w:t>
+        <w:t>Можливості VMware:</w:t>
       </w:r>
       <w:r>
         <w:rPr>
@@ -2200,7 +1601,6 @@
         </w:rPr>
         <w:t xml:space="preserve">Готував матеріал студент </w:t>
       </w:r>
-      <w:proofErr w:type="spellStart"/>
       <w:r>
         <w:rPr>
           <w:b/>
@@ -2209,18 +1609,7 @@
           <w:sz w:val="28"/>
           <w:szCs w:val="28"/>
         </w:rPr>
-        <w:t>Кресан</w:t>
-      </w:r>
-      <w:proofErr w:type="spellEnd"/>
-      <w:r>
-        <w:rPr>
-          <w:b/>
-          <w:i/>
-          <w:color w:val="000000" w:themeColor="text1"/>
-          <w:sz w:val="28"/>
-          <w:szCs w:val="28"/>
-        </w:rPr>
-        <w:t xml:space="preserve"> Р.А</w:t>
+        <w:t>Кресан Р.А</w:t>
       </w:r>
       <w:r>
         <w:rPr>
@@ -2254,25 +1643,7 @@
           <w:szCs w:val="28"/>
           <w:lang w:val="uk-UA"/>
         </w:rPr>
-        <w:t xml:space="preserve">Перерахуйте етапи для розгортання операційної системи на базі віртуальної машини </w:t>
-      </w:r>
-      <w:proofErr w:type="spellStart"/>
-      <w:r>
-        <w:rPr>
-          <w:sz w:val="28"/>
-          <w:szCs w:val="28"/>
-          <w:lang w:val="uk-UA"/>
-        </w:rPr>
-        <w:t>VirtualBox</w:t>
-      </w:r>
-      <w:proofErr w:type="spellEnd"/>
-      <w:r>
-        <w:rPr>
-          <w:sz w:val="28"/>
-          <w:szCs w:val="28"/>
-          <w:lang w:val="uk-UA"/>
-        </w:rPr>
-        <w:t>.</w:t>
+        <w:t>Перерахуйте етапи для розгортання операційної системи на базі віртуальної машини VirtualBox.</w:t>
       </w:r>
     </w:p>
     <w:p>
@@ -2295,29 +1666,7 @@
           <w:szCs w:val="28"/>
           <w:lang w:val="uk-UA"/>
         </w:rPr>
-        <w:t xml:space="preserve">Створюється віртуальна машина для Windows дуже просто. Після встановлення запускаємо </w:t>
-      </w:r>
-      <w:proofErr w:type="spellStart"/>
-      <w:r>
-        <w:rPr>
-          <w:i/>
-          <w:iCs/>
-          <w:sz w:val="28"/>
-          <w:szCs w:val="28"/>
-          <w:lang w:val="uk-UA"/>
-        </w:rPr>
-        <w:t>VirtualBox</w:t>
-      </w:r>
-      <w:proofErr w:type="spellEnd"/>
-      <w:r>
-        <w:rPr>
-          <w:i/>
-          <w:iCs/>
-          <w:sz w:val="28"/>
-          <w:szCs w:val="28"/>
-          <w:lang w:val="uk-UA"/>
-        </w:rPr>
-        <w:t>, тиснемо кнопку "Створити" та відповідаємо на запитання майстра:</w:t>
+        <w:t>Створюється віртуальна машина для Windows дуже просто. Після встановлення запускаємо VirtualBox, тиснемо кнопку "Створити" та відповідаємо на запитання майстра:</w:t>
       </w:r>
     </w:p>
     <w:p>
@@ -2608,29 +1957,7 @@
           <w:szCs w:val="28"/>
           <w:lang w:val="uk-UA"/>
         </w:rPr>
-        <w:t xml:space="preserve">пам'яті, принаймні 4 </w:t>
-      </w:r>
-      <w:proofErr w:type="spellStart"/>
-      <w:r>
-        <w:rPr>
-          <w:i/>
-          <w:iCs/>
-          <w:sz w:val="28"/>
-          <w:szCs w:val="28"/>
-          <w:lang w:val="uk-UA"/>
-        </w:rPr>
-        <w:t>Гб</w:t>
-      </w:r>
-      <w:proofErr w:type="spellEnd"/>
-      <w:r>
-        <w:rPr>
-          <w:i/>
-          <w:iCs/>
-          <w:sz w:val="28"/>
-          <w:szCs w:val="28"/>
-          <w:lang w:val="uk-UA"/>
-        </w:rPr>
-        <w:t>, щоб підтримати 64-бітну ОС. Для встановлення 32-</w:t>
+        <w:t>пам'яті, принаймні 4 Гб, щоб підтримати 64-бітну ОС. Для встановлення 32-</w:t>
       </w:r>
       <w:r>
         <w:rPr>
@@ -2673,25 +2000,7 @@
           <w:szCs w:val="28"/>
           <w:lang w:val="uk-UA"/>
         </w:rPr>
-        <w:t xml:space="preserve">Які основні етапи при встановленні </w:t>
-      </w:r>
-      <w:proofErr w:type="spellStart"/>
-      <w:r>
-        <w:rPr>
-          <w:sz w:val="28"/>
-          <w:szCs w:val="28"/>
-          <w:lang w:val="uk-UA"/>
-        </w:rPr>
-        <w:t>CentOS</w:t>
-      </w:r>
-      <w:proofErr w:type="spellEnd"/>
-      <w:r>
-        <w:rPr>
-          <w:sz w:val="28"/>
-          <w:szCs w:val="28"/>
-          <w:lang w:val="uk-UA"/>
-        </w:rPr>
-        <w:t xml:space="preserve"> в текстовому режимі?</w:t>
+        <w:t>Які основні етапи при встановленні CentOS в текстовому режимі?</w:t>
       </w:r>
     </w:p>
     <w:p>
@@ -2715,29 +2024,7 @@
           <w:szCs w:val="28"/>
           <w:lang w:val="uk-UA"/>
         </w:rPr>
-        <w:t xml:space="preserve">Основні етапи при встановленні </w:t>
-      </w:r>
-      <w:proofErr w:type="spellStart"/>
-      <w:r>
-        <w:rPr>
-          <w:i/>
-          <w:iCs/>
-          <w:sz w:val="28"/>
-          <w:szCs w:val="28"/>
-          <w:lang w:val="uk-UA"/>
-        </w:rPr>
-        <w:t>CentOS</w:t>
-      </w:r>
-      <w:proofErr w:type="spellEnd"/>
-      <w:r>
-        <w:rPr>
-          <w:i/>
-          <w:iCs/>
-          <w:sz w:val="28"/>
-          <w:szCs w:val="28"/>
-          <w:lang w:val="uk-UA"/>
-        </w:rPr>
-        <w:t xml:space="preserve"> в текстовому режимі містять:</w:t>
+        <w:t>Основні етапи при встановленні CentOS в текстовому режимі містять:</w:t>
       </w:r>
     </w:p>
     <w:p>
@@ -2973,17 +2260,58 @@
           <w:lang w:val="uk-UA"/>
         </w:rPr>
       </w:pPr>
-      <w:bookmarkStart w:id="3" w:name="_GoBack"/>
-      <w:bookmarkEnd w:id="3"/>
-      <w:r>
-        <w:rPr>
-          <w:i/>
-          <w:iCs/>
-          <w:sz w:val="28"/>
-          <w:szCs w:val="28"/>
-          <w:lang w:val="uk-UA"/>
-        </w:rPr>
-        <w:t>.</w:t>
+    </w:p>
+    <w:p>
+      <w:pPr>
+        <w:jc w:val="both"/>
+        <w:rPr>
+          <w:i/>
+          <w:iCs/>
+          <w:sz w:val="28"/>
+          <w:szCs w:val="28"/>
+          <w:lang w:val="uk-UA"/>
+        </w:rPr>
+      </w:pPr>
+      <w:r>
+        <w:rPr>
+          <w:b/>
+          <w:i/>
+          <w:sz w:val="28"/>
+          <w:szCs w:val="28"/>
+          <w:lang w:val="uk-UA"/>
+        </w:rPr>
+        <w:t>Готува</w:t>
+      </w:r>
+      <w:r>
+        <w:rPr>
+          <w:b/>
+          <w:i/>
+          <w:sz w:val="28"/>
+          <w:szCs w:val="28"/>
+          <w:lang w:val="uk-UA"/>
+        </w:rPr>
+        <w:t>в</w:t>
+      </w:r>
+      <w:r>
+        <w:rPr>
+          <w:b/>
+          <w:i/>
+          <w:sz w:val="28"/>
+          <w:szCs w:val="28"/>
+          <w:lang w:val="uk-UA"/>
+        </w:rPr>
+        <w:t xml:space="preserve"> матеріал студент </w:t>
+      </w:r>
+      <w:r>
+        <w:rPr>
+          <w:b/>
+          <w:i/>
+          <w:color w:val="000000" w:themeColor="text1"/>
+          <w:sz w:val="28"/>
+          <w:szCs w:val="28"/>
+          <w:lang w:val="uk-UA"/>
+        </w:rPr>
+        <w:t>Заїка С.В</w:t>
       </w:r>
     </w:p>
     <w:p>
@@ -3006,43 +2334,7 @@
           <w:szCs w:val="28"/>
           <w:lang w:val="uk-UA"/>
         </w:rPr>
-        <w:t xml:space="preserve">Яким чином можна до установити графічні оболонки </w:t>
-      </w:r>
-      <w:proofErr w:type="spellStart"/>
-      <w:r>
-        <w:rPr>
-          <w:sz w:val="28"/>
-          <w:szCs w:val="28"/>
-          <w:lang w:val="uk-UA"/>
-        </w:rPr>
-        <w:t>Gnome</w:t>
-      </w:r>
-      <w:proofErr w:type="spellEnd"/>
-      <w:r>
-        <w:rPr>
-          <w:sz w:val="28"/>
-          <w:szCs w:val="28"/>
-          <w:lang w:val="uk-UA"/>
-        </w:rPr>
-        <w:t xml:space="preserve"> та KDE на </w:t>
-      </w:r>
-      <w:proofErr w:type="spellStart"/>
-      <w:r>
-        <w:rPr>
-          <w:sz w:val="28"/>
-          <w:szCs w:val="28"/>
-          <w:lang w:val="uk-UA"/>
-        </w:rPr>
-        <w:t>CentOS</w:t>
-      </w:r>
-      <w:proofErr w:type="spellEnd"/>
-      <w:r>
-        <w:rPr>
-          <w:sz w:val="28"/>
-          <w:szCs w:val="28"/>
-          <w:lang w:val="uk-UA"/>
-        </w:rPr>
-        <w:t>, якщо вона вже встановлена в текстовому режимі (вкажіть необхідні команди та пакети)?</w:t>
+        <w:t>Яким чином можна до установити графічні оболонки Gnome та KDE на CentOS, якщо вона вже встановлена в текстовому режимі (вкажіть необхідні команди та пакети)?</w:t>
       </w:r>
     </w:p>
     <w:p>
@@ -3066,51 +2358,7 @@
           <w:szCs w:val="28"/>
           <w:lang w:val="uk-UA"/>
         </w:rPr>
-        <w:t xml:space="preserve">Щоб встановити графічні оболонки </w:t>
-      </w:r>
-      <w:proofErr w:type="spellStart"/>
-      <w:r>
-        <w:rPr>
-          <w:i/>
-          <w:iCs/>
-          <w:sz w:val="28"/>
-          <w:szCs w:val="28"/>
-          <w:lang w:val="uk-UA"/>
-        </w:rPr>
-        <w:t>Gnome</w:t>
-      </w:r>
-      <w:proofErr w:type="spellEnd"/>
-      <w:r>
-        <w:rPr>
-          <w:i/>
-          <w:iCs/>
-          <w:sz w:val="28"/>
-          <w:szCs w:val="28"/>
-          <w:lang w:val="uk-UA"/>
-        </w:rPr>
-        <w:t xml:space="preserve"> та KDE на </w:t>
-      </w:r>
-      <w:proofErr w:type="spellStart"/>
-      <w:r>
-        <w:rPr>
-          <w:i/>
-          <w:iCs/>
-          <w:sz w:val="28"/>
-          <w:szCs w:val="28"/>
-          <w:lang w:val="uk-UA"/>
-        </w:rPr>
-        <w:t>CentOS</w:t>
-      </w:r>
-      <w:proofErr w:type="spellEnd"/>
-      <w:r>
-        <w:rPr>
-          <w:i/>
-          <w:iCs/>
-          <w:sz w:val="28"/>
-          <w:szCs w:val="28"/>
-          <w:lang w:val="uk-UA"/>
-        </w:rPr>
-        <w:t xml:space="preserve">, треба </w:t>
+        <w:t xml:space="preserve">Щоб встановити графічні оболонки Gnome та KDE на CentOS, треба </w:t>
       </w:r>
       <w:r>
         <w:rPr>
@@ -3185,29 +2433,7 @@
           <w:szCs w:val="28"/>
           <w:lang w:val="uk-UA"/>
         </w:rPr>
-        <w:t xml:space="preserve">1. Встановити пакет </w:t>
-      </w:r>
-      <w:proofErr w:type="spellStart"/>
-      <w:r>
-        <w:rPr>
-          <w:i/>
-          <w:iCs/>
-          <w:sz w:val="28"/>
-          <w:szCs w:val="28"/>
-          <w:lang w:val="uk-UA"/>
-        </w:rPr>
-        <w:t>gnome-desktop</w:t>
-      </w:r>
-      <w:proofErr w:type="spellEnd"/>
-      <w:r>
-        <w:rPr>
-          <w:i/>
-          <w:iCs/>
-          <w:sz w:val="28"/>
-          <w:szCs w:val="28"/>
-          <w:lang w:val="uk-UA"/>
-        </w:rPr>
-        <w:t>:</w:t>
+        <w:t>1. Встановити пакет gnome-desktop:</w:t>
       </w:r>
     </w:p>
     <w:p>
@@ -3245,86 +2471,8 @@
           <w:szCs w:val="28"/>
           <w:lang w:val="uk-UA"/>
         </w:rPr>
-        <w:t xml:space="preserve">$ </w:t>
-      </w:r>
-      <w:proofErr w:type="spellStart"/>
-      <w:r>
-        <w:rPr>
-          <w:i/>
-          <w:iCs/>
-          <w:sz w:val="28"/>
-          <w:szCs w:val="28"/>
-          <w:lang w:val="uk-UA"/>
-        </w:rPr>
-        <w:t>sudo</w:t>
-      </w:r>
-      <w:proofErr w:type="spellEnd"/>
-      <w:r>
-        <w:rPr>
-          <w:i/>
-          <w:iCs/>
-          <w:sz w:val="28"/>
-          <w:szCs w:val="28"/>
-          <w:lang w:val="uk-UA"/>
-        </w:rPr>
-        <w:t xml:space="preserve"> </w:t>
-      </w:r>
-      <w:proofErr w:type="spellStart"/>
-      <w:r>
-        <w:rPr>
-          <w:i/>
-          <w:iCs/>
-          <w:sz w:val="28"/>
-          <w:szCs w:val="28"/>
-          <w:lang w:val="uk-UA"/>
-        </w:rPr>
-        <w:t>yum</w:t>
-      </w:r>
-      <w:proofErr w:type="spellEnd"/>
-      <w:r>
-        <w:rPr>
-          <w:i/>
-          <w:iCs/>
-          <w:sz w:val="28"/>
-          <w:szCs w:val="28"/>
-          <w:lang w:val="uk-UA"/>
-        </w:rPr>
-        <w:t xml:space="preserve"> </w:t>
-      </w:r>
-      <w:proofErr w:type="spellStart"/>
-      <w:r>
-        <w:rPr>
-          <w:i/>
-          <w:iCs/>
-          <w:sz w:val="28"/>
-          <w:szCs w:val="28"/>
-          <w:lang w:val="uk-UA"/>
-        </w:rPr>
-        <w:t>install</w:t>
-      </w:r>
-      <w:proofErr w:type="spellEnd"/>
-      <w:r>
-        <w:rPr>
-          <w:i/>
-          <w:iCs/>
-          <w:sz w:val="28"/>
-          <w:szCs w:val="28"/>
-          <w:lang w:val="uk-UA"/>
-        </w:rPr>
-        <w:t xml:space="preserve"> </w:t>
-      </w:r>
-      <w:proofErr w:type="spellStart"/>
-      <w:r>
-        <w:rPr>
-          <w:i/>
-          <w:iCs/>
-          <w:sz w:val="28"/>
-          <w:szCs w:val="28"/>
-          <w:lang w:val="uk-UA"/>
-        </w:rPr>
-        <w:t>gnome-desktop</w:t>
-      </w:r>
-      <w:proofErr w:type="spellEnd"/>
+        <w:t>$ sudo yum install gnome-desktop</w:t>
+      </w:r>
     </w:p>
     <w:p>
       <w:pPr>
@@ -3399,86 +2547,8 @@
           <w:szCs w:val="28"/>
           <w:lang w:val="uk-UA"/>
         </w:rPr>
-        <w:t xml:space="preserve">$ </w:t>
-      </w:r>
-      <w:proofErr w:type="spellStart"/>
-      <w:r>
-        <w:rPr>
-          <w:i/>
-          <w:iCs/>
-          <w:sz w:val="28"/>
-          <w:szCs w:val="28"/>
-          <w:lang w:val="uk-UA"/>
-        </w:rPr>
-        <w:t>sudo</w:t>
-      </w:r>
-      <w:proofErr w:type="spellEnd"/>
-      <w:r>
-        <w:rPr>
-          <w:i/>
-          <w:iCs/>
-          <w:sz w:val="28"/>
-          <w:szCs w:val="28"/>
-          <w:lang w:val="uk-UA"/>
-        </w:rPr>
-        <w:t xml:space="preserve"> </w:t>
-      </w:r>
-      <w:proofErr w:type="spellStart"/>
-      <w:r>
-        <w:rPr>
-          <w:i/>
-          <w:iCs/>
-          <w:sz w:val="28"/>
-          <w:szCs w:val="28"/>
-          <w:lang w:val="uk-UA"/>
-        </w:rPr>
-        <w:t>yum</w:t>
-      </w:r>
-      <w:proofErr w:type="spellEnd"/>
-      <w:r>
-        <w:rPr>
-          <w:i/>
-          <w:iCs/>
-          <w:sz w:val="28"/>
-          <w:szCs w:val="28"/>
-          <w:lang w:val="uk-UA"/>
-        </w:rPr>
-        <w:t xml:space="preserve"> </w:t>
-      </w:r>
-      <w:proofErr w:type="spellStart"/>
-      <w:r>
-        <w:rPr>
-          <w:i/>
-          <w:iCs/>
-          <w:sz w:val="28"/>
-          <w:szCs w:val="28"/>
-          <w:lang w:val="uk-UA"/>
-        </w:rPr>
-        <w:t>install</w:t>
-      </w:r>
-      <w:proofErr w:type="spellEnd"/>
-      <w:r>
-        <w:rPr>
-          <w:i/>
-          <w:iCs/>
-          <w:sz w:val="28"/>
-          <w:szCs w:val="28"/>
-          <w:lang w:val="uk-UA"/>
-        </w:rPr>
-        <w:t xml:space="preserve"> </w:t>
-      </w:r>
-      <w:proofErr w:type="spellStart"/>
-      <w:r>
-        <w:rPr>
-          <w:i/>
-          <w:iCs/>
-          <w:sz w:val="28"/>
-          <w:szCs w:val="28"/>
-          <w:lang w:val="uk-UA"/>
-        </w:rPr>
-        <w:t>kde-desktop</w:t>
-      </w:r>
-      <w:proofErr w:type="spellEnd"/>
+        <w:t>$ sudo yum install kde-desktop</w:t>
+      </w:r>
     </w:p>
     <w:p>
       <w:pPr>
@@ -3553,42 +2623,8 @@
           <w:szCs w:val="28"/>
           <w:lang w:val="uk-UA"/>
         </w:rPr>
-        <w:t xml:space="preserve">$ </w:t>
-      </w:r>
-      <w:proofErr w:type="spellStart"/>
-      <w:r>
-        <w:rPr>
-          <w:i/>
-          <w:iCs/>
-          <w:sz w:val="28"/>
-          <w:szCs w:val="28"/>
-          <w:lang w:val="uk-UA"/>
-        </w:rPr>
-        <w:t>sudo</w:t>
-      </w:r>
-      <w:proofErr w:type="spellEnd"/>
-      <w:r>
-        <w:rPr>
-          <w:i/>
-          <w:iCs/>
-          <w:sz w:val="28"/>
-          <w:szCs w:val="28"/>
-          <w:lang w:val="uk-UA"/>
-        </w:rPr>
-        <w:t xml:space="preserve"> </w:t>
-      </w:r>
-      <w:proofErr w:type="spellStart"/>
-      <w:r>
-        <w:rPr>
-          <w:i/>
-          <w:iCs/>
-          <w:sz w:val="28"/>
-          <w:szCs w:val="28"/>
-          <w:lang w:val="uk-UA"/>
-        </w:rPr>
-        <w:t>reboot</w:t>
-      </w:r>
-      <w:proofErr w:type="spellEnd"/>
+        <w:t>$ sudo reboot</w:t>
+      </w:r>
     </w:p>
     <w:p>
       <w:pPr>
@@ -3625,29 +2661,7 @@
           <w:szCs w:val="28"/>
           <w:lang w:val="uk-UA"/>
         </w:rPr>
-        <w:t xml:space="preserve">4. Після перезапуску можна вибрати графічну оболонку при </w:t>
-      </w:r>
-      <w:proofErr w:type="spellStart"/>
-      <w:r>
-        <w:rPr>
-          <w:i/>
-          <w:iCs/>
-          <w:sz w:val="28"/>
-          <w:szCs w:val="28"/>
-          <w:lang w:val="uk-UA"/>
-        </w:rPr>
-        <w:t>логуванні</w:t>
-      </w:r>
-      <w:proofErr w:type="spellEnd"/>
-      <w:r>
-        <w:rPr>
-          <w:i/>
-          <w:iCs/>
-          <w:sz w:val="28"/>
-          <w:szCs w:val="28"/>
-          <w:lang w:val="uk-UA"/>
-        </w:rPr>
-        <w:t>:</w:t>
+        <w:t>4. Після перезапуску можна вибрати графічну оболонку при логуванні:</w:t>
       </w:r>
     </w:p>
     <w:p>
@@ -3685,86 +2699,8 @@
           <w:szCs w:val="28"/>
           <w:lang w:val="uk-UA"/>
         </w:rPr>
-        <w:t xml:space="preserve">$ </w:t>
-      </w:r>
-      <w:proofErr w:type="spellStart"/>
-      <w:r>
-        <w:rPr>
-          <w:i/>
-          <w:iCs/>
-          <w:sz w:val="28"/>
-          <w:szCs w:val="28"/>
-          <w:lang w:val="uk-UA"/>
-        </w:rPr>
-        <w:t>sudo</w:t>
-      </w:r>
-      <w:proofErr w:type="spellEnd"/>
-      <w:r>
-        <w:rPr>
-          <w:i/>
-          <w:iCs/>
-          <w:sz w:val="28"/>
-          <w:szCs w:val="28"/>
-          <w:lang w:val="uk-UA"/>
-        </w:rPr>
-        <w:t xml:space="preserve"> </w:t>
-      </w:r>
-      <w:proofErr w:type="spellStart"/>
-      <w:r>
-        <w:rPr>
-          <w:i/>
-          <w:iCs/>
-          <w:sz w:val="28"/>
-          <w:szCs w:val="28"/>
-          <w:lang w:val="uk-UA"/>
-        </w:rPr>
-        <w:t>systemctl</w:t>
-      </w:r>
-      <w:proofErr w:type="spellEnd"/>
-      <w:r>
-        <w:rPr>
-          <w:i/>
-          <w:iCs/>
-          <w:sz w:val="28"/>
-          <w:szCs w:val="28"/>
-          <w:lang w:val="uk-UA"/>
-        </w:rPr>
-        <w:t xml:space="preserve"> </w:t>
-      </w:r>
-      <w:proofErr w:type="spellStart"/>
-      <w:r>
-        <w:rPr>
-          <w:i/>
-          <w:iCs/>
-          <w:sz w:val="28"/>
-          <w:szCs w:val="28"/>
-          <w:lang w:val="uk-UA"/>
-        </w:rPr>
-        <w:t>set-default</w:t>
-      </w:r>
-      <w:proofErr w:type="spellEnd"/>
-      <w:r>
-        <w:rPr>
-          <w:i/>
-          <w:iCs/>
-          <w:sz w:val="28"/>
-          <w:szCs w:val="28"/>
-          <w:lang w:val="uk-UA"/>
-        </w:rPr>
-        <w:t xml:space="preserve"> </w:t>
-      </w:r>
-      <w:proofErr w:type="spellStart"/>
-      <w:r>
-        <w:rPr>
-          <w:i/>
-          <w:iCs/>
-          <w:sz w:val="28"/>
-          <w:szCs w:val="28"/>
-          <w:lang w:val="uk-UA"/>
-        </w:rPr>
-        <w:t>graphical.target</w:t>
-      </w:r>
-      <w:proofErr w:type="spellEnd"/>
+        <w:t>$ sudo systemctl set-default graphical.target</w:t>
+      </w:r>
     </w:p>
     <w:p>
       <w:pPr>
@@ -3786,25 +2722,7 @@
           <w:szCs w:val="28"/>
           <w:lang w:val="uk-UA"/>
         </w:rPr>
-        <w:t xml:space="preserve">Дайте коротку характеристику графічних інтерфейсів, що використовуються в різних дистрибутивах </w:t>
-      </w:r>
-      <w:proofErr w:type="spellStart"/>
-      <w:r>
-        <w:rPr>
-          <w:sz w:val="28"/>
-          <w:szCs w:val="28"/>
-          <w:lang w:val="uk-UA"/>
-        </w:rPr>
-        <w:t>Linux</w:t>
-      </w:r>
-      <w:proofErr w:type="spellEnd"/>
-      <w:r>
-        <w:rPr>
-          <w:sz w:val="28"/>
-          <w:szCs w:val="28"/>
-          <w:lang w:val="uk-UA"/>
-        </w:rPr>
-        <w:t xml:space="preserve"> відповідно до свого варіанту (порядковий номер по журналу), табл.2..</w:t>
+        <w:t>Дайте коротку характеристику графічних інтерфейсів, що використовуються в різних дистрибутивах Linux відповідно до свого варіанту (порядковий номер по журналу), табл.2..</w:t>
       </w:r>
     </w:p>
     <w:p>
@@ -3820,27 +2738,15 @@
           <w:lang w:val="uk-UA"/>
         </w:rPr>
       </w:pPr>
-      <w:proofErr w:type="spellStart"/>
-      <w:r>
-        <w:rPr>
-          <w:i/>
-          <w:iCs/>
-          <w:sz w:val="28"/>
-          <w:szCs w:val="28"/>
-          <w:lang w:val="uk-UA"/>
-        </w:rPr>
-        <w:t>Xfce</w:t>
-      </w:r>
-      <w:proofErr w:type="spellEnd"/>
-      <w:r>
-        <w:rPr>
-          <w:i/>
-          <w:iCs/>
-          <w:sz w:val="28"/>
-          <w:szCs w:val="28"/>
-          <w:lang w:val="uk-UA"/>
-        </w:rPr>
-        <w:t xml:space="preserve">: Легкий та простий графічний інтерфейс, який працює на низькому </w:t>
+      <w:r>
+        <w:rPr>
+          <w:i/>
+          <w:iCs/>
+          <w:sz w:val="28"/>
+          <w:szCs w:val="28"/>
+          <w:lang w:val="uk-UA"/>
+        </w:rPr>
+        <w:t xml:space="preserve">Xfce: Легкий та простий графічний інтерфейс, який працює на низькому </w:t>
       </w:r>
       <w:r>
         <w:rPr>
@@ -3948,27 +2854,15 @@
           <w:lang w:val="uk-UA"/>
         </w:rPr>
       </w:pPr>
-      <w:proofErr w:type="spellStart"/>
-      <w:r>
-        <w:rPr>
-          <w:i/>
-          <w:iCs/>
-          <w:sz w:val="28"/>
-          <w:szCs w:val="28"/>
-          <w:lang w:val="uk-UA"/>
-        </w:rPr>
-        <w:t>Fvwm</w:t>
-      </w:r>
-      <w:proofErr w:type="spellEnd"/>
-      <w:r>
-        <w:rPr>
-          <w:i/>
-          <w:iCs/>
-          <w:sz w:val="28"/>
-          <w:szCs w:val="28"/>
-          <w:lang w:val="uk-UA"/>
-        </w:rPr>
-        <w:t xml:space="preserve">: Дуже надійний та ефективний графічний інтерфейс, який забезпечує </w:t>
+      <w:r>
+        <w:rPr>
+          <w:i/>
+          <w:iCs/>
+          <w:sz w:val="28"/>
+          <w:szCs w:val="28"/>
+          <w:lang w:val="uk-UA"/>
+        </w:rPr>
+        <w:t xml:space="preserve">Fvwm: Дуже надійний та ефективний графічний інтерфейс, який забезпечує </w:t>
       </w:r>
       <w:r>
         <w:rPr>
@@ -4149,25 +3043,8 @@
           <w:szCs w:val="28"/>
           <w:lang w:val="uk-UA"/>
         </w:rPr>
-        <w:t xml:space="preserve">Порівняйте </w:t>
-      </w:r>
-      <w:proofErr w:type="spellStart"/>
-      <w:r>
-        <w:rPr>
-          <w:sz w:val="28"/>
-          <w:szCs w:val="28"/>
-          <w:lang w:val="uk-UA"/>
-        </w:rPr>
-        <w:t>гіпервізори</w:t>
-      </w:r>
-      <w:proofErr w:type="spellEnd"/>
-      <w:r>
-        <w:rPr>
-          <w:sz w:val="28"/>
-          <w:szCs w:val="28"/>
-          <w:lang w:val="uk-UA"/>
-        </w:rPr>
-        <w:t xml:space="preserve"> типу 1 та типу 2, яка між ними відмінність та сфера їх застосування?</w:t>
+        <w:lastRenderedPageBreak/>
+        <w:t>Порівняйте гіпервізори типу 1 та типу 2, яка між ними відмінність та сфера їх застосування?</w:t>
       </w:r>
     </w:p>
     <w:p>
@@ -4182,72 +3059,15 @@
           <w:lang w:val="uk-UA"/>
         </w:rPr>
       </w:pPr>
-      <w:proofErr w:type="spellStart"/>
-      <w:r>
-        <w:rPr>
-          <w:i/>
-          <w:iCs/>
-          <w:sz w:val="28"/>
-          <w:szCs w:val="28"/>
-          <w:lang w:val="uk-UA"/>
-        </w:rPr>
-        <w:lastRenderedPageBreak/>
-        <w:t>Гіпервізори</w:t>
-      </w:r>
-      <w:proofErr w:type="spellEnd"/>
-      <w:r>
-        <w:rPr>
-          <w:i/>
-          <w:iCs/>
-          <w:sz w:val="28"/>
-          <w:szCs w:val="28"/>
-          <w:lang w:val="uk-UA"/>
-        </w:rPr>
-        <w:t xml:space="preserve"> типу 1 і типу 2 різняться по їх архітектурі та механізмі виконання. </w:t>
-      </w:r>
-      <w:proofErr w:type="spellStart"/>
-      <w:r>
-        <w:rPr>
-          <w:i/>
-          <w:iCs/>
-          <w:sz w:val="28"/>
-          <w:szCs w:val="28"/>
-          <w:lang w:val="uk-UA"/>
-        </w:rPr>
-        <w:t>Гіпервізори</w:t>
-      </w:r>
-      <w:proofErr w:type="spellEnd"/>
-      <w:r>
-        <w:rPr>
-          <w:i/>
-          <w:iCs/>
-          <w:sz w:val="28"/>
-          <w:szCs w:val="28"/>
-          <w:lang w:val="uk-UA"/>
-        </w:rPr>
-        <w:t xml:space="preserve"> типу 1 використовують прямий механізм виконання команд, а </w:t>
-      </w:r>
-      <w:proofErr w:type="spellStart"/>
-      <w:r>
-        <w:rPr>
-          <w:i/>
-          <w:iCs/>
-          <w:sz w:val="28"/>
-          <w:szCs w:val="28"/>
-          <w:lang w:val="uk-UA"/>
-        </w:rPr>
-        <w:t>гіпервізори</w:t>
-      </w:r>
-      <w:proofErr w:type="spellEnd"/>
-      <w:r>
-        <w:rPr>
-          <w:i/>
-          <w:iCs/>
-          <w:sz w:val="28"/>
-          <w:szCs w:val="28"/>
-          <w:lang w:val="uk-UA"/>
-        </w:rPr>
-        <w:t xml:space="preserve"> типу 2 використовують проміжний механізм виконання команд.</w:t>
+      <w:r>
+        <w:rPr>
+          <w:i/>
+          <w:iCs/>
+          <w:sz w:val="28"/>
+          <w:szCs w:val="28"/>
+          <w:lang w:val="uk-UA"/>
+        </w:rPr>
+        <w:t>Гіпервізори типу 1 і типу 2 різняться по їх архітектурі та механізмі виконання. Гіпервізори типу 1 використовують прямий механізм виконання команд, а гіпервізори типу 2 використовують проміжний механізм виконання команд.</w:t>
       </w:r>
     </w:p>
     <w:p>
@@ -4275,27 +3095,15 @@
           <w:lang w:val="uk-UA"/>
         </w:rPr>
       </w:pPr>
-      <w:proofErr w:type="spellStart"/>
-      <w:r>
-        <w:rPr>
-          <w:i/>
-          <w:iCs/>
-          <w:sz w:val="28"/>
-          <w:szCs w:val="28"/>
-          <w:lang w:val="uk-UA"/>
-        </w:rPr>
-        <w:t>Гіпервізори</w:t>
-      </w:r>
-      <w:proofErr w:type="spellEnd"/>
-      <w:r>
-        <w:rPr>
-          <w:i/>
-          <w:iCs/>
-          <w:sz w:val="28"/>
-          <w:szCs w:val="28"/>
-          <w:lang w:val="uk-UA"/>
-        </w:rPr>
-        <w:t xml:space="preserve"> типу 1 найчастіше застосовуються для виконання простих та нагальних завдань, таких як запуск операційної системи та додатків. Вони також можуть бути використані для запуску декількох віртуальних машин на одному фізичному машині.</w:t>
+      <w:r>
+        <w:rPr>
+          <w:i/>
+          <w:iCs/>
+          <w:sz w:val="28"/>
+          <w:szCs w:val="28"/>
+          <w:lang w:val="uk-UA"/>
+        </w:rPr>
+        <w:t>Гіпервізори типу 1 найчастіше застосовуються для виконання простих та нагальних завдань, таких як запуск операційної системи та додатків. Вони також можуть бути використані для запуску декількох віртуальних машин на одному фізичному машині.</w:t>
       </w:r>
     </w:p>
     <w:p>
@@ -4323,27 +3131,15 @@
           <w:lang w:val="uk-UA"/>
         </w:rPr>
       </w:pPr>
-      <w:proofErr w:type="spellStart"/>
-      <w:r>
-        <w:rPr>
-          <w:i/>
-          <w:iCs/>
-          <w:sz w:val="28"/>
-          <w:szCs w:val="28"/>
-          <w:lang w:val="uk-UA"/>
-        </w:rPr>
-        <w:t>Гіпервізори</w:t>
-      </w:r>
-      <w:proofErr w:type="spellEnd"/>
-      <w:r>
-        <w:rPr>
-          <w:i/>
-          <w:iCs/>
-          <w:sz w:val="28"/>
-          <w:szCs w:val="28"/>
-          <w:lang w:val="uk-UA"/>
-        </w:rPr>
-        <w:t xml:space="preserve"> типу 2 найчастіше використовуються для більш складних завдань, таких як використання віртуальних машин для програмування, проведення випробувань та забезпечення віртуальної інфраструктури.</w:t>
+      <w:r>
+        <w:rPr>
+          <w:i/>
+          <w:iCs/>
+          <w:sz w:val="28"/>
+          <w:szCs w:val="28"/>
+          <w:lang w:val="uk-UA"/>
+        </w:rPr>
+        <w:t>Гіпервізори типу 2 найчастіше використовуються для більш складних завдань, таких як використання віртуальних машин для програмування, проведення випробувань та забезпечення віртуальної інфраструктури.</w:t>
       </w:r>
     </w:p>
     <w:p>
@@ -4401,73 +3197,7 @@
           <w:szCs w:val="28"/>
           <w:lang w:val="uk-UA"/>
         </w:rPr>
-        <w:t>GNU GPL (</w:t>
-      </w:r>
-      <w:proofErr w:type="spellStart"/>
-      <w:r>
-        <w:rPr>
-          <w:i/>
-          <w:iCs/>
-          <w:sz w:val="28"/>
-          <w:szCs w:val="28"/>
-          <w:lang w:val="uk-UA"/>
-        </w:rPr>
-        <w:t>General</w:t>
-      </w:r>
-      <w:proofErr w:type="spellEnd"/>
-      <w:r>
-        <w:rPr>
-          <w:i/>
-          <w:iCs/>
-          <w:sz w:val="28"/>
-          <w:szCs w:val="28"/>
-          <w:lang w:val="uk-UA"/>
-        </w:rPr>
-        <w:t xml:space="preserve"> </w:t>
-      </w:r>
-      <w:proofErr w:type="spellStart"/>
-      <w:r>
-        <w:rPr>
-          <w:i/>
-          <w:iCs/>
-          <w:sz w:val="28"/>
-          <w:szCs w:val="28"/>
-          <w:lang w:val="uk-UA"/>
-        </w:rPr>
-        <w:t>Public</w:t>
-      </w:r>
-      <w:proofErr w:type="spellEnd"/>
-      <w:r>
-        <w:rPr>
-          <w:i/>
-          <w:iCs/>
-          <w:sz w:val="28"/>
-          <w:szCs w:val="28"/>
-          <w:lang w:val="uk-UA"/>
-        </w:rPr>
-        <w:t xml:space="preserve"> </w:t>
-      </w:r>
-      <w:proofErr w:type="spellStart"/>
-      <w:r>
-        <w:rPr>
-          <w:i/>
-          <w:iCs/>
-          <w:sz w:val="28"/>
-          <w:szCs w:val="28"/>
-          <w:lang w:val="uk-UA"/>
-        </w:rPr>
-        <w:t>License</w:t>
-      </w:r>
-      <w:proofErr w:type="spellEnd"/>
-      <w:r>
-        <w:rPr>
-          <w:i/>
-          <w:iCs/>
-          <w:sz w:val="28"/>
-          <w:szCs w:val="28"/>
-          <w:lang w:val="uk-UA"/>
-        </w:rPr>
-        <w:t>) - це вільна ліцензія, що дає користувачам право доступу до програмного забезпечення та його коду. Основна концепція ліцензії полягає в тому, що користувачі мають право копіювати, використовувати, модифікувати та розповсюджувати програмне забезпечення за умови поширення ліцензії та збереження авторських прав.</w:t>
+        <w:t>GNU GPL (General Public License) - це вільна ліцензія, що дає користувачам право доступу до програмного забезпечення та його коду. Основна концепція ліцензії полягає в тому, що користувачі мають право копіювати, використовувати, модифікувати та розповсюджувати програмне забезпечення за умови поширення ліцензії та збереження авторських прав.</w:t>
       </w:r>
     </w:p>
     <w:p>
@@ -4588,6 +3318,61 @@
     </w:p>
     <w:p>
       <w:pPr>
+        <w:jc w:val="both"/>
+        <w:rPr>
+          <w:i/>
+          <w:iCs/>
+          <w:sz w:val="28"/>
+          <w:szCs w:val="28"/>
+          <w:lang w:val="uk-UA"/>
+        </w:rPr>
+      </w:pPr>
+      <w:r>
+        <w:rPr>
+          <w:b/>
+          <w:i/>
+          <w:sz w:val="28"/>
+          <w:szCs w:val="28"/>
+          <w:lang w:val="uk-UA"/>
+        </w:rPr>
+        <w:t>Готува</w:t>
+      </w:r>
+      <w:r>
+        <w:rPr>
+          <w:b/>
+          <w:i/>
+          <w:sz w:val="28"/>
+          <w:szCs w:val="28"/>
+          <w:lang w:val="uk-UA"/>
+        </w:rPr>
+        <w:t>в</w:t>
+      </w:r>
+      <w:r>
+        <w:rPr>
+          <w:b/>
+          <w:i/>
+          <w:sz w:val="28"/>
+          <w:szCs w:val="28"/>
+          <w:lang w:val="uk-UA"/>
+        </w:rPr>
+        <w:t xml:space="preserve"> матеріал студент </w:t>
+      </w:r>
+      <w:r>
+        <w:rPr>
+          <w:b/>
+          <w:i/>
+          <w:color w:val="000000" w:themeColor="text1"/>
+          <w:sz w:val="28"/>
+          <w:szCs w:val="28"/>
+          <w:lang w:val="uk-UA"/>
+        </w:rPr>
+        <w:t>Заїка С.В</w:t>
+      </w:r>
+      <w:bookmarkStart w:id="3" w:name="_GoBack"/>
+      <w:bookmarkEnd w:id="3"/>
+    </w:p>
+    <w:p>
+      <w:pPr>
         <w:numPr>
           <w:ilvl w:val="0"/>
           <w:numId w:val="3"/>
@@ -4605,25 +3390,7 @@
           <w:szCs w:val="28"/>
           <w:lang w:val="uk-UA"/>
         </w:rPr>
-        <w:t xml:space="preserve">Які задачі системного адміністрування можна реалізувати на базі ОС </w:t>
-      </w:r>
-      <w:proofErr w:type="spellStart"/>
-      <w:r>
-        <w:rPr>
-          <w:sz w:val="28"/>
-          <w:szCs w:val="28"/>
-          <w:lang w:val="uk-UA"/>
-        </w:rPr>
-        <w:t>Linux</w:t>
-      </w:r>
-      <w:proofErr w:type="spellEnd"/>
-      <w:r>
-        <w:rPr>
-          <w:sz w:val="28"/>
-          <w:szCs w:val="28"/>
-          <w:lang w:val="uk-UA"/>
-        </w:rPr>
-        <w:t>?</w:t>
+        <w:t>Які задачі системного адміністрування можна реалізувати на базі ОС Linux?</w:t>
       </w:r>
     </w:p>
     <w:p>
@@ -4646,73 +3413,7 @@
           <w:szCs w:val="28"/>
           <w:lang w:val="uk-UA"/>
         </w:rPr>
-        <w:t xml:space="preserve">ОС </w:t>
-      </w:r>
-      <w:proofErr w:type="spellStart"/>
-      <w:r>
-        <w:rPr>
-          <w:i/>
-          <w:iCs/>
-          <w:sz w:val="28"/>
-          <w:szCs w:val="28"/>
-          <w:lang w:val="uk-UA"/>
-        </w:rPr>
-        <w:t>Linux</w:t>
-      </w:r>
-      <w:proofErr w:type="spellEnd"/>
-      <w:r>
-        <w:rPr>
-          <w:i/>
-          <w:iCs/>
-          <w:sz w:val="28"/>
-          <w:szCs w:val="28"/>
-          <w:lang w:val="uk-UA"/>
-        </w:rPr>
-        <w:t xml:space="preserve"> є потужною та вільною платформою для системного адміністрування. За допомогою ОС </w:t>
-      </w:r>
-      <w:proofErr w:type="spellStart"/>
-      <w:r>
-        <w:rPr>
-          <w:i/>
-          <w:iCs/>
-          <w:sz w:val="28"/>
-          <w:szCs w:val="28"/>
-          <w:lang w:val="uk-UA"/>
-        </w:rPr>
-        <w:t>Linux</w:t>
-      </w:r>
-      <w:proofErr w:type="spellEnd"/>
-      <w:r>
-        <w:rPr>
-          <w:i/>
-          <w:iCs/>
-          <w:sz w:val="28"/>
-          <w:szCs w:val="28"/>
-          <w:lang w:val="uk-UA"/>
-        </w:rPr>
-        <w:t xml:space="preserve"> можна виконувати такі задачі, як установка та налаштування програмного забезпечення, моніторинг системної продуктивності, налаштування </w:t>
-      </w:r>
-      <w:proofErr w:type="spellStart"/>
-      <w:r>
-        <w:rPr>
-          <w:i/>
-          <w:iCs/>
-          <w:sz w:val="28"/>
-          <w:szCs w:val="28"/>
-          <w:lang w:val="uk-UA"/>
-        </w:rPr>
-        <w:t>сетевих</w:t>
-      </w:r>
-      <w:proofErr w:type="spellEnd"/>
-      <w:r>
-        <w:rPr>
-          <w:i/>
-          <w:iCs/>
-          <w:sz w:val="28"/>
-          <w:szCs w:val="28"/>
-          <w:lang w:val="uk-UA"/>
-        </w:rPr>
-        <w:t xml:space="preserve"> протоколів, налаштування системи безпеки та адміністрування баз даних.</w:t>
+        <w:t>ОС Linux є потужною та вільною платформою для системного адміністрування. За допомогою ОС Linux можна виконувати такі задачі, як установка та налаштування програмного забезпечення, моніторинг системної продуктивності, налаштування сетевих протоколів, налаштування системи безпеки та адміністрування баз даних.</w:t>
       </w:r>
     </w:p>
     <w:p>
@@ -4734,43 +3435,7 @@
           <w:szCs w:val="28"/>
           <w:lang w:val="uk-UA"/>
         </w:rPr>
-        <w:t xml:space="preserve">Як пов’язані між собою ОС </w:t>
-      </w:r>
-      <w:proofErr w:type="spellStart"/>
-      <w:r>
-        <w:rPr>
-          <w:sz w:val="28"/>
-          <w:szCs w:val="28"/>
-          <w:lang w:val="uk-UA"/>
-        </w:rPr>
-        <w:t>Android</w:t>
-      </w:r>
-      <w:proofErr w:type="spellEnd"/>
-      <w:r>
-        <w:rPr>
-          <w:sz w:val="28"/>
-          <w:szCs w:val="28"/>
-          <w:lang w:val="uk-UA"/>
-        </w:rPr>
-        <w:t xml:space="preserve"> та </w:t>
-      </w:r>
-      <w:proofErr w:type="spellStart"/>
-      <w:r>
-        <w:rPr>
-          <w:sz w:val="28"/>
-          <w:szCs w:val="28"/>
-          <w:lang w:val="uk-UA"/>
-        </w:rPr>
-        <w:t>Linux</w:t>
-      </w:r>
-      <w:proofErr w:type="spellEnd"/>
-      <w:r>
-        <w:rPr>
-          <w:sz w:val="28"/>
-          <w:szCs w:val="28"/>
-          <w:lang w:val="uk-UA"/>
-        </w:rPr>
-        <w:t>?</w:t>
+        <w:t>Як пов’язані між собою ОС Android та Linux?</w:t>
       </w:r>
     </w:p>
     <w:p>
@@ -4793,117 +3458,7 @@
           <w:szCs w:val="28"/>
           <w:lang w:val="uk-UA"/>
         </w:rPr>
-        <w:t xml:space="preserve">ОС </w:t>
-      </w:r>
-      <w:proofErr w:type="spellStart"/>
-      <w:r>
-        <w:rPr>
-          <w:i/>
-          <w:iCs/>
-          <w:sz w:val="28"/>
-          <w:szCs w:val="28"/>
-          <w:lang w:val="uk-UA"/>
-        </w:rPr>
-        <w:t>Android</w:t>
-      </w:r>
-      <w:proofErr w:type="spellEnd"/>
-      <w:r>
-        <w:rPr>
-          <w:i/>
-          <w:iCs/>
-          <w:sz w:val="28"/>
-          <w:szCs w:val="28"/>
-          <w:lang w:val="uk-UA"/>
-        </w:rPr>
-        <w:t xml:space="preserve"> базується на ОС </w:t>
-      </w:r>
-      <w:proofErr w:type="spellStart"/>
-      <w:r>
-        <w:rPr>
-          <w:i/>
-          <w:iCs/>
-          <w:sz w:val="28"/>
-          <w:szCs w:val="28"/>
-          <w:lang w:val="uk-UA"/>
-        </w:rPr>
-        <w:t>Linux</w:t>
-      </w:r>
-      <w:proofErr w:type="spellEnd"/>
-      <w:r>
-        <w:rPr>
-          <w:i/>
-          <w:iCs/>
-          <w:sz w:val="28"/>
-          <w:szCs w:val="28"/>
-          <w:lang w:val="uk-UA"/>
-        </w:rPr>
-        <w:t xml:space="preserve"> і містить багато з його функцій. Однак, ОС </w:t>
-      </w:r>
-      <w:proofErr w:type="spellStart"/>
-      <w:r>
-        <w:rPr>
-          <w:i/>
-          <w:iCs/>
-          <w:sz w:val="28"/>
-          <w:szCs w:val="28"/>
-          <w:lang w:val="uk-UA"/>
-        </w:rPr>
-        <w:t>Android</w:t>
-      </w:r>
-      <w:proofErr w:type="spellEnd"/>
-      <w:r>
-        <w:rPr>
-          <w:i/>
-          <w:iCs/>
-          <w:sz w:val="28"/>
-          <w:szCs w:val="28"/>
-          <w:lang w:val="uk-UA"/>
-        </w:rPr>
-        <w:t xml:space="preserve"> має свої особливості, такі як підтримка мобільних пристроїв, підтримка </w:t>
-      </w:r>
-      <w:proofErr w:type="spellStart"/>
-      <w:r>
-        <w:rPr>
-          <w:i/>
-          <w:iCs/>
-          <w:sz w:val="28"/>
-          <w:szCs w:val="28"/>
-          <w:lang w:val="uk-UA"/>
-        </w:rPr>
-        <w:t>Java</w:t>
-      </w:r>
-      <w:proofErr w:type="spellEnd"/>
-      <w:r>
-        <w:rPr>
-          <w:i/>
-          <w:iCs/>
-          <w:sz w:val="28"/>
-          <w:szCs w:val="28"/>
-          <w:lang w:val="uk-UA"/>
-        </w:rPr>
-        <w:t xml:space="preserve"> та підтримка багатьох мобільних </w:t>
-      </w:r>
-      <w:proofErr w:type="spellStart"/>
-      <w:r>
-        <w:rPr>
-          <w:i/>
-          <w:iCs/>
-          <w:sz w:val="28"/>
-          <w:szCs w:val="28"/>
-          <w:lang w:val="uk-UA"/>
-        </w:rPr>
-        <w:t>приложень</w:t>
-      </w:r>
-      <w:proofErr w:type="spellEnd"/>
-      <w:r>
-        <w:rPr>
-          <w:i/>
-          <w:iCs/>
-          <w:sz w:val="28"/>
-          <w:szCs w:val="28"/>
-          <w:lang w:val="uk-UA"/>
-        </w:rPr>
-        <w:t>.</w:t>
+        <w:t>ОС Android базується на ОС Linux і містить багато з його функцій. Однак, ОС Android має свої особливості, такі як підтримка мобільних пристроїв, підтримка Java та підтримка багатьох мобільних приложень.</w:t>
       </w:r>
     </w:p>
     <w:p>
@@ -4925,43 +3480,7 @@
           <w:szCs w:val="28"/>
           <w:lang w:val="uk-UA"/>
         </w:rPr>
-        <w:t xml:space="preserve">Основні можливості та сфера використання </w:t>
-      </w:r>
-      <w:proofErr w:type="spellStart"/>
-      <w:r>
-        <w:rPr>
-          <w:sz w:val="28"/>
-          <w:szCs w:val="28"/>
-          <w:lang w:val="uk-UA"/>
-        </w:rPr>
-        <w:t>Embedded</w:t>
-      </w:r>
-      <w:proofErr w:type="spellEnd"/>
-      <w:r>
-        <w:rPr>
-          <w:sz w:val="28"/>
-          <w:szCs w:val="28"/>
-          <w:lang w:val="uk-UA"/>
-        </w:rPr>
-        <w:t xml:space="preserve"> </w:t>
-      </w:r>
-      <w:proofErr w:type="spellStart"/>
-      <w:r>
-        <w:rPr>
-          <w:sz w:val="28"/>
-          <w:szCs w:val="28"/>
-          <w:lang w:val="uk-UA"/>
-        </w:rPr>
-        <w:t>Linux</w:t>
-      </w:r>
-      <w:proofErr w:type="spellEnd"/>
-      <w:r>
-        <w:rPr>
-          <w:sz w:val="28"/>
-          <w:szCs w:val="28"/>
-          <w:lang w:val="uk-UA"/>
-        </w:rPr>
-        <w:t>?</w:t>
+        <w:t>Основні можливості та сфера використання Embedded Linux?</w:t>
       </w:r>
     </w:p>
     <w:p>
@@ -4976,93 +3495,26 @@
           <w:lang w:val="uk-UA"/>
         </w:rPr>
       </w:pPr>
-      <w:proofErr w:type="spellStart"/>
-      <w:r>
-        <w:rPr>
-          <w:i/>
-          <w:iCs/>
-          <w:sz w:val="28"/>
-          <w:szCs w:val="28"/>
-          <w:lang w:val="uk-UA"/>
-        </w:rPr>
-        <w:t>Embedded</w:t>
-      </w:r>
-      <w:proofErr w:type="spellEnd"/>
-      <w:r>
-        <w:rPr>
-          <w:i/>
-          <w:iCs/>
-          <w:sz w:val="28"/>
-          <w:szCs w:val="28"/>
-          <w:lang w:val="uk-UA"/>
-        </w:rPr>
-        <w:t xml:space="preserve"> </w:t>
-      </w:r>
-      <w:proofErr w:type="spellStart"/>
-      <w:r>
-        <w:rPr>
-          <w:i/>
-          <w:iCs/>
-          <w:sz w:val="28"/>
-          <w:szCs w:val="28"/>
-          <w:lang w:val="uk-UA"/>
-        </w:rPr>
-        <w:t>Linux</w:t>
-      </w:r>
-      <w:proofErr w:type="spellEnd"/>
-      <w:r>
-        <w:rPr>
-          <w:i/>
-          <w:iCs/>
-          <w:sz w:val="28"/>
-          <w:szCs w:val="28"/>
-          <w:lang w:val="uk-UA"/>
-        </w:rPr>
-        <w:t xml:space="preserve"> використовується для реалізації проектів із вбудованими системами. Основні можливості та сфери використання </w:t>
-      </w:r>
-      <w:proofErr w:type="spellStart"/>
-      <w:r>
-        <w:rPr>
-          <w:i/>
-          <w:iCs/>
-          <w:sz w:val="28"/>
-          <w:szCs w:val="28"/>
-          <w:lang w:val="uk-UA"/>
-        </w:rPr>
-        <w:t>Embedded</w:t>
-      </w:r>
-      <w:proofErr w:type="spellEnd"/>
-      <w:r>
-        <w:rPr>
-          <w:i/>
-          <w:iCs/>
-          <w:sz w:val="28"/>
-          <w:szCs w:val="28"/>
-          <w:lang w:val="uk-UA"/>
-        </w:rPr>
-        <w:t xml:space="preserve"> </w:t>
-      </w:r>
-      <w:proofErr w:type="spellStart"/>
-      <w:r>
-        <w:rPr>
-          <w:i/>
-          <w:iCs/>
-          <w:sz w:val="28"/>
-          <w:szCs w:val="28"/>
-          <w:lang w:val="uk-UA"/>
-        </w:rPr>
-        <w:t>Linux</w:t>
-      </w:r>
-      <w:proofErr w:type="spellEnd"/>
-      <w:r>
-        <w:rPr>
-          <w:i/>
-          <w:iCs/>
-          <w:sz w:val="28"/>
-          <w:szCs w:val="28"/>
-          <w:lang w:val="uk-UA"/>
-        </w:rPr>
-        <w:t xml:space="preserve"> включають підтримку проектів з вбудованими системами, розробку пристроїв з високою продуктивністю та підтримку мультимедіа.</w:t>
+      <w:r>
+        <w:rPr>
+          <w:i/>
+          <w:iCs/>
+          <w:sz w:val="28"/>
+          <w:szCs w:val="28"/>
+          <w:lang w:val="uk-UA"/>
+        </w:rPr>
+        <w:t xml:space="preserve">Embedded Linux використовується для реалізації проектів із вбудованими системами. Основні можливості та сфери використання Embedded Linux включають </w:t>
+      </w:r>
+      <w:r>
+        <w:rPr>
+          <w:i/>
+          <w:iCs/>
+          <w:sz w:val="28"/>
+          <w:szCs w:val="28"/>
+          <w:lang w:val="uk-UA"/>
+        </w:rPr>
+        <w:lastRenderedPageBreak/>
+        <w:t>підтримку проектів з вбудованими системами, розробку пристроїв з високою продуктивністю та підтримку мультимедіа.</w:t>
       </w:r>
     </w:p>
     <w:p>
@@ -5084,26 +3536,7 @@
           <w:szCs w:val="28"/>
           <w:lang w:val="uk-UA"/>
         </w:rPr>
-        <w:lastRenderedPageBreak/>
-        <w:t xml:space="preserve">Яким чином можна змінити типу завантаження </w:t>
-      </w:r>
-      <w:proofErr w:type="spellStart"/>
-      <w:r>
-        <w:rPr>
-          <w:sz w:val="28"/>
-          <w:szCs w:val="28"/>
-          <w:lang w:val="uk-UA"/>
-        </w:rPr>
-        <w:t>Linux</w:t>
-      </w:r>
-      <w:proofErr w:type="spellEnd"/>
-      <w:r>
-        <w:rPr>
-          <w:sz w:val="28"/>
-          <w:szCs w:val="28"/>
-          <w:lang w:val="uk-UA"/>
-        </w:rPr>
-        <w:t>: в текстовому режимі (3 рівень) або графічному (рівень 5)? Чим відрізняються режими CLI та GUI?</w:t>
+        <w:t>Яким чином можна змінити типу завантаження Linux: в текстовому режимі (3 рівень) або графічному (рівень 5)? Чим відрізняються режими CLI та GUI?</w:t>
       </w:r>
     </w:p>
     <w:p>
@@ -5126,95 +3559,7 @@
           <w:szCs w:val="28"/>
           <w:lang w:val="uk-UA"/>
         </w:rPr>
-        <w:t xml:space="preserve">Щоб змінити тип завантаження </w:t>
-      </w:r>
-      <w:proofErr w:type="spellStart"/>
-      <w:r>
-        <w:rPr>
-          <w:i/>
-          <w:iCs/>
-          <w:sz w:val="28"/>
-          <w:szCs w:val="28"/>
-          <w:lang w:val="uk-UA"/>
-        </w:rPr>
-        <w:t>Linux</w:t>
-      </w:r>
-      <w:proofErr w:type="spellEnd"/>
-      <w:r>
-        <w:rPr>
-          <w:i/>
-          <w:iCs/>
-          <w:sz w:val="28"/>
-          <w:szCs w:val="28"/>
-          <w:lang w:val="uk-UA"/>
-        </w:rPr>
-        <w:t>, потрібно використовувати ключове слово "</w:t>
-      </w:r>
-      <w:proofErr w:type="spellStart"/>
-      <w:r>
-        <w:rPr>
-          <w:i/>
-          <w:iCs/>
-          <w:sz w:val="28"/>
-          <w:szCs w:val="28"/>
-          <w:lang w:val="uk-UA"/>
-        </w:rPr>
-        <w:t>init</w:t>
-      </w:r>
-      <w:proofErr w:type="spellEnd"/>
-      <w:r>
-        <w:rPr>
-          <w:i/>
-          <w:iCs/>
-          <w:sz w:val="28"/>
-          <w:szCs w:val="28"/>
-          <w:lang w:val="uk-UA"/>
-        </w:rPr>
-        <w:t>" при завантаженні системи. При завантаженні за допомогою ключа "</w:t>
-      </w:r>
-      <w:proofErr w:type="spellStart"/>
-      <w:r>
-        <w:rPr>
-          <w:i/>
-          <w:iCs/>
-          <w:sz w:val="28"/>
-          <w:szCs w:val="28"/>
-          <w:lang w:val="uk-UA"/>
-        </w:rPr>
-        <w:t>init</w:t>
-      </w:r>
-      <w:proofErr w:type="spellEnd"/>
-      <w:r>
-        <w:rPr>
-          <w:i/>
-          <w:iCs/>
-          <w:sz w:val="28"/>
-          <w:szCs w:val="28"/>
-          <w:lang w:val="uk-UA"/>
-        </w:rPr>
-        <w:t xml:space="preserve"> 3" система завантажується у текстовому режимі (рівень 3). Завантаження за допомогою ключа "</w:t>
-      </w:r>
-      <w:proofErr w:type="spellStart"/>
-      <w:r>
-        <w:rPr>
-          <w:i/>
-          <w:iCs/>
-          <w:sz w:val="28"/>
-          <w:szCs w:val="28"/>
-          <w:lang w:val="uk-UA"/>
-        </w:rPr>
-        <w:t>init</w:t>
-      </w:r>
-      <w:proofErr w:type="spellEnd"/>
-      <w:r>
-        <w:rPr>
-          <w:i/>
-          <w:iCs/>
-          <w:sz w:val="28"/>
-          <w:szCs w:val="28"/>
-          <w:lang w:val="uk-UA"/>
-        </w:rPr>
-        <w:t xml:space="preserve"> 5" виконує завантаження системи в графічному режимі (рівень 5).</w:t>
+        <w:t>Щоб змінити тип завантаження Linux, потрібно використовувати ключове слово "init" при завантаженні системи. При завантаженні за допомогою ключа "init 3" система завантажується у текстовому режимі (рівень 3). Завантаження за допомогою ключа "init 5" виконує завантаження системи в графічному режимі (рівень 5).</w:t>
       </w:r>
     </w:p>
     <w:p>
@@ -5250,139 +3595,7 @@
           <w:szCs w:val="28"/>
           <w:lang w:val="uk-UA"/>
         </w:rPr>
-        <w:t>Режим CLI (</w:t>
-      </w:r>
-      <w:proofErr w:type="spellStart"/>
-      <w:r>
-        <w:rPr>
-          <w:i/>
-          <w:iCs/>
-          <w:sz w:val="28"/>
-          <w:szCs w:val="28"/>
-          <w:lang w:val="uk-UA"/>
-        </w:rPr>
-        <w:t>Command</w:t>
-      </w:r>
-      <w:proofErr w:type="spellEnd"/>
-      <w:r>
-        <w:rPr>
-          <w:i/>
-          <w:iCs/>
-          <w:sz w:val="28"/>
-          <w:szCs w:val="28"/>
-          <w:lang w:val="uk-UA"/>
-        </w:rPr>
-        <w:t xml:space="preserve"> </w:t>
-      </w:r>
-      <w:proofErr w:type="spellStart"/>
-      <w:r>
-        <w:rPr>
-          <w:i/>
-          <w:iCs/>
-          <w:sz w:val="28"/>
-          <w:szCs w:val="28"/>
-          <w:lang w:val="uk-UA"/>
-        </w:rPr>
-        <w:t>Line</w:t>
-      </w:r>
-      <w:proofErr w:type="spellEnd"/>
-      <w:r>
-        <w:rPr>
-          <w:i/>
-          <w:iCs/>
-          <w:sz w:val="28"/>
-          <w:szCs w:val="28"/>
-          <w:lang w:val="uk-UA"/>
-        </w:rPr>
-        <w:t xml:space="preserve"> </w:t>
-      </w:r>
-      <w:proofErr w:type="spellStart"/>
-      <w:r>
-        <w:rPr>
-          <w:i/>
-          <w:iCs/>
-          <w:sz w:val="28"/>
-          <w:szCs w:val="28"/>
-          <w:lang w:val="uk-UA"/>
-        </w:rPr>
-        <w:t>Interface</w:t>
-      </w:r>
-      <w:proofErr w:type="spellEnd"/>
-      <w:r>
-        <w:rPr>
-          <w:i/>
-          <w:iCs/>
-          <w:sz w:val="28"/>
-          <w:szCs w:val="28"/>
-          <w:lang w:val="uk-UA"/>
-        </w:rPr>
-        <w:t>) працює на основі командного рядка, де користувачі використовують команди для налаштування, налаштування та налаштування системи. На відміну від цього, GUI (</w:t>
-      </w:r>
-      <w:proofErr w:type="spellStart"/>
-      <w:r>
-        <w:rPr>
-          <w:i/>
-          <w:iCs/>
-          <w:sz w:val="28"/>
-          <w:szCs w:val="28"/>
-          <w:lang w:val="uk-UA"/>
-        </w:rPr>
-        <w:t>Graphical</w:t>
-      </w:r>
-      <w:proofErr w:type="spellEnd"/>
-      <w:r>
-        <w:rPr>
-          <w:i/>
-          <w:iCs/>
-          <w:sz w:val="28"/>
-          <w:szCs w:val="28"/>
-          <w:lang w:val="uk-UA"/>
-        </w:rPr>
-        <w:t xml:space="preserve"> </w:t>
-      </w:r>
-      <w:proofErr w:type="spellStart"/>
-      <w:r>
-        <w:rPr>
-          <w:i/>
-          <w:iCs/>
-          <w:sz w:val="28"/>
-          <w:szCs w:val="28"/>
-          <w:lang w:val="uk-UA"/>
-        </w:rPr>
-        <w:t>User</w:t>
-      </w:r>
-      <w:proofErr w:type="spellEnd"/>
-      <w:r>
-        <w:rPr>
-          <w:i/>
-          <w:iCs/>
-          <w:sz w:val="28"/>
-          <w:szCs w:val="28"/>
-          <w:lang w:val="uk-UA"/>
-        </w:rPr>
-        <w:t xml:space="preserve"> </w:t>
-      </w:r>
-      <w:proofErr w:type="spellStart"/>
-      <w:r>
-        <w:rPr>
-          <w:i/>
-          <w:iCs/>
-          <w:sz w:val="28"/>
-          <w:szCs w:val="28"/>
-          <w:lang w:val="uk-UA"/>
-        </w:rPr>
-        <w:t>Interface</w:t>
-      </w:r>
-      <w:proofErr w:type="spellEnd"/>
-      <w:r>
-        <w:rPr>
-          <w:i/>
-          <w:iCs/>
-          <w:sz w:val="28"/>
-          <w:szCs w:val="28"/>
-          <w:lang w:val="uk-UA"/>
-        </w:rPr>
-        <w:t>) працює на основі графічного інтерфейсу, де користувачі можуть використовувати мишу та клавіатуру для налаштування системи.</w:t>
+        <w:t>Режим CLI (Command Line Interface) працює на основі командного рядка, де користувачі використовують команди для налаштування, налаштування та налаштування системи. На відміну від цього, GUI (Graphical User Interface) працює на основі графічного інтерфейсу, де користувачі можуть використовувати мишу та клавіатуру для налаштування системи.</w:t>
       </w:r>
     </w:p>
     <w:p>
@@ -5553,79 +3766,7 @@
         <w:sz w:val="28"/>
         <w:szCs w:val="28"/>
       </w:rPr>
-      <w:t xml:space="preserve">Робота </w:t>
-    </w:r>
-    <w:proofErr w:type="spellStart"/>
-    <w:r>
-      <w:rPr>
-        <w:color w:val="000000"/>
-        <w:sz w:val="28"/>
-        <w:szCs w:val="28"/>
-      </w:rPr>
-      <w:t>студентів</w:t>
-    </w:r>
-    <w:proofErr w:type="spellEnd"/>
-    <w:r>
-      <w:rPr>
-        <w:color w:val="000000"/>
-        <w:sz w:val="28"/>
-        <w:szCs w:val="28"/>
-      </w:rPr>
-      <w:t xml:space="preserve">  </w:t>
-    </w:r>
-    <w:proofErr w:type="spellStart"/>
-    <w:r>
-      <w:rPr>
-        <w:color w:val="000000"/>
-        <w:sz w:val="28"/>
-        <w:szCs w:val="28"/>
-      </w:rPr>
-      <w:t>групи</w:t>
-    </w:r>
-    <w:proofErr w:type="spellEnd"/>
-    <w:r>
-      <w:rPr>
-        <w:color w:val="000000"/>
-        <w:sz w:val="28"/>
-        <w:szCs w:val="28"/>
-      </w:rPr>
-      <w:t xml:space="preserve"> РПЗ-03  Команда: Губенко Є.О., </w:t>
-    </w:r>
-    <w:proofErr w:type="spellStart"/>
-    <w:r>
-      <w:rPr>
-        <w:color w:val="000000"/>
-        <w:sz w:val="28"/>
-        <w:szCs w:val="28"/>
-      </w:rPr>
-      <w:t>Заїка</w:t>
-    </w:r>
-    <w:proofErr w:type="spellEnd"/>
-    <w:r>
-      <w:rPr>
-        <w:color w:val="000000"/>
-        <w:sz w:val="28"/>
-        <w:szCs w:val="28"/>
-      </w:rPr>
-      <w:t xml:space="preserve"> С.В., </w:t>
-    </w:r>
-    <w:proofErr w:type="spellStart"/>
-    <w:r>
-      <w:rPr>
-        <w:color w:val="000000"/>
-        <w:sz w:val="28"/>
-        <w:szCs w:val="28"/>
-      </w:rPr>
-      <w:t>Кресан</w:t>
-    </w:r>
-    <w:proofErr w:type="spellEnd"/>
-    <w:r>
-      <w:rPr>
-        <w:color w:val="000000"/>
-        <w:sz w:val="28"/>
-        <w:szCs w:val="28"/>
-      </w:rPr>
-      <w:t xml:space="preserve"> Р.А</w:t>
+      <w:t>Робота студентів  групи РПЗ-03  Команда: Губенко Є.О., Заїка С.В., Кресан Р.А</w:t>
     </w:r>
     <w:r>
       <w:rPr>
@@ -6258,6 +4399,7 @@
   <w:style w:type="paragraph" w:default="1" w:styleId="a">
     <w:name w:val="Normal"/>
     <w:qFormat/>
+    <w:rsid w:val="000A511F"/>
     <w:rPr>
       <w:sz w:val="24"/>
       <w:szCs w:val="24"/>

--- a/Labs/Lab №1.docx
+++ b/Labs/Lab №1.docx
@@ -1,6 +1,6 @@
 
 <file path=word/document.xml><?xml version="1.0" encoding="utf-8"?>
-<w:document xmlns:wpc="http://schemas.microsoft.com/office/word/2010/wordprocessingCanvas" xmlns:cx="http://schemas.microsoft.com/office/drawing/2014/chartex" xmlns:cx1="http://schemas.microsoft.com/office/drawing/2015/9/8/chartex" xmlns:cx2="http://schemas.microsoft.com/office/drawing/2015/10/21/chartex" xmlns:cx3="http://schemas.microsoft.com/office/drawing/2016/5/9/chartex" xmlns:cx4="http://schemas.microsoft.com/office/drawing/2016/5/10/chartex" xmlns:cx5="http://schemas.microsoft.com/office/drawing/2016/5/11/chartex" xmlns:cx6="http://schemas.microsoft.com/office/drawing/2016/5/12/chartex" xmlns:cx7="http://schemas.microsoft.com/office/drawing/2016/5/13/chartex" xmlns:cx8="http://schemas.microsoft.com/office/drawing/2016/5/14/chartex" xmlns:mc="http://schemas.openxmlformats.org/markup-compatibility/2006" xmlns:aink="http://schemas.microsoft.com/office/drawing/2016/ink" xmlns:am3d="http://schemas.microsoft.com/office/drawing/2017/model3d" xmlns:o="urn:schemas-microsoft-com:office:office" xmlns:r="http://schemas.openxmlformats.org/officeDocument/2006/relationships" xmlns:m="http://schemas.openxmlformats.org/officeDocument/2006/math" xmlns:v="urn:schemas-microsoft-com:vml" xmlns:wp14="http://schemas.microsoft.com/office/word/2010/wordprocessingDrawing" xmlns:wp="http://schemas.openxmlformats.org/drawingml/2006/wordprocessingDrawing" xmlns:w10="urn:schemas-microsoft-com:office:word" xmlns:w="http://schemas.openxmlformats.org/wordprocessingml/2006/main" xmlns:w14="http://schemas.microsoft.com/office/word/2010/wordml" xmlns:w15="http://schemas.microsoft.com/office/word/2012/wordml" xmlns:w16cex="http://schemas.microsoft.com/office/word/2018/wordml/cex" xmlns:w16cid="http://schemas.microsoft.com/office/word/2016/wordml/cid" xmlns:w16="http://schemas.microsoft.com/office/word/2018/wordml" xmlns:w16se="http://schemas.microsoft.com/office/word/2015/wordml/symex" xmlns:wpg="http://schemas.microsoft.com/office/word/2010/wordprocessingGroup" xmlns:wpi="http://schemas.microsoft.com/office/word/2010/wordprocessingInk" xmlns:wne="http://schemas.microsoft.com/office/word/2006/wordml" xmlns:wps="http://schemas.microsoft.com/office/word/2010/wordprocessingShape" mc:Ignorable="w14 w15 w16se w16cid w16 w16cex wp14">
+<w:document xmlns:wpc="http://schemas.microsoft.com/office/word/2010/wordprocessingCanvas" xmlns:cx="http://schemas.microsoft.com/office/drawing/2014/chartex" xmlns:cx1="http://schemas.microsoft.com/office/drawing/2015/9/8/chartex" xmlns:cx2="http://schemas.microsoft.com/office/drawing/2015/10/21/chartex" xmlns:cx3="http://schemas.microsoft.com/office/drawing/2016/5/9/chartex" xmlns:cx4="http://schemas.microsoft.com/office/drawing/2016/5/10/chartex" xmlns:cx5="http://schemas.microsoft.com/office/drawing/2016/5/11/chartex" xmlns:cx6="http://schemas.microsoft.com/office/drawing/2016/5/12/chartex" xmlns:cx7="http://schemas.microsoft.com/office/drawing/2016/5/13/chartex" xmlns:cx8="http://schemas.microsoft.com/office/drawing/2016/5/14/chartex" xmlns:mc="http://schemas.openxmlformats.org/markup-compatibility/2006" xmlns:aink="http://schemas.microsoft.com/office/drawing/2016/ink" xmlns:am3d="http://schemas.microsoft.com/office/drawing/2017/model3d" xmlns:o="urn:schemas-microsoft-com:office:office" xmlns:oel="http://schemas.microsoft.com/office/2019/extlst" xmlns:r="http://schemas.openxmlformats.org/officeDocument/2006/relationships" xmlns:m="http://schemas.openxmlformats.org/officeDocument/2006/math" xmlns:v="urn:schemas-microsoft-com:vml" xmlns:wp14="http://schemas.microsoft.com/office/word/2010/wordprocessingDrawing" xmlns:wp="http://schemas.openxmlformats.org/drawingml/2006/wordprocessingDrawing" xmlns:w10="urn:schemas-microsoft-com:office:word" xmlns:w="http://schemas.openxmlformats.org/wordprocessingml/2006/main" xmlns:w14="http://schemas.microsoft.com/office/word/2010/wordml" xmlns:w15="http://schemas.microsoft.com/office/word/2012/wordml" xmlns:w16cex="http://schemas.microsoft.com/office/word/2018/wordml/cex" xmlns:w16cid="http://schemas.microsoft.com/office/word/2016/wordml/cid" xmlns:w16="http://schemas.microsoft.com/office/word/2018/wordml" xmlns:w16sdtdh="http://schemas.microsoft.com/office/word/2020/wordml/sdtdatahash" xmlns:w16se="http://schemas.microsoft.com/office/word/2015/wordml/symex" xmlns:wpg="http://schemas.microsoft.com/office/word/2010/wordprocessingGroup" xmlns:wpi="http://schemas.microsoft.com/office/word/2010/wordprocessingInk" xmlns:wne="http://schemas.microsoft.com/office/word/2006/wordml" xmlns:wps="http://schemas.microsoft.com/office/word/2010/wordprocessingShape" mc:Ignorable="w14 w15 w16se w16cid w16 w16cex w16sdtdh wp14">
   <w:body>
     <w:p>
       <w:pPr>
@@ -291,7 +291,29 @@
           <w:szCs w:val="44"/>
           <w:lang w:val="uk-UA"/>
         </w:rPr>
-        <w:t>«Знайомство з робочим середовищем віртуальних машин та особливостями операційної системи Linux»</w:t>
+        <w:t xml:space="preserve">«Знайомство з робочим середовищем віртуальних машин та особливостями операційної системи </w:t>
+      </w:r>
+      <w:proofErr w:type="spellStart"/>
+      <w:r>
+        <w:rPr>
+          <w:b/>
+          <w:color w:val="000000" w:themeColor="text1"/>
+          <w:sz w:val="44"/>
+          <w:szCs w:val="44"/>
+          <w:lang w:val="uk-UA"/>
+        </w:rPr>
+        <w:t>Linux</w:t>
+      </w:r>
+      <w:proofErr w:type="spellEnd"/>
+      <w:r>
+        <w:rPr>
+          <w:b/>
+          <w:color w:val="000000" w:themeColor="text1"/>
+          <w:sz w:val="44"/>
+          <w:szCs w:val="44"/>
+          <w:lang w:val="uk-UA"/>
+        </w:rPr>
+        <w:t>»</w:t>
       </w:r>
     </w:p>
     <w:p>
@@ -332,13 +354,23 @@
           <w:lang w:val="uk-UA"/>
         </w:rPr>
       </w:pPr>
+      <w:proofErr w:type="spellStart"/>
       <w:r>
         <w:rPr>
           <w:sz w:val="36"/>
           <w:szCs w:val="36"/>
           <w:lang w:val="uk-UA"/>
         </w:rPr>
-        <w:t xml:space="preserve">Виконавли студенти </w:t>
+        <w:t>Виконавли</w:t>
+      </w:r>
+      <w:proofErr w:type="spellEnd"/>
+      <w:r>
+        <w:rPr>
+          <w:sz w:val="36"/>
+          <w:szCs w:val="36"/>
+          <w:lang w:val="uk-UA"/>
+        </w:rPr>
+        <w:t xml:space="preserve"> студенти </w:t>
       </w:r>
     </w:p>
     <w:p>
@@ -436,13 +468,23 @@
           <w:lang w:val="uk-UA"/>
         </w:rPr>
       </w:pPr>
+      <w:proofErr w:type="spellStart"/>
       <w:r>
         <w:rPr>
           <w:sz w:val="36"/>
           <w:szCs w:val="36"/>
           <w:lang w:val="uk-UA"/>
         </w:rPr>
-        <w:t xml:space="preserve">Сушанова В.С. </w:t>
+        <w:t>Сушанова</w:t>
+      </w:r>
+      <w:proofErr w:type="spellEnd"/>
+      <w:r>
+        <w:rPr>
+          <w:sz w:val="36"/>
+          <w:szCs w:val="36"/>
+          <w:lang w:val="uk-UA"/>
+        </w:rPr>
+        <w:t xml:space="preserve"> В.С. </w:t>
       </w:r>
     </w:p>
     <w:p>
@@ -555,7 +597,25 @@
           <w:szCs w:val="28"/>
           <w:lang w:val="uk-UA"/>
         </w:rPr>
-        <w:t>1. Знайомство з гіпервізорами різного типу, віртуалізацією при роботі з операційними системами.</w:t>
+        <w:t xml:space="preserve">1. Знайомство з </w:t>
+      </w:r>
+      <w:proofErr w:type="spellStart"/>
+      <w:r>
+        <w:rPr>
+          <w:sz w:val="28"/>
+          <w:szCs w:val="28"/>
+          <w:lang w:val="uk-UA"/>
+        </w:rPr>
+        <w:t>гіпервізорами</w:t>
+      </w:r>
+      <w:proofErr w:type="spellEnd"/>
+      <w:r>
+        <w:rPr>
+          <w:sz w:val="28"/>
+          <w:szCs w:val="28"/>
+          <w:lang w:val="uk-UA"/>
+        </w:rPr>
+        <w:t xml:space="preserve"> різного типу, віртуалізацією при роботі з операційними системами.</w:t>
       </w:r>
     </w:p>
     <w:p>
@@ -654,42 +714,160 @@
           <w:szCs w:val="28"/>
           <w:lang w:val="uk-UA"/>
         </w:rPr>
-        <w:t>3. Віртуальна машина – Virtual Box (Oracle).</w:t>
-      </w:r>
-    </w:p>
-    <w:p>
-      <w:pPr>
-        <w:rPr>
-          <w:sz w:val="28"/>
-          <w:szCs w:val="28"/>
-          <w:lang w:val="uk-UA"/>
-        </w:rPr>
-      </w:pPr>
-      <w:r>
-        <w:rPr>
-          <w:sz w:val="28"/>
-          <w:szCs w:val="28"/>
-          <w:lang w:val="uk-UA"/>
-        </w:rPr>
-        <w:t>4. Операційна система GNU/Linux – CentOS.</w:t>
-      </w:r>
-    </w:p>
-    <w:p>
-      <w:pPr>
-        <w:rPr>
-          <w:sz w:val="28"/>
-          <w:szCs w:val="28"/>
-          <w:lang w:val="uk-UA"/>
-        </w:rPr>
-      </w:pPr>
-      <w:r>
-        <w:rPr>
-          <w:sz w:val="28"/>
-          <w:szCs w:val="28"/>
-          <w:lang w:val="uk-UA"/>
-        </w:rPr>
-        <w:t>5. Сайт мережевої академії Cisco netacad.com та його онлайн курси по Linux</w:t>
-      </w:r>
+        <w:t xml:space="preserve">3. Віртуальна машина – </w:t>
+      </w:r>
+      <w:proofErr w:type="spellStart"/>
+      <w:r>
+        <w:rPr>
+          <w:sz w:val="28"/>
+          <w:szCs w:val="28"/>
+          <w:lang w:val="uk-UA"/>
+        </w:rPr>
+        <w:t>Virtual</w:t>
+      </w:r>
+      <w:proofErr w:type="spellEnd"/>
+      <w:r>
+        <w:rPr>
+          <w:sz w:val="28"/>
+          <w:szCs w:val="28"/>
+          <w:lang w:val="uk-UA"/>
+        </w:rPr>
+        <w:t xml:space="preserve"> </w:t>
+      </w:r>
+      <w:proofErr w:type="spellStart"/>
+      <w:r>
+        <w:rPr>
+          <w:sz w:val="28"/>
+          <w:szCs w:val="28"/>
+          <w:lang w:val="uk-UA"/>
+        </w:rPr>
+        <w:t>Box</w:t>
+      </w:r>
+      <w:proofErr w:type="spellEnd"/>
+      <w:r>
+        <w:rPr>
+          <w:sz w:val="28"/>
+          <w:szCs w:val="28"/>
+          <w:lang w:val="uk-UA"/>
+        </w:rPr>
+        <w:t xml:space="preserve"> (</w:t>
+      </w:r>
+      <w:proofErr w:type="spellStart"/>
+      <w:r>
+        <w:rPr>
+          <w:sz w:val="28"/>
+          <w:szCs w:val="28"/>
+          <w:lang w:val="uk-UA"/>
+        </w:rPr>
+        <w:t>Oracle</w:t>
+      </w:r>
+      <w:proofErr w:type="spellEnd"/>
+      <w:r>
+        <w:rPr>
+          <w:sz w:val="28"/>
+          <w:szCs w:val="28"/>
+          <w:lang w:val="uk-UA"/>
+        </w:rPr>
+        <w:t>).</w:t>
+      </w:r>
+    </w:p>
+    <w:p>
+      <w:pPr>
+        <w:rPr>
+          <w:sz w:val="28"/>
+          <w:szCs w:val="28"/>
+          <w:lang w:val="uk-UA"/>
+        </w:rPr>
+      </w:pPr>
+      <w:r>
+        <w:rPr>
+          <w:sz w:val="28"/>
+          <w:szCs w:val="28"/>
+          <w:lang w:val="uk-UA"/>
+        </w:rPr>
+        <w:t>4. Операційна система GNU/</w:t>
+      </w:r>
+      <w:proofErr w:type="spellStart"/>
+      <w:r>
+        <w:rPr>
+          <w:sz w:val="28"/>
+          <w:szCs w:val="28"/>
+          <w:lang w:val="uk-UA"/>
+        </w:rPr>
+        <w:t>Linux</w:t>
+      </w:r>
+      <w:proofErr w:type="spellEnd"/>
+      <w:r>
+        <w:rPr>
+          <w:sz w:val="28"/>
+          <w:szCs w:val="28"/>
+          <w:lang w:val="uk-UA"/>
+        </w:rPr>
+        <w:t xml:space="preserve"> – </w:t>
+      </w:r>
+      <w:proofErr w:type="spellStart"/>
+      <w:r>
+        <w:rPr>
+          <w:sz w:val="28"/>
+          <w:szCs w:val="28"/>
+          <w:lang w:val="uk-UA"/>
+        </w:rPr>
+        <w:t>CentOS</w:t>
+      </w:r>
+      <w:proofErr w:type="spellEnd"/>
+      <w:r>
+        <w:rPr>
+          <w:sz w:val="28"/>
+          <w:szCs w:val="28"/>
+          <w:lang w:val="uk-UA"/>
+        </w:rPr>
+        <w:t>.</w:t>
+      </w:r>
+    </w:p>
+    <w:p>
+      <w:pPr>
+        <w:rPr>
+          <w:sz w:val="28"/>
+          <w:szCs w:val="28"/>
+          <w:lang w:val="uk-UA"/>
+        </w:rPr>
+      </w:pPr>
+      <w:r>
+        <w:rPr>
+          <w:sz w:val="28"/>
+          <w:szCs w:val="28"/>
+          <w:lang w:val="uk-UA"/>
+        </w:rPr>
+        <w:t xml:space="preserve">5. Сайт мережевої академії </w:t>
+      </w:r>
+      <w:proofErr w:type="spellStart"/>
+      <w:r>
+        <w:rPr>
+          <w:sz w:val="28"/>
+          <w:szCs w:val="28"/>
+          <w:lang w:val="uk-UA"/>
+        </w:rPr>
+        <w:t>Cisco</w:t>
+      </w:r>
+      <w:proofErr w:type="spellEnd"/>
+      <w:r>
+        <w:rPr>
+          <w:sz w:val="28"/>
+          <w:szCs w:val="28"/>
+          <w:lang w:val="uk-UA"/>
+        </w:rPr>
+        <w:t xml:space="preserve"> netacad.com та його онлайн курси по </w:t>
+      </w:r>
+      <w:proofErr w:type="spellStart"/>
+      <w:r>
+        <w:rPr>
+          <w:sz w:val="28"/>
+          <w:szCs w:val="28"/>
+          <w:lang w:val="uk-UA"/>
+        </w:rPr>
+        <w:t>Linux</w:t>
+      </w:r>
+      <w:proofErr w:type="spellEnd"/>
     </w:p>
     <w:p>
       <w:pPr>
@@ -921,14 +1099,34 @@
                 <w:lang w:val="uk-UA"/>
               </w:rPr>
             </w:pPr>
+            <w:proofErr w:type="spellStart"/>
             <w:r>
               <w:rPr>
                 <w:sz w:val="28"/>
                 <w:szCs w:val="28"/>
                 <w:lang w:val="uk-UA"/>
               </w:rPr>
-              <w:t>shared hosting</w:t>
+              <w:t>shared</w:t>
             </w:r>
+            <w:proofErr w:type="spellEnd"/>
+            <w:r>
+              <w:rPr>
+                <w:sz w:val="28"/>
+                <w:szCs w:val="28"/>
+                <w:lang w:val="uk-UA"/>
+              </w:rPr>
+              <w:t xml:space="preserve"> </w:t>
+            </w:r>
+            <w:proofErr w:type="spellStart"/>
+            <w:r>
+              <w:rPr>
+                <w:sz w:val="28"/>
+                <w:szCs w:val="28"/>
+                <w:lang w:val="uk-UA"/>
+              </w:rPr>
+              <w:t>hosting</w:t>
+            </w:r>
+            <w:proofErr w:type="spellEnd"/>
           </w:p>
         </w:tc>
         <w:tc>
@@ -971,6 +1169,7 @@
                 <w:lang w:val="uk-UA"/>
               </w:rPr>
             </w:pPr>
+            <w:proofErr w:type="spellStart"/>
             <w:r>
               <w:rPr>
                 <w:bCs/>
@@ -980,6 +1179,7 @@
               </w:rPr>
               <w:t>hypervisor</w:t>
             </w:r>
+            <w:proofErr w:type="spellEnd"/>
           </w:p>
         </w:tc>
         <w:tc>
@@ -994,6 +1194,7 @@
                 <w:lang w:val="uk-UA"/>
               </w:rPr>
             </w:pPr>
+            <w:proofErr w:type="spellStart"/>
             <w:r>
               <w:rPr>
                 <w:sz w:val="28"/>
@@ -1002,6 +1203,7 @@
               </w:rPr>
               <w:t>Гіпервізор</w:t>
             </w:r>
+            <w:proofErr w:type="spellEnd"/>
           </w:p>
         </w:tc>
       </w:tr>
@@ -1022,14 +1224,34 @@
                 <w:lang w:val="uk-UA"/>
               </w:rPr>
             </w:pPr>
+            <w:proofErr w:type="spellStart"/>
             <w:r>
               <w:rPr>
                 <w:sz w:val="28"/>
                 <w:szCs w:val="28"/>
                 <w:lang w:val="uk-UA"/>
               </w:rPr>
-              <w:t>machine simulator</w:t>
+              <w:t>machine</w:t>
             </w:r>
+            <w:proofErr w:type="spellEnd"/>
+            <w:r>
+              <w:rPr>
+                <w:sz w:val="28"/>
+                <w:szCs w:val="28"/>
+                <w:lang w:val="uk-UA"/>
+              </w:rPr>
+              <w:t xml:space="preserve"> </w:t>
+            </w:r>
+            <w:proofErr w:type="spellStart"/>
+            <w:r>
+              <w:rPr>
+                <w:sz w:val="28"/>
+                <w:szCs w:val="28"/>
+                <w:lang w:val="uk-UA"/>
+              </w:rPr>
+              <w:t>simulator</w:t>
+            </w:r>
+            <w:proofErr w:type="spellEnd"/>
           </w:p>
         </w:tc>
         <w:tc>
@@ -1072,14 +1294,34 @@
                 <w:lang w:val="uk-UA"/>
               </w:rPr>
             </w:pPr>
+            <w:proofErr w:type="spellStart"/>
             <w:r>
               <w:rPr>
                 <w:sz w:val="28"/>
                 <w:szCs w:val="28"/>
                 <w:lang w:val="uk-UA"/>
               </w:rPr>
-              <w:t>binary translation</w:t>
+              <w:t>binary</w:t>
             </w:r>
+            <w:proofErr w:type="spellEnd"/>
+            <w:r>
+              <w:rPr>
+                <w:sz w:val="28"/>
+                <w:szCs w:val="28"/>
+                <w:lang w:val="uk-UA"/>
+              </w:rPr>
+              <w:t xml:space="preserve"> </w:t>
+            </w:r>
+            <w:proofErr w:type="spellStart"/>
+            <w:r>
+              <w:rPr>
+                <w:sz w:val="28"/>
+                <w:szCs w:val="28"/>
+                <w:lang w:val="uk-UA"/>
+              </w:rPr>
+              <w:t>translation</w:t>
+            </w:r>
+            <w:proofErr w:type="spellEnd"/>
           </w:p>
         </w:tc>
         <w:tc>
@@ -1121,14 +1363,52 @@
                 <w:lang w:val="uk-UA"/>
               </w:rPr>
             </w:pPr>
+            <w:proofErr w:type="spellStart"/>
             <w:r>
               <w:rPr>
                 <w:sz w:val="28"/>
                 <w:szCs w:val="28"/>
                 <w:lang w:val="uk-UA"/>
               </w:rPr>
-              <w:t>host operating system</w:t>
+              <w:t>host</w:t>
             </w:r>
+            <w:proofErr w:type="spellEnd"/>
+            <w:r>
+              <w:rPr>
+                <w:sz w:val="28"/>
+                <w:szCs w:val="28"/>
+                <w:lang w:val="uk-UA"/>
+              </w:rPr>
+              <w:t xml:space="preserve"> </w:t>
+            </w:r>
+            <w:proofErr w:type="spellStart"/>
+            <w:r>
+              <w:rPr>
+                <w:sz w:val="28"/>
+                <w:szCs w:val="28"/>
+                <w:lang w:val="uk-UA"/>
+              </w:rPr>
+              <w:t>operating</w:t>
+            </w:r>
+            <w:proofErr w:type="spellEnd"/>
+            <w:r>
+              <w:rPr>
+                <w:sz w:val="28"/>
+                <w:szCs w:val="28"/>
+                <w:lang w:val="uk-UA"/>
+              </w:rPr>
+              <w:t xml:space="preserve"> </w:t>
+            </w:r>
+            <w:proofErr w:type="spellStart"/>
+            <w:r>
+              <w:rPr>
+                <w:sz w:val="28"/>
+                <w:szCs w:val="28"/>
+                <w:lang w:val="uk-UA"/>
+              </w:rPr>
+              <w:t>system</w:t>
+            </w:r>
+            <w:proofErr w:type="spellEnd"/>
           </w:p>
         </w:tc>
         <w:tc>
@@ -1149,8 +1429,18 @@
                 <w:szCs w:val="28"/>
                 <w:lang w:val="uk-UA"/>
               </w:rPr>
-              <w:t>Операційна система хоста</w:t>
+              <w:t xml:space="preserve">Операційна система </w:t>
             </w:r>
+            <w:proofErr w:type="spellStart"/>
+            <w:r>
+              <w:rPr>
+                <w:sz w:val="28"/>
+                <w:szCs w:val="28"/>
+                <w:lang w:val="uk-UA"/>
+              </w:rPr>
+              <w:t>хоста</w:t>
+            </w:r>
+            <w:proofErr w:type="spellEnd"/>
           </w:p>
         </w:tc>
       </w:tr>
@@ -1170,14 +1460,52 @@
                 <w:lang w:val="uk-UA"/>
               </w:rPr>
             </w:pPr>
+            <w:proofErr w:type="spellStart"/>
             <w:r>
               <w:rPr>
                 <w:sz w:val="28"/>
                 <w:szCs w:val="28"/>
                 <w:lang w:val="uk-UA"/>
               </w:rPr>
-              <w:t>guest operating system</w:t>
+              <w:t>guest</w:t>
             </w:r>
+            <w:proofErr w:type="spellEnd"/>
+            <w:r>
+              <w:rPr>
+                <w:sz w:val="28"/>
+                <w:szCs w:val="28"/>
+                <w:lang w:val="uk-UA"/>
+              </w:rPr>
+              <w:t xml:space="preserve"> </w:t>
+            </w:r>
+            <w:proofErr w:type="spellStart"/>
+            <w:r>
+              <w:rPr>
+                <w:sz w:val="28"/>
+                <w:szCs w:val="28"/>
+                <w:lang w:val="uk-UA"/>
+              </w:rPr>
+              <w:t>operating</w:t>
+            </w:r>
+            <w:proofErr w:type="spellEnd"/>
+            <w:r>
+              <w:rPr>
+                <w:sz w:val="28"/>
+                <w:szCs w:val="28"/>
+                <w:lang w:val="uk-UA"/>
+              </w:rPr>
+              <w:t xml:space="preserve"> </w:t>
+            </w:r>
+            <w:proofErr w:type="spellStart"/>
+            <w:r>
+              <w:rPr>
+                <w:sz w:val="28"/>
+                <w:szCs w:val="28"/>
+                <w:lang w:val="uk-UA"/>
+              </w:rPr>
+              <w:t>system</w:t>
+            </w:r>
+            <w:proofErr w:type="spellEnd"/>
           </w:p>
         </w:tc>
         <w:tc>
@@ -1256,7 +1584,25 @@
           <w:szCs w:val="28"/>
           <w:lang w:val="uk-UA"/>
         </w:rPr>
-        <w:t>Охарактеризуйте поняття «гіпервізор». Які бувають їх типи?</w:t>
+        <w:t>Охарактеризуйте поняття «</w:t>
+      </w:r>
+      <w:proofErr w:type="spellStart"/>
+      <w:r>
+        <w:rPr>
+          <w:sz w:val="28"/>
+          <w:szCs w:val="28"/>
+          <w:lang w:val="uk-UA"/>
+        </w:rPr>
+        <w:t>гіпервізор</w:t>
+      </w:r>
+      <w:proofErr w:type="spellEnd"/>
+      <w:r>
+        <w:rPr>
+          <w:sz w:val="28"/>
+          <w:szCs w:val="28"/>
+          <w:lang w:val="uk-UA"/>
+        </w:rPr>
+        <w:t>». Які бувають їх типи?</w:t>
       </w:r>
       <w:r>
         <w:rPr>
@@ -1276,14 +1622,25 @@
         </w:rPr>
         <w:br/>
       </w:r>
-      <w:r>
-        <w:rPr>
-          <w:i/>
-          <w:sz w:val="28"/>
-          <w:szCs w:val="28"/>
-          <w:lang w:val="uk-UA"/>
-        </w:rPr>
-        <w:t>Гіпервізор - це програмне забезпечення, яке забезпечує вищий рівень виконання програмних додатків, забезпечуючи безперервне надання служб і високі рівні надійності програми. Воно має набір конфігурацій, що є необхідними для забезпечення високої надійності та надійності системи.</w:t>
+      <w:proofErr w:type="spellStart"/>
+      <w:r>
+        <w:rPr>
+          <w:i/>
+          <w:sz w:val="28"/>
+          <w:szCs w:val="28"/>
+          <w:lang w:val="uk-UA"/>
+        </w:rPr>
+        <w:t>Гіпервізор</w:t>
+      </w:r>
+      <w:proofErr w:type="spellEnd"/>
+      <w:r>
+        <w:rPr>
+          <w:i/>
+          <w:sz w:val="28"/>
+          <w:szCs w:val="28"/>
+          <w:lang w:val="uk-UA"/>
+        </w:rPr>
+        <w:t xml:space="preserve"> - це програмне забезпечення, яке забезпечує вищий рівень виконання програмних додатків, забезпечуючи безперервне надання служб і високі рівні надійності програми. Воно має набір конфігурацій, що є необхідними для забезпечення високої надійності та надійності системи.</w:t>
       </w:r>
       <w:r>
         <w:rPr>
@@ -1312,7 +1669,67 @@
           <w:szCs w:val="28"/>
           <w:lang w:val="uk-UA"/>
         </w:rPr>
-        <w:t>Існують два основних типи гіпервізорів: фізичні та логічні. Фізичні гіпервізори представляють собою фізичний апаратний засіб, який забезпечує виконання віртуальних машин. Логічні гіпервізори представляють собою програмні засоби і забезпечують віртуалізацію ресурсів апаратної платформи.</w:t>
+        <w:t xml:space="preserve">Існують два основних типи </w:t>
+      </w:r>
+      <w:proofErr w:type="spellStart"/>
+      <w:r>
+        <w:rPr>
+          <w:i/>
+          <w:sz w:val="28"/>
+          <w:szCs w:val="28"/>
+          <w:lang w:val="uk-UA"/>
+        </w:rPr>
+        <w:t>гіпервізорів</w:t>
+      </w:r>
+      <w:proofErr w:type="spellEnd"/>
+      <w:r>
+        <w:rPr>
+          <w:i/>
+          <w:sz w:val="28"/>
+          <w:szCs w:val="28"/>
+          <w:lang w:val="uk-UA"/>
+        </w:rPr>
+        <w:t xml:space="preserve">: фізичні та логічні. Фізичні </w:t>
+      </w:r>
+      <w:proofErr w:type="spellStart"/>
+      <w:r>
+        <w:rPr>
+          <w:i/>
+          <w:sz w:val="28"/>
+          <w:szCs w:val="28"/>
+          <w:lang w:val="uk-UA"/>
+        </w:rPr>
+        <w:t>гіпервізори</w:t>
+      </w:r>
+      <w:proofErr w:type="spellEnd"/>
+      <w:r>
+        <w:rPr>
+          <w:i/>
+          <w:sz w:val="28"/>
+          <w:szCs w:val="28"/>
+          <w:lang w:val="uk-UA"/>
+        </w:rPr>
+        <w:t xml:space="preserve"> представляють собою фізичний апаратний засіб, який забезпечує виконання віртуальних машин. Логічні </w:t>
+      </w:r>
+      <w:proofErr w:type="spellStart"/>
+      <w:r>
+        <w:rPr>
+          <w:i/>
+          <w:sz w:val="28"/>
+          <w:szCs w:val="28"/>
+          <w:lang w:val="uk-UA"/>
+        </w:rPr>
+        <w:t>гіпервізори</w:t>
+      </w:r>
+      <w:proofErr w:type="spellEnd"/>
+      <w:r>
+        <w:rPr>
+          <w:i/>
+          <w:sz w:val="28"/>
+          <w:szCs w:val="28"/>
+          <w:lang w:val="uk-UA"/>
+        </w:rPr>
+        <w:t xml:space="preserve"> представляють собою програмні засоби і забезпечують віртуалізацію ресурсів апаратної платформи.</w:t>
       </w:r>
     </w:p>
     <w:p>
@@ -1347,8 +1764,9 @@
           <w:szCs w:val="28"/>
           <w:lang w:val="uk-UA"/>
         </w:rPr>
-        <w:t xml:space="preserve">Перерахуйте основні компоненти та можливості гіпервізорів відповідно до свого варіанту (порядковий номер по журналу), табл.1. </w:t>
-      </w:r>
+        <w:t xml:space="preserve">Перерахуйте основні компоненти та можливості </w:t>
+      </w:r>
+      <w:proofErr w:type="spellStart"/>
       <w:r>
         <w:rPr>
           <w:color w:val="000000"/>
@@ -1356,6 +1774,25 @@
           <w:szCs w:val="28"/>
           <w:lang w:val="uk-UA"/>
         </w:rPr>
+        <w:t>гіпервізорів</w:t>
+      </w:r>
+      <w:proofErr w:type="spellEnd"/>
+      <w:r>
+        <w:rPr>
+          <w:color w:val="000000"/>
+          <w:sz w:val="28"/>
+          <w:szCs w:val="28"/>
+          <w:lang w:val="uk-UA"/>
+        </w:rPr>
+        <w:t xml:space="preserve"> відповідно до свого варіанту (порядковий номер по журналу), табл.1. </w:t>
+      </w:r>
+      <w:r>
+        <w:rPr>
+          <w:color w:val="000000"/>
+          <w:sz w:val="28"/>
+          <w:szCs w:val="28"/>
+          <w:lang w:val="uk-UA"/>
+        </w:rPr>
         <w:br/>
       </w:r>
       <w:r>
@@ -1365,7 +1802,27 @@
           <w:szCs w:val="28"/>
           <w:lang w:val="uk-UA"/>
         </w:rPr>
-        <w:t>Компоненти VMware:</w:t>
+        <w:t xml:space="preserve">Компоненти </w:t>
+      </w:r>
+      <w:proofErr w:type="spellStart"/>
+      <w:r>
+        <w:rPr>
+          <w:i/>
+          <w:sz w:val="28"/>
+          <w:szCs w:val="28"/>
+          <w:lang w:val="uk-UA"/>
+        </w:rPr>
+        <w:t>VMware</w:t>
+      </w:r>
+      <w:proofErr w:type="spellEnd"/>
+      <w:r>
+        <w:rPr>
+          <w:i/>
+          <w:sz w:val="28"/>
+          <w:szCs w:val="28"/>
+          <w:lang w:val="uk-UA"/>
+        </w:rPr>
+        <w:t>:</w:t>
       </w:r>
       <w:r>
         <w:rPr>
@@ -1375,7 +1832,27 @@
           <w:lang w:val="uk-UA"/>
         </w:rPr>
         <w:br/>
-        <w:t>• ЦП - Рекомендований мінімум: 2 роз'єми, 4 і більше ядер на ЦП.</w:t>
+        <w:t xml:space="preserve">• ЦП - Рекомендований мінімум: 2 роз'єми, 4 і більше </w:t>
+      </w:r>
+      <w:proofErr w:type="spellStart"/>
+      <w:r>
+        <w:rPr>
+          <w:i/>
+          <w:sz w:val="28"/>
+          <w:szCs w:val="28"/>
+          <w:lang w:val="uk-UA"/>
+        </w:rPr>
+        <w:t>ядер</w:t>
+      </w:r>
+      <w:proofErr w:type="spellEnd"/>
+      <w:r>
+        <w:rPr>
+          <w:i/>
+          <w:sz w:val="28"/>
+          <w:szCs w:val="28"/>
+          <w:lang w:val="uk-UA"/>
+        </w:rPr>
+        <w:t xml:space="preserve"> на ЦП.</w:t>
       </w:r>
       <w:r>
         <w:rPr>
@@ -1404,7 +1881,27 @@
           <w:lang w:val="uk-UA"/>
         </w:rPr>
         <w:br/>
-        <w:t>• Мережа - Рекомендований мінімум: два мережеві адаптери 1 Гбіт/с.</w:t>
+        <w:t xml:space="preserve">• Мережа - Рекомендований мінімум: два мережеві адаптери 1 </w:t>
+      </w:r>
+      <w:proofErr w:type="spellStart"/>
+      <w:r>
+        <w:rPr>
+          <w:i/>
+          <w:sz w:val="28"/>
+          <w:szCs w:val="28"/>
+          <w:lang w:val="uk-UA"/>
+        </w:rPr>
+        <w:t>Гбіт</w:t>
+      </w:r>
+      <w:proofErr w:type="spellEnd"/>
+      <w:r>
+        <w:rPr>
+          <w:i/>
+          <w:sz w:val="28"/>
+          <w:szCs w:val="28"/>
+          <w:lang w:val="uk-UA"/>
+        </w:rPr>
+        <w:t>/с.</w:t>
       </w:r>
     </w:p>
     <w:p>
@@ -1435,7 +1932,67 @@
           <w:lang w:val="uk-UA"/>
         </w:rPr>
         <w:br/>
-        <w:t>• Загальне сховище - Сховище NFS, iSCSI або Fibre Channel для віртуальних машин</w:t>
+        <w:t xml:space="preserve">• Загальне сховище - Сховище NFS, </w:t>
+      </w:r>
+      <w:proofErr w:type="spellStart"/>
+      <w:r>
+        <w:rPr>
+          <w:i/>
+          <w:sz w:val="28"/>
+          <w:szCs w:val="28"/>
+          <w:lang w:val="uk-UA"/>
+        </w:rPr>
+        <w:t>iSCSI</w:t>
+      </w:r>
+      <w:proofErr w:type="spellEnd"/>
+      <w:r>
+        <w:rPr>
+          <w:i/>
+          <w:sz w:val="28"/>
+          <w:szCs w:val="28"/>
+          <w:lang w:val="uk-UA"/>
+        </w:rPr>
+        <w:t xml:space="preserve"> або </w:t>
+      </w:r>
+      <w:proofErr w:type="spellStart"/>
+      <w:r>
+        <w:rPr>
+          <w:i/>
+          <w:sz w:val="28"/>
+          <w:szCs w:val="28"/>
+          <w:lang w:val="uk-UA"/>
+        </w:rPr>
+        <w:t>Fibre</w:t>
+      </w:r>
+      <w:proofErr w:type="spellEnd"/>
+      <w:r>
+        <w:rPr>
+          <w:i/>
+          <w:sz w:val="28"/>
+          <w:szCs w:val="28"/>
+          <w:lang w:val="uk-UA"/>
+        </w:rPr>
+        <w:t xml:space="preserve"> </w:t>
+      </w:r>
+      <w:proofErr w:type="spellStart"/>
+      <w:r>
+        <w:rPr>
+          <w:i/>
+          <w:sz w:val="28"/>
+          <w:szCs w:val="28"/>
+          <w:lang w:val="uk-UA"/>
+        </w:rPr>
+        <w:t>Channel</w:t>
+      </w:r>
+      <w:proofErr w:type="spellEnd"/>
+      <w:r>
+        <w:rPr>
+          <w:i/>
+          <w:sz w:val="28"/>
+          <w:szCs w:val="28"/>
+          <w:lang w:val="uk-UA"/>
+        </w:rPr>
+        <w:t xml:space="preserve"> для віртуальних машин</w:t>
       </w:r>
     </w:p>
     <w:p>
@@ -1457,7 +2014,27 @@
           <w:lang w:val="uk-UA"/>
         </w:rPr>
         <w:br/>
-        <w:t>Можливості VMware:</w:t>
+        <w:t xml:space="preserve">Можливості </w:t>
+      </w:r>
+      <w:proofErr w:type="spellStart"/>
+      <w:r>
+        <w:rPr>
+          <w:i/>
+          <w:sz w:val="28"/>
+          <w:szCs w:val="28"/>
+          <w:lang w:val="uk-UA"/>
+        </w:rPr>
+        <w:t>VMware</w:t>
+      </w:r>
+      <w:proofErr w:type="spellEnd"/>
+      <w:r>
+        <w:rPr>
+          <w:i/>
+          <w:sz w:val="28"/>
+          <w:szCs w:val="28"/>
+          <w:lang w:val="uk-UA"/>
+        </w:rPr>
+        <w:t>:</w:t>
       </w:r>
       <w:r>
         <w:rPr>
@@ -1643,7 +2220,25 @@
           <w:szCs w:val="28"/>
           <w:lang w:val="uk-UA"/>
         </w:rPr>
-        <w:t>Перерахуйте етапи для розгортання операційної системи на базі віртуальної машини VirtualBox.</w:t>
+        <w:t xml:space="preserve">Перерахуйте етапи для розгортання операційної системи на базі віртуальної машини </w:t>
+      </w:r>
+      <w:proofErr w:type="spellStart"/>
+      <w:r>
+        <w:rPr>
+          <w:sz w:val="28"/>
+          <w:szCs w:val="28"/>
+          <w:lang w:val="uk-UA"/>
+        </w:rPr>
+        <w:t>VirtualBox</w:t>
+      </w:r>
+      <w:proofErr w:type="spellEnd"/>
+      <w:r>
+        <w:rPr>
+          <w:sz w:val="28"/>
+          <w:szCs w:val="28"/>
+          <w:lang w:val="uk-UA"/>
+        </w:rPr>
+        <w:t>.</w:t>
       </w:r>
     </w:p>
     <w:p>
@@ -1666,7 +2261,29 @@
           <w:szCs w:val="28"/>
           <w:lang w:val="uk-UA"/>
         </w:rPr>
-        <w:t>Створюється віртуальна машина для Windows дуже просто. Після встановлення запускаємо VirtualBox, тиснемо кнопку "Створити" та відповідаємо на запитання майстра:</w:t>
+        <w:t xml:space="preserve">Створюється віртуальна машина для Windows дуже просто. Після встановлення запускаємо </w:t>
+      </w:r>
+      <w:proofErr w:type="spellStart"/>
+      <w:r>
+        <w:rPr>
+          <w:i/>
+          <w:iCs/>
+          <w:sz w:val="28"/>
+          <w:szCs w:val="28"/>
+          <w:lang w:val="uk-UA"/>
+        </w:rPr>
+        <w:t>VirtualBox</w:t>
+      </w:r>
+      <w:proofErr w:type="spellEnd"/>
+      <w:r>
+        <w:rPr>
+          <w:i/>
+          <w:iCs/>
+          <w:sz w:val="28"/>
+          <w:szCs w:val="28"/>
+          <w:lang w:val="uk-UA"/>
+        </w:rPr>
+        <w:t>, тиснемо кнопку "Створити" та відповідаємо на запитання майстра:</w:t>
       </w:r>
     </w:p>
     <w:p>
@@ -1957,7 +2574,29 @@
           <w:szCs w:val="28"/>
           <w:lang w:val="uk-UA"/>
         </w:rPr>
-        <w:t>пам'яті, принаймні 4 Гб, щоб підтримати 64-бітну ОС. Для встановлення 32-</w:t>
+        <w:t xml:space="preserve">пам'яті, принаймні 4 </w:t>
+      </w:r>
+      <w:proofErr w:type="spellStart"/>
+      <w:r>
+        <w:rPr>
+          <w:i/>
+          <w:iCs/>
+          <w:sz w:val="28"/>
+          <w:szCs w:val="28"/>
+          <w:lang w:val="uk-UA"/>
+        </w:rPr>
+        <w:t>Гб</w:t>
+      </w:r>
+      <w:proofErr w:type="spellEnd"/>
+      <w:r>
+        <w:rPr>
+          <w:i/>
+          <w:iCs/>
+          <w:sz w:val="28"/>
+          <w:szCs w:val="28"/>
+          <w:lang w:val="uk-UA"/>
+        </w:rPr>
+        <w:t>, щоб підтримати 64-бітну ОС. Для встановлення 32-</w:t>
       </w:r>
       <w:r>
         <w:rPr>
@@ -2000,7 +2639,25 @@
           <w:szCs w:val="28"/>
           <w:lang w:val="uk-UA"/>
         </w:rPr>
-        <w:t>Які основні етапи при встановленні CentOS в текстовому режимі?</w:t>
+        <w:t xml:space="preserve">Які основні етапи при встановленні </w:t>
+      </w:r>
+      <w:proofErr w:type="spellStart"/>
+      <w:r>
+        <w:rPr>
+          <w:sz w:val="28"/>
+          <w:szCs w:val="28"/>
+          <w:lang w:val="uk-UA"/>
+        </w:rPr>
+        <w:t>CentOS</w:t>
+      </w:r>
+      <w:proofErr w:type="spellEnd"/>
+      <w:r>
+        <w:rPr>
+          <w:sz w:val="28"/>
+          <w:szCs w:val="28"/>
+          <w:lang w:val="uk-UA"/>
+        </w:rPr>
+        <w:t xml:space="preserve"> в текстовому режимі?</w:t>
       </w:r>
     </w:p>
     <w:p>
@@ -2024,7 +2681,29 @@
           <w:szCs w:val="28"/>
           <w:lang w:val="uk-UA"/>
         </w:rPr>
-        <w:t>Основні етапи при встановленні CentOS в текстовому режимі містять:</w:t>
+        <w:t xml:space="preserve">Основні етапи при встановленні </w:t>
+      </w:r>
+      <w:proofErr w:type="spellStart"/>
+      <w:r>
+        <w:rPr>
+          <w:i/>
+          <w:iCs/>
+          <w:sz w:val="28"/>
+          <w:szCs w:val="28"/>
+          <w:lang w:val="uk-UA"/>
+        </w:rPr>
+        <w:t>CentOS</w:t>
+      </w:r>
+      <w:proofErr w:type="spellEnd"/>
+      <w:r>
+        <w:rPr>
+          <w:i/>
+          <w:iCs/>
+          <w:sz w:val="28"/>
+          <w:szCs w:val="28"/>
+          <w:lang w:val="uk-UA"/>
+        </w:rPr>
+        <w:t xml:space="preserve"> в текстовому режимі містять:</w:t>
       </w:r>
     </w:p>
     <w:p>
@@ -2334,7 +3013,43 @@
           <w:szCs w:val="28"/>
           <w:lang w:val="uk-UA"/>
         </w:rPr>
-        <w:t>Яким чином можна до установити графічні оболонки Gnome та KDE на CentOS, якщо вона вже встановлена в текстовому режимі (вкажіть необхідні команди та пакети)?</w:t>
+        <w:t xml:space="preserve">Яким чином можна до установити графічні оболонки </w:t>
+      </w:r>
+      <w:proofErr w:type="spellStart"/>
+      <w:r>
+        <w:rPr>
+          <w:sz w:val="28"/>
+          <w:szCs w:val="28"/>
+          <w:lang w:val="uk-UA"/>
+        </w:rPr>
+        <w:t>Gnome</w:t>
+      </w:r>
+      <w:proofErr w:type="spellEnd"/>
+      <w:r>
+        <w:rPr>
+          <w:sz w:val="28"/>
+          <w:szCs w:val="28"/>
+          <w:lang w:val="uk-UA"/>
+        </w:rPr>
+        <w:t xml:space="preserve"> та KDE на </w:t>
+      </w:r>
+      <w:proofErr w:type="spellStart"/>
+      <w:r>
+        <w:rPr>
+          <w:sz w:val="28"/>
+          <w:szCs w:val="28"/>
+          <w:lang w:val="uk-UA"/>
+        </w:rPr>
+        <w:t>CentOS</w:t>
+      </w:r>
+      <w:proofErr w:type="spellEnd"/>
+      <w:r>
+        <w:rPr>
+          <w:sz w:val="28"/>
+          <w:szCs w:val="28"/>
+          <w:lang w:val="uk-UA"/>
+        </w:rPr>
+        <w:t>, якщо вона вже встановлена в текстовому режимі (вкажіть необхідні команди та пакети)?</w:t>
       </w:r>
     </w:p>
     <w:p>
@@ -2358,7 +3073,51 @@
           <w:szCs w:val="28"/>
           <w:lang w:val="uk-UA"/>
         </w:rPr>
-        <w:t xml:space="preserve">Щоб встановити графічні оболонки Gnome та KDE на CentOS, треба </w:t>
+        <w:t xml:space="preserve">Щоб встановити графічні оболонки </w:t>
+      </w:r>
+      <w:proofErr w:type="spellStart"/>
+      <w:r>
+        <w:rPr>
+          <w:i/>
+          <w:iCs/>
+          <w:sz w:val="28"/>
+          <w:szCs w:val="28"/>
+          <w:lang w:val="uk-UA"/>
+        </w:rPr>
+        <w:t>Gnome</w:t>
+      </w:r>
+      <w:proofErr w:type="spellEnd"/>
+      <w:r>
+        <w:rPr>
+          <w:i/>
+          <w:iCs/>
+          <w:sz w:val="28"/>
+          <w:szCs w:val="28"/>
+          <w:lang w:val="uk-UA"/>
+        </w:rPr>
+        <w:t xml:space="preserve"> та KDE на </w:t>
+      </w:r>
+      <w:proofErr w:type="spellStart"/>
+      <w:r>
+        <w:rPr>
+          <w:i/>
+          <w:iCs/>
+          <w:sz w:val="28"/>
+          <w:szCs w:val="28"/>
+          <w:lang w:val="uk-UA"/>
+        </w:rPr>
+        <w:t>CentOS</w:t>
+      </w:r>
+      <w:proofErr w:type="spellEnd"/>
+      <w:r>
+        <w:rPr>
+          <w:i/>
+          <w:iCs/>
+          <w:sz w:val="28"/>
+          <w:szCs w:val="28"/>
+          <w:lang w:val="uk-UA"/>
+        </w:rPr>
+        <w:t xml:space="preserve">, треба </w:t>
       </w:r>
       <w:r>
         <w:rPr>
@@ -2433,7 +3192,29 @@
           <w:szCs w:val="28"/>
           <w:lang w:val="uk-UA"/>
         </w:rPr>
-        <w:t>1. Встановити пакет gnome-desktop:</w:t>
+        <w:t xml:space="preserve">1. Встановити пакет </w:t>
+      </w:r>
+      <w:proofErr w:type="spellStart"/>
+      <w:r>
+        <w:rPr>
+          <w:i/>
+          <w:iCs/>
+          <w:sz w:val="28"/>
+          <w:szCs w:val="28"/>
+          <w:lang w:val="uk-UA"/>
+        </w:rPr>
+        <w:t>gnome-desktop</w:t>
+      </w:r>
+      <w:proofErr w:type="spellEnd"/>
+      <w:r>
+        <w:rPr>
+          <w:i/>
+          <w:iCs/>
+          <w:sz w:val="28"/>
+          <w:szCs w:val="28"/>
+          <w:lang w:val="uk-UA"/>
+        </w:rPr>
+        <w:t>:</w:t>
       </w:r>
     </w:p>
     <w:p>
@@ -2471,8 +3252,86 @@
           <w:szCs w:val="28"/>
           <w:lang w:val="uk-UA"/>
         </w:rPr>
-        <w:t>$ sudo yum install gnome-desktop</w:t>
-      </w:r>
+        <w:t xml:space="preserve">$ </w:t>
+      </w:r>
+      <w:proofErr w:type="spellStart"/>
+      <w:r>
+        <w:rPr>
+          <w:i/>
+          <w:iCs/>
+          <w:sz w:val="28"/>
+          <w:szCs w:val="28"/>
+          <w:lang w:val="uk-UA"/>
+        </w:rPr>
+        <w:t>sudo</w:t>
+      </w:r>
+      <w:proofErr w:type="spellEnd"/>
+      <w:r>
+        <w:rPr>
+          <w:i/>
+          <w:iCs/>
+          <w:sz w:val="28"/>
+          <w:szCs w:val="28"/>
+          <w:lang w:val="uk-UA"/>
+        </w:rPr>
+        <w:t xml:space="preserve"> </w:t>
+      </w:r>
+      <w:proofErr w:type="spellStart"/>
+      <w:r>
+        <w:rPr>
+          <w:i/>
+          <w:iCs/>
+          <w:sz w:val="28"/>
+          <w:szCs w:val="28"/>
+          <w:lang w:val="uk-UA"/>
+        </w:rPr>
+        <w:t>yum</w:t>
+      </w:r>
+      <w:proofErr w:type="spellEnd"/>
+      <w:r>
+        <w:rPr>
+          <w:i/>
+          <w:iCs/>
+          <w:sz w:val="28"/>
+          <w:szCs w:val="28"/>
+          <w:lang w:val="uk-UA"/>
+        </w:rPr>
+        <w:t xml:space="preserve"> </w:t>
+      </w:r>
+      <w:proofErr w:type="spellStart"/>
+      <w:r>
+        <w:rPr>
+          <w:i/>
+          <w:iCs/>
+          <w:sz w:val="28"/>
+          <w:szCs w:val="28"/>
+          <w:lang w:val="uk-UA"/>
+        </w:rPr>
+        <w:t>install</w:t>
+      </w:r>
+      <w:proofErr w:type="spellEnd"/>
+      <w:r>
+        <w:rPr>
+          <w:i/>
+          <w:iCs/>
+          <w:sz w:val="28"/>
+          <w:szCs w:val="28"/>
+          <w:lang w:val="uk-UA"/>
+        </w:rPr>
+        <w:t xml:space="preserve"> </w:t>
+      </w:r>
+      <w:proofErr w:type="spellStart"/>
+      <w:r>
+        <w:rPr>
+          <w:i/>
+          <w:iCs/>
+          <w:sz w:val="28"/>
+          <w:szCs w:val="28"/>
+          <w:lang w:val="uk-UA"/>
+        </w:rPr>
+        <w:t>gnome-desktop</w:t>
+      </w:r>
+      <w:proofErr w:type="spellEnd"/>
     </w:p>
     <w:p>
       <w:pPr>
@@ -2547,8 +3406,86 @@
           <w:szCs w:val="28"/>
           <w:lang w:val="uk-UA"/>
         </w:rPr>
-        <w:t>$ sudo yum install kde-desktop</w:t>
-      </w:r>
+        <w:t xml:space="preserve">$ </w:t>
+      </w:r>
+      <w:proofErr w:type="spellStart"/>
+      <w:r>
+        <w:rPr>
+          <w:i/>
+          <w:iCs/>
+          <w:sz w:val="28"/>
+          <w:szCs w:val="28"/>
+          <w:lang w:val="uk-UA"/>
+        </w:rPr>
+        <w:t>sudo</w:t>
+      </w:r>
+      <w:proofErr w:type="spellEnd"/>
+      <w:r>
+        <w:rPr>
+          <w:i/>
+          <w:iCs/>
+          <w:sz w:val="28"/>
+          <w:szCs w:val="28"/>
+          <w:lang w:val="uk-UA"/>
+        </w:rPr>
+        <w:t xml:space="preserve"> </w:t>
+      </w:r>
+      <w:proofErr w:type="spellStart"/>
+      <w:r>
+        <w:rPr>
+          <w:i/>
+          <w:iCs/>
+          <w:sz w:val="28"/>
+          <w:szCs w:val="28"/>
+          <w:lang w:val="uk-UA"/>
+        </w:rPr>
+        <w:t>yum</w:t>
+      </w:r>
+      <w:proofErr w:type="spellEnd"/>
+      <w:r>
+        <w:rPr>
+          <w:i/>
+          <w:iCs/>
+          <w:sz w:val="28"/>
+          <w:szCs w:val="28"/>
+          <w:lang w:val="uk-UA"/>
+        </w:rPr>
+        <w:t xml:space="preserve"> </w:t>
+      </w:r>
+      <w:proofErr w:type="spellStart"/>
+      <w:r>
+        <w:rPr>
+          <w:i/>
+          <w:iCs/>
+          <w:sz w:val="28"/>
+          <w:szCs w:val="28"/>
+          <w:lang w:val="uk-UA"/>
+        </w:rPr>
+        <w:t>install</w:t>
+      </w:r>
+      <w:proofErr w:type="spellEnd"/>
+      <w:r>
+        <w:rPr>
+          <w:i/>
+          <w:iCs/>
+          <w:sz w:val="28"/>
+          <w:szCs w:val="28"/>
+          <w:lang w:val="uk-UA"/>
+        </w:rPr>
+        <w:t xml:space="preserve"> </w:t>
+      </w:r>
+      <w:proofErr w:type="spellStart"/>
+      <w:r>
+        <w:rPr>
+          <w:i/>
+          <w:iCs/>
+          <w:sz w:val="28"/>
+          <w:szCs w:val="28"/>
+          <w:lang w:val="uk-UA"/>
+        </w:rPr>
+        <w:t>kde-desktop</w:t>
+      </w:r>
+      <w:proofErr w:type="spellEnd"/>
     </w:p>
     <w:p>
       <w:pPr>
@@ -2623,8 +3560,42 @@
           <w:szCs w:val="28"/>
           <w:lang w:val="uk-UA"/>
         </w:rPr>
-        <w:t>$ sudo reboot</w:t>
-      </w:r>
+        <w:t xml:space="preserve">$ </w:t>
+      </w:r>
+      <w:proofErr w:type="spellStart"/>
+      <w:r>
+        <w:rPr>
+          <w:i/>
+          <w:iCs/>
+          <w:sz w:val="28"/>
+          <w:szCs w:val="28"/>
+          <w:lang w:val="uk-UA"/>
+        </w:rPr>
+        <w:t>sudo</w:t>
+      </w:r>
+      <w:proofErr w:type="spellEnd"/>
+      <w:r>
+        <w:rPr>
+          <w:i/>
+          <w:iCs/>
+          <w:sz w:val="28"/>
+          <w:szCs w:val="28"/>
+          <w:lang w:val="uk-UA"/>
+        </w:rPr>
+        <w:t xml:space="preserve"> </w:t>
+      </w:r>
+      <w:proofErr w:type="spellStart"/>
+      <w:r>
+        <w:rPr>
+          <w:i/>
+          <w:iCs/>
+          <w:sz w:val="28"/>
+          <w:szCs w:val="28"/>
+          <w:lang w:val="uk-UA"/>
+        </w:rPr>
+        <w:t>reboot</w:t>
+      </w:r>
+      <w:proofErr w:type="spellEnd"/>
     </w:p>
     <w:p>
       <w:pPr>
@@ -2661,7 +3632,29 @@
           <w:szCs w:val="28"/>
           <w:lang w:val="uk-UA"/>
         </w:rPr>
-        <w:t>4. Після перезапуску можна вибрати графічну оболонку при логуванні:</w:t>
+        <w:t xml:space="preserve">4. Після перезапуску можна вибрати графічну оболонку при </w:t>
+      </w:r>
+      <w:proofErr w:type="spellStart"/>
+      <w:r>
+        <w:rPr>
+          <w:i/>
+          <w:iCs/>
+          <w:sz w:val="28"/>
+          <w:szCs w:val="28"/>
+          <w:lang w:val="uk-UA"/>
+        </w:rPr>
+        <w:t>логуванні</w:t>
+      </w:r>
+      <w:proofErr w:type="spellEnd"/>
+      <w:r>
+        <w:rPr>
+          <w:i/>
+          <w:iCs/>
+          <w:sz w:val="28"/>
+          <w:szCs w:val="28"/>
+          <w:lang w:val="uk-UA"/>
+        </w:rPr>
+        <w:t>:</w:t>
       </w:r>
     </w:p>
     <w:p>
@@ -2699,8 +3692,86 @@
           <w:szCs w:val="28"/>
           <w:lang w:val="uk-UA"/>
         </w:rPr>
-        <w:t>$ sudo systemctl set-default graphical.target</w:t>
-      </w:r>
+        <w:t xml:space="preserve">$ </w:t>
+      </w:r>
+      <w:proofErr w:type="spellStart"/>
+      <w:r>
+        <w:rPr>
+          <w:i/>
+          <w:iCs/>
+          <w:sz w:val="28"/>
+          <w:szCs w:val="28"/>
+          <w:lang w:val="uk-UA"/>
+        </w:rPr>
+        <w:t>sudo</w:t>
+      </w:r>
+      <w:proofErr w:type="spellEnd"/>
+      <w:r>
+        <w:rPr>
+          <w:i/>
+          <w:iCs/>
+          <w:sz w:val="28"/>
+          <w:szCs w:val="28"/>
+          <w:lang w:val="uk-UA"/>
+        </w:rPr>
+        <w:t xml:space="preserve"> </w:t>
+      </w:r>
+      <w:proofErr w:type="spellStart"/>
+      <w:r>
+        <w:rPr>
+          <w:i/>
+          <w:iCs/>
+          <w:sz w:val="28"/>
+          <w:szCs w:val="28"/>
+          <w:lang w:val="uk-UA"/>
+        </w:rPr>
+        <w:t>systemctl</w:t>
+      </w:r>
+      <w:proofErr w:type="spellEnd"/>
+      <w:r>
+        <w:rPr>
+          <w:i/>
+          <w:iCs/>
+          <w:sz w:val="28"/>
+          <w:szCs w:val="28"/>
+          <w:lang w:val="uk-UA"/>
+        </w:rPr>
+        <w:t xml:space="preserve"> </w:t>
+      </w:r>
+      <w:proofErr w:type="spellStart"/>
+      <w:r>
+        <w:rPr>
+          <w:i/>
+          <w:iCs/>
+          <w:sz w:val="28"/>
+          <w:szCs w:val="28"/>
+          <w:lang w:val="uk-UA"/>
+        </w:rPr>
+        <w:t>set-default</w:t>
+      </w:r>
+      <w:proofErr w:type="spellEnd"/>
+      <w:r>
+        <w:rPr>
+          <w:i/>
+          <w:iCs/>
+          <w:sz w:val="28"/>
+          <w:szCs w:val="28"/>
+          <w:lang w:val="uk-UA"/>
+        </w:rPr>
+        <w:t xml:space="preserve"> </w:t>
+      </w:r>
+      <w:proofErr w:type="spellStart"/>
+      <w:r>
+        <w:rPr>
+          <w:i/>
+          <w:iCs/>
+          <w:sz w:val="28"/>
+          <w:szCs w:val="28"/>
+          <w:lang w:val="uk-UA"/>
+        </w:rPr>
+        <w:t>graphical.target</w:t>
+      </w:r>
+      <w:proofErr w:type="spellEnd"/>
     </w:p>
     <w:p>
       <w:pPr>
@@ -2722,7 +3793,25 @@
           <w:szCs w:val="28"/>
           <w:lang w:val="uk-UA"/>
         </w:rPr>
-        <w:t>Дайте коротку характеристику графічних інтерфейсів, що використовуються в різних дистрибутивах Linux відповідно до свого варіанту (порядковий номер по журналу), табл.2..</w:t>
+        <w:t xml:space="preserve">Дайте коротку характеристику графічних інтерфейсів, що використовуються в різних дистрибутивах </w:t>
+      </w:r>
+      <w:proofErr w:type="spellStart"/>
+      <w:r>
+        <w:rPr>
+          <w:sz w:val="28"/>
+          <w:szCs w:val="28"/>
+          <w:lang w:val="uk-UA"/>
+        </w:rPr>
+        <w:t>Linux</w:t>
+      </w:r>
+      <w:proofErr w:type="spellEnd"/>
+      <w:r>
+        <w:rPr>
+          <w:sz w:val="28"/>
+          <w:szCs w:val="28"/>
+          <w:lang w:val="uk-UA"/>
+        </w:rPr>
+        <w:t xml:space="preserve"> відповідно до свого варіанту (порядковий номер по журналу), табл.2..</w:t>
       </w:r>
     </w:p>
     <w:p>
@@ -2738,15 +3827,27 @@
           <w:lang w:val="uk-UA"/>
         </w:rPr>
       </w:pPr>
-      <w:r>
-        <w:rPr>
-          <w:i/>
-          <w:iCs/>
-          <w:sz w:val="28"/>
-          <w:szCs w:val="28"/>
-          <w:lang w:val="uk-UA"/>
-        </w:rPr>
-        <w:t xml:space="preserve">Xfce: Легкий та простий графічний інтерфейс, який працює на низькому </w:t>
+      <w:proofErr w:type="spellStart"/>
+      <w:r>
+        <w:rPr>
+          <w:i/>
+          <w:iCs/>
+          <w:sz w:val="28"/>
+          <w:szCs w:val="28"/>
+          <w:lang w:val="uk-UA"/>
+        </w:rPr>
+        <w:t>Xfce</w:t>
+      </w:r>
+      <w:proofErr w:type="spellEnd"/>
+      <w:r>
+        <w:rPr>
+          <w:i/>
+          <w:iCs/>
+          <w:sz w:val="28"/>
+          <w:szCs w:val="28"/>
+          <w:lang w:val="uk-UA"/>
+        </w:rPr>
+        <w:t xml:space="preserve">: Легкий та простий графічний інтерфейс, який працює на низькому </w:t>
       </w:r>
       <w:r>
         <w:rPr>
@@ -2854,15 +3955,27 @@
           <w:lang w:val="uk-UA"/>
         </w:rPr>
       </w:pPr>
-      <w:r>
-        <w:rPr>
-          <w:i/>
-          <w:iCs/>
-          <w:sz w:val="28"/>
-          <w:szCs w:val="28"/>
-          <w:lang w:val="uk-UA"/>
-        </w:rPr>
-        <w:t xml:space="preserve">Fvwm: Дуже надійний та ефективний графічний інтерфейс, який забезпечує </w:t>
+      <w:proofErr w:type="spellStart"/>
+      <w:r>
+        <w:rPr>
+          <w:i/>
+          <w:iCs/>
+          <w:sz w:val="28"/>
+          <w:szCs w:val="28"/>
+          <w:lang w:val="uk-UA"/>
+        </w:rPr>
+        <w:t>Fvwm</w:t>
+      </w:r>
+      <w:proofErr w:type="spellEnd"/>
+      <w:r>
+        <w:rPr>
+          <w:i/>
+          <w:iCs/>
+          <w:sz w:val="28"/>
+          <w:szCs w:val="28"/>
+          <w:lang w:val="uk-UA"/>
+        </w:rPr>
+        <w:t xml:space="preserve">: Дуже надійний та ефективний графічний інтерфейс, який забезпечує </w:t>
       </w:r>
       <w:r>
         <w:rPr>
@@ -3044,7 +4157,25 @@
           <w:lang w:val="uk-UA"/>
         </w:rPr>
         <w:lastRenderedPageBreak/>
-        <w:t>Порівняйте гіпервізори типу 1 та типу 2, яка між ними відмінність та сфера їх застосування?</w:t>
+        <w:t xml:space="preserve">Порівняйте </w:t>
+      </w:r>
+      <w:proofErr w:type="spellStart"/>
+      <w:r>
+        <w:rPr>
+          <w:sz w:val="28"/>
+          <w:szCs w:val="28"/>
+          <w:lang w:val="uk-UA"/>
+        </w:rPr>
+        <w:t>гіпервізори</w:t>
+      </w:r>
+      <w:proofErr w:type="spellEnd"/>
+      <w:r>
+        <w:rPr>
+          <w:sz w:val="28"/>
+          <w:szCs w:val="28"/>
+          <w:lang w:val="uk-UA"/>
+        </w:rPr>
+        <w:t xml:space="preserve"> типу 1 та типу 2, яка між ними відмінність та сфера їх застосування?</w:t>
       </w:r>
     </w:p>
     <w:p>
@@ -3059,15 +4190,71 @@
           <w:lang w:val="uk-UA"/>
         </w:rPr>
       </w:pPr>
-      <w:r>
-        <w:rPr>
-          <w:i/>
-          <w:iCs/>
-          <w:sz w:val="28"/>
-          <w:szCs w:val="28"/>
-          <w:lang w:val="uk-UA"/>
-        </w:rPr>
-        <w:t>Гіпервізори типу 1 і типу 2 різняться по їх архітектурі та механізмі виконання. Гіпервізори типу 1 використовують прямий механізм виконання команд, а гіпервізори типу 2 використовують проміжний механізм виконання команд.</w:t>
+      <w:proofErr w:type="spellStart"/>
+      <w:r>
+        <w:rPr>
+          <w:i/>
+          <w:iCs/>
+          <w:sz w:val="28"/>
+          <w:szCs w:val="28"/>
+          <w:lang w:val="uk-UA"/>
+        </w:rPr>
+        <w:t>Гіпервізори</w:t>
+      </w:r>
+      <w:proofErr w:type="spellEnd"/>
+      <w:r>
+        <w:rPr>
+          <w:i/>
+          <w:iCs/>
+          <w:sz w:val="28"/>
+          <w:szCs w:val="28"/>
+          <w:lang w:val="uk-UA"/>
+        </w:rPr>
+        <w:t xml:space="preserve"> типу 1 і типу 2 різняться по їх архітектурі та механізмі виконання. </w:t>
+      </w:r>
+      <w:proofErr w:type="spellStart"/>
+      <w:r>
+        <w:rPr>
+          <w:i/>
+          <w:iCs/>
+          <w:sz w:val="28"/>
+          <w:szCs w:val="28"/>
+          <w:lang w:val="uk-UA"/>
+        </w:rPr>
+        <w:t>Гіпервізори</w:t>
+      </w:r>
+      <w:proofErr w:type="spellEnd"/>
+      <w:r>
+        <w:rPr>
+          <w:i/>
+          <w:iCs/>
+          <w:sz w:val="28"/>
+          <w:szCs w:val="28"/>
+          <w:lang w:val="uk-UA"/>
+        </w:rPr>
+        <w:t xml:space="preserve"> типу 1 використовують прямий механізм виконання команд, а </w:t>
+      </w:r>
+      <w:proofErr w:type="spellStart"/>
+      <w:r>
+        <w:rPr>
+          <w:i/>
+          <w:iCs/>
+          <w:sz w:val="28"/>
+          <w:szCs w:val="28"/>
+          <w:lang w:val="uk-UA"/>
+        </w:rPr>
+        <w:t>гіпервізори</w:t>
+      </w:r>
+      <w:proofErr w:type="spellEnd"/>
+      <w:r>
+        <w:rPr>
+          <w:i/>
+          <w:iCs/>
+          <w:sz w:val="28"/>
+          <w:szCs w:val="28"/>
+          <w:lang w:val="uk-UA"/>
+        </w:rPr>
+        <w:t xml:space="preserve"> типу 2 використовують проміжний механізм виконання команд.</w:t>
       </w:r>
     </w:p>
     <w:p>
@@ -3095,15 +4282,27 @@
           <w:lang w:val="uk-UA"/>
         </w:rPr>
       </w:pPr>
-      <w:r>
-        <w:rPr>
-          <w:i/>
-          <w:iCs/>
-          <w:sz w:val="28"/>
-          <w:szCs w:val="28"/>
-          <w:lang w:val="uk-UA"/>
-        </w:rPr>
-        <w:t>Гіпервізори типу 1 найчастіше застосовуються для виконання простих та нагальних завдань, таких як запуск операційної системи та додатків. Вони також можуть бути використані для запуску декількох віртуальних машин на одному фізичному машині.</w:t>
+      <w:proofErr w:type="spellStart"/>
+      <w:r>
+        <w:rPr>
+          <w:i/>
+          <w:iCs/>
+          <w:sz w:val="28"/>
+          <w:szCs w:val="28"/>
+          <w:lang w:val="uk-UA"/>
+        </w:rPr>
+        <w:t>Гіпервізори</w:t>
+      </w:r>
+      <w:proofErr w:type="spellEnd"/>
+      <w:r>
+        <w:rPr>
+          <w:i/>
+          <w:iCs/>
+          <w:sz w:val="28"/>
+          <w:szCs w:val="28"/>
+          <w:lang w:val="uk-UA"/>
+        </w:rPr>
+        <w:t xml:space="preserve"> типу 1 найчастіше застосовуються для виконання простих та нагальних завдань, таких як запуск операційної системи та додатків. Вони також можуть бути використані для запуску декількох віртуальних машин на одному фізичному машині.</w:t>
       </w:r>
     </w:p>
     <w:p>
@@ -3131,15 +4330,27 @@
           <w:lang w:val="uk-UA"/>
         </w:rPr>
       </w:pPr>
-      <w:r>
-        <w:rPr>
-          <w:i/>
-          <w:iCs/>
-          <w:sz w:val="28"/>
-          <w:szCs w:val="28"/>
-          <w:lang w:val="uk-UA"/>
-        </w:rPr>
-        <w:t>Гіпервізори типу 2 найчастіше використовуються для більш складних завдань, таких як використання віртуальних машин для програмування, проведення випробувань та забезпечення віртуальної інфраструктури.</w:t>
+      <w:proofErr w:type="spellStart"/>
+      <w:r>
+        <w:rPr>
+          <w:i/>
+          <w:iCs/>
+          <w:sz w:val="28"/>
+          <w:szCs w:val="28"/>
+          <w:lang w:val="uk-UA"/>
+        </w:rPr>
+        <w:t>Гіпервізори</w:t>
+      </w:r>
+      <w:proofErr w:type="spellEnd"/>
+      <w:r>
+        <w:rPr>
+          <w:i/>
+          <w:iCs/>
+          <w:sz w:val="28"/>
+          <w:szCs w:val="28"/>
+          <w:lang w:val="uk-UA"/>
+        </w:rPr>
+        <w:t xml:space="preserve"> типу 2 найчастіше використовуються для більш складних завдань, таких як використання віртуальних машин для програмування, проведення випробувань та забезпечення віртуальної інфраструктури.</w:t>
       </w:r>
     </w:p>
     <w:p>
@@ -3197,7 +4408,73 @@
           <w:szCs w:val="28"/>
           <w:lang w:val="uk-UA"/>
         </w:rPr>
-        <w:t>GNU GPL (General Public License) - це вільна ліцензія, що дає користувачам право доступу до програмного забезпечення та його коду. Основна концепція ліцензії полягає в тому, що користувачі мають право копіювати, використовувати, модифікувати та розповсюджувати програмне забезпечення за умови поширення ліцензії та збереження авторських прав.</w:t>
+        <w:t>GNU GPL (</w:t>
+      </w:r>
+      <w:proofErr w:type="spellStart"/>
+      <w:r>
+        <w:rPr>
+          <w:i/>
+          <w:iCs/>
+          <w:sz w:val="28"/>
+          <w:szCs w:val="28"/>
+          <w:lang w:val="uk-UA"/>
+        </w:rPr>
+        <w:t>General</w:t>
+      </w:r>
+      <w:proofErr w:type="spellEnd"/>
+      <w:r>
+        <w:rPr>
+          <w:i/>
+          <w:iCs/>
+          <w:sz w:val="28"/>
+          <w:szCs w:val="28"/>
+          <w:lang w:val="uk-UA"/>
+        </w:rPr>
+        <w:t xml:space="preserve"> </w:t>
+      </w:r>
+      <w:proofErr w:type="spellStart"/>
+      <w:r>
+        <w:rPr>
+          <w:i/>
+          <w:iCs/>
+          <w:sz w:val="28"/>
+          <w:szCs w:val="28"/>
+          <w:lang w:val="uk-UA"/>
+        </w:rPr>
+        <w:t>Public</w:t>
+      </w:r>
+      <w:proofErr w:type="spellEnd"/>
+      <w:r>
+        <w:rPr>
+          <w:i/>
+          <w:iCs/>
+          <w:sz w:val="28"/>
+          <w:szCs w:val="28"/>
+          <w:lang w:val="uk-UA"/>
+        </w:rPr>
+        <w:t xml:space="preserve"> </w:t>
+      </w:r>
+      <w:proofErr w:type="spellStart"/>
+      <w:r>
+        <w:rPr>
+          <w:i/>
+          <w:iCs/>
+          <w:sz w:val="28"/>
+          <w:szCs w:val="28"/>
+          <w:lang w:val="uk-UA"/>
+        </w:rPr>
+        <w:t>License</w:t>
+      </w:r>
+      <w:proofErr w:type="spellEnd"/>
+      <w:r>
+        <w:rPr>
+          <w:i/>
+          <w:iCs/>
+          <w:sz w:val="28"/>
+          <w:szCs w:val="28"/>
+          <w:lang w:val="uk-UA"/>
+        </w:rPr>
+        <w:t>) - це вільна ліцензія, що дає користувачам право доступу до програмного забезпечення та його коду. Основна концепція ліцензії полягає в тому, що користувачі мають право копіювати, використовувати, модифікувати та розповсюджувати програмне забезпечення за умови поширення ліцензії та збереження авторських прав.</w:t>
       </w:r>
     </w:p>
     <w:p>
@@ -3368,8 +4645,6 @@
         </w:rPr>
         <w:t>Заїка С.В</w:t>
       </w:r>
-      <w:bookmarkStart w:id="3" w:name="_GoBack"/>
-      <w:bookmarkEnd w:id="3"/>
     </w:p>
     <w:p>
       <w:pPr>
@@ -3390,7 +4665,25 @@
           <w:szCs w:val="28"/>
           <w:lang w:val="uk-UA"/>
         </w:rPr>
-        <w:t>Які задачі системного адміністрування можна реалізувати на базі ОС Linux?</w:t>
+        <w:t xml:space="preserve">Які задачі системного адміністрування можна реалізувати на базі ОС </w:t>
+      </w:r>
+      <w:proofErr w:type="spellStart"/>
+      <w:r>
+        <w:rPr>
+          <w:sz w:val="28"/>
+          <w:szCs w:val="28"/>
+          <w:lang w:val="uk-UA"/>
+        </w:rPr>
+        <w:t>Linux</w:t>
+      </w:r>
+      <w:proofErr w:type="spellEnd"/>
+      <w:r>
+        <w:rPr>
+          <w:sz w:val="28"/>
+          <w:szCs w:val="28"/>
+          <w:lang w:val="uk-UA"/>
+        </w:rPr>
+        <w:t>?</w:t>
       </w:r>
     </w:p>
     <w:p>
@@ -3413,7 +4706,73 @@
           <w:szCs w:val="28"/>
           <w:lang w:val="uk-UA"/>
         </w:rPr>
-        <w:t>ОС Linux є потужною та вільною платформою для системного адміністрування. За допомогою ОС Linux можна виконувати такі задачі, як установка та налаштування програмного забезпечення, моніторинг системної продуктивності, налаштування сетевих протоколів, налаштування системи безпеки та адміністрування баз даних.</w:t>
+        <w:t xml:space="preserve">ОС </w:t>
+      </w:r>
+      <w:proofErr w:type="spellStart"/>
+      <w:r>
+        <w:rPr>
+          <w:i/>
+          <w:iCs/>
+          <w:sz w:val="28"/>
+          <w:szCs w:val="28"/>
+          <w:lang w:val="uk-UA"/>
+        </w:rPr>
+        <w:t>Linux</w:t>
+      </w:r>
+      <w:proofErr w:type="spellEnd"/>
+      <w:r>
+        <w:rPr>
+          <w:i/>
+          <w:iCs/>
+          <w:sz w:val="28"/>
+          <w:szCs w:val="28"/>
+          <w:lang w:val="uk-UA"/>
+        </w:rPr>
+        <w:t xml:space="preserve"> є потужною та вільною платформою для системного адміністрування. За допомогою ОС </w:t>
+      </w:r>
+      <w:proofErr w:type="spellStart"/>
+      <w:r>
+        <w:rPr>
+          <w:i/>
+          <w:iCs/>
+          <w:sz w:val="28"/>
+          <w:szCs w:val="28"/>
+          <w:lang w:val="uk-UA"/>
+        </w:rPr>
+        <w:t>Linux</w:t>
+      </w:r>
+      <w:proofErr w:type="spellEnd"/>
+      <w:r>
+        <w:rPr>
+          <w:i/>
+          <w:iCs/>
+          <w:sz w:val="28"/>
+          <w:szCs w:val="28"/>
+          <w:lang w:val="uk-UA"/>
+        </w:rPr>
+        <w:t xml:space="preserve"> можна виконувати такі задачі, як установка та налаштування програмного забезпечення, моніторинг системної продуктивності, налаштування </w:t>
+      </w:r>
+      <w:proofErr w:type="spellStart"/>
+      <w:r>
+        <w:rPr>
+          <w:i/>
+          <w:iCs/>
+          <w:sz w:val="28"/>
+          <w:szCs w:val="28"/>
+          <w:lang w:val="uk-UA"/>
+        </w:rPr>
+        <w:t>сетевих</w:t>
+      </w:r>
+      <w:proofErr w:type="spellEnd"/>
+      <w:r>
+        <w:rPr>
+          <w:i/>
+          <w:iCs/>
+          <w:sz w:val="28"/>
+          <w:szCs w:val="28"/>
+          <w:lang w:val="uk-UA"/>
+        </w:rPr>
+        <w:t xml:space="preserve"> протоколів, налаштування системи безпеки та адміністрування баз даних.</w:t>
       </w:r>
     </w:p>
     <w:p>
@@ -3435,7 +4794,43 @@
           <w:szCs w:val="28"/>
           <w:lang w:val="uk-UA"/>
         </w:rPr>
-        <w:t>Як пов’язані між собою ОС Android та Linux?</w:t>
+        <w:t xml:space="preserve">Як пов’язані між собою ОС </w:t>
+      </w:r>
+      <w:proofErr w:type="spellStart"/>
+      <w:r>
+        <w:rPr>
+          <w:sz w:val="28"/>
+          <w:szCs w:val="28"/>
+          <w:lang w:val="uk-UA"/>
+        </w:rPr>
+        <w:t>Android</w:t>
+      </w:r>
+      <w:proofErr w:type="spellEnd"/>
+      <w:r>
+        <w:rPr>
+          <w:sz w:val="28"/>
+          <w:szCs w:val="28"/>
+          <w:lang w:val="uk-UA"/>
+        </w:rPr>
+        <w:t xml:space="preserve"> та </w:t>
+      </w:r>
+      <w:proofErr w:type="spellStart"/>
+      <w:r>
+        <w:rPr>
+          <w:sz w:val="28"/>
+          <w:szCs w:val="28"/>
+          <w:lang w:val="uk-UA"/>
+        </w:rPr>
+        <w:t>Linux</w:t>
+      </w:r>
+      <w:proofErr w:type="spellEnd"/>
+      <w:r>
+        <w:rPr>
+          <w:sz w:val="28"/>
+          <w:szCs w:val="28"/>
+          <w:lang w:val="uk-UA"/>
+        </w:rPr>
+        <w:t>?</w:t>
       </w:r>
     </w:p>
     <w:p>
@@ -3458,7 +4853,117 @@
           <w:szCs w:val="28"/>
           <w:lang w:val="uk-UA"/>
         </w:rPr>
-        <w:t>ОС Android базується на ОС Linux і містить багато з його функцій. Однак, ОС Android має свої особливості, такі як підтримка мобільних пристроїв, підтримка Java та підтримка багатьох мобільних приложень.</w:t>
+        <w:t xml:space="preserve">ОС </w:t>
+      </w:r>
+      <w:proofErr w:type="spellStart"/>
+      <w:r>
+        <w:rPr>
+          <w:i/>
+          <w:iCs/>
+          <w:sz w:val="28"/>
+          <w:szCs w:val="28"/>
+          <w:lang w:val="uk-UA"/>
+        </w:rPr>
+        <w:t>Android</w:t>
+      </w:r>
+      <w:proofErr w:type="spellEnd"/>
+      <w:r>
+        <w:rPr>
+          <w:i/>
+          <w:iCs/>
+          <w:sz w:val="28"/>
+          <w:szCs w:val="28"/>
+          <w:lang w:val="uk-UA"/>
+        </w:rPr>
+        <w:t xml:space="preserve"> базується на ОС </w:t>
+      </w:r>
+      <w:proofErr w:type="spellStart"/>
+      <w:r>
+        <w:rPr>
+          <w:i/>
+          <w:iCs/>
+          <w:sz w:val="28"/>
+          <w:szCs w:val="28"/>
+          <w:lang w:val="uk-UA"/>
+        </w:rPr>
+        <w:t>Linux</w:t>
+      </w:r>
+      <w:proofErr w:type="spellEnd"/>
+      <w:r>
+        <w:rPr>
+          <w:i/>
+          <w:iCs/>
+          <w:sz w:val="28"/>
+          <w:szCs w:val="28"/>
+          <w:lang w:val="uk-UA"/>
+        </w:rPr>
+        <w:t xml:space="preserve"> і містить багато з його функцій. Однак, ОС </w:t>
+      </w:r>
+      <w:proofErr w:type="spellStart"/>
+      <w:r>
+        <w:rPr>
+          <w:i/>
+          <w:iCs/>
+          <w:sz w:val="28"/>
+          <w:szCs w:val="28"/>
+          <w:lang w:val="uk-UA"/>
+        </w:rPr>
+        <w:t>Android</w:t>
+      </w:r>
+      <w:proofErr w:type="spellEnd"/>
+      <w:r>
+        <w:rPr>
+          <w:i/>
+          <w:iCs/>
+          <w:sz w:val="28"/>
+          <w:szCs w:val="28"/>
+          <w:lang w:val="uk-UA"/>
+        </w:rPr>
+        <w:t xml:space="preserve"> має свої особливості, такі як підтримка мобільних пристроїв, підтримка </w:t>
+      </w:r>
+      <w:proofErr w:type="spellStart"/>
+      <w:r>
+        <w:rPr>
+          <w:i/>
+          <w:iCs/>
+          <w:sz w:val="28"/>
+          <w:szCs w:val="28"/>
+          <w:lang w:val="uk-UA"/>
+        </w:rPr>
+        <w:t>Java</w:t>
+      </w:r>
+      <w:proofErr w:type="spellEnd"/>
+      <w:r>
+        <w:rPr>
+          <w:i/>
+          <w:iCs/>
+          <w:sz w:val="28"/>
+          <w:szCs w:val="28"/>
+          <w:lang w:val="uk-UA"/>
+        </w:rPr>
+        <w:t xml:space="preserve"> та підтримка багатьох мобільних </w:t>
+      </w:r>
+      <w:proofErr w:type="spellStart"/>
+      <w:r>
+        <w:rPr>
+          <w:i/>
+          <w:iCs/>
+          <w:sz w:val="28"/>
+          <w:szCs w:val="28"/>
+          <w:lang w:val="uk-UA"/>
+        </w:rPr>
+        <w:t>приложень</w:t>
+      </w:r>
+      <w:proofErr w:type="spellEnd"/>
+      <w:r>
+        <w:rPr>
+          <w:i/>
+          <w:iCs/>
+          <w:sz w:val="28"/>
+          <w:szCs w:val="28"/>
+          <w:lang w:val="uk-UA"/>
+        </w:rPr>
+        <w:t>.</w:t>
       </w:r>
     </w:p>
     <w:p>
@@ -3480,7 +4985,43 @@
           <w:szCs w:val="28"/>
           <w:lang w:val="uk-UA"/>
         </w:rPr>
-        <w:t>Основні можливості та сфера використання Embedded Linux?</w:t>
+        <w:t xml:space="preserve">Основні можливості та сфера використання </w:t>
+      </w:r>
+      <w:proofErr w:type="spellStart"/>
+      <w:r>
+        <w:rPr>
+          <w:sz w:val="28"/>
+          <w:szCs w:val="28"/>
+          <w:lang w:val="uk-UA"/>
+        </w:rPr>
+        <w:t>Embedded</w:t>
+      </w:r>
+      <w:proofErr w:type="spellEnd"/>
+      <w:r>
+        <w:rPr>
+          <w:sz w:val="28"/>
+          <w:szCs w:val="28"/>
+          <w:lang w:val="uk-UA"/>
+        </w:rPr>
+        <w:t xml:space="preserve"> </w:t>
+      </w:r>
+      <w:proofErr w:type="spellStart"/>
+      <w:r>
+        <w:rPr>
+          <w:sz w:val="28"/>
+          <w:szCs w:val="28"/>
+          <w:lang w:val="uk-UA"/>
+        </w:rPr>
+        <w:t>Linux</w:t>
+      </w:r>
+      <w:proofErr w:type="spellEnd"/>
+      <w:r>
+        <w:rPr>
+          <w:sz w:val="28"/>
+          <w:szCs w:val="28"/>
+          <w:lang w:val="uk-UA"/>
+        </w:rPr>
+        <w:t>?</w:t>
       </w:r>
     </w:p>
     <w:p>
@@ -3495,15 +5036,93 @@
           <w:lang w:val="uk-UA"/>
         </w:rPr>
       </w:pPr>
-      <w:r>
-        <w:rPr>
-          <w:i/>
-          <w:iCs/>
-          <w:sz w:val="28"/>
-          <w:szCs w:val="28"/>
-          <w:lang w:val="uk-UA"/>
-        </w:rPr>
-        <w:t xml:space="preserve">Embedded Linux використовується для реалізації проектів із вбудованими системами. Основні можливості та сфери використання Embedded Linux включають </w:t>
+      <w:proofErr w:type="spellStart"/>
+      <w:r>
+        <w:rPr>
+          <w:i/>
+          <w:iCs/>
+          <w:sz w:val="28"/>
+          <w:szCs w:val="28"/>
+          <w:lang w:val="uk-UA"/>
+        </w:rPr>
+        <w:t>Embedded</w:t>
+      </w:r>
+      <w:proofErr w:type="spellEnd"/>
+      <w:r>
+        <w:rPr>
+          <w:i/>
+          <w:iCs/>
+          <w:sz w:val="28"/>
+          <w:szCs w:val="28"/>
+          <w:lang w:val="uk-UA"/>
+        </w:rPr>
+        <w:t xml:space="preserve"> </w:t>
+      </w:r>
+      <w:proofErr w:type="spellStart"/>
+      <w:r>
+        <w:rPr>
+          <w:i/>
+          <w:iCs/>
+          <w:sz w:val="28"/>
+          <w:szCs w:val="28"/>
+          <w:lang w:val="uk-UA"/>
+        </w:rPr>
+        <w:t>Linux</w:t>
+      </w:r>
+      <w:proofErr w:type="spellEnd"/>
+      <w:r>
+        <w:rPr>
+          <w:i/>
+          <w:iCs/>
+          <w:sz w:val="28"/>
+          <w:szCs w:val="28"/>
+          <w:lang w:val="uk-UA"/>
+        </w:rPr>
+        <w:t xml:space="preserve"> використовується для реалізації проектів із вбудованими системами. Основні можливості та сфери використання </w:t>
+      </w:r>
+      <w:proofErr w:type="spellStart"/>
+      <w:r>
+        <w:rPr>
+          <w:i/>
+          <w:iCs/>
+          <w:sz w:val="28"/>
+          <w:szCs w:val="28"/>
+          <w:lang w:val="uk-UA"/>
+        </w:rPr>
+        <w:t>Embedded</w:t>
+      </w:r>
+      <w:proofErr w:type="spellEnd"/>
+      <w:r>
+        <w:rPr>
+          <w:i/>
+          <w:iCs/>
+          <w:sz w:val="28"/>
+          <w:szCs w:val="28"/>
+          <w:lang w:val="uk-UA"/>
+        </w:rPr>
+        <w:t xml:space="preserve"> </w:t>
+      </w:r>
+      <w:proofErr w:type="spellStart"/>
+      <w:r>
+        <w:rPr>
+          <w:i/>
+          <w:iCs/>
+          <w:sz w:val="28"/>
+          <w:szCs w:val="28"/>
+          <w:lang w:val="uk-UA"/>
+        </w:rPr>
+        <w:t>Linux</w:t>
+      </w:r>
+      <w:proofErr w:type="spellEnd"/>
+      <w:r>
+        <w:rPr>
+          <w:i/>
+          <w:iCs/>
+          <w:sz w:val="28"/>
+          <w:szCs w:val="28"/>
+          <w:lang w:val="uk-UA"/>
+        </w:rPr>
+        <w:t xml:space="preserve"> включають </w:t>
       </w:r>
       <w:r>
         <w:rPr>
@@ -3536,7 +5155,25 @@
           <w:szCs w:val="28"/>
           <w:lang w:val="uk-UA"/>
         </w:rPr>
-        <w:t>Яким чином можна змінити типу завантаження Linux: в текстовому режимі (3 рівень) або графічному (рівень 5)? Чим відрізняються режими CLI та GUI?</w:t>
+        <w:t xml:space="preserve">Яким чином можна змінити типу завантаження </w:t>
+      </w:r>
+      <w:proofErr w:type="spellStart"/>
+      <w:r>
+        <w:rPr>
+          <w:sz w:val="28"/>
+          <w:szCs w:val="28"/>
+          <w:lang w:val="uk-UA"/>
+        </w:rPr>
+        <w:t>Linux</w:t>
+      </w:r>
+      <w:proofErr w:type="spellEnd"/>
+      <w:r>
+        <w:rPr>
+          <w:sz w:val="28"/>
+          <w:szCs w:val="28"/>
+          <w:lang w:val="uk-UA"/>
+        </w:rPr>
+        <w:t>: в текстовому режимі (3 рівень) або графічному (рівень 5)? Чим відрізняються режими CLI та GUI?</w:t>
       </w:r>
     </w:p>
     <w:p>
@@ -3559,7 +5196,95 @@
           <w:szCs w:val="28"/>
           <w:lang w:val="uk-UA"/>
         </w:rPr>
-        <w:t>Щоб змінити тип завантаження Linux, потрібно використовувати ключове слово "init" при завантаженні системи. При завантаженні за допомогою ключа "init 3" система завантажується у текстовому режимі (рівень 3). Завантаження за допомогою ключа "init 5" виконує завантаження системи в графічному режимі (рівень 5).</w:t>
+        <w:t xml:space="preserve">Щоб змінити тип завантаження </w:t>
+      </w:r>
+      <w:proofErr w:type="spellStart"/>
+      <w:r>
+        <w:rPr>
+          <w:i/>
+          <w:iCs/>
+          <w:sz w:val="28"/>
+          <w:szCs w:val="28"/>
+          <w:lang w:val="uk-UA"/>
+        </w:rPr>
+        <w:t>Linux</w:t>
+      </w:r>
+      <w:proofErr w:type="spellEnd"/>
+      <w:r>
+        <w:rPr>
+          <w:i/>
+          <w:iCs/>
+          <w:sz w:val="28"/>
+          <w:szCs w:val="28"/>
+          <w:lang w:val="uk-UA"/>
+        </w:rPr>
+        <w:t>, потрібно використовувати ключове слово "</w:t>
+      </w:r>
+      <w:proofErr w:type="spellStart"/>
+      <w:r>
+        <w:rPr>
+          <w:i/>
+          <w:iCs/>
+          <w:sz w:val="28"/>
+          <w:szCs w:val="28"/>
+          <w:lang w:val="uk-UA"/>
+        </w:rPr>
+        <w:t>init</w:t>
+      </w:r>
+      <w:proofErr w:type="spellEnd"/>
+      <w:r>
+        <w:rPr>
+          <w:i/>
+          <w:iCs/>
+          <w:sz w:val="28"/>
+          <w:szCs w:val="28"/>
+          <w:lang w:val="uk-UA"/>
+        </w:rPr>
+        <w:t>" при завантаженні системи. При завантаженні за допомогою ключа "</w:t>
+      </w:r>
+      <w:proofErr w:type="spellStart"/>
+      <w:r>
+        <w:rPr>
+          <w:i/>
+          <w:iCs/>
+          <w:sz w:val="28"/>
+          <w:szCs w:val="28"/>
+          <w:lang w:val="uk-UA"/>
+        </w:rPr>
+        <w:t>init</w:t>
+      </w:r>
+      <w:proofErr w:type="spellEnd"/>
+      <w:r>
+        <w:rPr>
+          <w:i/>
+          <w:iCs/>
+          <w:sz w:val="28"/>
+          <w:szCs w:val="28"/>
+          <w:lang w:val="uk-UA"/>
+        </w:rPr>
+        <w:t xml:space="preserve"> 3" система завантажується у текстовому режимі (рівень 3). Завантаження за допомогою ключа "</w:t>
+      </w:r>
+      <w:proofErr w:type="spellStart"/>
+      <w:r>
+        <w:rPr>
+          <w:i/>
+          <w:iCs/>
+          <w:sz w:val="28"/>
+          <w:szCs w:val="28"/>
+          <w:lang w:val="uk-UA"/>
+        </w:rPr>
+        <w:t>init</w:t>
+      </w:r>
+      <w:proofErr w:type="spellEnd"/>
+      <w:r>
+        <w:rPr>
+          <w:i/>
+          <w:iCs/>
+          <w:sz w:val="28"/>
+          <w:szCs w:val="28"/>
+          <w:lang w:val="uk-UA"/>
+        </w:rPr>
+        <w:t xml:space="preserve"> 5" виконує завантаження системи в графічному режимі (рівень 5).</w:t>
       </w:r>
     </w:p>
     <w:p>
@@ -3595,7 +5320,139 @@
           <w:szCs w:val="28"/>
           <w:lang w:val="uk-UA"/>
         </w:rPr>
-        <w:t>Режим CLI (Command Line Interface) працює на основі командного рядка, де користувачі використовують команди для налаштування, налаштування та налаштування системи. На відміну від цього, GUI (Graphical User Interface) працює на основі графічного інтерфейсу, де користувачі можуть використовувати мишу та клавіатуру для налаштування системи.</w:t>
+        <w:t>Режим CLI (</w:t>
+      </w:r>
+      <w:proofErr w:type="spellStart"/>
+      <w:r>
+        <w:rPr>
+          <w:i/>
+          <w:iCs/>
+          <w:sz w:val="28"/>
+          <w:szCs w:val="28"/>
+          <w:lang w:val="uk-UA"/>
+        </w:rPr>
+        <w:t>Command</w:t>
+      </w:r>
+      <w:proofErr w:type="spellEnd"/>
+      <w:r>
+        <w:rPr>
+          <w:i/>
+          <w:iCs/>
+          <w:sz w:val="28"/>
+          <w:szCs w:val="28"/>
+          <w:lang w:val="uk-UA"/>
+        </w:rPr>
+        <w:t xml:space="preserve"> </w:t>
+      </w:r>
+      <w:proofErr w:type="spellStart"/>
+      <w:r>
+        <w:rPr>
+          <w:i/>
+          <w:iCs/>
+          <w:sz w:val="28"/>
+          <w:szCs w:val="28"/>
+          <w:lang w:val="uk-UA"/>
+        </w:rPr>
+        <w:t>Line</w:t>
+      </w:r>
+      <w:proofErr w:type="spellEnd"/>
+      <w:r>
+        <w:rPr>
+          <w:i/>
+          <w:iCs/>
+          <w:sz w:val="28"/>
+          <w:szCs w:val="28"/>
+          <w:lang w:val="uk-UA"/>
+        </w:rPr>
+        <w:t xml:space="preserve"> </w:t>
+      </w:r>
+      <w:proofErr w:type="spellStart"/>
+      <w:r>
+        <w:rPr>
+          <w:i/>
+          <w:iCs/>
+          <w:sz w:val="28"/>
+          <w:szCs w:val="28"/>
+          <w:lang w:val="uk-UA"/>
+        </w:rPr>
+        <w:t>Interface</w:t>
+      </w:r>
+      <w:proofErr w:type="spellEnd"/>
+      <w:r>
+        <w:rPr>
+          <w:i/>
+          <w:iCs/>
+          <w:sz w:val="28"/>
+          <w:szCs w:val="28"/>
+          <w:lang w:val="uk-UA"/>
+        </w:rPr>
+        <w:t>) працює на основі командного рядка, де користувачі використовують команди для налаштування, налаштування та налаштування системи. На відміну від цього, GUI (</w:t>
+      </w:r>
+      <w:proofErr w:type="spellStart"/>
+      <w:r>
+        <w:rPr>
+          <w:i/>
+          <w:iCs/>
+          <w:sz w:val="28"/>
+          <w:szCs w:val="28"/>
+          <w:lang w:val="uk-UA"/>
+        </w:rPr>
+        <w:t>Graphical</w:t>
+      </w:r>
+      <w:proofErr w:type="spellEnd"/>
+      <w:r>
+        <w:rPr>
+          <w:i/>
+          <w:iCs/>
+          <w:sz w:val="28"/>
+          <w:szCs w:val="28"/>
+          <w:lang w:val="uk-UA"/>
+        </w:rPr>
+        <w:t xml:space="preserve"> </w:t>
+      </w:r>
+      <w:proofErr w:type="spellStart"/>
+      <w:r>
+        <w:rPr>
+          <w:i/>
+          <w:iCs/>
+          <w:sz w:val="28"/>
+          <w:szCs w:val="28"/>
+          <w:lang w:val="uk-UA"/>
+        </w:rPr>
+        <w:t>User</w:t>
+      </w:r>
+      <w:proofErr w:type="spellEnd"/>
+      <w:r>
+        <w:rPr>
+          <w:i/>
+          <w:iCs/>
+          <w:sz w:val="28"/>
+          <w:szCs w:val="28"/>
+          <w:lang w:val="uk-UA"/>
+        </w:rPr>
+        <w:t xml:space="preserve"> </w:t>
+      </w:r>
+      <w:proofErr w:type="spellStart"/>
+      <w:r>
+        <w:rPr>
+          <w:i/>
+          <w:iCs/>
+          <w:sz w:val="28"/>
+          <w:szCs w:val="28"/>
+          <w:lang w:val="uk-UA"/>
+        </w:rPr>
+        <w:t>Interface</w:t>
+      </w:r>
+      <w:proofErr w:type="spellEnd"/>
+      <w:r>
+        <w:rPr>
+          <w:i/>
+          <w:iCs/>
+          <w:sz w:val="28"/>
+          <w:szCs w:val="28"/>
+          <w:lang w:val="uk-UA"/>
+        </w:rPr>
+        <w:t>) працює на основі графічного інтерфейсу, де користувачі можуть використовувати мишу та клавіатуру для налаштування системи.</w:t>
       </w:r>
     </w:p>
     <w:p>
@@ -3632,6 +5489,102 @@
     </w:p>
     <w:p>
       <w:pPr>
+        <w:jc w:val="both"/>
+        <w:rPr>
+          <w:sz w:val="28"/>
+          <w:szCs w:val="28"/>
+          <w:lang w:val="uk-UA"/>
+        </w:rPr>
+      </w:pPr>
+      <w:r>
+        <w:rPr>
+          <w:color w:val="000000"/>
+          <w:sz w:val="28"/>
+          <w:szCs w:val="28"/>
+          <w:lang w:val="uk-UA"/>
+        </w:rPr>
+        <w:t>В ході виконання лабораторної роботи</w:t>
+      </w:r>
+      <w:r>
+        <w:rPr>
+          <w:color w:val="000000"/>
+          <w:sz w:val="28"/>
+          <w:szCs w:val="28"/>
+          <w:lang w:val="uk-UA"/>
+        </w:rPr>
+        <w:t xml:space="preserve"> ми </w:t>
+      </w:r>
+      <w:r>
+        <w:rPr>
+          <w:sz w:val="28"/>
+          <w:szCs w:val="28"/>
+          <w:lang w:val="uk-UA"/>
+        </w:rPr>
+        <w:t>ознай</w:t>
+      </w:r>
+      <w:r>
+        <w:rPr>
+          <w:sz w:val="28"/>
+          <w:szCs w:val="28"/>
+          <w:lang w:val="uk-UA"/>
+        </w:rPr>
+        <w:t>омилися</w:t>
+      </w:r>
+      <w:r>
+        <w:rPr>
+          <w:sz w:val="28"/>
+          <w:szCs w:val="28"/>
+          <w:lang w:val="uk-UA"/>
+        </w:rPr>
+        <w:t xml:space="preserve"> з </w:t>
+      </w:r>
+      <w:proofErr w:type="spellStart"/>
+      <w:r>
+        <w:rPr>
+          <w:sz w:val="28"/>
+          <w:szCs w:val="28"/>
+          <w:lang w:val="uk-UA"/>
+        </w:rPr>
+        <w:t>гіпервізорами</w:t>
+      </w:r>
+      <w:proofErr w:type="spellEnd"/>
+      <w:r>
+        <w:rPr>
+          <w:sz w:val="28"/>
+          <w:szCs w:val="28"/>
+          <w:lang w:val="uk-UA"/>
+        </w:rPr>
+        <w:t xml:space="preserve"> різного типу, віртуалізацією при роботі з операційними системами</w:t>
+      </w:r>
+      <w:r>
+        <w:rPr>
+          <w:sz w:val="28"/>
+          <w:szCs w:val="28"/>
+          <w:lang w:val="uk-UA"/>
+        </w:rPr>
+        <w:t xml:space="preserve">, </w:t>
+      </w:r>
+      <w:r>
+        <w:rPr>
+          <w:sz w:val="28"/>
+          <w:szCs w:val="28"/>
+          <w:lang w:val="uk-UA"/>
+        </w:rPr>
+        <w:t>з основними видами сучасних ОС, короткий огляд їх можливостей.</w:t>
+      </w:r>
+    </w:p>
+    <w:p>
+      <w:pPr>
+        <w:jc w:val="both"/>
+        <w:rPr>
+          <w:sz w:val="28"/>
+          <w:szCs w:val="28"/>
+          <w:lang w:val="uk-UA"/>
+        </w:rPr>
+      </w:pPr>
+    </w:p>
+    <w:p>
+      <w:pPr>
         <w:ind w:firstLine="567"/>
         <w:jc w:val="both"/>
         <w:rPr>
@@ -3643,15 +5596,6 @@
           <w:lang w:val="uk-UA"/>
         </w:rPr>
       </w:pPr>
-      <w:r>
-        <w:rPr>
-          <w:color w:val="000000"/>
-          <w:sz w:val="28"/>
-          <w:szCs w:val="28"/>
-          <w:lang w:val="uk-UA"/>
-        </w:rPr>
-        <w:t>В ході виконання лабораторної роботи …</w:t>
-      </w:r>
     </w:p>
     <w:sectPr>
       <w:headerReference w:type="default" r:id="rId8"/>
@@ -3667,7 +5611,7 @@
 </file>
 
 <file path=word/endnotes.xml><?xml version="1.0" encoding="utf-8"?>
-<w:endnotes xmlns:wpc="http://schemas.microsoft.com/office/word/2010/wordprocessingCanvas" xmlns:cx="http://schemas.microsoft.com/office/drawing/2014/chartex" xmlns:cx1="http://schemas.microsoft.com/office/drawing/2015/9/8/chartex" xmlns:cx2="http://schemas.microsoft.com/office/drawing/2015/10/21/chartex" xmlns:cx3="http://schemas.microsoft.com/office/drawing/2016/5/9/chartex" xmlns:cx4="http://schemas.microsoft.com/office/drawing/2016/5/10/chartex" xmlns:cx5="http://schemas.microsoft.com/office/drawing/2016/5/11/chartex" xmlns:cx6="http://schemas.microsoft.com/office/drawing/2016/5/12/chartex" xmlns:cx7="http://schemas.microsoft.com/office/drawing/2016/5/13/chartex" xmlns:cx8="http://schemas.microsoft.com/office/drawing/2016/5/14/chartex" xmlns:mc="http://schemas.openxmlformats.org/markup-compatibility/2006" xmlns:aink="http://schemas.microsoft.com/office/drawing/2016/ink" xmlns:am3d="http://schemas.microsoft.com/office/drawing/2017/model3d" xmlns:o="urn:schemas-microsoft-com:office:office" xmlns:r="http://schemas.openxmlformats.org/officeDocument/2006/relationships" xmlns:m="http://schemas.openxmlformats.org/officeDocument/2006/math" xmlns:v="urn:schemas-microsoft-com:vml" xmlns:wp14="http://schemas.microsoft.com/office/word/2010/wordprocessingDrawing" xmlns:wp="http://schemas.openxmlformats.org/drawingml/2006/wordprocessingDrawing" xmlns:w10="urn:schemas-microsoft-com:office:word" xmlns:w="http://schemas.openxmlformats.org/wordprocessingml/2006/main" xmlns:w14="http://schemas.microsoft.com/office/word/2010/wordml" xmlns:w15="http://schemas.microsoft.com/office/word/2012/wordml" xmlns:w16cex="http://schemas.microsoft.com/office/word/2018/wordml/cex" xmlns:w16cid="http://schemas.microsoft.com/office/word/2016/wordml/cid" xmlns:w16="http://schemas.microsoft.com/office/word/2018/wordml" xmlns:w16se="http://schemas.microsoft.com/office/word/2015/wordml/symex" xmlns:wpg="http://schemas.microsoft.com/office/word/2010/wordprocessingGroup" xmlns:wpi="http://schemas.microsoft.com/office/word/2010/wordprocessingInk" xmlns:wne="http://schemas.microsoft.com/office/word/2006/wordml" xmlns:wps="http://schemas.microsoft.com/office/word/2010/wordprocessingShape" mc:Ignorable="w14 w15 w16se w16cid w16 w16cex wp14">
+<w:endnotes xmlns:wpc="http://schemas.microsoft.com/office/word/2010/wordprocessingCanvas" xmlns:cx="http://schemas.microsoft.com/office/drawing/2014/chartex" xmlns:cx1="http://schemas.microsoft.com/office/drawing/2015/9/8/chartex" xmlns:cx2="http://schemas.microsoft.com/office/drawing/2015/10/21/chartex" xmlns:cx3="http://schemas.microsoft.com/office/drawing/2016/5/9/chartex" xmlns:cx4="http://schemas.microsoft.com/office/drawing/2016/5/10/chartex" xmlns:cx5="http://schemas.microsoft.com/office/drawing/2016/5/11/chartex" xmlns:cx6="http://schemas.microsoft.com/office/drawing/2016/5/12/chartex" xmlns:cx7="http://schemas.microsoft.com/office/drawing/2016/5/13/chartex" xmlns:cx8="http://schemas.microsoft.com/office/drawing/2016/5/14/chartex" xmlns:mc="http://schemas.openxmlformats.org/markup-compatibility/2006" xmlns:aink="http://schemas.microsoft.com/office/drawing/2016/ink" xmlns:am3d="http://schemas.microsoft.com/office/drawing/2017/model3d" xmlns:o="urn:schemas-microsoft-com:office:office" xmlns:oel="http://schemas.microsoft.com/office/2019/extlst" xmlns:r="http://schemas.openxmlformats.org/officeDocument/2006/relationships" xmlns:m="http://schemas.openxmlformats.org/officeDocument/2006/math" xmlns:v="urn:schemas-microsoft-com:vml" xmlns:wp14="http://schemas.microsoft.com/office/word/2010/wordprocessingDrawing" xmlns:wp="http://schemas.openxmlformats.org/drawingml/2006/wordprocessingDrawing" xmlns:w10="urn:schemas-microsoft-com:office:word" xmlns:w="http://schemas.openxmlformats.org/wordprocessingml/2006/main" xmlns:w14="http://schemas.microsoft.com/office/word/2010/wordml" xmlns:w15="http://schemas.microsoft.com/office/word/2012/wordml" xmlns:w16cex="http://schemas.microsoft.com/office/word/2018/wordml/cex" xmlns:w16cid="http://schemas.microsoft.com/office/word/2016/wordml/cid" xmlns:w16="http://schemas.microsoft.com/office/word/2018/wordml" xmlns:w16sdtdh="http://schemas.microsoft.com/office/word/2020/wordml/sdtdatahash" xmlns:w16se="http://schemas.microsoft.com/office/word/2015/wordml/symex" xmlns:wpg="http://schemas.microsoft.com/office/word/2010/wordprocessingGroup" xmlns:wpi="http://schemas.microsoft.com/office/word/2010/wordprocessingInk" xmlns:wne="http://schemas.microsoft.com/office/word/2006/wordml" xmlns:wps="http://schemas.microsoft.com/office/word/2010/wordprocessingShape" mc:Ignorable="w14 w15 w16se w16cid w16 w16cex w16sdtdh wp14">
   <w:endnote w:type="separator" w:id="-1">
     <w:p>
       <w:r>
@@ -3686,7 +5630,7 @@
 </file>
 
 <file path=word/footer1.xml><?xml version="1.0" encoding="utf-8"?>
-<w:ftr xmlns:wpc="http://schemas.microsoft.com/office/word/2010/wordprocessingCanvas" xmlns:cx="http://schemas.microsoft.com/office/drawing/2014/chartex" xmlns:cx1="http://schemas.microsoft.com/office/drawing/2015/9/8/chartex" xmlns:cx2="http://schemas.microsoft.com/office/drawing/2015/10/21/chartex" xmlns:cx3="http://schemas.microsoft.com/office/drawing/2016/5/9/chartex" xmlns:cx4="http://schemas.microsoft.com/office/drawing/2016/5/10/chartex" xmlns:cx5="http://schemas.microsoft.com/office/drawing/2016/5/11/chartex" xmlns:cx6="http://schemas.microsoft.com/office/drawing/2016/5/12/chartex" xmlns:cx7="http://schemas.microsoft.com/office/drawing/2016/5/13/chartex" xmlns:cx8="http://schemas.microsoft.com/office/drawing/2016/5/14/chartex" xmlns:mc="http://schemas.openxmlformats.org/markup-compatibility/2006" xmlns:aink="http://schemas.microsoft.com/office/drawing/2016/ink" xmlns:am3d="http://schemas.microsoft.com/office/drawing/2017/model3d" xmlns:o="urn:schemas-microsoft-com:office:office" xmlns:r="http://schemas.openxmlformats.org/officeDocument/2006/relationships" xmlns:m="http://schemas.openxmlformats.org/officeDocument/2006/math" xmlns:v="urn:schemas-microsoft-com:vml" xmlns:wp14="http://schemas.microsoft.com/office/word/2010/wordprocessingDrawing" xmlns:wp="http://schemas.openxmlformats.org/drawingml/2006/wordprocessingDrawing" xmlns:w10="urn:schemas-microsoft-com:office:word" xmlns:w="http://schemas.openxmlformats.org/wordprocessingml/2006/main" xmlns:w14="http://schemas.microsoft.com/office/word/2010/wordml" xmlns:w15="http://schemas.microsoft.com/office/word/2012/wordml" xmlns:w16cex="http://schemas.microsoft.com/office/word/2018/wordml/cex" xmlns:w16cid="http://schemas.microsoft.com/office/word/2016/wordml/cid" xmlns:w16="http://schemas.microsoft.com/office/word/2018/wordml" xmlns:w16se="http://schemas.microsoft.com/office/word/2015/wordml/symex" xmlns:wpg="http://schemas.microsoft.com/office/word/2010/wordprocessingGroup" xmlns:wpi="http://schemas.microsoft.com/office/word/2010/wordprocessingInk" xmlns:wne="http://schemas.microsoft.com/office/word/2006/wordml" xmlns:wps="http://schemas.microsoft.com/office/word/2010/wordprocessingShape" mc:Ignorable="w14 w15 w16se w16cid w16 w16cex wp14">
+<w:ftr xmlns:wpc="http://schemas.microsoft.com/office/word/2010/wordprocessingCanvas" xmlns:cx="http://schemas.microsoft.com/office/drawing/2014/chartex" xmlns:cx1="http://schemas.microsoft.com/office/drawing/2015/9/8/chartex" xmlns:cx2="http://schemas.microsoft.com/office/drawing/2015/10/21/chartex" xmlns:cx3="http://schemas.microsoft.com/office/drawing/2016/5/9/chartex" xmlns:cx4="http://schemas.microsoft.com/office/drawing/2016/5/10/chartex" xmlns:cx5="http://schemas.microsoft.com/office/drawing/2016/5/11/chartex" xmlns:cx6="http://schemas.microsoft.com/office/drawing/2016/5/12/chartex" xmlns:cx7="http://schemas.microsoft.com/office/drawing/2016/5/13/chartex" xmlns:cx8="http://schemas.microsoft.com/office/drawing/2016/5/14/chartex" xmlns:mc="http://schemas.openxmlformats.org/markup-compatibility/2006" xmlns:aink="http://schemas.microsoft.com/office/drawing/2016/ink" xmlns:am3d="http://schemas.microsoft.com/office/drawing/2017/model3d" xmlns:o="urn:schemas-microsoft-com:office:office" xmlns:oel="http://schemas.microsoft.com/office/2019/extlst" xmlns:r="http://schemas.openxmlformats.org/officeDocument/2006/relationships" xmlns:m="http://schemas.openxmlformats.org/officeDocument/2006/math" xmlns:v="urn:schemas-microsoft-com:vml" xmlns:wp14="http://schemas.microsoft.com/office/word/2010/wordprocessingDrawing" xmlns:wp="http://schemas.openxmlformats.org/drawingml/2006/wordprocessingDrawing" xmlns:w10="urn:schemas-microsoft-com:office:word" xmlns:w="http://schemas.openxmlformats.org/wordprocessingml/2006/main" xmlns:w14="http://schemas.microsoft.com/office/word/2010/wordml" xmlns:w15="http://schemas.microsoft.com/office/word/2012/wordml" xmlns:w16cex="http://schemas.microsoft.com/office/word/2018/wordml/cex" xmlns:w16cid="http://schemas.microsoft.com/office/word/2016/wordml/cid" xmlns:w16="http://schemas.microsoft.com/office/word/2018/wordml" xmlns:w16sdtdh="http://schemas.microsoft.com/office/word/2020/wordml/sdtdatahash" xmlns:w16se="http://schemas.microsoft.com/office/word/2015/wordml/symex" xmlns:wpg="http://schemas.microsoft.com/office/word/2010/wordprocessingGroup" xmlns:wpi="http://schemas.microsoft.com/office/word/2010/wordprocessingInk" xmlns:wne="http://schemas.microsoft.com/office/word/2006/wordml" xmlns:wps="http://schemas.microsoft.com/office/word/2010/wordprocessingShape" mc:Ignorable="w14 w15 w16se w16cid w16 w16cex w16sdtdh wp14">
   <w:p>
     <w:pPr>
       <w:tabs>
@@ -3733,7 +5677,7 @@
 </file>
 
 <file path=word/footnotes.xml><?xml version="1.0" encoding="utf-8"?>
-<w:footnotes xmlns:wpc="http://schemas.microsoft.com/office/word/2010/wordprocessingCanvas" xmlns:cx="http://schemas.microsoft.com/office/drawing/2014/chartex" xmlns:cx1="http://schemas.microsoft.com/office/drawing/2015/9/8/chartex" xmlns:cx2="http://schemas.microsoft.com/office/drawing/2015/10/21/chartex" xmlns:cx3="http://schemas.microsoft.com/office/drawing/2016/5/9/chartex" xmlns:cx4="http://schemas.microsoft.com/office/drawing/2016/5/10/chartex" xmlns:cx5="http://schemas.microsoft.com/office/drawing/2016/5/11/chartex" xmlns:cx6="http://schemas.microsoft.com/office/drawing/2016/5/12/chartex" xmlns:cx7="http://schemas.microsoft.com/office/drawing/2016/5/13/chartex" xmlns:cx8="http://schemas.microsoft.com/office/drawing/2016/5/14/chartex" xmlns:mc="http://schemas.openxmlformats.org/markup-compatibility/2006" xmlns:aink="http://schemas.microsoft.com/office/drawing/2016/ink" xmlns:am3d="http://schemas.microsoft.com/office/drawing/2017/model3d" xmlns:o="urn:schemas-microsoft-com:office:office" xmlns:r="http://schemas.openxmlformats.org/officeDocument/2006/relationships" xmlns:m="http://schemas.openxmlformats.org/officeDocument/2006/math" xmlns:v="urn:schemas-microsoft-com:vml" xmlns:wp14="http://schemas.microsoft.com/office/word/2010/wordprocessingDrawing" xmlns:wp="http://schemas.openxmlformats.org/drawingml/2006/wordprocessingDrawing" xmlns:w10="urn:schemas-microsoft-com:office:word" xmlns:w="http://schemas.openxmlformats.org/wordprocessingml/2006/main" xmlns:w14="http://schemas.microsoft.com/office/word/2010/wordml" xmlns:w15="http://schemas.microsoft.com/office/word/2012/wordml" xmlns:w16cex="http://schemas.microsoft.com/office/word/2018/wordml/cex" xmlns:w16cid="http://schemas.microsoft.com/office/word/2016/wordml/cid" xmlns:w16="http://schemas.microsoft.com/office/word/2018/wordml" xmlns:w16se="http://schemas.microsoft.com/office/word/2015/wordml/symex" xmlns:wpg="http://schemas.microsoft.com/office/word/2010/wordprocessingGroup" xmlns:wpi="http://schemas.microsoft.com/office/word/2010/wordprocessingInk" xmlns:wne="http://schemas.microsoft.com/office/word/2006/wordml" xmlns:wps="http://schemas.microsoft.com/office/word/2010/wordprocessingShape" mc:Ignorable="w14 w15 w16se w16cid w16 w16cex wp14">
+<w:footnotes xmlns:wpc="http://schemas.microsoft.com/office/word/2010/wordprocessingCanvas" xmlns:cx="http://schemas.microsoft.com/office/drawing/2014/chartex" xmlns:cx1="http://schemas.microsoft.com/office/drawing/2015/9/8/chartex" xmlns:cx2="http://schemas.microsoft.com/office/drawing/2015/10/21/chartex" xmlns:cx3="http://schemas.microsoft.com/office/drawing/2016/5/9/chartex" xmlns:cx4="http://schemas.microsoft.com/office/drawing/2016/5/10/chartex" xmlns:cx5="http://schemas.microsoft.com/office/drawing/2016/5/11/chartex" xmlns:cx6="http://schemas.microsoft.com/office/drawing/2016/5/12/chartex" xmlns:cx7="http://schemas.microsoft.com/office/drawing/2016/5/13/chartex" xmlns:cx8="http://schemas.microsoft.com/office/drawing/2016/5/14/chartex" xmlns:mc="http://schemas.openxmlformats.org/markup-compatibility/2006" xmlns:aink="http://schemas.microsoft.com/office/drawing/2016/ink" xmlns:am3d="http://schemas.microsoft.com/office/drawing/2017/model3d" xmlns:o="urn:schemas-microsoft-com:office:office" xmlns:oel="http://schemas.microsoft.com/office/2019/extlst" xmlns:r="http://schemas.openxmlformats.org/officeDocument/2006/relationships" xmlns:m="http://schemas.openxmlformats.org/officeDocument/2006/math" xmlns:v="urn:schemas-microsoft-com:vml" xmlns:wp14="http://schemas.microsoft.com/office/word/2010/wordprocessingDrawing" xmlns:wp="http://schemas.openxmlformats.org/drawingml/2006/wordprocessingDrawing" xmlns:w10="urn:schemas-microsoft-com:office:word" xmlns:w="http://schemas.openxmlformats.org/wordprocessingml/2006/main" xmlns:w14="http://schemas.microsoft.com/office/word/2010/wordml" xmlns:w15="http://schemas.microsoft.com/office/word/2012/wordml" xmlns:w16cex="http://schemas.microsoft.com/office/word/2018/wordml/cex" xmlns:w16cid="http://schemas.microsoft.com/office/word/2016/wordml/cid" xmlns:w16="http://schemas.microsoft.com/office/word/2018/wordml" xmlns:w16sdtdh="http://schemas.microsoft.com/office/word/2020/wordml/sdtdatahash" xmlns:w16se="http://schemas.microsoft.com/office/word/2015/wordml/symex" xmlns:wpg="http://schemas.microsoft.com/office/word/2010/wordprocessingGroup" xmlns:wpi="http://schemas.microsoft.com/office/word/2010/wordprocessingInk" xmlns:wne="http://schemas.microsoft.com/office/word/2006/wordml" xmlns:wps="http://schemas.microsoft.com/office/word/2010/wordprocessingShape" mc:Ignorable="w14 w15 w16se w16cid w16 w16cex w16sdtdh wp14">
   <w:footnote w:type="separator" w:id="-1">
     <w:p>
       <w:r>
@@ -3752,7 +5696,7 @@
 </file>
 
 <file path=word/header1.xml><?xml version="1.0" encoding="utf-8"?>
-<w:hdr xmlns:wpc="http://schemas.microsoft.com/office/word/2010/wordprocessingCanvas" xmlns:cx="http://schemas.microsoft.com/office/drawing/2014/chartex" xmlns:cx1="http://schemas.microsoft.com/office/drawing/2015/9/8/chartex" xmlns:cx2="http://schemas.microsoft.com/office/drawing/2015/10/21/chartex" xmlns:cx3="http://schemas.microsoft.com/office/drawing/2016/5/9/chartex" xmlns:cx4="http://schemas.microsoft.com/office/drawing/2016/5/10/chartex" xmlns:cx5="http://schemas.microsoft.com/office/drawing/2016/5/11/chartex" xmlns:cx6="http://schemas.microsoft.com/office/drawing/2016/5/12/chartex" xmlns:cx7="http://schemas.microsoft.com/office/drawing/2016/5/13/chartex" xmlns:cx8="http://schemas.microsoft.com/office/drawing/2016/5/14/chartex" xmlns:mc="http://schemas.openxmlformats.org/markup-compatibility/2006" xmlns:aink="http://schemas.microsoft.com/office/drawing/2016/ink" xmlns:am3d="http://schemas.microsoft.com/office/drawing/2017/model3d" xmlns:o="urn:schemas-microsoft-com:office:office" xmlns:r="http://schemas.openxmlformats.org/officeDocument/2006/relationships" xmlns:m="http://schemas.openxmlformats.org/officeDocument/2006/math" xmlns:v="urn:schemas-microsoft-com:vml" xmlns:wp14="http://schemas.microsoft.com/office/word/2010/wordprocessingDrawing" xmlns:wp="http://schemas.openxmlformats.org/drawingml/2006/wordprocessingDrawing" xmlns:w10="urn:schemas-microsoft-com:office:word" xmlns:w="http://schemas.openxmlformats.org/wordprocessingml/2006/main" xmlns:w14="http://schemas.microsoft.com/office/word/2010/wordml" xmlns:w15="http://schemas.microsoft.com/office/word/2012/wordml" xmlns:w16cex="http://schemas.microsoft.com/office/word/2018/wordml/cex" xmlns:w16cid="http://schemas.microsoft.com/office/word/2016/wordml/cid" xmlns:w16="http://schemas.microsoft.com/office/word/2018/wordml" xmlns:w16se="http://schemas.microsoft.com/office/word/2015/wordml/symex" xmlns:wpg="http://schemas.microsoft.com/office/word/2010/wordprocessingGroup" xmlns:wpi="http://schemas.microsoft.com/office/word/2010/wordprocessingInk" xmlns:wne="http://schemas.microsoft.com/office/word/2006/wordml" xmlns:wps="http://schemas.microsoft.com/office/word/2010/wordprocessingShape" mc:Ignorable="w14 w15 w16se w16cid w16 w16cex wp14">
+<w:hdr xmlns:wpc="http://schemas.microsoft.com/office/word/2010/wordprocessingCanvas" xmlns:cx="http://schemas.microsoft.com/office/drawing/2014/chartex" xmlns:cx1="http://schemas.microsoft.com/office/drawing/2015/9/8/chartex" xmlns:cx2="http://schemas.microsoft.com/office/drawing/2015/10/21/chartex" xmlns:cx3="http://schemas.microsoft.com/office/drawing/2016/5/9/chartex" xmlns:cx4="http://schemas.microsoft.com/office/drawing/2016/5/10/chartex" xmlns:cx5="http://schemas.microsoft.com/office/drawing/2016/5/11/chartex" xmlns:cx6="http://schemas.microsoft.com/office/drawing/2016/5/12/chartex" xmlns:cx7="http://schemas.microsoft.com/office/drawing/2016/5/13/chartex" xmlns:cx8="http://schemas.microsoft.com/office/drawing/2016/5/14/chartex" xmlns:mc="http://schemas.openxmlformats.org/markup-compatibility/2006" xmlns:aink="http://schemas.microsoft.com/office/drawing/2016/ink" xmlns:am3d="http://schemas.microsoft.com/office/drawing/2017/model3d" xmlns:o="urn:schemas-microsoft-com:office:office" xmlns:oel="http://schemas.microsoft.com/office/2019/extlst" xmlns:r="http://schemas.openxmlformats.org/officeDocument/2006/relationships" xmlns:m="http://schemas.openxmlformats.org/officeDocument/2006/math" xmlns:v="urn:schemas-microsoft-com:vml" xmlns:wp14="http://schemas.microsoft.com/office/word/2010/wordprocessingDrawing" xmlns:wp="http://schemas.openxmlformats.org/drawingml/2006/wordprocessingDrawing" xmlns:w10="urn:schemas-microsoft-com:office:word" xmlns:w="http://schemas.openxmlformats.org/wordprocessingml/2006/main" xmlns:w14="http://schemas.microsoft.com/office/word/2010/wordml" xmlns:w15="http://schemas.microsoft.com/office/word/2012/wordml" xmlns:w16cex="http://schemas.microsoft.com/office/word/2018/wordml/cex" xmlns:w16cid="http://schemas.microsoft.com/office/word/2016/wordml/cid" xmlns:w16="http://schemas.microsoft.com/office/word/2018/wordml" xmlns:w16sdtdh="http://schemas.microsoft.com/office/word/2020/wordml/sdtdatahash" xmlns:w16se="http://schemas.microsoft.com/office/word/2015/wordml/symex" xmlns:wpg="http://schemas.microsoft.com/office/word/2010/wordprocessingGroup" xmlns:wpi="http://schemas.microsoft.com/office/word/2010/wordprocessingInk" xmlns:wne="http://schemas.microsoft.com/office/word/2006/wordml" xmlns:wps="http://schemas.microsoft.com/office/word/2010/wordprocessingShape" mc:Ignorable="w14 w15 w16se w16cid w16 w16cex w16sdtdh wp14">
   <w:p>
     <w:pPr>
       <w:pStyle w:val="a7"/>
@@ -3766,7 +5710,63 @@
         <w:sz w:val="28"/>
         <w:szCs w:val="28"/>
       </w:rPr>
-      <w:t>Робота студентів  групи РПЗ-03  Команда: Губенко Є.О., Заїка С.В., Кресан Р.А</w:t>
+      <w:t xml:space="preserve">Робота </w:t>
+    </w:r>
+    <w:proofErr w:type="spellStart"/>
+    <w:proofErr w:type="gramStart"/>
+    <w:r>
+      <w:rPr>
+        <w:color w:val="000000"/>
+        <w:sz w:val="28"/>
+        <w:szCs w:val="28"/>
+      </w:rPr>
+      <w:t>студентів</w:t>
+    </w:r>
+    <w:proofErr w:type="spellEnd"/>
+    <w:r>
+      <w:rPr>
+        <w:color w:val="000000"/>
+        <w:sz w:val="28"/>
+        <w:szCs w:val="28"/>
+      </w:rPr>
+      <w:t xml:space="preserve">  </w:t>
+    </w:r>
+    <w:proofErr w:type="spellStart"/>
+    <w:r>
+      <w:rPr>
+        <w:color w:val="000000"/>
+        <w:sz w:val="28"/>
+        <w:szCs w:val="28"/>
+      </w:rPr>
+      <w:t>групи</w:t>
+    </w:r>
+    <w:proofErr w:type="spellEnd"/>
+    <w:proofErr w:type="gramEnd"/>
+    <w:r>
+      <w:rPr>
+        <w:color w:val="000000"/>
+        <w:sz w:val="28"/>
+        <w:szCs w:val="28"/>
+      </w:rPr>
+      <w:t xml:space="preserve"> РПЗ-03  Команда: Губенко Є.О., </w:t>
+    </w:r>
+    <w:proofErr w:type="spellStart"/>
+    <w:r>
+      <w:rPr>
+        <w:color w:val="000000"/>
+        <w:sz w:val="28"/>
+        <w:szCs w:val="28"/>
+      </w:rPr>
+      <w:t>Заїка</w:t>
+    </w:r>
+    <w:proofErr w:type="spellEnd"/>
+    <w:r>
+      <w:rPr>
+        <w:color w:val="000000"/>
+        <w:sz w:val="28"/>
+        <w:szCs w:val="28"/>
+      </w:rPr>
+      <w:t xml:space="preserve"> С.В., Кресан Р.А</w:t>
     </w:r>
     <w:r>
       <w:rPr>
@@ -3782,7 +5782,7 @@
 </file>
 
 <file path=word/numbering.xml><?xml version="1.0" encoding="utf-8"?>
-<w:numbering xmlns:wpc="http://schemas.microsoft.com/office/word/2010/wordprocessingCanvas" xmlns:cx="http://schemas.microsoft.com/office/drawing/2014/chartex" xmlns:cx1="http://schemas.microsoft.com/office/drawing/2015/9/8/chartex" xmlns:cx2="http://schemas.microsoft.com/office/drawing/2015/10/21/chartex" xmlns:cx3="http://schemas.microsoft.com/office/drawing/2016/5/9/chartex" xmlns:cx4="http://schemas.microsoft.com/office/drawing/2016/5/10/chartex" xmlns:cx5="http://schemas.microsoft.com/office/drawing/2016/5/11/chartex" xmlns:cx6="http://schemas.microsoft.com/office/drawing/2016/5/12/chartex" xmlns:cx7="http://schemas.microsoft.com/office/drawing/2016/5/13/chartex" xmlns:cx8="http://schemas.microsoft.com/office/drawing/2016/5/14/chartex" xmlns:mc="http://schemas.openxmlformats.org/markup-compatibility/2006" xmlns:aink="http://schemas.microsoft.com/office/drawing/2016/ink" xmlns:am3d="http://schemas.microsoft.com/office/drawing/2017/model3d" xmlns:o="urn:schemas-microsoft-com:office:office" xmlns:r="http://schemas.openxmlformats.org/officeDocument/2006/relationships" xmlns:m="http://schemas.openxmlformats.org/officeDocument/2006/math" xmlns:v="urn:schemas-microsoft-com:vml" xmlns:wp14="http://schemas.microsoft.com/office/word/2010/wordprocessingDrawing" xmlns:wp="http://schemas.openxmlformats.org/drawingml/2006/wordprocessingDrawing" xmlns:w10="urn:schemas-microsoft-com:office:word" xmlns:w="http://schemas.openxmlformats.org/wordprocessingml/2006/main" xmlns:w14="http://schemas.microsoft.com/office/word/2010/wordml" xmlns:w15="http://schemas.microsoft.com/office/word/2012/wordml" xmlns:w16cex="http://schemas.microsoft.com/office/word/2018/wordml/cex" xmlns:w16cid="http://schemas.microsoft.com/office/word/2016/wordml/cid" xmlns:w16="http://schemas.microsoft.com/office/word/2018/wordml" xmlns:w16se="http://schemas.microsoft.com/office/word/2015/wordml/symex" xmlns:wpg="http://schemas.microsoft.com/office/word/2010/wordprocessingGroup" xmlns:wpi="http://schemas.microsoft.com/office/word/2010/wordprocessingInk" xmlns:wne="http://schemas.microsoft.com/office/word/2006/wordml" xmlns:wps="http://schemas.microsoft.com/office/word/2010/wordprocessingShape" mc:Ignorable="w14 w15 w16se w16cid w16 w16cex wp14">
+<w:numbering xmlns:wpc="http://schemas.microsoft.com/office/word/2010/wordprocessingCanvas" xmlns:cx="http://schemas.microsoft.com/office/drawing/2014/chartex" xmlns:cx1="http://schemas.microsoft.com/office/drawing/2015/9/8/chartex" xmlns:cx2="http://schemas.microsoft.com/office/drawing/2015/10/21/chartex" xmlns:cx3="http://schemas.microsoft.com/office/drawing/2016/5/9/chartex" xmlns:cx4="http://schemas.microsoft.com/office/drawing/2016/5/10/chartex" xmlns:cx5="http://schemas.microsoft.com/office/drawing/2016/5/11/chartex" xmlns:cx6="http://schemas.microsoft.com/office/drawing/2016/5/12/chartex" xmlns:cx7="http://schemas.microsoft.com/office/drawing/2016/5/13/chartex" xmlns:cx8="http://schemas.microsoft.com/office/drawing/2016/5/14/chartex" xmlns:mc="http://schemas.openxmlformats.org/markup-compatibility/2006" xmlns:aink="http://schemas.microsoft.com/office/drawing/2016/ink" xmlns:am3d="http://schemas.microsoft.com/office/drawing/2017/model3d" xmlns:o="urn:schemas-microsoft-com:office:office" xmlns:oel="http://schemas.microsoft.com/office/2019/extlst" xmlns:r="http://schemas.openxmlformats.org/officeDocument/2006/relationships" xmlns:m="http://schemas.openxmlformats.org/officeDocument/2006/math" xmlns:v="urn:schemas-microsoft-com:vml" xmlns:wp14="http://schemas.microsoft.com/office/word/2010/wordprocessingDrawing" xmlns:wp="http://schemas.openxmlformats.org/drawingml/2006/wordprocessingDrawing" xmlns:w10="urn:schemas-microsoft-com:office:word" xmlns:w="http://schemas.openxmlformats.org/wordprocessingml/2006/main" xmlns:w14="http://schemas.microsoft.com/office/word/2010/wordml" xmlns:w15="http://schemas.microsoft.com/office/word/2012/wordml" xmlns:w16cex="http://schemas.microsoft.com/office/word/2018/wordml/cex" xmlns:w16cid="http://schemas.microsoft.com/office/word/2016/wordml/cid" xmlns:w16="http://schemas.microsoft.com/office/word/2018/wordml" xmlns:w16sdtdh="http://schemas.microsoft.com/office/word/2020/wordml/sdtdatahash" xmlns:w16se="http://schemas.microsoft.com/office/word/2015/wordml/symex" xmlns:wpg="http://schemas.microsoft.com/office/word/2010/wordprocessingGroup" xmlns:wpi="http://schemas.microsoft.com/office/word/2010/wordprocessingInk" xmlns:wne="http://schemas.microsoft.com/office/word/2006/wordml" xmlns:wps="http://schemas.microsoft.com/office/word/2010/wordprocessingShape" mc:Ignorable="w14 w15 w16se w16cid w16 w16cex w16sdtdh wp14">
   <w:abstractNum w:abstractNumId="0" w15:restartNumberingAfterBreak="0">
     <w:nsid w:val="16A74576"/>
     <w:multiLevelType w:val="multilevel"/>
@@ -3999,25 +5999,25 @@
       </w:rPr>
     </w:lvl>
   </w:abstractNum>
-  <w:num w:numId="1">
+  <w:num w:numId="1" w16cid:durableId="1978141073">
     <w:abstractNumId w:val="2"/>
   </w:num>
-  <w:num w:numId="2">
+  <w:num w:numId="2" w16cid:durableId="202444669">
     <w:abstractNumId w:val="0"/>
   </w:num>
-  <w:num w:numId="3">
+  <w:num w:numId="3" w16cid:durableId="1630281306">
     <w:abstractNumId w:val="1"/>
   </w:num>
 </w:numbering>
 </file>
 
 <file path=word/styles.xml><?xml version="1.0" encoding="utf-8"?>
-<w:styles xmlns:mc="http://schemas.openxmlformats.org/markup-compatibility/2006" xmlns:r="http://schemas.openxmlformats.org/officeDocument/2006/relationships" xmlns:w="http://schemas.openxmlformats.org/wordprocessingml/2006/main" xmlns:w14="http://schemas.microsoft.com/office/word/2010/wordml" xmlns:w15="http://schemas.microsoft.com/office/word/2012/wordml" xmlns:w16cex="http://schemas.microsoft.com/office/word/2018/wordml/cex" xmlns:w16cid="http://schemas.microsoft.com/office/word/2016/wordml/cid" xmlns:w16="http://schemas.microsoft.com/office/word/2018/wordml" xmlns:w16se="http://schemas.microsoft.com/office/word/2015/wordml/symex" mc:Ignorable="w14 w15 w16se w16cid w16 w16cex">
+<w:styles xmlns:mc="http://schemas.openxmlformats.org/markup-compatibility/2006" xmlns:r="http://schemas.openxmlformats.org/officeDocument/2006/relationships" xmlns:w="http://schemas.openxmlformats.org/wordprocessingml/2006/main" xmlns:w14="http://schemas.microsoft.com/office/word/2010/wordml" xmlns:w15="http://schemas.microsoft.com/office/word/2012/wordml" xmlns:w16cex="http://schemas.microsoft.com/office/word/2018/wordml/cex" xmlns:w16cid="http://schemas.microsoft.com/office/word/2016/wordml/cid" xmlns:w16="http://schemas.microsoft.com/office/word/2018/wordml" xmlns:w16sdtdh="http://schemas.microsoft.com/office/word/2020/wordml/sdtdatahash" xmlns:w16se="http://schemas.microsoft.com/office/word/2015/wordml/symex" mc:Ignorable="w14 w15 w16se w16cid w16 w16cex w16sdtdh">
   <w:docDefaults>
     <w:rPrDefault>
       <w:rPr>
         <w:rFonts w:ascii="Times New Roman" w:eastAsia="Times New Roman" w:hAnsi="Times New Roman" w:cs="Times New Roman"/>
-        <w:lang w:val="ru-UA" w:eastAsia="ru-UA" w:bidi="ar-SA"/>
+        <w:lang w:bidi="ar-SA"/>
       </w:rPr>
     </w:rPrDefault>
     <w:pPrDefault/>
@@ -4399,7 +6399,7 @@
   <w:style w:type="paragraph" w:default="1" w:styleId="a">
     <w:name w:val="Normal"/>
     <w:qFormat/>
-    <w:rsid w:val="000A511F"/>
+    <w:rsid w:val="00F9505D"/>
     <w:rPr>
       <w:sz w:val="24"/>
       <w:szCs w:val="24"/>
